--- a/大前端知识体系/简历.docx
+++ b/大前端知识体系/简历.docx
@@ -1317,6 +1317,27 @@
           <w:rFonts w:ascii="微软雅黑" w:eastAsia="微软雅黑" w:hAnsi="微软雅黑" w:cs="微软雅黑" w:hint="eastAsia"/>
           <w:color w:val="595959" w:themeColor="text1" w:themeTint="A6"/>
         </w:rPr>
+        <w:t>2</w:t>
+      </w:r>
+      <w:r>
+        <w:rPr>
+          <w:rFonts w:ascii="微软雅黑" w:eastAsia="微软雅黑" w:hAnsi="微软雅黑" w:cs="微软雅黑"/>
+          <w:color w:val="595959" w:themeColor="text1" w:themeTint="A6"/>
+        </w:rPr>
+        <w:t>020.11-</w:t>
+      </w:r>
+      <w:r>
+        <w:rPr>
+          <w:rFonts w:ascii="微软雅黑" w:eastAsia="微软雅黑" w:hAnsi="微软雅黑" w:cs="微软雅黑" w:hint="eastAsia"/>
+          <w:color w:val="595959" w:themeColor="text1" w:themeTint="A6"/>
+        </w:rPr>
+        <w:t xml:space="preserve">至今 </w:t>
+      </w:r>
+      <w:r>
+        <w:rPr>
+          <w:rFonts w:ascii="微软雅黑" w:eastAsia="微软雅黑" w:hAnsi="微软雅黑" w:cs="微软雅黑" w:hint="eastAsia"/>
+          <w:color w:val="595959" w:themeColor="text1" w:themeTint="A6"/>
+        </w:rPr>
         <w:t>北京蜂蜂科技</w:t>
       </w:r>
     </w:p>
@@ -1327,6 +1348,49 @@
         <w:spacing w:afterLines="20" w:after="48"/>
         <w:jc w:val="left"/>
         <w:rPr>
+          <w:rFonts w:ascii="微软雅黑" w:eastAsia="微软雅黑" w:hAnsi="微软雅黑" w:cs="微软雅黑" w:hint="eastAsia"/>
+          <w:color w:val="595959" w:themeColor="text1" w:themeTint="A6"/>
+        </w:rPr>
+      </w:pPr>
+      <w:r>
+        <w:rPr>
+          <w:rFonts w:ascii="微软雅黑" w:eastAsia="微软雅黑" w:hAnsi="微软雅黑" w:hint="eastAsia"/>
+          <w:color w:val="595959" w:themeColor="text1" w:themeTint="A6"/>
+          <w:lang w:val="zh-TW"/>
+        </w:rPr>
+        <w:t>2</w:t>
+      </w:r>
+      <w:r>
+        <w:rPr>
+          <w:rFonts w:ascii="微软雅黑" w:eastAsia="微软雅黑" w:hAnsi="微软雅黑"/>
+          <w:color w:val="595959" w:themeColor="text1" w:themeTint="A6"/>
+          <w:lang w:val="zh-TW" w:eastAsia="zh-TW"/>
+        </w:rPr>
+        <w:t>019.6-2020.1</w:t>
+      </w:r>
+      <w:r>
+        <w:rPr>
+          <w:rFonts w:ascii="微软雅黑" w:eastAsia="微软雅黑" w:hAnsi="微软雅黑" w:hint="eastAsia"/>
+          <w:color w:val="595959" w:themeColor="text1" w:themeTint="A6"/>
+          <w:lang w:val="zh-TW"/>
+        </w:rPr>
+        <w:t>北京</w:t>
+      </w:r>
+      <w:r>
+        <w:rPr>
+          <w:rFonts w:ascii="微软雅黑" w:eastAsia="微软雅黑" w:hAnsi="微软雅黑"/>
+          <w:color w:val="595959" w:themeColor="text1" w:themeTint="A6"/>
+        </w:rPr>
+        <w:t>国科电雷（装备）技术有限公司</w:t>
+      </w:r>
+    </w:p>
+    <w:p>
+      <w:pPr>
+        <w:adjustRightInd w:val="0"/>
+        <w:snapToGrid w:val="0"/>
+        <w:spacing w:afterLines="20" w:after="48"/>
+        <w:jc w:val="left"/>
+        <w:rPr>
           <w:rFonts w:ascii="宋体" w:eastAsia="宋体" w:hAnsi="宋体" w:cs="宋体"/>
         </w:rPr>
       </w:pPr>
@@ -1336,14 +1400,23 @@
           <w:color w:val="595959" w:themeColor="text1" w:themeTint="A6"/>
           <w:lang w:val="zh-TW"/>
         </w:rPr>
-        <w:t>北京</w:t>
+        <w:t>2</w:t>
       </w:r>
       <w:r>
         <w:rPr>
           <w:rFonts w:ascii="微软雅黑" w:eastAsia="微软雅黑" w:hAnsi="微软雅黑"/>
           <w:color w:val="595959" w:themeColor="text1" w:themeTint="A6"/>
-        </w:rPr>
-        <w:t>国科电雷（装备）技术有限公司</w:t>
+          <w:lang w:val="zh-TW" w:eastAsia="zh-TW"/>
+        </w:rPr>
+        <w:t>018.6-2019.6</w:t>
+      </w:r>
+      <w:r>
+        <w:rPr>
+          <w:rFonts w:ascii="微软雅黑" w:eastAsia="微软雅黑" w:hAnsi="微软雅黑" w:hint="eastAsia"/>
+          <w:color w:val="595959" w:themeColor="text1" w:themeTint="A6"/>
+          <w:lang w:val="zh-TW"/>
+        </w:rPr>
+        <w:t>北京瑞有科技</w:t>
       </w:r>
       <w:r>
         <w:rPr>
@@ -1489,6 +1562,30 @@
           <w:color w:val="595959" w:themeColor="text1" w:themeTint="A6"/>
           <w:lang w:val="zh-TW"/>
         </w:rPr>
+        <w:t>2</w:t>
+      </w:r>
+      <w:r>
+        <w:rPr>
+          <w:rFonts w:ascii="微软雅黑" w:eastAsia="微软雅黑" w:hAnsi="微软雅黑"/>
+          <w:color w:val="595959" w:themeColor="text1" w:themeTint="A6"/>
+          <w:lang w:val="zh-TW" w:eastAsia="zh-TW"/>
+        </w:rPr>
+        <w:t>016</w:t>
+      </w:r>
+      <w:r>
+        <w:rPr>
+          <w:rFonts w:ascii="微软雅黑" w:eastAsia="微软雅黑" w:hAnsi="微软雅黑"/>
+          <w:color w:val="595959" w:themeColor="text1" w:themeTint="A6"/>
+          <w:lang w:val="zh-TW" w:eastAsia="zh-TW"/>
+        </w:rPr>
+        <w:t>.7-2018.6</w:t>
+      </w:r>
+      <w:r>
+        <w:rPr>
+          <w:rFonts w:ascii="微软雅黑" w:eastAsia="微软雅黑" w:hAnsi="微软雅黑" w:hint="eastAsia"/>
+          <w:color w:val="595959" w:themeColor="text1" w:themeTint="A6"/>
+          <w:lang w:val="zh-TW"/>
+        </w:rPr>
         <w:t>北京假日阳光环球旅行有限公司</w:t>
       </w:r>
       <w:r>
@@ -1497,17 +1594,7 @@
           <w:sz w:val="24"/>
           <w:szCs w:val="24"/>
         </w:rPr>
-        <w:t xml:space="preserve">   </w:t>
-      </w:r>
-      <w:bookmarkStart w:id="0" w:name="_GoBack"/>
-      <w:bookmarkEnd w:id="0"/>
-      <w:r>
-        <w:rPr>
-          <w:rFonts w:ascii="宋体" w:eastAsia="宋体" w:hAnsi="宋体" w:cs="宋体"/>
-          <w:sz w:val="24"/>
-          <w:szCs w:val="24"/>
-        </w:rPr>
-        <w:t xml:space="preserve">   </w:t>
+        <w:t xml:space="preserve">      </w:t>
       </w:r>
     </w:p>
     <w:p>
@@ -1540,6 +1627,24 @@
       </w:pPr>
       <w:r>
         <w:rPr>
+          <w:rFonts w:ascii="微软雅黑" w:eastAsia="微软雅黑" w:hAnsi="微软雅黑" w:cs="微软雅黑" w:hint="eastAsia"/>
+          <w:color w:val="595959" w:themeColor="text1" w:themeTint="A6"/>
+          <w:sz w:val="21"/>
+          <w:shd w:val="clear" w:color="auto" w:fill="FFFFFF"/>
+        </w:rPr>
+        <w:t xml:space="preserve"> </w:t>
+      </w:r>
+      <w:r>
+        <w:rPr>
+          <w:rFonts w:ascii="微软雅黑" w:eastAsia="微软雅黑" w:hAnsi="微软雅黑" w:cs="微软雅黑" w:hint="eastAsia"/>
+          <w:color w:val="595959" w:themeColor="text1" w:themeTint="A6"/>
+          <w:sz w:val="21"/>
+          <w:shd w:val="clear" w:color="auto" w:fill="FFFFFF"/>
+        </w:rPr>
+        <w:t>熟练</w:t>
+      </w:r>
+      <w:r>
+        <w:rPr>
           <w:rFonts w:ascii="微软雅黑" w:eastAsia="微软雅黑" w:hAnsi="微软雅黑" w:cs="微软雅黑"/>
           <w:color w:val="595959" w:themeColor="text1" w:themeTint="A6"/>
           <w:sz w:val="21"/>
@@ -1547,7 +1652,6 @@
         </w:rPr>
         <w:t>掌握</w:t>
       </w:r>
-      <w:proofErr w:type="spellStart"/>
       <w:r>
         <w:rPr>
           <w:rFonts w:ascii="微软雅黑" w:eastAsia="微软雅黑" w:hAnsi="微软雅黑" w:cs="微软雅黑"/>
@@ -1564,9 +1668,8 @@
           <w:sz w:val="21"/>
           <w:shd w:val="clear" w:color="auto" w:fill="FFFFFF"/>
         </w:rPr>
-        <w:t>,js</w:t>
-      </w:r>
-      <w:proofErr w:type="spellEnd"/>
+        <w:t>,j</w:t>
+      </w:r>
       <w:r>
         <w:rPr>
           <w:rFonts w:ascii="微软雅黑" w:eastAsia="微软雅黑" w:hAnsi="微软雅黑" w:cs="微软雅黑"/>
@@ -1574,16 +1677,70 @@
           <w:sz w:val="21"/>
           <w:shd w:val="clear" w:color="auto" w:fill="FFFFFF"/>
         </w:rPr>
+        <w:t>ava</w:t>
+      </w:r>
+      <w:r>
+        <w:rPr>
+          <w:rFonts w:ascii="微软雅黑" w:eastAsia="微软雅黑" w:hAnsi="微软雅黑" w:cs="微软雅黑"/>
+          <w:color w:val="595959" w:themeColor="text1" w:themeTint="A6"/>
+          <w:sz w:val="21"/>
+          <w:shd w:val="clear" w:color="auto" w:fill="FFFFFF"/>
+        </w:rPr>
+        <w:t>s</w:t>
+      </w:r>
+      <w:r>
+        <w:rPr>
+          <w:rFonts w:ascii="微软雅黑" w:eastAsia="微软雅黑" w:hAnsi="微软雅黑" w:cs="微软雅黑"/>
+          <w:color w:val="595959" w:themeColor="text1" w:themeTint="A6"/>
+          <w:sz w:val="21"/>
+          <w:shd w:val="clear" w:color="auto" w:fill="FFFFFF"/>
+        </w:rPr>
+        <w:t>cript</w:t>
+      </w:r>
+      <w:r>
+        <w:rPr>
+          <w:rFonts w:ascii="微软雅黑" w:eastAsia="微软雅黑" w:hAnsi="微软雅黑" w:cs="微软雅黑"/>
+          <w:color w:val="595959" w:themeColor="text1" w:themeTint="A6"/>
+          <w:sz w:val="21"/>
+          <w:shd w:val="clear" w:color="auto" w:fill="FFFFFF"/>
+        </w:rPr>
+        <w:t>,es6</w:t>
+      </w:r>
+      <w:r>
+        <w:rPr>
+          <w:rFonts w:ascii="微软雅黑" w:eastAsia="微软雅黑" w:hAnsi="微软雅黑" w:cs="微软雅黑"/>
+          <w:color w:val="595959" w:themeColor="text1" w:themeTint="A6"/>
+          <w:sz w:val="21"/>
+          <w:shd w:val="clear" w:color="auto" w:fill="FFFFFF"/>
+        </w:rPr>
         <w:t xml:space="preserve"> </w:t>
       </w:r>
       <w:r>
         <w:rPr>
+          <w:rFonts w:ascii="微软雅黑" w:eastAsia="微软雅黑" w:hAnsi="微软雅黑" w:cs="微软雅黑" w:hint="eastAsia"/>
+          <w:color w:val="595959" w:themeColor="text1" w:themeTint="A6"/>
+          <w:sz w:val="21"/>
+          <w:shd w:val="clear" w:color="auto" w:fill="FFFFFF"/>
+        </w:rPr>
+        <w:t>等</w:t>
+      </w:r>
+      <w:r>
+        <w:rPr>
           <w:rFonts w:ascii="微软雅黑" w:eastAsia="微软雅黑" w:hAnsi="微软雅黑" w:cs="微软雅黑"/>
           <w:color w:val="595959" w:themeColor="text1" w:themeTint="A6"/>
           <w:sz w:val="21"/>
           <w:shd w:val="clear" w:color="auto" w:fill="FFFFFF"/>
         </w:rPr>
-        <w:t>基础知识</w:t>
+        <w:t>基础</w:t>
+      </w:r>
+      <w:r>
+        <w:rPr>
+          <w:rFonts w:ascii="微软雅黑" w:eastAsia="微软雅黑" w:hAnsi="微软雅黑" w:cs="微软雅黑" w:hint="eastAsia"/>
+          <w:color w:val="595959" w:themeColor="text1" w:themeTint="A6"/>
+          <w:sz w:val="21"/>
+          <w:shd w:val="clear" w:color="auto" w:fill="FFFFFF"/>
+        </w:rPr>
+        <w:t>技能</w:t>
       </w:r>
       <w:r>
         <w:rPr>
@@ -1594,7 +1751,7 @@
         </w:rPr>
         <w:t>。</w:t>
       </w:r>
-      <w:bookmarkStart w:id="1" w:name="OLE_LINK18"/>
+      <w:bookmarkStart w:id="0" w:name="OLE_LINK18"/>
     </w:p>
     <w:p>
       <w:pPr>
@@ -1607,71 +1764,100 @@
         <w:shd w:val="clear" w:color="auto" w:fill="FFFFFF"/>
         <w:spacing w:before="0" w:beforeAutospacing="0" w:after="0" w:afterAutospacing="0" w:line="400" w:lineRule="exact"/>
         <w:rPr>
+          <w:rFonts w:ascii="微软雅黑" w:eastAsia="微软雅黑" w:hAnsi="微软雅黑" w:cs="微软雅黑" w:hint="eastAsia"/>
+          <w:color w:val="595959" w:themeColor="text1" w:themeTint="A6"/>
+          <w:sz w:val="21"/>
+          <w:shd w:val="clear" w:color="auto" w:fill="FFFFFF"/>
+          <w:lang w:val="zh-TW" w:eastAsia="zh-TW"/>
+        </w:rPr>
+      </w:pPr>
+      <w:r>
+        <w:rPr>
+          <w:rFonts w:ascii="微软雅黑" w:eastAsia="微软雅黑" w:hAnsi="微软雅黑" w:cs="微软雅黑" w:hint="eastAsia"/>
+          <w:color w:val="595959" w:themeColor="text1" w:themeTint="A6"/>
+          <w:sz w:val="21"/>
+          <w:shd w:val="clear" w:color="auto" w:fill="FFFFFF"/>
+          <w:lang w:val="zh-TW"/>
+        </w:rPr>
+        <w:t xml:space="preserve"> </w:t>
+      </w:r>
+      <w:r>
+        <w:rPr>
+          <w:rFonts w:ascii="微软雅黑" w:eastAsia="微软雅黑" w:hAnsi="微软雅黑" w:cs="微软雅黑" w:hint="eastAsia"/>
+          <w:color w:val="595959" w:themeColor="text1" w:themeTint="A6"/>
+          <w:sz w:val="21"/>
+          <w:shd w:val="clear" w:color="auto" w:fill="FFFFFF"/>
+          <w:lang w:val="zh-TW" w:eastAsia="zh-TW"/>
+        </w:rPr>
+        <w:t>熟练使用vue框架</w:t>
+      </w:r>
+      <w:r>
+        <w:rPr>
+          <w:rFonts w:ascii="微软雅黑" w:eastAsia="微软雅黑" w:hAnsi="微软雅黑" w:cs="微软雅黑" w:hint="eastAsia"/>
+          <w:color w:val="595959" w:themeColor="text1" w:themeTint="A6"/>
+          <w:sz w:val="21"/>
+          <w:shd w:val="clear" w:color="auto" w:fill="FFFFFF"/>
+          <w:lang w:val="zh-TW" w:eastAsia="zh-TW"/>
+        </w:rPr>
+        <w:t>及其全家桶</w:t>
+      </w:r>
+      <w:r>
+        <w:rPr>
+          <w:rFonts w:ascii="微软雅黑" w:eastAsia="微软雅黑" w:hAnsi="微软雅黑" w:cs="微软雅黑" w:hint="eastAsia"/>
+          <w:color w:val="595959" w:themeColor="text1" w:themeTint="A6"/>
+          <w:sz w:val="21"/>
+          <w:shd w:val="clear" w:color="auto" w:fill="FFFFFF"/>
+          <w:lang w:eastAsia="zh-TW"/>
+        </w:rPr>
+        <w:t>，</w:t>
+      </w:r>
+      <w:r>
+        <w:rPr>
+          <w:rFonts w:ascii="微软雅黑" w:eastAsia="微软雅黑" w:hAnsi="微软雅黑" w:cs="微软雅黑" w:hint="eastAsia"/>
+          <w:color w:val="595959" w:themeColor="text1" w:themeTint="A6"/>
+          <w:sz w:val="21"/>
+          <w:shd w:val="clear" w:color="auto" w:fill="FFFFFF"/>
+          <w:lang w:eastAsia="zh-Hans"/>
+        </w:rPr>
+        <w:t>能熟练的</w:t>
+      </w:r>
+      <w:r>
+        <w:rPr>
+          <w:rFonts w:ascii="微软雅黑" w:eastAsia="微软雅黑" w:hAnsi="微软雅黑" w:cs="微软雅黑" w:hint="eastAsia"/>
+          <w:color w:val="595959" w:themeColor="text1" w:themeTint="A6"/>
+          <w:sz w:val="21"/>
+          <w:shd w:val="clear" w:color="auto" w:fill="FFFFFF"/>
+          <w:lang w:val="zh-TW" w:eastAsia="zh-TW"/>
+        </w:rPr>
+        <w:t>使用vue进行</w:t>
+      </w:r>
+      <w:r>
+        <w:rPr>
+          <w:rFonts w:ascii="微软雅黑" w:eastAsia="微软雅黑" w:hAnsi="微软雅黑" w:cs="微软雅黑" w:hint="eastAsia"/>
+          <w:color w:val="595959" w:themeColor="text1" w:themeTint="A6"/>
+          <w:sz w:val="21"/>
+          <w:shd w:val="clear" w:color="auto" w:fill="FFFFFF"/>
+          <w:lang w:eastAsia="zh-Hans"/>
+        </w:rPr>
+        <w:t>组件化</w:t>
+      </w:r>
+      <w:r>
+        <w:rPr>
+          <w:rFonts w:ascii="微软雅黑" w:eastAsia="微软雅黑" w:hAnsi="微软雅黑" w:cs="微软雅黑" w:hint="eastAsia"/>
+          <w:color w:val="595959" w:themeColor="text1" w:themeTint="A6"/>
+          <w:sz w:val="21"/>
+          <w:shd w:val="clear" w:color="auto" w:fill="FFFFFF"/>
+          <w:lang w:val="zh-TW" w:eastAsia="zh-TW"/>
+        </w:rPr>
+        <w:t>的开发</w:t>
+      </w:r>
+      <w:r>
+        <w:rPr>
           <w:rFonts w:ascii="微软雅黑" w:eastAsia="微软雅黑" w:hAnsi="微软雅黑" w:cs="微软雅黑"/>
           <w:color w:val="595959" w:themeColor="text1" w:themeTint="A6"/>
           <w:sz w:val="21"/>
           <w:shd w:val="clear" w:color="auto" w:fill="FFFFFF"/>
-          <w:lang w:val="zh-TW" w:eastAsia="zh-TW"/>
-        </w:rPr>
-      </w:pPr>
-      <w:r>
-        <w:rPr>
-          <w:rFonts w:ascii="微软雅黑" w:eastAsia="微软雅黑" w:hAnsi="微软雅黑" w:cs="微软雅黑" w:hint="eastAsia"/>
-          <w:color w:val="595959" w:themeColor="text1" w:themeTint="A6"/>
-          <w:sz w:val="21"/>
-          <w:shd w:val="clear" w:color="auto" w:fill="FFFFFF"/>
-          <w:lang w:val="zh-TW" w:eastAsia="zh-TW"/>
-        </w:rPr>
-        <w:t>熟练使用</w:t>
-      </w:r>
-      <w:r>
-        <w:rPr>
-          <w:rFonts w:ascii="微软雅黑" w:eastAsia="微软雅黑" w:hAnsi="微软雅黑" w:cs="微软雅黑" w:hint="eastAsia"/>
-          <w:color w:val="595959" w:themeColor="text1" w:themeTint="A6"/>
-          <w:sz w:val="21"/>
-          <w:shd w:val="clear" w:color="auto" w:fill="FFFFFF"/>
-          <w:lang w:val="zh-TW" w:eastAsia="zh-TW"/>
-        </w:rPr>
-        <w:t>element-ui</w:t>
-      </w:r>
-      <w:r>
-        <w:rPr>
-          <w:rFonts w:ascii="微软雅黑" w:eastAsia="微软雅黑" w:hAnsi="微软雅黑" w:cs="微软雅黑" w:hint="eastAsia"/>
-          <w:color w:val="595959" w:themeColor="text1" w:themeTint="A6"/>
-          <w:sz w:val="21"/>
-          <w:shd w:val="clear" w:color="auto" w:fill="FFFFFF"/>
-          <w:lang w:val="zh-TW" w:eastAsia="zh-TW"/>
-        </w:rPr>
-        <w:t>等前端</w:t>
-      </w:r>
-      <w:r>
-        <w:rPr>
-          <w:rFonts w:ascii="微软雅黑" w:eastAsia="微软雅黑" w:hAnsi="微软雅黑" w:cs="微软雅黑" w:hint="eastAsia"/>
-          <w:color w:val="595959" w:themeColor="text1" w:themeTint="A6"/>
-          <w:sz w:val="21"/>
-          <w:shd w:val="clear" w:color="auto" w:fill="FFFFFF"/>
-          <w:lang w:val="zh-TW" w:eastAsia="zh-TW"/>
-        </w:rPr>
-        <w:t>UI</w:t>
-      </w:r>
-      <w:r>
-        <w:rPr>
-          <w:rFonts w:ascii="微软雅黑" w:eastAsia="微软雅黑" w:hAnsi="微软雅黑" w:cs="微软雅黑" w:hint="eastAsia"/>
-          <w:color w:val="595959" w:themeColor="text1" w:themeTint="A6"/>
-          <w:sz w:val="21"/>
-          <w:shd w:val="clear" w:color="auto" w:fill="FFFFFF"/>
-          <w:lang w:val="zh-TW" w:eastAsia="zh-TW"/>
-        </w:rPr>
-        <w:t>框架</w:t>
-      </w:r>
-      <w:bookmarkEnd w:id="1"/>
-      <w:r>
-        <w:rPr>
-          <w:rFonts w:ascii="微软雅黑" w:eastAsia="微软雅黑" w:hAnsi="微软雅黑" w:cs="微软雅黑" w:hint="eastAsia"/>
-          <w:color w:val="595959" w:themeColor="text1" w:themeTint="A6"/>
-          <w:sz w:val="21"/>
-          <w:shd w:val="clear" w:color="auto" w:fill="FFFFFF"/>
-          <w:lang w:val="zh-TW" w:eastAsia="zh-TW"/>
+          <w:lang w:eastAsia="zh-TW"/>
         </w:rPr>
         <w:t>。</w:t>
       </w:r>
@@ -1700,9 +1886,9 @@
           <w:color w:val="595959" w:themeColor="text1" w:themeTint="A6"/>
           <w:sz w:val="21"/>
           <w:shd w:val="clear" w:color="auto" w:fill="FFFFFF"/>
-          <w:lang w:eastAsia="zh-TW"/>
-        </w:rPr>
-        <w:t>熟悉</w:t>
+          <w:lang w:val="zh-TW"/>
+        </w:rPr>
+        <w:t xml:space="preserve"> </w:t>
       </w:r>
       <w:r>
         <w:rPr>
@@ -1712,7 +1898,7 @@
           <w:shd w:val="clear" w:color="auto" w:fill="FFFFFF"/>
           <w:lang w:val="zh-TW" w:eastAsia="zh-TW"/>
         </w:rPr>
-        <w:t>vue</w:t>
+        <w:t>熟练使用</w:t>
       </w:r>
       <w:r>
         <w:rPr>
@@ -1722,8 +1908,39 @@
           <w:shd w:val="clear" w:color="auto" w:fill="FFFFFF"/>
           <w:lang w:val="zh-TW" w:eastAsia="zh-TW"/>
         </w:rPr>
+        <w:t>element-ui</w:t>
+      </w:r>
+      <w:r>
+        <w:rPr>
+          <w:rFonts w:ascii="微软雅黑" w:eastAsia="微软雅黑" w:hAnsi="微软雅黑" w:cs="微软雅黑" w:hint="eastAsia"/>
+          <w:color w:val="595959" w:themeColor="text1" w:themeTint="A6"/>
+          <w:sz w:val="21"/>
+          <w:shd w:val="clear" w:color="auto" w:fill="FFFFFF"/>
+          <w:lang w:val="zh-TW" w:eastAsia="zh-TW"/>
+        </w:rPr>
+        <w:t>等前端</w:t>
+      </w:r>
+      <w:r>
+        <w:rPr>
+          <w:rFonts w:ascii="微软雅黑" w:eastAsia="微软雅黑" w:hAnsi="微软雅黑" w:cs="微软雅黑" w:hint="eastAsia"/>
+          <w:color w:val="595959" w:themeColor="text1" w:themeTint="A6"/>
+          <w:sz w:val="21"/>
+          <w:shd w:val="clear" w:color="auto" w:fill="FFFFFF"/>
+          <w:lang w:val="zh-TW" w:eastAsia="zh-TW"/>
+        </w:rPr>
+        <w:t>UI</w:t>
+      </w:r>
+      <w:r>
+        <w:rPr>
+          <w:rFonts w:ascii="微软雅黑" w:eastAsia="微软雅黑" w:hAnsi="微软雅黑" w:cs="微软雅黑" w:hint="eastAsia"/>
+          <w:color w:val="595959" w:themeColor="text1" w:themeTint="A6"/>
+          <w:sz w:val="21"/>
+          <w:shd w:val="clear" w:color="auto" w:fill="FFFFFF"/>
+          <w:lang w:val="zh-TW" w:eastAsia="zh-TW"/>
+        </w:rPr>
         <w:t>框架</w:t>
       </w:r>
+      <w:bookmarkEnd w:id="0"/>
       <w:r>
         <w:rPr>
           <w:rFonts w:ascii="微软雅黑" w:eastAsia="微软雅黑" w:hAnsi="微软雅黑" w:cs="微软雅黑" w:hint="eastAsia"/>
@@ -1731,86 +1948,6 @@
           <w:sz w:val="21"/>
           <w:shd w:val="clear" w:color="auto" w:fill="FFFFFF"/>
           <w:lang w:val="zh-TW" w:eastAsia="zh-TW"/>
-        </w:rPr>
-        <w:t>及其全家桶</w:t>
-      </w:r>
-      <w:r>
-        <w:rPr>
-          <w:rFonts w:ascii="微软雅黑" w:eastAsia="微软雅黑" w:hAnsi="微软雅黑" w:cs="微软雅黑" w:hint="eastAsia"/>
-          <w:color w:val="595959" w:themeColor="text1" w:themeTint="A6"/>
-          <w:sz w:val="21"/>
-          <w:shd w:val="clear" w:color="auto" w:fill="FFFFFF"/>
-          <w:lang w:eastAsia="zh-TW"/>
-        </w:rPr>
-        <w:t>，</w:t>
-      </w:r>
-      <w:r>
-        <w:rPr>
-          <w:rFonts w:ascii="微软雅黑" w:eastAsia="微软雅黑" w:hAnsi="微软雅黑" w:cs="微软雅黑" w:hint="eastAsia"/>
-          <w:color w:val="595959" w:themeColor="text1" w:themeTint="A6"/>
-          <w:sz w:val="21"/>
-          <w:shd w:val="clear" w:color="auto" w:fill="FFFFFF"/>
-          <w:lang w:eastAsia="zh-Hans"/>
-        </w:rPr>
-        <w:t>能熟练的</w:t>
-      </w:r>
-      <w:r>
-        <w:rPr>
-          <w:rFonts w:ascii="微软雅黑" w:eastAsia="微软雅黑" w:hAnsi="微软雅黑" w:cs="微软雅黑" w:hint="eastAsia"/>
-          <w:color w:val="595959" w:themeColor="text1" w:themeTint="A6"/>
-          <w:sz w:val="21"/>
-          <w:shd w:val="clear" w:color="auto" w:fill="FFFFFF"/>
-          <w:lang w:val="zh-TW" w:eastAsia="zh-TW"/>
-        </w:rPr>
-        <w:t>使用</w:t>
-      </w:r>
-      <w:r>
-        <w:rPr>
-          <w:rFonts w:ascii="微软雅黑" w:eastAsia="微软雅黑" w:hAnsi="微软雅黑" w:cs="微软雅黑" w:hint="eastAsia"/>
-          <w:color w:val="595959" w:themeColor="text1" w:themeTint="A6"/>
-          <w:sz w:val="21"/>
-          <w:shd w:val="clear" w:color="auto" w:fill="FFFFFF"/>
-          <w:lang w:val="zh-TW" w:eastAsia="zh-TW"/>
-        </w:rPr>
-        <w:t>vue</w:t>
-      </w:r>
-      <w:r>
-        <w:rPr>
-          <w:rFonts w:ascii="微软雅黑" w:eastAsia="微软雅黑" w:hAnsi="微软雅黑" w:cs="微软雅黑" w:hint="eastAsia"/>
-          <w:color w:val="595959" w:themeColor="text1" w:themeTint="A6"/>
-          <w:sz w:val="21"/>
-          <w:shd w:val="clear" w:color="auto" w:fill="FFFFFF"/>
-          <w:lang w:val="zh-TW" w:eastAsia="zh-TW"/>
-        </w:rPr>
-        <w:t>进行</w:t>
-      </w:r>
-      <w:r>
-        <w:rPr>
-          <w:rFonts w:ascii="微软雅黑" w:eastAsia="微软雅黑" w:hAnsi="微软雅黑" w:cs="微软雅黑" w:hint="eastAsia"/>
-          <w:color w:val="595959" w:themeColor="text1" w:themeTint="A6"/>
-          <w:sz w:val="21"/>
-          <w:shd w:val="clear" w:color="auto" w:fill="FFFFFF"/>
-          <w:lang w:eastAsia="zh-Hans"/>
-        </w:rPr>
-        <w:t>组件化</w:t>
-      </w:r>
-      <w:r>
-        <w:rPr>
-          <w:rFonts w:ascii="微软雅黑" w:eastAsia="微软雅黑" w:hAnsi="微软雅黑" w:cs="微软雅黑" w:hint="eastAsia"/>
-          <w:color w:val="595959" w:themeColor="text1" w:themeTint="A6"/>
-          <w:sz w:val="21"/>
-          <w:shd w:val="clear" w:color="auto" w:fill="FFFFFF"/>
-          <w:lang w:val="zh-TW" w:eastAsia="zh-TW"/>
-        </w:rPr>
-        <w:t>的开发</w:t>
-      </w:r>
-      <w:r>
-        <w:rPr>
-          <w:rFonts w:ascii="微软雅黑" w:eastAsia="微软雅黑" w:hAnsi="微软雅黑" w:cs="微软雅黑"/>
-          <w:color w:val="595959" w:themeColor="text1" w:themeTint="A6"/>
-          <w:sz w:val="21"/>
-          <w:shd w:val="clear" w:color="auto" w:fill="FFFFFF"/>
-          <w:lang w:eastAsia="zh-TW"/>
         </w:rPr>
         <w:t>。</w:t>
       </w:r>
@@ -1839,6 +1976,15 @@
           <w:color w:val="595959" w:themeColor="text1" w:themeTint="A6"/>
           <w:sz w:val="21"/>
           <w:shd w:val="clear" w:color="auto" w:fill="FFFFFF"/>
+        </w:rPr>
+        <w:t xml:space="preserve"> </w:t>
+      </w:r>
+      <w:r>
+        <w:rPr>
+          <w:rFonts w:ascii="微软雅黑" w:eastAsia="微软雅黑" w:hAnsi="微软雅黑" w:cs="微软雅黑" w:hint="eastAsia"/>
+          <w:color w:val="595959" w:themeColor="text1" w:themeTint="A6"/>
+          <w:sz w:val="21"/>
+          <w:shd w:val="clear" w:color="auto" w:fill="FFFFFF"/>
           <w:lang w:eastAsia="zh-TW"/>
         </w:rPr>
         <w:t>熟</w:t>
@@ -1965,7 +2111,7 @@
         <w:shd w:val="clear" w:color="auto" w:fill="FFFFFF"/>
         <w:spacing w:before="0" w:beforeAutospacing="0" w:after="0" w:afterAutospacing="0" w:line="400" w:lineRule="exact"/>
         <w:rPr>
-          <w:rFonts w:ascii="微软雅黑" w:eastAsia="微软雅黑" w:hAnsi="微软雅黑" w:cs="微软雅黑" w:hint="eastAsia"/>
+          <w:rFonts w:ascii="微软雅黑" w:eastAsia="微软雅黑" w:hAnsi="微软雅黑" w:cs="微软雅黑"/>
           <w:color w:val="595959" w:themeColor="text1" w:themeTint="A6"/>
           <w:sz w:val="21"/>
           <w:shd w:val="clear" w:color="auto" w:fill="FFFFFF"/>
@@ -1980,6 +2126,209 @@
           <w:shd w:val="clear" w:color="auto" w:fill="FFFFFF"/>
           <w:lang w:val="zh-CN" w:eastAsia="zh-TW"/>
         </w:rPr>
+        <w:t>了解</w:t>
+      </w:r>
+      <w:r>
+        <w:rPr>
+          <w:rFonts w:ascii="微软雅黑" w:eastAsia="微软雅黑" w:hAnsi="微软雅黑" w:cs="微软雅黑" w:hint="eastAsia"/>
+          <w:color w:val="595959" w:themeColor="text1" w:themeTint="A6"/>
+          <w:sz w:val="21"/>
+          <w:shd w:val="clear" w:color="auto" w:fill="FFFFFF"/>
+          <w:lang w:val="zh-CN"/>
+        </w:rPr>
+        <w:t xml:space="preserve"> no</w:t>
+      </w:r>
+      <w:proofErr w:type="spellStart"/>
+      <w:r>
+        <w:rPr>
+          <w:rFonts w:ascii="微软雅黑" w:eastAsia="微软雅黑" w:hAnsi="微软雅黑" w:cs="微软雅黑"/>
+          <w:color w:val="595959" w:themeColor="text1" w:themeTint="A6"/>
+          <w:sz w:val="21"/>
+          <w:shd w:val="clear" w:color="auto" w:fill="FFFFFF"/>
+        </w:rPr>
+        <w:t>de</w:t>
+      </w:r>
+      <w:r>
+        <w:rPr>
+          <w:rFonts w:ascii="微软雅黑" w:eastAsia="微软雅黑" w:hAnsi="微软雅黑" w:cs="微软雅黑" w:hint="eastAsia"/>
+          <w:color w:val="595959" w:themeColor="text1" w:themeTint="A6"/>
+          <w:sz w:val="21"/>
+          <w:shd w:val="clear" w:color="auto" w:fill="FFFFFF"/>
+        </w:rPr>
+        <w:t>js</w:t>
+      </w:r>
+      <w:proofErr w:type="spellEnd"/>
+      <w:r>
+        <w:rPr>
+          <w:rFonts w:ascii="微软雅黑" w:eastAsia="微软雅黑" w:hAnsi="微软雅黑" w:cs="微软雅黑" w:hint="eastAsia"/>
+          <w:color w:val="595959" w:themeColor="text1" w:themeTint="A6"/>
+          <w:sz w:val="21"/>
+          <w:shd w:val="clear" w:color="auto" w:fill="FFFFFF"/>
+        </w:rPr>
+        <w:t xml:space="preserve"> 常用</w:t>
+      </w:r>
+      <w:proofErr w:type="spellStart"/>
+      <w:r>
+        <w:rPr>
+          <w:rFonts w:ascii="微软雅黑" w:eastAsia="微软雅黑" w:hAnsi="微软雅黑" w:cs="微软雅黑" w:hint="eastAsia"/>
+          <w:color w:val="595959" w:themeColor="text1" w:themeTint="A6"/>
+          <w:sz w:val="21"/>
+          <w:shd w:val="clear" w:color="auto" w:fill="FFFFFF"/>
+        </w:rPr>
+        <w:t>ap</w:t>
+      </w:r>
+      <w:r>
+        <w:rPr>
+          <w:rFonts w:ascii="微软雅黑" w:eastAsia="微软雅黑" w:hAnsi="微软雅黑" w:cs="微软雅黑"/>
+          <w:color w:val="595959" w:themeColor="text1" w:themeTint="A6"/>
+          <w:sz w:val="21"/>
+          <w:shd w:val="clear" w:color="auto" w:fill="FFFFFF"/>
+        </w:rPr>
+        <w:t>i</w:t>
+      </w:r>
+      <w:proofErr w:type="spellEnd"/>
+      <w:r>
+        <w:rPr>
+          <w:rFonts w:ascii="微软雅黑" w:eastAsia="微软雅黑" w:hAnsi="微软雅黑" w:cs="微软雅黑" w:hint="eastAsia"/>
+          <w:color w:val="595959" w:themeColor="text1" w:themeTint="A6"/>
+          <w:sz w:val="21"/>
+          <w:shd w:val="clear" w:color="auto" w:fill="FFFFFF"/>
+        </w:rPr>
+        <w:t>，可以搭建</w:t>
+      </w:r>
+      <w:r>
+        <w:rPr>
+          <w:rFonts w:ascii="微软雅黑" w:eastAsia="微软雅黑" w:hAnsi="微软雅黑" w:cs="微软雅黑" w:hint="eastAsia"/>
+          <w:color w:val="595959" w:themeColor="text1" w:themeTint="A6"/>
+          <w:sz w:val="21"/>
+          <w:shd w:val="clear" w:color="auto" w:fill="FFFFFF"/>
+        </w:rPr>
+        <w:t>简单</w:t>
+      </w:r>
+      <w:r>
+        <w:rPr>
+          <w:rFonts w:ascii="微软雅黑" w:eastAsia="微软雅黑" w:hAnsi="微软雅黑" w:cs="微软雅黑" w:hint="eastAsia"/>
+          <w:color w:val="595959" w:themeColor="text1" w:themeTint="A6"/>
+          <w:sz w:val="21"/>
+          <w:shd w:val="clear" w:color="auto" w:fill="FFFFFF"/>
+        </w:rPr>
+        <w:t>的本地服务。</w:t>
+      </w:r>
+    </w:p>
+    <w:p>
+      <w:pPr>
+        <w:pStyle w:val="a5"/>
+        <w:widowControl/>
+        <w:numPr>
+          <w:ilvl w:val="0"/>
+          <w:numId w:val="1"/>
+        </w:numPr>
+        <w:shd w:val="clear" w:color="auto" w:fill="FFFFFF"/>
+        <w:spacing w:before="0" w:beforeAutospacing="0" w:after="0" w:afterAutospacing="0" w:line="400" w:lineRule="exact"/>
+        <w:rPr>
+          <w:rFonts w:ascii="微软雅黑" w:eastAsia="微软雅黑" w:hAnsi="微软雅黑" w:cs="微软雅黑" w:hint="eastAsia"/>
+          <w:color w:val="595959" w:themeColor="text1" w:themeTint="A6"/>
+          <w:sz w:val="21"/>
+          <w:shd w:val="clear" w:color="auto" w:fill="FFFFFF"/>
+          <w:lang w:val="zh-CN" w:eastAsia="zh-TW"/>
+        </w:rPr>
+      </w:pPr>
+      <w:r>
+        <w:rPr>
+          <w:rFonts w:ascii="微软雅黑" w:eastAsia="微软雅黑" w:hAnsi="微软雅黑" w:cs="微软雅黑" w:hint="eastAsia"/>
+          <w:color w:val="595959" w:themeColor="text1" w:themeTint="A6"/>
+          <w:sz w:val="21"/>
+          <w:shd w:val="clear" w:color="auto" w:fill="FFFFFF"/>
+          <w:lang w:val="zh-CN" w:eastAsia="zh-TW"/>
+        </w:rPr>
+        <w:t>了解</w:t>
+      </w:r>
+      <w:r>
+        <w:rPr>
+          <w:rFonts w:ascii="微软雅黑" w:eastAsia="微软雅黑" w:hAnsi="微软雅黑" w:cs="微软雅黑"/>
+          <w:color w:val="595959" w:themeColor="text1" w:themeTint="A6"/>
+          <w:sz w:val="21"/>
+          <w:shd w:val="clear" w:color="auto" w:fill="FFFFFF"/>
+          <w:lang w:val="zh-CN"/>
+        </w:rPr>
+        <w:t xml:space="preserve"> </w:t>
+      </w:r>
+      <w:r>
+        <w:rPr>
+          <w:rFonts w:ascii="微软雅黑" w:eastAsia="微软雅黑" w:hAnsi="微软雅黑" w:cs="微软雅黑" w:hint="eastAsia"/>
+          <w:color w:val="595959" w:themeColor="text1" w:themeTint="A6"/>
+          <w:sz w:val="21"/>
+          <w:shd w:val="clear" w:color="auto" w:fill="FFFFFF"/>
+          <w:lang w:val="zh-CN"/>
+        </w:rPr>
+        <w:t>ht</w:t>
+      </w:r>
+      <w:proofErr w:type="spellStart"/>
+      <w:r>
+        <w:rPr>
+          <w:rFonts w:ascii="微软雅黑" w:eastAsia="微软雅黑" w:hAnsi="微软雅黑" w:cs="微软雅黑"/>
+          <w:color w:val="595959" w:themeColor="text1" w:themeTint="A6"/>
+          <w:sz w:val="21"/>
+          <w:shd w:val="clear" w:color="auto" w:fill="FFFFFF"/>
+        </w:rPr>
+        <w:t>tp</w:t>
+      </w:r>
+      <w:proofErr w:type="spellEnd"/>
+      <w:r>
+        <w:rPr>
+          <w:rFonts w:ascii="微软雅黑" w:eastAsia="微软雅黑" w:hAnsi="微软雅黑" w:cs="微软雅黑"/>
+          <w:color w:val="595959" w:themeColor="text1" w:themeTint="A6"/>
+          <w:sz w:val="21"/>
+          <w:shd w:val="clear" w:color="auto" w:fill="FFFFFF"/>
+        </w:rPr>
+        <w:t xml:space="preserve"> </w:t>
+      </w:r>
+      <w:r>
+        <w:rPr>
+          <w:rFonts w:ascii="微软雅黑" w:eastAsia="微软雅黑" w:hAnsi="微软雅黑" w:cs="微软雅黑" w:hint="eastAsia"/>
+          <w:color w:val="595959" w:themeColor="text1" w:themeTint="A6"/>
+          <w:sz w:val="21"/>
+          <w:shd w:val="clear" w:color="auto" w:fill="FFFFFF"/>
+        </w:rPr>
+        <w:t>和浏览器的基础知识。</w:t>
+      </w:r>
+    </w:p>
+    <w:p>
+      <w:pPr>
+        <w:pStyle w:val="a5"/>
+        <w:widowControl/>
+        <w:numPr>
+          <w:ilvl w:val="0"/>
+          <w:numId w:val="1"/>
+        </w:numPr>
+        <w:shd w:val="clear" w:color="auto" w:fill="FFFFFF"/>
+        <w:spacing w:before="0" w:beforeAutospacing="0" w:after="0" w:afterAutospacing="0" w:line="400" w:lineRule="exact"/>
+        <w:rPr>
+          <w:rFonts w:ascii="微软雅黑" w:eastAsia="微软雅黑" w:hAnsi="微软雅黑" w:cs="微软雅黑" w:hint="eastAsia"/>
+          <w:color w:val="595959" w:themeColor="text1" w:themeTint="A6"/>
+          <w:sz w:val="21"/>
+          <w:shd w:val="clear" w:color="auto" w:fill="FFFFFF"/>
+          <w:lang w:val="zh-CN" w:eastAsia="zh-TW"/>
+        </w:rPr>
+      </w:pPr>
+      <w:r>
+        <w:rPr>
+          <w:rFonts w:ascii="微软雅黑" w:eastAsia="微软雅黑" w:hAnsi="微软雅黑" w:cs="微软雅黑" w:hint="eastAsia"/>
+          <w:color w:val="595959" w:themeColor="text1" w:themeTint="A6"/>
+          <w:sz w:val="21"/>
+          <w:shd w:val="clear" w:color="auto" w:fill="FFFFFF"/>
+          <w:lang w:val="zh-CN"/>
+        </w:rPr>
+        <w:t xml:space="preserve"> </w:t>
+      </w:r>
+      <w:r>
+        <w:rPr>
+          <w:rFonts w:ascii="微软雅黑" w:eastAsia="微软雅黑" w:hAnsi="微软雅黑" w:cs="微软雅黑" w:hint="eastAsia"/>
+          <w:color w:val="595959" w:themeColor="text1" w:themeTint="A6"/>
+          <w:sz w:val="21"/>
+          <w:shd w:val="clear" w:color="auto" w:fill="FFFFFF"/>
+          <w:lang w:val="zh-CN" w:eastAsia="zh-TW"/>
+        </w:rPr>
         <w:t>熟练使用</w:t>
       </w:r>
       <w:r>
@@ -1991,6 +2340,16 @@
           <w:lang w:val="zh-TW" w:eastAsia="zh-TW"/>
         </w:rPr>
         <w:t>git</w:t>
+      </w:r>
+      <w:r>
+        <w:rPr>
+          <w:rFonts w:ascii="微软雅黑" w:eastAsia="微软雅黑" w:hAnsi="微软雅黑" w:cs="微软雅黑" w:hint="eastAsia"/>
+          <w:color w:val="595959" w:themeColor="text1" w:themeTint="A6"/>
+          <w:sz w:val="21"/>
+          <w:shd w:val="clear" w:color="auto" w:fill="FFFFFF"/>
+          <w:lang w:val="zh-TW" w:eastAsia="zh-TW"/>
+        </w:rPr>
+        <w:t>等</w:t>
       </w:r>
       <w:r>
         <w:rPr>
@@ -2172,16 +2531,6 @@
         <w:spacing w:afterLines="20" w:after="48"/>
         <w:jc w:val="left"/>
         <w:rPr>
-          <w:rFonts w:ascii="微软雅黑" w:eastAsia="微软雅黑" w:hAnsi="微软雅黑"/>
-          <w:bCs/>
-          <w:color w:val="595959" w:themeColor="text1" w:themeTint="A6"/>
-          <w:sz w:val="24"/>
-          <w:szCs w:val="24"/>
-          <w:lang w:val="zh-TW"/>
-        </w:rPr>
-      </w:pPr>
-      <w:r>
-        <w:rPr>
           <w:rFonts w:ascii="微软雅黑" w:eastAsia="微软雅黑" w:hAnsi="微软雅黑" w:hint="eastAsia"/>
           <w:bCs/>
           <w:color w:val="595959" w:themeColor="text1" w:themeTint="A6"/>
@@ -2189,8 +2538,7 @@
           <w:szCs w:val="24"/>
           <w:lang w:val="zh-TW" w:eastAsia="zh-TW"/>
         </w:rPr>
-        <w:t>航空情报系统</w:t>
-      </w:r>
+      </w:pPr>
       <w:r>
         <w:rPr>
           <w:rFonts w:ascii="微软雅黑" w:eastAsia="微软雅黑" w:hAnsi="微软雅黑" w:hint="eastAsia"/>
@@ -2200,7 +2548,202 @@
           <w:szCs w:val="24"/>
           <w:lang w:val="zh-TW" w:eastAsia="zh-TW"/>
         </w:rPr>
-        <w:t xml:space="preserve"> </w:t>
+        <w:t>智能风控管理平台</w:t>
+      </w:r>
+    </w:p>
+    <w:p>
+      <w:pPr>
+        <w:pStyle w:val="a9"/>
+        <w:numPr>
+          <w:ilvl w:val="0"/>
+          <w:numId w:val="7"/>
+        </w:numPr>
+        <w:adjustRightInd w:val="0"/>
+        <w:snapToGrid w:val="0"/>
+        <w:spacing w:afterLines="20" w:after="48"/>
+        <w:ind w:firstLineChars="0"/>
+        <w:jc w:val="left"/>
+        <w:rPr>
+          <w:rFonts w:ascii="微软雅黑" w:eastAsia="微软雅黑" w:hAnsi="微软雅黑"/>
+          <w:bCs/>
+          <w:color w:val="595959" w:themeColor="text1" w:themeTint="A6"/>
+          <w:sz w:val="24"/>
+          <w:szCs w:val="24"/>
+        </w:rPr>
+      </w:pPr>
+      <w:r>
+        <w:rPr>
+          <w:rFonts w:ascii="微软雅黑" w:eastAsia="微软雅黑" w:hAnsi="微软雅黑" w:cs="微软雅黑" w:hint="eastAsia"/>
+          <w:bCs/>
+          <w:color w:val="595959" w:themeColor="text1" w:themeTint="A6"/>
+          <w:sz w:val="24"/>
+          <w:szCs w:val="24"/>
+        </w:rPr>
+        <w:t>合理</w:t>
+      </w:r>
+      <w:r>
+        <w:rPr>
+          <w:rFonts w:ascii="微软雅黑" w:eastAsia="微软雅黑" w:hAnsi="微软雅黑" w:hint="eastAsia"/>
+          <w:bCs/>
+          <w:color w:val="595959" w:themeColor="text1" w:themeTint="A6"/>
+          <w:sz w:val="24"/>
+          <w:szCs w:val="24"/>
+        </w:rPr>
+        <w:t>使用组件化对页面需求进行开发。</w:t>
+      </w:r>
+    </w:p>
+    <w:p>
+      <w:pPr>
+        <w:pStyle w:val="a9"/>
+        <w:numPr>
+          <w:ilvl w:val="0"/>
+          <w:numId w:val="7"/>
+        </w:numPr>
+        <w:adjustRightInd w:val="0"/>
+        <w:snapToGrid w:val="0"/>
+        <w:spacing w:afterLines="20" w:after="48"/>
+        <w:ind w:firstLineChars="0"/>
+        <w:jc w:val="left"/>
+        <w:rPr>
+          <w:rFonts w:ascii="微软雅黑" w:eastAsia="微软雅黑" w:hAnsi="微软雅黑"/>
+          <w:bCs/>
+          <w:color w:val="595959" w:themeColor="text1" w:themeTint="A6"/>
+          <w:sz w:val="24"/>
+          <w:szCs w:val="24"/>
+        </w:rPr>
+      </w:pPr>
+      <w:r>
+        <w:rPr>
+          <w:rFonts w:ascii="微软雅黑" w:eastAsia="微软雅黑" w:hAnsi="微软雅黑" w:hint="eastAsia"/>
+          <w:bCs/>
+          <w:color w:val="595959" w:themeColor="text1" w:themeTint="A6"/>
+          <w:sz w:val="24"/>
+          <w:szCs w:val="24"/>
+        </w:rPr>
+        <w:t>负责封装过一个根据后端数据渲染的多级表头的ta</w:t>
+      </w:r>
+      <w:r>
+        <w:rPr>
+          <w:rFonts w:ascii="微软雅黑" w:eastAsia="微软雅黑" w:hAnsi="微软雅黑"/>
+          <w:bCs/>
+          <w:color w:val="595959" w:themeColor="text1" w:themeTint="A6"/>
+          <w:sz w:val="24"/>
+          <w:szCs w:val="24"/>
+        </w:rPr>
+        <w:t>ble</w:t>
+      </w:r>
+      <w:r>
+        <w:rPr>
+          <w:rFonts w:ascii="微软雅黑" w:eastAsia="微软雅黑" w:hAnsi="微软雅黑" w:hint="eastAsia"/>
+          <w:bCs/>
+          <w:color w:val="595959" w:themeColor="text1" w:themeTint="A6"/>
+          <w:sz w:val="24"/>
+          <w:szCs w:val="24"/>
+        </w:rPr>
+        <w:t xml:space="preserve"> 组件。</w:t>
+      </w:r>
+    </w:p>
+    <w:p>
+      <w:pPr>
+        <w:pStyle w:val="a9"/>
+        <w:numPr>
+          <w:ilvl w:val="0"/>
+          <w:numId w:val="7"/>
+        </w:numPr>
+        <w:adjustRightInd w:val="0"/>
+        <w:snapToGrid w:val="0"/>
+        <w:spacing w:afterLines="20" w:after="48"/>
+        <w:ind w:firstLineChars="0"/>
+        <w:jc w:val="left"/>
+        <w:rPr>
+          <w:rFonts w:ascii="微软雅黑" w:eastAsia="微软雅黑" w:hAnsi="微软雅黑" w:hint="eastAsia"/>
+          <w:bCs/>
+          <w:color w:val="595959" w:themeColor="text1" w:themeTint="A6"/>
+          <w:sz w:val="24"/>
+          <w:szCs w:val="24"/>
+        </w:rPr>
+      </w:pPr>
+      <w:r>
+        <w:rPr>
+          <w:rFonts w:ascii="微软雅黑" w:eastAsia="微软雅黑" w:hAnsi="微软雅黑" w:hint="eastAsia"/>
+          <w:bCs/>
+          <w:color w:val="595959" w:themeColor="text1" w:themeTint="A6"/>
+          <w:sz w:val="24"/>
+          <w:szCs w:val="24"/>
+        </w:rPr>
+        <w:t>负责将一个</w:t>
+      </w:r>
+      <w:r>
+        <w:rPr>
+          <w:rFonts w:ascii="微软雅黑" w:eastAsia="微软雅黑" w:hAnsi="微软雅黑" w:hint="eastAsia"/>
+          <w:bCs/>
+          <w:color w:val="595959" w:themeColor="text1" w:themeTint="A6"/>
+          <w:sz w:val="24"/>
+          <w:szCs w:val="24"/>
+        </w:rPr>
+        <w:t>3</w:t>
+      </w:r>
+      <w:r>
+        <w:rPr>
+          <w:rFonts w:ascii="微软雅黑" w:eastAsia="微软雅黑" w:hAnsi="微软雅黑"/>
+          <w:bCs/>
+          <w:color w:val="595959" w:themeColor="text1" w:themeTint="A6"/>
+          <w:sz w:val="24"/>
+          <w:szCs w:val="24"/>
+        </w:rPr>
+        <w:t>000</w:t>
+      </w:r>
+      <w:r>
+        <w:rPr>
+          <w:rFonts w:ascii="微软雅黑" w:eastAsia="微软雅黑" w:hAnsi="微软雅黑" w:hint="eastAsia"/>
+          <w:bCs/>
+          <w:color w:val="595959" w:themeColor="text1" w:themeTint="A6"/>
+          <w:sz w:val="24"/>
+          <w:szCs w:val="24"/>
+        </w:rPr>
+        <w:t>行的</w:t>
+      </w:r>
+      <w:proofErr w:type="spellStart"/>
+      <w:r>
+        <w:rPr>
+          <w:rFonts w:ascii="微软雅黑" w:eastAsia="微软雅黑" w:hAnsi="微软雅黑" w:hint="eastAsia"/>
+          <w:bCs/>
+          <w:color w:val="595959" w:themeColor="text1" w:themeTint="A6"/>
+          <w:sz w:val="24"/>
+          <w:szCs w:val="24"/>
+        </w:rPr>
+        <w:t>vue</w:t>
+      </w:r>
+      <w:proofErr w:type="spellEnd"/>
+      <w:r>
+        <w:rPr>
+          <w:rFonts w:ascii="微软雅黑" w:eastAsia="微软雅黑" w:hAnsi="微软雅黑" w:hint="eastAsia"/>
+          <w:bCs/>
+          <w:color w:val="595959" w:themeColor="text1" w:themeTint="A6"/>
+          <w:sz w:val="24"/>
+          <w:szCs w:val="24"/>
+        </w:rPr>
+        <w:t>组件</w:t>
+      </w:r>
+      <w:r>
+        <w:rPr>
+          <w:rFonts w:ascii="微软雅黑" w:eastAsia="微软雅黑" w:hAnsi="微软雅黑" w:hint="eastAsia"/>
+          <w:bCs/>
+          <w:color w:val="595959" w:themeColor="text1" w:themeTint="A6"/>
+          <w:sz w:val="24"/>
+          <w:szCs w:val="24"/>
+        </w:rPr>
+        <w:t>模块进行整体重构</w:t>
+      </w:r>
+      <w:r>
+        <w:rPr>
+          <w:rFonts w:ascii="微软雅黑" w:eastAsia="微软雅黑" w:hAnsi="微软雅黑" w:hint="eastAsia"/>
+          <w:bCs/>
+          <w:color w:val="595959" w:themeColor="text1" w:themeTint="A6"/>
+          <w:sz w:val="24"/>
+          <w:szCs w:val="24"/>
+        </w:rPr>
+        <w:t>，合理拆分组件，代码优化，增强其可读性和可维护性。</w:t>
       </w:r>
     </w:p>
     <w:p>
@@ -2211,456 +2754,146 @@
         <w:jc w:val="left"/>
         <w:rPr>
           <w:rFonts w:ascii="微软雅黑" w:eastAsia="微软雅黑" w:hAnsi="微软雅黑"/>
-          <w:color w:val="595959" w:themeColor="text1" w:themeTint="A6"/>
-          <w:lang w:val="zh-TW" w:eastAsia="zh-TW"/>
-        </w:rPr>
-      </w:pPr>
-      <w:r>
-        <w:rPr>
-          <w:rFonts w:ascii="微软雅黑" w:eastAsia="微软雅黑" w:hAnsi="微软雅黑"/>
+          <w:bCs/>
           <w:color w:val="595959" w:themeColor="text1" w:themeTint="A6"/>
           <w:sz w:val="24"/>
           <w:szCs w:val="24"/>
-          <w:lang w:eastAsia="zh-TW"/>
-        </w:rPr>
-        <w:t>1</w:t>
-      </w:r>
-      <w:r>
-        <w:rPr>
-          <w:rFonts w:ascii="微软雅黑" w:eastAsia="微软雅黑" w:hAnsi="微软雅黑"/>
-          <w:color w:val="595959" w:themeColor="text1" w:themeTint="A6"/>
-          <w:lang w:eastAsia="zh-TW"/>
-        </w:rPr>
-        <w:t>、</w:t>
-      </w:r>
+          <w:lang w:val="zh-TW" w:eastAsia="zh-TW"/>
+        </w:rPr>
+      </w:pPr>
       <w:r>
         <w:rPr>
           <w:rFonts w:ascii="微软雅黑" w:eastAsia="微软雅黑" w:hAnsi="微软雅黑" w:hint="eastAsia"/>
-          <w:color w:val="595959" w:themeColor="text1" w:themeTint="A6"/>
+          <w:bCs/>
+          <w:color w:val="595959" w:themeColor="text1" w:themeTint="A6"/>
+          <w:sz w:val="24"/>
+          <w:szCs w:val="24"/>
           <w:lang w:val="zh-TW" w:eastAsia="zh-TW"/>
         </w:rPr>
-        <w:t>使用</w:t>
-      </w:r>
-      <w:r>
-        <w:rPr>
-          <w:rFonts w:ascii="微软雅黑" w:eastAsia="微软雅黑" w:hAnsi="微软雅黑"/>
-          <w:color w:val="595959" w:themeColor="text1" w:themeTint="A6"/>
+        <w:t>反洗钱</w:t>
+      </w:r>
+      <w:r>
+        <w:rPr>
+          <w:rFonts w:ascii="微软雅黑" w:eastAsia="微软雅黑" w:hAnsi="微软雅黑" w:hint="eastAsia"/>
+          <w:bCs/>
+          <w:color w:val="595959" w:themeColor="text1" w:themeTint="A6"/>
+          <w:sz w:val="24"/>
+          <w:szCs w:val="24"/>
           <w:lang w:val="zh-TW" w:eastAsia="zh-TW"/>
         </w:rPr>
-        <w:t>vue-cli</w:t>
-      </w:r>
-      <w:r>
-        <w:rPr>
-          <w:rFonts w:ascii="微软雅黑" w:eastAsia="微软雅黑" w:hAnsi="微软雅黑" w:hint="eastAsia"/>
-          <w:color w:val="595959" w:themeColor="text1" w:themeTint="A6"/>
-          <w:lang w:val="zh-TW" w:eastAsia="zh-TW"/>
-        </w:rPr>
-        <w:t>工程搭建</w:t>
-      </w:r>
-      <w:r>
-        <w:rPr>
-          <w:rFonts w:ascii="微软雅黑" w:eastAsia="微软雅黑" w:hAnsi="微软雅黑"/>
-          <w:color w:val="595959" w:themeColor="text1" w:themeTint="A6"/>
-          <w:lang w:eastAsia="zh-TW"/>
-        </w:rPr>
-        <w:t>，</w:t>
-      </w:r>
-      <w:r>
-        <w:rPr>
-          <w:rFonts w:ascii="微软雅黑" w:eastAsia="微软雅黑" w:hAnsi="微软雅黑" w:hint="eastAsia"/>
-          <w:color w:val="595959" w:themeColor="text1" w:themeTint="A6"/>
-          <w:lang w:eastAsia="zh-Hans"/>
-        </w:rPr>
-        <w:t>修改部分</w:t>
-      </w:r>
-      <w:r>
-        <w:rPr>
-          <w:rFonts w:ascii="微软雅黑" w:eastAsia="微软雅黑" w:hAnsi="微软雅黑"/>
-          <w:color w:val="595959" w:themeColor="text1" w:themeTint="A6"/>
-          <w:lang w:eastAsia="zh-Hans"/>
-        </w:rPr>
-        <w:t xml:space="preserve"> webpac</w:t>
-      </w:r>
-      <w:r>
-        <w:rPr>
-          <w:rFonts w:ascii="微软雅黑" w:eastAsia="微软雅黑" w:hAnsi="微软雅黑" w:hint="eastAsia"/>
-          <w:color w:val="595959" w:themeColor="text1" w:themeTint="A6"/>
-          <w:lang w:eastAsia="zh-Hans"/>
-        </w:rPr>
-        <w:t>k</w:t>
-      </w:r>
-      <w:r>
-        <w:rPr>
-          <w:rFonts w:ascii="微软雅黑" w:eastAsia="微软雅黑" w:hAnsi="微软雅黑"/>
-          <w:color w:val="595959" w:themeColor="text1" w:themeTint="A6"/>
-          <w:lang w:eastAsia="zh-Hans"/>
-        </w:rPr>
-        <w:t xml:space="preserve"> </w:t>
-      </w:r>
-      <w:r>
-        <w:rPr>
-          <w:rFonts w:ascii="微软雅黑" w:eastAsia="微软雅黑" w:hAnsi="微软雅黑" w:hint="eastAsia"/>
-          <w:color w:val="595959" w:themeColor="text1" w:themeTint="A6"/>
-          <w:lang w:eastAsia="zh-Hans"/>
-        </w:rPr>
-        <w:t>配置对工程做一定优化</w:t>
-      </w:r>
-      <w:r>
-        <w:rPr>
-          <w:rFonts w:ascii="微软雅黑" w:eastAsia="微软雅黑" w:hAnsi="微软雅黑" w:hint="eastAsia"/>
-          <w:color w:val="595959" w:themeColor="text1" w:themeTint="A6"/>
-          <w:lang w:val="zh-TW" w:eastAsia="zh-TW"/>
-        </w:rPr>
-        <w:t>。</w:t>
+        <w:t>管理后台</w:t>
       </w:r>
     </w:p>
     <w:p>
       <w:pPr>
+        <w:pStyle w:val="a9"/>
+        <w:numPr>
+          <w:ilvl w:val="0"/>
+          <w:numId w:val="8"/>
+        </w:numPr>
         <w:adjustRightInd w:val="0"/>
         <w:snapToGrid w:val="0"/>
         <w:spacing w:afterLines="20" w:after="48"/>
+        <w:ind w:firstLineChars="0"/>
         <w:jc w:val="left"/>
         <w:rPr>
           <w:rFonts w:ascii="微软雅黑" w:eastAsia="微软雅黑" w:hAnsi="微软雅黑"/>
-          <w:color w:val="595959" w:themeColor="text1" w:themeTint="A6"/>
-          <w:lang w:val="zh-TW" w:eastAsia="zh-TW"/>
-        </w:rPr>
-      </w:pPr>
-      <w:r>
-        <w:rPr>
-          <w:rFonts w:ascii="微软雅黑" w:eastAsia="微软雅黑" w:hAnsi="微软雅黑"/>
-          <w:color w:val="595959" w:themeColor="text1" w:themeTint="A6"/>
-          <w:lang w:eastAsia="zh-TW"/>
-        </w:rPr>
-        <w:t>2</w:t>
-      </w:r>
-      <w:r>
-        <w:rPr>
-          <w:rFonts w:ascii="微软雅黑" w:eastAsia="微软雅黑" w:hAnsi="微软雅黑"/>
-          <w:color w:val="595959" w:themeColor="text1" w:themeTint="A6"/>
-          <w:lang w:eastAsia="zh-TW"/>
-        </w:rPr>
-        <w:t>、</w:t>
+          <w:bCs/>
+          <w:color w:val="595959" w:themeColor="text1" w:themeTint="A6"/>
+          <w:sz w:val="24"/>
+          <w:szCs w:val="24"/>
+        </w:rPr>
+      </w:pPr>
+      <w:r>
+        <w:rPr>
+          <w:rFonts w:ascii="微软雅黑" w:eastAsia="微软雅黑" w:hAnsi="微软雅黑" w:cs="微软雅黑" w:hint="eastAsia"/>
+          <w:bCs/>
+          <w:color w:val="595959" w:themeColor="text1" w:themeTint="A6"/>
+          <w:sz w:val="24"/>
+          <w:szCs w:val="24"/>
+        </w:rPr>
+        <w:t>合理</w:t>
       </w:r>
       <w:r>
         <w:rPr>
           <w:rFonts w:ascii="微软雅黑" w:eastAsia="微软雅黑" w:hAnsi="微软雅黑" w:hint="eastAsia"/>
-          <w:color w:val="595959" w:themeColor="text1" w:themeTint="A6"/>
-          <w:lang w:eastAsia="zh-TW"/>
-        </w:rPr>
-        <w:t>使用</w:t>
-      </w:r>
-      <w:proofErr w:type="spellStart"/>
-      <w:r>
-        <w:rPr>
-          <w:rFonts w:ascii="微软雅黑" w:eastAsia="微软雅黑" w:hAnsi="微软雅黑" w:hint="eastAsia"/>
-          <w:color w:val="595959" w:themeColor="text1" w:themeTint="A6"/>
-          <w:lang w:eastAsia="zh-TW"/>
-        </w:rPr>
-        <w:t>vu</w:t>
-      </w:r>
-      <w:r>
-        <w:rPr>
-          <w:rFonts w:ascii="微软雅黑" w:eastAsia="微软雅黑" w:hAnsi="微软雅黑" w:hint="eastAsia"/>
-          <w:color w:val="595959" w:themeColor="text1" w:themeTint="A6"/>
-          <w:lang w:eastAsia="zh-Hans"/>
-        </w:rPr>
-        <w:t>e</w:t>
-      </w:r>
-      <w:r>
-        <w:rPr>
-          <w:rFonts w:ascii="微软雅黑" w:eastAsia="微软雅黑" w:hAnsi="微软雅黑"/>
-          <w:color w:val="595959" w:themeColor="text1" w:themeTint="A6"/>
-          <w:lang w:eastAsia="zh-Hans"/>
-        </w:rPr>
-        <w:t>x</w:t>
-      </w:r>
-      <w:proofErr w:type="spellEnd"/>
-      <w:r>
-        <w:rPr>
-          <w:rFonts w:ascii="微软雅黑" w:eastAsia="微软雅黑" w:hAnsi="微软雅黑"/>
-          <w:color w:val="595959" w:themeColor="text1" w:themeTint="A6"/>
-          <w:lang w:eastAsia="zh-Hans"/>
-        </w:rPr>
-        <w:t xml:space="preserve"> </w:t>
-      </w:r>
-      <w:r>
-        <w:rPr>
-          <w:rFonts w:ascii="微软雅黑" w:eastAsia="微软雅黑" w:hAnsi="微软雅黑" w:hint="eastAsia"/>
-          <w:color w:val="595959" w:themeColor="text1" w:themeTint="A6"/>
-          <w:lang w:eastAsia="zh-Hans"/>
-        </w:rPr>
-        <w:t>和</w:t>
-      </w:r>
-      <w:r>
-        <w:rPr>
-          <w:rFonts w:ascii="微软雅黑" w:eastAsia="微软雅黑" w:hAnsi="微软雅黑"/>
-          <w:color w:val="595959" w:themeColor="text1" w:themeTint="A6"/>
-          <w:lang w:eastAsia="zh-Hans"/>
-        </w:rPr>
-        <w:t xml:space="preserve"> $bus </w:t>
-      </w:r>
-      <w:r>
-        <w:rPr>
-          <w:rFonts w:ascii="微软雅黑" w:eastAsia="微软雅黑" w:hAnsi="微软雅黑" w:hint="eastAsia"/>
-          <w:color w:val="595959" w:themeColor="text1" w:themeTint="A6"/>
-          <w:lang w:eastAsia="zh-Hans"/>
-        </w:rPr>
-        <w:t>进行全局的页面组建通信</w:t>
-      </w:r>
-      <w:r>
-        <w:rPr>
-          <w:rFonts w:ascii="微软雅黑" w:eastAsia="微软雅黑" w:hAnsi="微软雅黑"/>
-          <w:color w:val="595959" w:themeColor="text1" w:themeTint="A6"/>
-          <w:lang w:eastAsia="zh-Hans"/>
-        </w:rPr>
-        <w:t>，</w:t>
-      </w:r>
-      <w:r>
-        <w:rPr>
-          <w:rFonts w:ascii="微软雅黑" w:eastAsia="微软雅黑" w:hAnsi="微软雅黑" w:hint="eastAsia"/>
-          <w:color w:val="595959" w:themeColor="text1" w:themeTint="A6"/>
-          <w:lang w:eastAsia="zh-Hans"/>
-        </w:rPr>
-        <w:t>使用</w:t>
-      </w:r>
-      <w:r>
-        <w:rPr>
-          <w:rFonts w:ascii="微软雅黑" w:eastAsia="微软雅黑" w:hAnsi="微软雅黑"/>
-          <w:color w:val="595959" w:themeColor="text1" w:themeTint="A6"/>
-          <w:lang w:eastAsia="zh-Hans"/>
-        </w:rPr>
-        <w:t xml:space="preserve"> </w:t>
-      </w:r>
-      <w:r>
-        <w:rPr>
-          <w:rFonts w:ascii="微软雅黑" w:eastAsia="微软雅黑" w:hAnsi="微软雅黑" w:hint="eastAsia"/>
-          <w:color w:val="595959" w:themeColor="text1" w:themeTint="A6"/>
-          <w:lang w:eastAsia="zh-Hans"/>
-        </w:rPr>
-        <w:t>pro</w:t>
-      </w:r>
-      <w:r>
-        <w:rPr>
-          <w:rFonts w:ascii="微软雅黑" w:eastAsia="微软雅黑" w:hAnsi="微软雅黑"/>
-          <w:color w:val="595959" w:themeColor="text1" w:themeTint="A6"/>
-          <w:lang w:eastAsia="zh-Hans"/>
-        </w:rPr>
-        <w:t xml:space="preserve">p </w:t>
-      </w:r>
-      <w:r>
-        <w:rPr>
-          <w:rFonts w:ascii="微软雅黑" w:eastAsia="微软雅黑" w:hAnsi="微软雅黑" w:hint="eastAsia"/>
-          <w:color w:val="595959" w:themeColor="text1" w:themeTint="A6"/>
-          <w:lang w:eastAsia="zh-Hans"/>
-        </w:rPr>
-        <w:t>和</w:t>
-      </w:r>
-      <w:r>
-        <w:rPr>
-          <w:rFonts w:ascii="微软雅黑" w:eastAsia="微软雅黑" w:hAnsi="微软雅黑"/>
-          <w:color w:val="595959" w:themeColor="text1" w:themeTint="A6"/>
-          <w:lang w:eastAsia="zh-Hans"/>
-        </w:rPr>
-        <w:t xml:space="preserve"> $emit </w:t>
-      </w:r>
-      <w:r>
-        <w:rPr>
-          <w:rFonts w:ascii="微软雅黑" w:eastAsia="微软雅黑" w:hAnsi="微软雅黑" w:hint="eastAsia"/>
-          <w:color w:val="595959" w:themeColor="text1" w:themeTint="A6"/>
-          <w:lang w:eastAsia="zh-Hans"/>
-        </w:rPr>
-        <w:t>进行父子组件的传参通信</w:t>
-      </w:r>
-      <w:r>
-        <w:rPr>
-          <w:rFonts w:ascii="微软雅黑" w:eastAsia="微软雅黑" w:hAnsi="微软雅黑"/>
-          <w:color w:val="595959" w:themeColor="text1" w:themeTint="A6"/>
-          <w:lang w:eastAsia="zh-TW"/>
-        </w:rPr>
-        <w:t>。</w:t>
+          <w:bCs/>
+          <w:color w:val="595959" w:themeColor="text1" w:themeTint="A6"/>
+          <w:sz w:val="24"/>
+          <w:szCs w:val="24"/>
+        </w:rPr>
+        <w:t>使用组件化对页面需求进行开发。</w:t>
       </w:r>
     </w:p>
     <w:p>
       <w:pPr>
+        <w:pStyle w:val="a9"/>
+        <w:numPr>
+          <w:ilvl w:val="0"/>
+          <w:numId w:val="8"/>
+        </w:numPr>
         <w:adjustRightInd w:val="0"/>
         <w:snapToGrid w:val="0"/>
         <w:spacing w:afterLines="20" w:after="48"/>
+        <w:ind w:firstLineChars="0"/>
         <w:jc w:val="left"/>
         <w:rPr>
           <w:rFonts w:ascii="微软雅黑" w:eastAsia="微软雅黑" w:hAnsi="微软雅黑"/>
-          <w:color w:val="595959" w:themeColor="text1" w:themeTint="A6"/>
-          <w:lang w:val="zh-TW" w:eastAsia="zh-TW"/>
-        </w:rPr>
-      </w:pPr>
-      <w:r>
-        <w:rPr>
-          <w:rFonts w:ascii="微软雅黑" w:eastAsia="微软雅黑" w:hAnsi="微软雅黑"/>
-          <w:color w:val="595959" w:themeColor="text1" w:themeTint="A6"/>
-          <w:lang w:eastAsia="zh-TW"/>
-        </w:rPr>
-        <w:t>3</w:t>
-      </w:r>
-      <w:r>
-        <w:rPr>
-          <w:rFonts w:ascii="微软雅黑" w:eastAsia="微软雅黑" w:hAnsi="微软雅黑"/>
-          <w:color w:val="595959" w:themeColor="text1" w:themeTint="A6"/>
-          <w:lang w:eastAsia="zh-TW"/>
-        </w:rPr>
-        <w:t>、</w:t>
-      </w:r>
+          <w:bCs/>
+          <w:color w:val="595959" w:themeColor="text1" w:themeTint="A6"/>
+          <w:sz w:val="24"/>
+          <w:szCs w:val="24"/>
+        </w:rPr>
+      </w:pPr>
       <w:r>
         <w:rPr>
           <w:rFonts w:ascii="微软雅黑" w:eastAsia="微软雅黑" w:hAnsi="微软雅黑" w:hint="eastAsia"/>
           <w:color w:val="595959" w:themeColor="text1" w:themeTint="A6"/>
-          <w:lang w:eastAsia="zh-Hans"/>
-        </w:rPr>
-        <w:t>使用</w:t>
-      </w:r>
-      <w:r>
-        <w:rPr>
-          <w:rFonts w:ascii="微软雅黑" w:eastAsia="微软雅黑" w:hAnsi="微软雅黑"/>
-          <w:color w:val="595959" w:themeColor="text1" w:themeTint="A6"/>
-          <w:lang w:eastAsia="zh-Hans"/>
-        </w:rPr>
-        <w:t xml:space="preserve"> </w:t>
-      </w:r>
-      <w:proofErr w:type="spellStart"/>
-      <w:r>
-        <w:rPr>
-          <w:rFonts w:ascii="微软雅黑" w:eastAsia="微软雅黑" w:hAnsi="微软雅黑" w:hint="eastAsia"/>
-          <w:color w:val="595959" w:themeColor="text1" w:themeTint="A6"/>
-          <w:lang w:eastAsia="zh-Hans"/>
-        </w:rPr>
-        <w:t>v</w:t>
-      </w:r>
-      <w:r>
-        <w:rPr>
-          <w:rFonts w:ascii="微软雅黑" w:eastAsia="微软雅黑" w:hAnsi="微软雅黑"/>
-          <w:color w:val="595959" w:themeColor="text1" w:themeTint="A6"/>
-          <w:lang w:eastAsia="zh-Hans"/>
-        </w:rPr>
-        <w:t>ue</w:t>
-      </w:r>
-      <w:proofErr w:type="spellEnd"/>
-      <w:r>
-        <w:rPr>
-          <w:rFonts w:ascii="微软雅黑" w:eastAsia="微软雅黑" w:hAnsi="微软雅黑"/>
-          <w:color w:val="595959" w:themeColor="text1" w:themeTint="A6"/>
-          <w:lang w:eastAsia="zh-Hans"/>
-        </w:rPr>
-        <w:t xml:space="preserve"> </w:t>
-      </w:r>
-      <w:r>
-        <w:rPr>
-          <w:rFonts w:ascii="微软雅黑" w:eastAsia="微软雅黑" w:hAnsi="微软雅黑" w:hint="eastAsia"/>
-          <w:color w:val="595959" w:themeColor="text1" w:themeTint="A6"/>
-          <w:lang w:eastAsia="zh-Hans"/>
-        </w:rPr>
-        <w:t>框架配合</w:t>
-      </w:r>
-      <w:r>
-        <w:rPr>
-          <w:rFonts w:ascii="微软雅黑" w:eastAsia="微软雅黑" w:hAnsi="微软雅黑"/>
-          <w:color w:val="595959" w:themeColor="text1" w:themeTint="A6"/>
-          <w:lang w:eastAsia="zh-Hans"/>
-        </w:rPr>
-        <w:t xml:space="preserve"> element-</w:t>
-      </w:r>
-      <w:proofErr w:type="spellStart"/>
-      <w:r>
-        <w:rPr>
-          <w:rFonts w:ascii="微软雅黑" w:eastAsia="微软雅黑" w:hAnsi="微软雅黑"/>
-          <w:color w:val="595959" w:themeColor="text1" w:themeTint="A6"/>
-          <w:lang w:eastAsia="zh-Hans"/>
-        </w:rPr>
-        <w:t>ui</w:t>
-      </w:r>
-      <w:proofErr w:type="spellEnd"/>
-      <w:r>
-        <w:rPr>
-          <w:rFonts w:ascii="微软雅黑" w:eastAsia="微软雅黑" w:hAnsi="微软雅黑"/>
-          <w:color w:val="595959" w:themeColor="text1" w:themeTint="A6"/>
-          <w:lang w:eastAsia="zh-Hans"/>
-        </w:rPr>
-        <w:t xml:space="preserve"> </w:t>
-      </w:r>
-      <w:r>
-        <w:rPr>
-          <w:rFonts w:ascii="微软雅黑" w:eastAsia="微软雅黑" w:hAnsi="微软雅黑" w:hint="eastAsia"/>
-          <w:color w:val="595959" w:themeColor="text1" w:themeTint="A6"/>
-          <w:lang w:eastAsia="zh-Hans"/>
-        </w:rPr>
-        <w:t>使用组件化的方式搭建页面</w:t>
-      </w:r>
-      <w:r>
-        <w:rPr>
-          <w:rFonts w:ascii="微软雅黑" w:eastAsia="微软雅黑" w:hAnsi="微软雅黑" w:hint="eastAsia"/>
-          <w:color w:val="595959" w:themeColor="text1" w:themeTint="A6"/>
-          <w:lang w:val="zh-TW" w:eastAsia="zh-TW"/>
-        </w:rPr>
-        <w:t>。</w:t>
+        </w:rPr>
+        <w:t>对本地开发时的构建速度进行了一些优化。</w:t>
       </w:r>
     </w:p>
     <w:p>
       <w:pPr>
+        <w:pStyle w:val="a9"/>
+        <w:numPr>
+          <w:ilvl w:val="0"/>
+          <w:numId w:val="8"/>
+        </w:numPr>
         <w:adjustRightInd w:val="0"/>
         <w:snapToGrid w:val="0"/>
         <w:spacing w:afterLines="20" w:after="48"/>
+        <w:ind w:firstLineChars="0"/>
         <w:jc w:val="left"/>
         <w:rPr>
           <w:rFonts w:ascii="微软雅黑" w:eastAsia="微软雅黑" w:hAnsi="微软雅黑" w:hint="eastAsia"/>
-          <w:color w:val="595959" w:themeColor="text1" w:themeTint="A6"/>
-          <w:lang w:val="zh-TW" w:eastAsia="zh-TW"/>
-        </w:rPr>
-      </w:pPr>
-      <w:r>
-        <w:rPr>
-          <w:rFonts w:ascii="微软雅黑" w:eastAsia="微软雅黑" w:hAnsi="微软雅黑"/>
-          <w:color w:val="595959" w:themeColor="text1" w:themeTint="A6"/>
-          <w:lang w:eastAsia="zh-TW"/>
-        </w:rPr>
-        <w:t>4</w:t>
-      </w:r>
-      <w:r>
-        <w:rPr>
-          <w:rFonts w:ascii="微软雅黑" w:eastAsia="微软雅黑" w:hAnsi="微软雅黑"/>
-          <w:color w:val="595959" w:themeColor="text1" w:themeTint="A6"/>
-          <w:lang w:eastAsia="zh-TW"/>
-        </w:rPr>
-        <w:t>、</w:t>
-      </w:r>
+          <w:bCs/>
+          <w:color w:val="595959" w:themeColor="text1" w:themeTint="A6"/>
+          <w:sz w:val="24"/>
+          <w:szCs w:val="24"/>
+        </w:rPr>
+      </w:pPr>
       <w:r>
         <w:rPr>
           <w:rFonts w:ascii="微软雅黑" w:eastAsia="微软雅黑" w:hAnsi="微软雅黑" w:hint="eastAsia"/>
-          <w:color w:val="595959" w:themeColor="text1" w:themeTint="A6"/>
-          <w:lang w:val="zh-TW" w:eastAsia="zh-TW"/>
-        </w:rPr>
-        <w:t>使用</w:t>
-      </w:r>
+          <w:bCs/>
+          <w:color w:val="595959" w:themeColor="text1" w:themeTint="A6"/>
+          <w:sz w:val="24"/>
+          <w:szCs w:val="24"/>
+        </w:rPr>
+        <w:t>对一个数据量很大的表格引</w:t>
+      </w:r>
+      <w:bookmarkStart w:id="1" w:name="_GoBack"/>
+      <w:bookmarkEnd w:id="1"/>
       <w:r>
         <w:rPr>
           <w:rFonts w:ascii="微软雅黑" w:eastAsia="微软雅黑" w:hAnsi="微软雅黑" w:hint="eastAsia"/>
-          <w:color w:val="595959" w:themeColor="text1" w:themeTint="A6"/>
-          <w:lang w:val="zh-TW" w:eastAsia="zh-TW"/>
-        </w:rPr>
-        <w:t>echarts</w:t>
-      </w:r>
-      <w:r>
-        <w:rPr>
-          <w:rFonts w:ascii="微软雅黑" w:eastAsia="微软雅黑" w:hAnsi="微软雅黑" w:hint="eastAsia"/>
-          <w:color w:val="595959" w:themeColor="text1" w:themeTint="A6"/>
-          <w:lang w:val="zh-TW" w:eastAsia="zh-TW"/>
-        </w:rPr>
-        <w:t>进行可视化展示和操作的开发。</w:t>
-      </w:r>
-      <w:r>
-        <w:rPr>
-          <w:rFonts w:ascii="微软雅黑" w:eastAsia="微软雅黑" w:hAnsi="微软雅黑"/>
-          <w:color w:val="595959" w:themeColor="text1" w:themeTint="A6"/>
-          <w:lang w:eastAsia="zh-TW"/>
-        </w:rPr>
-        <w:t xml:space="preserve"> </w:t>
+          <w:bCs/>
+          <w:color w:val="595959" w:themeColor="text1" w:themeTint="A6"/>
+          <w:sz w:val="24"/>
+          <w:szCs w:val="24"/>
+        </w:rPr>
+        <w:t>入了虚拟列表的组件进行优化。</w:t>
       </w:r>
     </w:p>
     <w:sectPr>
@@ -2735,18 +2968,288 @@
 <file path=word/numbering.xml><?xml version="1.0" encoding="utf-8"?>
 <w:numbering xmlns:wpc="http://schemas.microsoft.com/office/word/2010/wordprocessingCanvas" xmlns:cx="http://schemas.microsoft.com/office/drawing/2014/chartex" xmlns:cx1="http://schemas.microsoft.com/office/drawing/2015/9/8/chartex" xmlns:cx2="http://schemas.microsoft.com/office/drawing/2015/10/21/chartex" xmlns:cx3="http://schemas.microsoft.com/office/drawing/2016/5/9/chartex" xmlns:cx4="http://schemas.microsoft.com/office/drawing/2016/5/10/chartex" xmlns:cx5="http://schemas.microsoft.com/office/drawing/2016/5/11/chartex" xmlns:cx6="http://schemas.microsoft.com/office/drawing/2016/5/12/chartex" xmlns:cx7="http://schemas.microsoft.com/office/drawing/2016/5/13/chartex" xmlns:cx8="http://schemas.microsoft.com/office/drawing/2016/5/14/chartex" xmlns:mc="http://schemas.openxmlformats.org/markup-compatibility/2006" xmlns:aink="http://schemas.microsoft.com/office/drawing/2016/ink" xmlns:am3d="http://schemas.microsoft.com/office/drawing/2017/model3d" xmlns:o="urn:schemas-microsoft-com:office:office" xmlns:r="http://schemas.openxmlformats.org/officeDocument/2006/relationships" xmlns:m="http://schemas.openxmlformats.org/officeDocument/2006/math" xmlns:v="urn:schemas-microsoft-com:vml" xmlns:wp14="http://schemas.microsoft.com/office/word/2010/wordprocessingDrawing" xmlns:wp="http://schemas.openxmlformats.org/drawingml/2006/wordprocessingDrawing" xmlns:w10="urn:schemas-microsoft-com:office:word" xmlns:w="http://schemas.openxmlformats.org/wordprocessingml/2006/main" xmlns:w14="http://schemas.microsoft.com/office/word/2010/wordml" xmlns:w15="http://schemas.microsoft.com/office/word/2012/wordml" xmlns:w16cid="http://schemas.microsoft.com/office/word/2016/wordml/cid" xmlns:w16se="http://schemas.microsoft.com/office/word/2015/wordml/symex" xmlns:wpg="http://schemas.microsoft.com/office/word/2010/wordprocessingGroup" xmlns:wpi="http://schemas.microsoft.com/office/word/2010/wordprocessingInk" xmlns:wne="http://schemas.microsoft.com/office/word/2006/wordml" xmlns:wps="http://schemas.microsoft.com/office/word/2010/wordprocessingShape" mc:Ignorable="w14 w15 w16se w16cid wp14">
   <w:abstractNum w:abstractNumId="0" w15:restartNumberingAfterBreak="0">
+    <w:nsid w:val="4BAD7A32"/>
+    <w:multiLevelType w:val="hybridMultilevel"/>
+    <w:tmpl w:val="B804EC8C"/>
+    <w:lvl w:ilvl="0" w:tplc="22E4D82C">
+      <w:start w:val="1"/>
+      <w:numFmt w:val="decimal"/>
+      <w:lvlText w:val="%1."/>
+      <w:lvlJc w:val="left"/>
+      <w:pPr>
+        <w:ind w:left="360" w:hanging="360"/>
+      </w:pPr>
+      <w:rPr>
+        <w:rFonts w:hint="default"/>
+      </w:rPr>
+    </w:lvl>
+    <w:lvl w:ilvl="1" w:tplc="04090019" w:tentative="1">
+      <w:start w:val="1"/>
+      <w:numFmt w:val="lowerLetter"/>
+      <w:lvlText w:val="%2)"/>
+      <w:lvlJc w:val="left"/>
+      <w:pPr>
+        <w:ind w:left="840" w:hanging="420"/>
+      </w:pPr>
+    </w:lvl>
+    <w:lvl w:ilvl="2" w:tplc="0409001B" w:tentative="1">
+      <w:start w:val="1"/>
+      <w:numFmt w:val="lowerRoman"/>
+      <w:lvlText w:val="%3."/>
+      <w:lvlJc w:val="right"/>
+      <w:pPr>
+        <w:ind w:left="1260" w:hanging="420"/>
+      </w:pPr>
+    </w:lvl>
+    <w:lvl w:ilvl="3" w:tplc="0409000F" w:tentative="1">
+      <w:start w:val="1"/>
+      <w:numFmt w:val="decimal"/>
+      <w:lvlText w:val="%4."/>
+      <w:lvlJc w:val="left"/>
+      <w:pPr>
+        <w:ind w:left="1680" w:hanging="420"/>
+      </w:pPr>
+    </w:lvl>
+    <w:lvl w:ilvl="4" w:tplc="04090019" w:tentative="1">
+      <w:start w:val="1"/>
+      <w:numFmt w:val="lowerLetter"/>
+      <w:lvlText w:val="%5)"/>
+      <w:lvlJc w:val="left"/>
+      <w:pPr>
+        <w:ind w:left="2100" w:hanging="420"/>
+      </w:pPr>
+    </w:lvl>
+    <w:lvl w:ilvl="5" w:tplc="0409001B" w:tentative="1">
+      <w:start w:val="1"/>
+      <w:numFmt w:val="lowerRoman"/>
+      <w:lvlText w:val="%6."/>
+      <w:lvlJc w:val="right"/>
+      <w:pPr>
+        <w:ind w:left="2520" w:hanging="420"/>
+      </w:pPr>
+    </w:lvl>
+    <w:lvl w:ilvl="6" w:tplc="0409000F" w:tentative="1">
+      <w:start w:val="1"/>
+      <w:numFmt w:val="decimal"/>
+      <w:lvlText w:val="%7."/>
+      <w:lvlJc w:val="left"/>
+      <w:pPr>
+        <w:ind w:left="2940" w:hanging="420"/>
+      </w:pPr>
+    </w:lvl>
+    <w:lvl w:ilvl="7" w:tplc="04090019" w:tentative="1">
+      <w:start w:val="1"/>
+      <w:numFmt w:val="lowerLetter"/>
+      <w:lvlText w:val="%8)"/>
+      <w:lvlJc w:val="left"/>
+      <w:pPr>
+        <w:ind w:left="3360" w:hanging="420"/>
+      </w:pPr>
+    </w:lvl>
+    <w:lvl w:ilvl="8" w:tplc="0409001B" w:tentative="1">
+      <w:start w:val="1"/>
+      <w:numFmt w:val="lowerRoman"/>
+      <w:lvlText w:val="%9."/>
+      <w:lvlJc w:val="right"/>
+      <w:pPr>
+        <w:ind w:left="3780" w:hanging="420"/>
+      </w:pPr>
+    </w:lvl>
+  </w:abstractNum>
+  <w:abstractNum w:abstractNumId="1" w15:restartNumberingAfterBreak="0">
+    <w:nsid w:val="54267E4F"/>
+    <w:multiLevelType w:val="hybridMultilevel"/>
+    <w:tmpl w:val="C416F7CC"/>
+    <w:lvl w:ilvl="0" w:tplc="1F6E21BE">
+      <w:start w:val="1"/>
+      <w:numFmt w:val="decimal"/>
+      <w:lvlText w:val="%1."/>
+      <w:lvlJc w:val="left"/>
+      <w:pPr>
+        <w:ind w:left="360" w:hanging="360"/>
+      </w:pPr>
+      <w:rPr>
+        <w:rFonts w:cs="微软雅黑" w:hint="default"/>
+      </w:rPr>
+    </w:lvl>
+    <w:lvl w:ilvl="1" w:tplc="04090019" w:tentative="1">
+      <w:start w:val="1"/>
+      <w:numFmt w:val="lowerLetter"/>
+      <w:lvlText w:val="%2)"/>
+      <w:lvlJc w:val="left"/>
+      <w:pPr>
+        <w:ind w:left="840" w:hanging="420"/>
+      </w:pPr>
+    </w:lvl>
+    <w:lvl w:ilvl="2" w:tplc="0409001B" w:tentative="1">
+      <w:start w:val="1"/>
+      <w:numFmt w:val="lowerRoman"/>
+      <w:lvlText w:val="%3."/>
+      <w:lvlJc w:val="right"/>
+      <w:pPr>
+        <w:ind w:left="1260" w:hanging="420"/>
+      </w:pPr>
+    </w:lvl>
+    <w:lvl w:ilvl="3" w:tplc="0409000F" w:tentative="1">
+      <w:start w:val="1"/>
+      <w:numFmt w:val="decimal"/>
+      <w:lvlText w:val="%4."/>
+      <w:lvlJc w:val="left"/>
+      <w:pPr>
+        <w:ind w:left="1680" w:hanging="420"/>
+      </w:pPr>
+    </w:lvl>
+    <w:lvl w:ilvl="4" w:tplc="04090019" w:tentative="1">
+      <w:start w:val="1"/>
+      <w:numFmt w:val="lowerLetter"/>
+      <w:lvlText w:val="%5)"/>
+      <w:lvlJc w:val="left"/>
+      <w:pPr>
+        <w:ind w:left="2100" w:hanging="420"/>
+      </w:pPr>
+    </w:lvl>
+    <w:lvl w:ilvl="5" w:tplc="0409001B" w:tentative="1">
+      <w:start w:val="1"/>
+      <w:numFmt w:val="lowerRoman"/>
+      <w:lvlText w:val="%6."/>
+      <w:lvlJc w:val="right"/>
+      <w:pPr>
+        <w:ind w:left="2520" w:hanging="420"/>
+      </w:pPr>
+    </w:lvl>
+    <w:lvl w:ilvl="6" w:tplc="0409000F" w:tentative="1">
+      <w:start w:val="1"/>
+      <w:numFmt w:val="decimal"/>
+      <w:lvlText w:val="%7."/>
+      <w:lvlJc w:val="left"/>
+      <w:pPr>
+        <w:ind w:left="2940" w:hanging="420"/>
+      </w:pPr>
+    </w:lvl>
+    <w:lvl w:ilvl="7" w:tplc="04090019" w:tentative="1">
+      <w:start w:val="1"/>
+      <w:numFmt w:val="lowerLetter"/>
+      <w:lvlText w:val="%8)"/>
+      <w:lvlJc w:val="left"/>
+      <w:pPr>
+        <w:ind w:left="3360" w:hanging="420"/>
+      </w:pPr>
+    </w:lvl>
+    <w:lvl w:ilvl="8" w:tplc="0409001B" w:tentative="1">
+      <w:start w:val="1"/>
+      <w:numFmt w:val="lowerRoman"/>
+      <w:lvlText w:val="%9."/>
+      <w:lvlJc w:val="right"/>
+      <w:pPr>
+        <w:ind w:left="3780" w:hanging="420"/>
+      </w:pPr>
+    </w:lvl>
+  </w:abstractNum>
+  <w:abstractNum w:abstractNumId="2" w15:restartNumberingAfterBreak="0">
+    <w:nsid w:val="5D1D65E6"/>
+    <w:multiLevelType w:val="hybridMultilevel"/>
+    <w:tmpl w:val="22AEF030"/>
+    <w:lvl w:ilvl="0" w:tplc="C246A638">
+      <w:start w:val="1"/>
+      <w:numFmt w:val="decimal"/>
+      <w:lvlText w:val="%1."/>
+      <w:lvlJc w:val="left"/>
+      <w:pPr>
+        <w:ind w:left="360" w:hanging="360"/>
+      </w:pPr>
+      <w:rPr>
+        <w:rFonts w:cs="微软雅黑" w:hint="default"/>
+      </w:rPr>
+    </w:lvl>
+    <w:lvl w:ilvl="1" w:tplc="04090019" w:tentative="1">
+      <w:start w:val="1"/>
+      <w:numFmt w:val="lowerLetter"/>
+      <w:lvlText w:val="%2)"/>
+      <w:lvlJc w:val="left"/>
+      <w:pPr>
+        <w:ind w:left="840" w:hanging="420"/>
+      </w:pPr>
+    </w:lvl>
+    <w:lvl w:ilvl="2" w:tplc="0409001B" w:tentative="1">
+      <w:start w:val="1"/>
+      <w:numFmt w:val="lowerRoman"/>
+      <w:lvlText w:val="%3."/>
+      <w:lvlJc w:val="right"/>
+      <w:pPr>
+        <w:ind w:left="1260" w:hanging="420"/>
+      </w:pPr>
+    </w:lvl>
+    <w:lvl w:ilvl="3" w:tplc="0409000F" w:tentative="1">
+      <w:start w:val="1"/>
+      <w:numFmt w:val="decimal"/>
+      <w:lvlText w:val="%4."/>
+      <w:lvlJc w:val="left"/>
+      <w:pPr>
+        <w:ind w:left="1680" w:hanging="420"/>
+      </w:pPr>
+    </w:lvl>
+    <w:lvl w:ilvl="4" w:tplc="04090019" w:tentative="1">
+      <w:start w:val="1"/>
+      <w:numFmt w:val="lowerLetter"/>
+      <w:lvlText w:val="%5)"/>
+      <w:lvlJc w:val="left"/>
+      <w:pPr>
+        <w:ind w:left="2100" w:hanging="420"/>
+      </w:pPr>
+    </w:lvl>
+    <w:lvl w:ilvl="5" w:tplc="0409001B" w:tentative="1">
+      <w:start w:val="1"/>
+      <w:numFmt w:val="lowerRoman"/>
+      <w:lvlText w:val="%6."/>
+      <w:lvlJc w:val="right"/>
+      <w:pPr>
+        <w:ind w:left="2520" w:hanging="420"/>
+      </w:pPr>
+    </w:lvl>
+    <w:lvl w:ilvl="6" w:tplc="0409000F" w:tentative="1">
+      <w:start w:val="1"/>
+      <w:numFmt w:val="decimal"/>
+      <w:lvlText w:val="%7."/>
+      <w:lvlJc w:val="left"/>
+      <w:pPr>
+        <w:ind w:left="2940" w:hanging="420"/>
+      </w:pPr>
+    </w:lvl>
+    <w:lvl w:ilvl="7" w:tplc="04090019" w:tentative="1">
+      <w:start w:val="1"/>
+      <w:numFmt w:val="lowerLetter"/>
+      <w:lvlText w:val="%8)"/>
+      <w:lvlJc w:val="left"/>
+      <w:pPr>
+        <w:ind w:left="3360" w:hanging="420"/>
+      </w:pPr>
+    </w:lvl>
+    <w:lvl w:ilvl="8" w:tplc="0409001B" w:tentative="1">
+      <w:start w:val="1"/>
+      <w:numFmt w:val="lowerRoman"/>
+      <w:lvlText w:val="%9."/>
+      <w:lvlJc w:val="right"/>
+      <w:pPr>
+        <w:ind w:left="3780" w:hanging="420"/>
+      </w:pPr>
+    </w:lvl>
+  </w:abstractNum>
+  <w:abstractNum w:abstractNumId="3" w15:restartNumberingAfterBreak="0">
     <w:nsid w:val="5F3FC2F5"/>
     <w:multiLevelType w:val="singleLevel"/>
-    <w:tmpl w:val="5F3FC2F5"/>
+    <w:tmpl w:val="CBE0D626"/>
     <w:lvl w:ilvl="0">
       <w:start w:val="1"/>
       <w:numFmt w:val="decimal"/>
       <w:suff w:val="nothing"/>
-      <w:lvlText w:val="%1、"/>
+      <w:lvlText w:val="%1."/>
       <w:lvlJc w:val="left"/>
+      <w:rPr>
+        <w:rFonts w:ascii="微软雅黑" w:eastAsia="微软雅黑" w:hAnsi="微软雅黑" w:cs="微软雅黑"/>
+      </w:rPr>
     </w:lvl>
   </w:abstractNum>
-  <w:abstractNum w:abstractNumId="1" w15:restartNumberingAfterBreak="0">
+  <w:abstractNum w:abstractNumId="4" w15:restartNumberingAfterBreak="0">
     <w:nsid w:val="5F3FC858"/>
     <w:multiLevelType w:val="singleLevel"/>
     <w:tmpl w:val="5F3FC858"/>
@@ -2758,7 +3261,7 @@
       <w:lvlJc w:val="left"/>
     </w:lvl>
   </w:abstractNum>
-  <w:abstractNum w:abstractNumId="2" w15:restartNumberingAfterBreak="0">
+  <w:abstractNum w:abstractNumId="5" w15:restartNumberingAfterBreak="0">
     <w:nsid w:val="5FBAFE9F"/>
     <w:multiLevelType w:val="singleLevel"/>
     <w:tmpl w:val="5FBAFE9F"/>
@@ -2770,7 +3273,7 @@
       <w:lvlJc w:val="left"/>
     </w:lvl>
   </w:abstractNum>
-  <w:abstractNum w:abstractNumId="3" w15:restartNumberingAfterBreak="0">
+  <w:abstractNum w:abstractNumId="6" w15:restartNumberingAfterBreak="0">
     <w:nsid w:val="5FBAFF56"/>
     <w:multiLevelType w:val="singleLevel"/>
     <w:tmpl w:val="5FBAFF56"/>
@@ -2782,17 +3285,118 @@
       <w:lvlJc w:val="left"/>
     </w:lvl>
   </w:abstractNum>
+  <w:abstractNum w:abstractNumId="7" w15:restartNumberingAfterBreak="0">
+    <w:nsid w:val="791746B7"/>
+    <w:multiLevelType w:val="hybridMultilevel"/>
+    <w:tmpl w:val="C208483E"/>
+    <w:lvl w:ilvl="0" w:tplc="C9DCB3D0">
+      <w:start w:val="1"/>
+      <w:numFmt w:val="decimal"/>
+      <w:lvlText w:val="%1."/>
+      <w:lvlJc w:val="left"/>
+      <w:pPr>
+        <w:ind w:left="360" w:hanging="360"/>
+      </w:pPr>
+      <w:rPr>
+        <w:rFonts w:hint="default"/>
+      </w:rPr>
+    </w:lvl>
+    <w:lvl w:ilvl="1" w:tplc="04090019" w:tentative="1">
+      <w:start w:val="1"/>
+      <w:numFmt w:val="lowerLetter"/>
+      <w:lvlText w:val="%2)"/>
+      <w:lvlJc w:val="left"/>
+      <w:pPr>
+        <w:ind w:left="840" w:hanging="420"/>
+      </w:pPr>
+    </w:lvl>
+    <w:lvl w:ilvl="2" w:tplc="0409001B" w:tentative="1">
+      <w:start w:val="1"/>
+      <w:numFmt w:val="lowerRoman"/>
+      <w:lvlText w:val="%3."/>
+      <w:lvlJc w:val="right"/>
+      <w:pPr>
+        <w:ind w:left="1260" w:hanging="420"/>
+      </w:pPr>
+    </w:lvl>
+    <w:lvl w:ilvl="3" w:tplc="0409000F" w:tentative="1">
+      <w:start w:val="1"/>
+      <w:numFmt w:val="decimal"/>
+      <w:lvlText w:val="%4."/>
+      <w:lvlJc w:val="left"/>
+      <w:pPr>
+        <w:ind w:left="1680" w:hanging="420"/>
+      </w:pPr>
+    </w:lvl>
+    <w:lvl w:ilvl="4" w:tplc="04090019" w:tentative="1">
+      <w:start w:val="1"/>
+      <w:numFmt w:val="lowerLetter"/>
+      <w:lvlText w:val="%5)"/>
+      <w:lvlJc w:val="left"/>
+      <w:pPr>
+        <w:ind w:left="2100" w:hanging="420"/>
+      </w:pPr>
+    </w:lvl>
+    <w:lvl w:ilvl="5" w:tplc="0409001B" w:tentative="1">
+      <w:start w:val="1"/>
+      <w:numFmt w:val="lowerRoman"/>
+      <w:lvlText w:val="%6."/>
+      <w:lvlJc w:val="right"/>
+      <w:pPr>
+        <w:ind w:left="2520" w:hanging="420"/>
+      </w:pPr>
+    </w:lvl>
+    <w:lvl w:ilvl="6" w:tplc="0409000F" w:tentative="1">
+      <w:start w:val="1"/>
+      <w:numFmt w:val="decimal"/>
+      <w:lvlText w:val="%7."/>
+      <w:lvlJc w:val="left"/>
+      <w:pPr>
+        <w:ind w:left="2940" w:hanging="420"/>
+      </w:pPr>
+    </w:lvl>
+    <w:lvl w:ilvl="7" w:tplc="04090019" w:tentative="1">
+      <w:start w:val="1"/>
+      <w:numFmt w:val="lowerLetter"/>
+      <w:lvlText w:val="%8)"/>
+      <w:lvlJc w:val="left"/>
+      <w:pPr>
+        <w:ind w:left="3360" w:hanging="420"/>
+      </w:pPr>
+    </w:lvl>
+    <w:lvl w:ilvl="8" w:tplc="0409001B" w:tentative="1">
+      <w:start w:val="1"/>
+      <w:numFmt w:val="lowerRoman"/>
+      <w:lvlText w:val="%9."/>
+      <w:lvlJc w:val="right"/>
+      <w:pPr>
+        <w:ind w:left="3780" w:hanging="420"/>
+      </w:pPr>
+    </w:lvl>
+  </w:abstractNum>
   <w:num w:numId="1">
+    <w:abstractNumId w:val="3"/>
+  </w:num>
+  <w:num w:numId="2">
+    <w:abstractNumId w:val="5"/>
+  </w:num>
+  <w:num w:numId="3">
+    <w:abstractNumId w:val="6"/>
+  </w:num>
+  <w:num w:numId="4">
+    <w:abstractNumId w:val="4"/>
+  </w:num>
+  <w:num w:numId="5">
+    <w:abstractNumId w:val="7"/>
+  </w:num>
+  <w:num w:numId="6">
     <w:abstractNumId w:val="0"/>
   </w:num>
-  <w:num w:numId="2">
+  <w:num w:numId="7">
+    <w:abstractNumId w:val="1"/>
+  </w:num>
+  <w:num w:numId="8">
     <w:abstractNumId w:val="2"/>
-  </w:num>
-  <w:num w:numId="3">
-    <w:abstractNumId w:val="3"/>
-  </w:num>
-  <w:num w:numId="4">
-    <w:abstractNumId w:val="1"/>
   </w:num>
 </w:numbering>
 </file>

--- a/大前端知识体系/简历.docx
+++ b/大前端知识体系/简历.docx
@@ -1366,7 +1366,47 @@
           <w:color w:val="595959" w:themeColor="text1" w:themeTint="A6"/>
           <w:lang w:val="zh-TW" w:eastAsia="zh-TW"/>
         </w:rPr>
-        <w:t>019.6-2020.1</w:t>
+        <w:t>01</w:t>
+      </w:r>
+      <w:r>
+        <w:rPr>
+          <w:rFonts w:ascii="微软雅黑" w:eastAsia="微软雅黑" w:hAnsi="微软雅黑"/>
+          <w:color w:val="595959" w:themeColor="text1" w:themeTint="A6"/>
+          <w:lang w:eastAsia="zh-TW"/>
+        </w:rPr>
+        <w:t>8</w:t>
+      </w:r>
+      <w:r>
+        <w:rPr>
+          <w:rFonts w:ascii="微软雅黑" w:eastAsia="微软雅黑" w:hAnsi="微软雅黑"/>
+          <w:color w:val="595959" w:themeColor="text1" w:themeTint="A6"/>
+          <w:lang w:val="zh-TW" w:eastAsia="zh-TW"/>
+        </w:rPr>
+        <w:t>.</w:t>
+      </w:r>
+      <w:r>
+        <w:rPr>
+          <w:rFonts w:ascii="微软雅黑" w:eastAsia="微软雅黑" w:hAnsi="微软雅黑"/>
+          <w:color w:val="595959" w:themeColor="text1" w:themeTint="A6"/>
+          <w:lang w:eastAsia="zh-TW"/>
+        </w:rPr>
+        <w:t>7</w:t>
+      </w:r>
+      <w:r>
+        <w:rPr>
+          <w:rFonts w:ascii="微软雅黑" w:eastAsia="微软雅黑" w:hAnsi="微软雅黑"/>
+          <w:color w:val="595959" w:themeColor="text1" w:themeTint="A6"/>
+          <w:lang w:val="zh-TW" w:eastAsia="zh-TW"/>
+        </w:rPr>
+        <w:t>-202</w:t>
+      </w:r>
+      <w:r>
+        <w:rPr>
+          <w:rFonts w:ascii="微软雅黑" w:eastAsia="微软雅黑" w:hAnsi="微软雅黑"/>
+          <w:color w:val="595959" w:themeColor="text1" w:themeTint="A6"/>
+          <w:lang w:eastAsia="zh-TW"/>
+        </w:rPr>
+        <w:t>0.</w:t>
       </w:r>
       <w:r>
         <w:rPr>
@@ -1374,6 +1414,22 @@
           <w:color w:val="595959" w:themeColor="text1" w:themeTint="A6"/>
           <w:lang w:val="zh-TW"/>
         </w:rPr>
+        <w:t>1</w:t>
+      </w:r>
+      <w:r>
+        <w:rPr>
+          <w:rFonts w:ascii="微软雅黑" w:eastAsia="微软雅黑" w:hAnsi="微软雅黑"/>
+          <w:color w:val="595959" w:themeColor="text1" w:themeTint="A6"/>
+          <w:lang w:val="zh-TW" w:eastAsia="zh-TW"/>
+        </w:rPr>
+        <w:t>0</w:t>
+      </w:r>
+      <w:r>
+        <w:rPr>
+          <w:rFonts w:ascii="微软雅黑" w:eastAsia="微软雅黑" w:hAnsi="微软雅黑" w:hint="eastAsia"/>
+          <w:color w:val="595959" w:themeColor="text1" w:themeTint="A6"/>
+          <w:lang w:val="zh-TW"/>
+        </w:rPr>
         <w:t>北京</w:t>
       </w:r>
       <w:r>
@@ -1382,48 +1438,6 @@
           <w:color w:val="595959" w:themeColor="text1" w:themeTint="A6"/>
         </w:rPr>
         <w:t>国科电雷（装备）技术有限公司</w:t>
-      </w:r>
-    </w:p>
-    <w:p>
-      <w:pPr>
-        <w:adjustRightInd w:val="0"/>
-        <w:snapToGrid w:val="0"/>
-        <w:spacing w:afterLines="20" w:after="48"/>
-        <w:jc w:val="left"/>
-        <w:rPr>
-          <w:rFonts w:ascii="宋体" w:eastAsia="宋体" w:hAnsi="宋体" w:cs="宋体"/>
-        </w:rPr>
-      </w:pPr>
-      <w:r>
-        <w:rPr>
-          <w:rFonts w:ascii="微软雅黑" w:eastAsia="微软雅黑" w:hAnsi="微软雅黑" w:hint="eastAsia"/>
-          <w:color w:val="595959" w:themeColor="text1" w:themeTint="A6"/>
-          <w:lang w:val="zh-TW"/>
-        </w:rPr>
-        <w:t>2</w:t>
-      </w:r>
-      <w:r>
-        <w:rPr>
-          <w:rFonts w:ascii="微软雅黑" w:eastAsia="微软雅黑" w:hAnsi="微软雅黑"/>
-          <w:color w:val="595959" w:themeColor="text1" w:themeTint="A6"/>
-          <w:lang w:val="zh-TW" w:eastAsia="zh-TW"/>
-        </w:rPr>
-        <w:t>018.6-2019.6</w:t>
-      </w:r>
-      <w:r>
-        <w:rPr>
-          <w:rFonts w:ascii="微软雅黑" w:eastAsia="微软雅黑" w:hAnsi="微软雅黑" w:hint="eastAsia"/>
-          <w:color w:val="595959" w:themeColor="text1" w:themeTint="A6"/>
-          <w:lang w:val="zh-TW"/>
-        </w:rPr>
-        <w:t>北京瑞有科技</w:t>
-      </w:r>
-      <w:r>
-        <w:rPr>
-          <w:rFonts w:ascii="宋体" w:eastAsia="宋体" w:hAnsi="宋体" w:cs="宋体"/>
-          <w:lang w:eastAsia="zh-TW"/>
-        </w:rPr>
-        <w:t xml:space="preserve"> </w:t>
       </w:r>
     </w:p>
     <w:p>
@@ -2398,7 +2412,7 @@
                   <wp:posOffset>0</wp:posOffset>
                 </wp:positionH>
                 <wp:positionV relativeFrom="paragraph">
-                  <wp:posOffset>115570</wp:posOffset>
+                  <wp:posOffset>211263</wp:posOffset>
                 </wp:positionV>
                 <wp:extent cx="5227955" cy="288000"/>
                 <wp:effectExtent l="0" t="0" r="4445" b="4445"/>
@@ -2480,7 +2494,7 @@
           </mc:Choice>
           <mc:Fallback>
             <w:pict>
-              <v:shape w14:anchorId="1782A911" id="文本框 26" o:spid="_x0000_s1031" type="#_x0000_t202" style="position:absolute;margin-left:0;margin-top:9.1pt;width:411.65pt;height:22.7pt;z-index:251673600;visibility:visible;mso-wrap-style:square;mso-width-percent:0;mso-height-percent:0;mso-wrap-distance-left:9pt;mso-wrap-distance-top:0;mso-wrap-distance-right:9pt;mso-wrap-distance-bottom:0;mso-position-horizontal:absolute;mso-position-horizontal-relative:text;mso-position-vertical:absolute;mso-position-vertical-relative:text;mso-width-percent:0;mso-height-percent:0;mso-width-relative:margin;mso-height-relative:margin;v-text-anchor:top" o:gfxdata="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" fillcolor="#4f81bd [3204]" stroked="f" strokeweight=".5pt">
+              <v:shape w14:anchorId="1782A911" id="文本框 26" o:spid="_x0000_s1031" type="#_x0000_t202" style="position:absolute;margin-left:0;margin-top:16.65pt;width:411.65pt;height:22.7pt;z-index:251673600;visibility:visible;mso-wrap-style:square;mso-width-percent:0;mso-height-percent:0;mso-wrap-distance-left:9pt;mso-wrap-distance-top:0;mso-wrap-distance-right:9pt;mso-wrap-distance-bottom:0;mso-position-horizontal:absolute;mso-position-horizontal-relative:text;mso-position-vertical:absolute;mso-position-vertical-relative:text;mso-width-percent:0;mso-height-percent:0;mso-width-relative:margin;mso-height-relative:margin;v-text-anchor:top" o:gfxdata="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" fillcolor="#4f81bd [3204]" stroked="f" strokeweight=".5pt">
                 <v:textbox inset="1.27mm,1.27mm,1.27mm,1.27mm">
                   <w:txbxContent>
                     <w:p>
@@ -2531,7 +2545,25 @@
         <w:spacing w:afterLines="20" w:after="48"/>
         <w:jc w:val="left"/>
         <w:rPr>
+          <w:rFonts w:ascii="微软雅黑" w:eastAsia="微软雅黑" w:hAnsi="微软雅黑"/>
+          <w:b/>
+          <w:bCs/>
+          <w:color w:val="595959" w:themeColor="text1" w:themeTint="A6"/>
+          <w:sz w:val="24"/>
+          <w:szCs w:val="24"/>
+          <w:lang w:val="zh-TW" w:eastAsia="zh-TW"/>
+        </w:rPr>
+      </w:pPr>
+    </w:p>
+    <w:p>
+      <w:pPr>
+        <w:adjustRightInd w:val="0"/>
+        <w:snapToGrid w:val="0"/>
+        <w:spacing w:afterLines="20" w:after="48"/>
+        <w:jc w:val="left"/>
+        <w:rPr>
           <w:rFonts w:ascii="微软雅黑" w:eastAsia="微软雅黑" w:hAnsi="微软雅黑" w:hint="eastAsia"/>
+          <w:b/>
           <w:bCs/>
           <w:color w:val="595959" w:themeColor="text1" w:themeTint="A6"/>
           <w:sz w:val="24"/>
@@ -2542,6 +2574,7 @@
       <w:r>
         <w:rPr>
           <w:rFonts w:ascii="微软雅黑" w:eastAsia="微软雅黑" w:hAnsi="微软雅黑" w:hint="eastAsia"/>
+          <w:b/>
           <w:bCs/>
           <w:color w:val="595959" w:themeColor="text1" w:themeTint="A6"/>
           <w:sz w:val="24"/>
@@ -2754,6 +2787,7 @@
         <w:jc w:val="left"/>
         <w:rPr>
           <w:rFonts w:ascii="微软雅黑" w:eastAsia="微软雅黑" w:hAnsi="微软雅黑"/>
+          <w:b/>
           <w:bCs/>
           <w:color w:val="595959" w:themeColor="text1" w:themeTint="A6"/>
           <w:sz w:val="24"/>
@@ -2761,9 +2795,27 @@
           <w:lang w:val="zh-TW" w:eastAsia="zh-TW"/>
         </w:rPr>
       </w:pPr>
+    </w:p>
+    <w:p>
+      <w:pPr>
+        <w:adjustRightInd w:val="0"/>
+        <w:snapToGrid w:val="0"/>
+        <w:spacing w:afterLines="20" w:after="48"/>
+        <w:jc w:val="left"/>
+        <w:rPr>
+          <w:rFonts w:ascii="微软雅黑" w:eastAsia="微软雅黑" w:hAnsi="微软雅黑"/>
+          <w:b/>
+          <w:bCs/>
+          <w:color w:val="595959" w:themeColor="text1" w:themeTint="A6"/>
+          <w:sz w:val="24"/>
+          <w:szCs w:val="24"/>
+          <w:lang w:val="zh-TW" w:eastAsia="zh-TW"/>
+        </w:rPr>
+      </w:pPr>
       <w:r>
         <w:rPr>
           <w:rFonts w:ascii="微软雅黑" w:eastAsia="微软雅黑" w:hAnsi="微软雅黑" w:hint="eastAsia"/>
+          <w:b/>
           <w:bCs/>
           <w:color w:val="595959" w:themeColor="text1" w:themeTint="A6"/>
           <w:sz w:val="24"/>
@@ -2775,6 +2827,7 @@
       <w:r>
         <w:rPr>
           <w:rFonts w:ascii="微软雅黑" w:eastAsia="微软雅黑" w:hAnsi="微软雅黑" w:hint="eastAsia"/>
+          <w:b/>
           <w:bCs/>
           <w:color w:val="595959" w:themeColor="text1" w:themeTint="A6"/>
           <w:sz w:val="24"/>
@@ -2881,20 +2934,1433 @@
           <w:sz w:val="24"/>
           <w:szCs w:val="24"/>
         </w:rPr>
-        <w:t>对一个数据量很大的表格引</w:t>
-      </w:r>
+        <w:t>对一个数据量很大的表格引入了虚拟列表的组件进行优化。</w:t>
+      </w:r>
+    </w:p>
+    <w:p>
+      <w:pPr>
+        <w:widowControl/>
+        <w:spacing w:before="100" w:beforeAutospacing="1" w:after="100" w:afterAutospacing="1"/>
+        <w:jc w:val="left"/>
+        <w:rPr>
+          <w:rFonts w:ascii="微软雅黑" w:eastAsia="微软雅黑" w:hAnsi="微软雅黑" w:cs="宋体"/>
+          <w:b/>
+          <w:color w:val="auto"/>
+          <w:sz w:val="24"/>
+          <w:szCs w:val="24"/>
+        </w:rPr>
+      </w:pPr>
+      <w:r>
+        <w:rPr>
+          <w:rFonts w:ascii="微软雅黑" w:eastAsia="微软雅黑" w:hAnsi="微软雅黑" w:cs="宋体" w:hint="eastAsia"/>
+          <w:b/>
+          <w:color w:val="565656"/>
+          <w:sz w:val="24"/>
+          <w:szCs w:val="24"/>
+        </w:rPr>
+        <w:lastRenderedPageBreak/>
+        <w:t>航空情报系统</w:t>
+      </w:r>
+      <w:r>
+        <w:rPr>
+          <w:rFonts w:ascii="微软雅黑" w:eastAsia="微软雅黑" w:hAnsi="微软雅黑" w:cs="宋体"/>
+          <w:b/>
+          <w:color w:val="565656"/>
+          <w:sz w:val="24"/>
+          <w:szCs w:val="24"/>
+        </w:rPr>
+        <w:t xml:space="preserve"> </w:t>
+      </w:r>
+    </w:p>
+    <w:p>
+      <w:pPr>
+        <w:widowControl/>
+        <w:tabs>
+          <w:tab w:val="left" w:pos="916"/>
+          <w:tab w:val="left" w:pos="1832"/>
+          <w:tab w:val="left" w:pos="2748"/>
+          <w:tab w:val="left" w:pos="3664"/>
+          <w:tab w:val="left" w:pos="4580"/>
+          <w:tab w:val="left" w:pos="5496"/>
+          <w:tab w:val="left" w:pos="6412"/>
+          <w:tab w:val="left" w:pos="7328"/>
+          <w:tab w:val="left" w:pos="8244"/>
+          <w:tab w:val="left" w:pos="9160"/>
+          <w:tab w:val="left" w:pos="10076"/>
+          <w:tab w:val="left" w:pos="10992"/>
+          <w:tab w:val="left" w:pos="11908"/>
+          <w:tab w:val="left" w:pos="12824"/>
+          <w:tab w:val="left" w:pos="13740"/>
+          <w:tab w:val="left" w:pos="14656"/>
+        </w:tabs>
+        <w:jc w:val="left"/>
+        <w:rPr>
+          <w:rFonts w:ascii="HYQiHei" w:eastAsia="宋体" w:hAnsi="HYQiHei" w:cs="宋体"/>
+          <w:color w:val="565656"/>
+          <w:sz w:val="24"/>
+          <w:szCs w:val="24"/>
+        </w:rPr>
+      </w:pPr>
+      <w:r>
+        <w:rPr>
+          <w:rFonts w:ascii="HYQiHei" w:eastAsia="宋体" w:hAnsi="HYQiHei" w:cs="宋体" w:hint="eastAsia"/>
+          <w:color w:val="565656"/>
+          <w:sz w:val="24"/>
+          <w:szCs w:val="24"/>
+        </w:rPr>
+        <w:t>项目描述</w:t>
+      </w:r>
+      <w:r>
+        <w:rPr>
+          <w:rFonts w:ascii="HYQiHei" w:eastAsia="宋体" w:hAnsi="HYQiHei" w:cs="宋体"/>
+          <w:color w:val="565656"/>
+          <w:sz w:val="24"/>
+          <w:szCs w:val="24"/>
+        </w:rPr>
+        <w:t>:</w:t>
+      </w:r>
+      <w:r>
+        <w:rPr>
+          <w:rFonts w:ascii="HYQiHei" w:eastAsia="宋体" w:hAnsi="HYQiHei" w:cs="宋体"/>
+          <w:color w:val="565656"/>
+          <w:sz w:val="24"/>
+          <w:szCs w:val="24"/>
+        </w:rPr>
+        <w:t>空军航空雷达情报操作分析系统。</w:t>
+      </w:r>
+    </w:p>
+    <w:p>
+      <w:pPr>
+        <w:pStyle w:val="a9"/>
+        <w:widowControl/>
+        <w:numPr>
+          <w:ilvl w:val="0"/>
+          <w:numId w:val="9"/>
+        </w:numPr>
+        <w:spacing w:before="100" w:beforeAutospacing="1" w:after="100" w:afterAutospacing="1"/>
+        <w:ind w:firstLineChars="0"/>
+        <w:jc w:val="left"/>
+        <w:rPr>
+          <w:rFonts w:ascii="HYQiHei" w:eastAsia="宋体" w:hAnsi="HYQiHei" w:cs="宋体"/>
+          <w:color w:val="565656"/>
+          <w:sz w:val="24"/>
+          <w:szCs w:val="24"/>
+        </w:rPr>
+      </w:pPr>
+      <w:r>
+        <w:rPr>
+          <w:rFonts w:ascii="HYQiHei" w:eastAsia="宋体" w:hAnsi="HYQiHei" w:cs="宋体" w:hint="eastAsia"/>
+          <w:color w:val="565656"/>
+          <w:sz w:val="24"/>
+          <w:szCs w:val="24"/>
+        </w:rPr>
+        <w:t>使用</w:t>
+      </w:r>
+      <w:r>
+        <w:rPr>
+          <w:rFonts w:ascii="HYQiHei" w:eastAsia="宋体" w:hAnsi="HYQiHei" w:cs="宋体"/>
+          <w:color w:val="565656"/>
+          <w:sz w:val="24"/>
+          <w:szCs w:val="24"/>
+        </w:rPr>
+        <w:t xml:space="preserve"> </w:t>
+      </w:r>
+      <w:proofErr w:type="spellStart"/>
+      <w:r>
+        <w:rPr>
+          <w:rFonts w:ascii="HYQiHei" w:eastAsia="宋体" w:hAnsi="HYQiHei" w:cs="宋体"/>
+          <w:color w:val="565656"/>
+          <w:sz w:val="24"/>
+          <w:szCs w:val="24"/>
+        </w:rPr>
+        <w:t>vue</w:t>
+      </w:r>
+      <w:proofErr w:type="spellEnd"/>
+      <w:r>
+        <w:rPr>
+          <w:rFonts w:ascii="HYQiHei" w:eastAsia="宋体" w:hAnsi="HYQiHei" w:cs="宋体"/>
+          <w:color w:val="565656"/>
+          <w:sz w:val="24"/>
+          <w:szCs w:val="24"/>
+        </w:rPr>
+        <w:t xml:space="preserve">-cli </w:t>
+      </w:r>
+      <w:r>
+        <w:rPr>
+          <w:rFonts w:ascii="HYQiHei" w:eastAsia="宋体" w:hAnsi="HYQiHei" w:cs="宋体"/>
+          <w:color w:val="565656"/>
+          <w:sz w:val="24"/>
+          <w:szCs w:val="24"/>
+        </w:rPr>
+        <w:t>工程搭建，修改部分</w:t>
+      </w:r>
+      <w:r>
+        <w:rPr>
+          <w:rFonts w:ascii="HYQiHei" w:eastAsia="宋体" w:hAnsi="HYQiHei" w:cs="宋体"/>
+          <w:color w:val="565656"/>
+          <w:sz w:val="24"/>
+          <w:szCs w:val="24"/>
+        </w:rPr>
+        <w:t xml:space="preserve"> webpack </w:t>
+      </w:r>
+      <w:r>
+        <w:rPr>
+          <w:rFonts w:ascii="HYQiHei" w:eastAsia="宋体" w:hAnsi="HYQiHei" w:cs="宋体"/>
+          <w:color w:val="565656"/>
+          <w:sz w:val="24"/>
+          <w:szCs w:val="24"/>
+        </w:rPr>
+        <w:t>配置对工程做一</w:t>
+      </w:r>
+      <w:r>
+        <w:rPr>
+          <w:rFonts w:ascii="HYQiHei" w:eastAsia="宋体" w:hAnsi="HYQiHei" w:cs="宋体"/>
+          <w:color w:val="565656"/>
+          <w:sz w:val="24"/>
+          <w:szCs w:val="24"/>
+        </w:rPr>
+        <w:t xml:space="preserve"> </w:t>
+      </w:r>
+      <w:r>
+        <w:rPr>
+          <w:rFonts w:ascii="HYQiHei" w:eastAsia="宋体" w:hAnsi="HYQiHei" w:cs="宋体"/>
+          <w:color w:val="565656"/>
+          <w:sz w:val="24"/>
+          <w:szCs w:val="24"/>
+        </w:rPr>
+        <w:t>定优化。</w:t>
+      </w:r>
+      <w:r>
+        <w:rPr>
+          <w:rFonts w:ascii="HYQiHei" w:eastAsia="宋体" w:hAnsi="HYQiHei" w:cs="宋体"/>
+          <w:color w:val="565656"/>
+          <w:sz w:val="24"/>
+          <w:szCs w:val="24"/>
+        </w:rPr>
+        <w:t xml:space="preserve"> </w:t>
+      </w:r>
+    </w:p>
+    <w:p>
+      <w:pPr>
+        <w:pStyle w:val="a9"/>
+        <w:widowControl/>
+        <w:numPr>
+          <w:ilvl w:val="0"/>
+          <w:numId w:val="9"/>
+        </w:numPr>
+        <w:spacing w:before="100" w:beforeAutospacing="1" w:after="100" w:afterAutospacing="1"/>
+        <w:ind w:firstLineChars="0"/>
+        <w:jc w:val="left"/>
+        <w:rPr>
+          <w:rFonts w:ascii="HYQiHei" w:eastAsia="宋体" w:hAnsi="HYQiHei" w:cs="宋体"/>
+          <w:color w:val="565656"/>
+          <w:sz w:val="24"/>
+          <w:szCs w:val="24"/>
+        </w:rPr>
+      </w:pPr>
+      <w:r>
+        <w:rPr>
+          <w:rFonts w:ascii="HYQiHei" w:eastAsia="宋体" w:hAnsi="HYQiHei" w:cs="宋体"/>
+          <w:color w:val="565656"/>
+          <w:sz w:val="24"/>
+          <w:szCs w:val="24"/>
+        </w:rPr>
+        <w:t>使用</w:t>
+      </w:r>
+      <w:r>
+        <w:rPr>
+          <w:rFonts w:ascii="HYQiHei" w:eastAsia="宋体" w:hAnsi="HYQiHei" w:cs="宋体"/>
+          <w:color w:val="565656"/>
+          <w:sz w:val="24"/>
+          <w:szCs w:val="24"/>
+        </w:rPr>
+        <w:t xml:space="preserve"> </w:t>
+      </w:r>
+      <w:proofErr w:type="spellStart"/>
+      <w:r>
+        <w:rPr>
+          <w:rFonts w:ascii="HYQiHei" w:eastAsia="宋体" w:hAnsi="HYQiHei" w:cs="宋体"/>
+          <w:color w:val="565656"/>
+          <w:sz w:val="24"/>
+          <w:szCs w:val="24"/>
+        </w:rPr>
+        <w:t>vuex</w:t>
+      </w:r>
+      <w:proofErr w:type="spellEnd"/>
+      <w:r>
+        <w:rPr>
+          <w:rFonts w:ascii="HYQiHei" w:eastAsia="宋体" w:hAnsi="HYQiHei" w:cs="宋体"/>
+          <w:color w:val="565656"/>
+          <w:sz w:val="24"/>
+          <w:szCs w:val="24"/>
+        </w:rPr>
+        <w:t xml:space="preserve"> </w:t>
+      </w:r>
+      <w:r>
+        <w:rPr>
+          <w:rFonts w:ascii="HYQiHei" w:eastAsia="宋体" w:hAnsi="HYQiHei" w:cs="宋体"/>
+          <w:color w:val="565656"/>
+          <w:sz w:val="24"/>
+          <w:szCs w:val="24"/>
+        </w:rPr>
+        <w:t>和</w:t>
+      </w:r>
+      <w:r>
+        <w:rPr>
+          <w:rFonts w:ascii="HYQiHei" w:eastAsia="宋体" w:hAnsi="HYQiHei" w:cs="宋体"/>
+          <w:color w:val="565656"/>
+          <w:sz w:val="24"/>
+          <w:szCs w:val="24"/>
+        </w:rPr>
+        <w:t xml:space="preserve"> $bus </w:t>
+      </w:r>
+      <w:r>
+        <w:rPr>
+          <w:rFonts w:ascii="HYQiHei" w:eastAsia="宋体" w:hAnsi="HYQiHei" w:cs="宋体"/>
+          <w:color w:val="565656"/>
+          <w:sz w:val="24"/>
+          <w:szCs w:val="24"/>
+        </w:rPr>
+        <w:t>进行全局的页面组建通信，使用</w:t>
+      </w:r>
+      <w:r>
+        <w:rPr>
+          <w:rFonts w:ascii="HYQiHei" w:eastAsia="宋体" w:hAnsi="HYQiHei" w:cs="宋体"/>
+          <w:color w:val="565656"/>
+          <w:sz w:val="24"/>
+          <w:szCs w:val="24"/>
+        </w:rPr>
+        <w:t xml:space="preserve"> prop </w:t>
+      </w:r>
+      <w:r>
+        <w:rPr>
+          <w:rFonts w:ascii="HYQiHei" w:eastAsia="宋体" w:hAnsi="HYQiHei" w:cs="宋体"/>
+          <w:color w:val="565656"/>
+          <w:sz w:val="24"/>
+          <w:szCs w:val="24"/>
+        </w:rPr>
+        <w:t>和</w:t>
+      </w:r>
+      <w:r>
+        <w:rPr>
+          <w:rFonts w:ascii="HYQiHei" w:eastAsia="宋体" w:hAnsi="HYQiHei" w:cs="宋体"/>
+          <w:color w:val="565656"/>
+          <w:sz w:val="24"/>
+          <w:szCs w:val="24"/>
+        </w:rPr>
+        <w:t xml:space="preserve"> $emit </w:t>
+      </w:r>
+      <w:r>
+        <w:rPr>
+          <w:rFonts w:ascii="HYQiHei" w:eastAsia="宋体" w:hAnsi="HYQiHei" w:cs="宋体"/>
+          <w:color w:val="565656"/>
+          <w:sz w:val="24"/>
+          <w:szCs w:val="24"/>
+        </w:rPr>
+        <w:t>进行父子组件的传参通信。</w:t>
+      </w:r>
+      <w:r>
+        <w:rPr>
+          <w:rFonts w:ascii="HYQiHei" w:eastAsia="宋体" w:hAnsi="HYQiHei" w:cs="宋体"/>
+          <w:color w:val="565656"/>
+          <w:sz w:val="24"/>
+          <w:szCs w:val="24"/>
+        </w:rPr>
+        <w:t xml:space="preserve"> </w:t>
+      </w:r>
+    </w:p>
+    <w:p>
+      <w:pPr>
+        <w:pStyle w:val="a9"/>
+        <w:widowControl/>
+        <w:numPr>
+          <w:ilvl w:val="0"/>
+          <w:numId w:val="9"/>
+        </w:numPr>
+        <w:spacing w:before="100" w:beforeAutospacing="1" w:after="100" w:afterAutospacing="1"/>
+        <w:ind w:firstLineChars="0"/>
+        <w:jc w:val="left"/>
+        <w:rPr>
+          <w:rFonts w:ascii="HYQiHei" w:eastAsia="宋体" w:hAnsi="HYQiHei" w:cs="宋体"/>
+          <w:color w:val="565656"/>
+          <w:sz w:val="24"/>
+          <w:szCs w:val="24"/>
+        </w:rPr>
+      </w:pPr>
+      <w:r>
+        <w:rPr>
+          <w:rFonts w:ascii="HYQiHei" w:eastAsia="宋体" w:hAnsi="HYQiHei" w:cs="宋体" w:hint="eastAsia"/>
+          <w:color w:val="565656"/>
+          <w:sz w:val="24"/>
+          <w:szCs w:val="24"/>
+        </w:rPr>
+        <w:t>使用</w:t>
+      </w:r>
+      <w:r>
+        <w:rPr>
+          <w:rFonts w:ascii="HYQiHei" w:eastAsia="宋体" w:hAnsi="HYQiHei" w:cs="宋体"/>
+          <w:color w:val="565656"/>
+          <w:sz w:val="24"/>
+          <w:szCs w:val="24"/>
+        </w:rPr>
+        <w:t xml:space="preserve"> </w:t>
+      </w:r>
+      <w:proofErr w:type="spellStart"/>
+      <w:r>
+        <w:rPr>
+          <w:rFonts w:ascii="HYQiHei" w:eastAsia="宋体" w:hAnsi="HYQiHei" w:cs="宋体"/>
+          <w:color w:val="565656"/>
+          <w:sz w:val="24"/>
+          <w:szCs w:val="24"/>
+        </w:rPr>
+        <w:t>vue</w:t>
+      </w:r>
+      <w:proofErr w:type="spellEnd"/>
+      <w:r>
+        <w:rPr>
+          <w:rFonts w:ascii="HYQiHei" w:eastAsia="宋体" w:hAnsi="HYQiHei" w:cs="宋体"/>
+          <w:color w:val="565656"/>
+          <w:sz w:val="24"/>
+          <w:szCs w:val="24"/>
+        </w:rPr>
+        <w:t xml:space="preserve"> </w:t>
+      </w:r>
+      <w:r>
+        <w:rPr>
+          <w:rFonts w:ascii="HYQiHei" w:eastAsia="宋体" w:hAnsi="HYQiHei" w:cs="宋体"/>
+          <w:color w:val="565656"/>
+          <w:sz w:val="24"/>
+          <w:szCs w:val="24"/>
+        </w:rPr>
+        <w:t>框架配合</w:t>
+      </w:r>
+      <w:r>
+        <w:rPr>
+          <w:rFonts w:ascii="HYQiHei" w:eastAsia="宋体" w:hAnsi="HYQiHei" w:cs="宋体"/>
+          <w:color w:val="565656"/>
+          <w:sz w:val="24"/>
+          <w:szCs w:val="24"/>
+        </w:rPr>
+        <w:t xml:space="preserve"> element-</w:t>
+      </w:r>
+      <w:proofErr w:type="spellStart"/>
+      <w:r>
+        <w:rPr>
+          <w:rFonts w:ascii="HYQiHei" w:eastAsia="宋体" w:hAnsi="HYQiHei" w:cs="宋体"/>
+          <w:color w:val="565656"/>
+          <w:sz w:val="24"/>
+          <w:szCs w:val="24"/>
+        </w:rPr>
+        <w:t>ui</w:t>
+      </w:r>
+      <w:proofErr w:type="spellEnd"/>
+      <w:r>
+        <w:rPr>
+          <w:rFonts w:ascii="HYQiHei" w:eastAsia="宋体" w:hAnsi="HYQiHei" w:cs="宋体"/>
+          <w:color w:val="565656"/>
+          <w:sz w:val="24"/>
+          <w:szCs w:val="24"/>
+        </w:rPr>
+        <w:t xml:space="preserve"> </w:t>
+      </w:r>
+      <w:r>
+        <w:rPr>
+          <w:rFonts w:ascii="HYQiHei" w:eastAsia="宋体" w:hAnsi="HYQiHei" w:cs="宋体"/>
+          <w:color w:val="565656"/>
+          <w:sz w:val="24"/>
+          <w:szCs w:val="24"/>
+        </w:rPr>
+        <w:t>使用组件化的方式搭建页面。</w:t>
+      </w:r>
+      <w:r>
+        <w:rPr>
+          <w:rFonts w:ascii="HYQiHei" w:eastAsia="宋体" w:hAnsi="HYQiHei" w:cs="宋体"/>
+          <w:color w:val="565656"/>
+          <w:sz w:val="24"/>
+          <w:szCs w:val="24"/>
+        </w:rPr>
+        <w:t xml:space="preserve"> 4</w:t>
+      </w:r>
+      <w:r>
+        <w:rPr>
+          <w:rFonts w:ascii="HYQiHei" w:eastAsia="宋体" w:hAnsi="HYQiHei" w:cs="宋体"/>
+          <w:color w:val="565656"/>
+          <w:sz w:val="24"/>
+          <w:szCs w:val="24"/>
+        </w:rPr>
+        <w:t>、使用</w:t>
+      </w:r>
+      <w:r>
+        <w:rPr>
+          <w:rFonts w:ascii="HYQiHei" w:eastAsia="宋体" w:hAnsi="HYQiHei" w:cs="宋体"/>
+          <w:color w:val="565656"/>
+          <w:sz w:val="24"/>
+          <w:szCs w:val="24"/>
+        </w:rPr>
+        <w:t xml:space="preserve"> </w:t>
+      </w:r>
+      <w:proofErr w:type="spellStart"/>
+      <w:r>
+        <w:rPr>
+          <w:rFonts w:ascii="HYQiHei" w:eastAsia="宋体" w:hAnsi="HYQiHei" w:cs="宋体"/>
+          <w:color w:val="565656"/>
+          <w:sz w:val="24"/>
+          <w:szCs w:val="24"/>
+        </w:rPr>
+        <w:t>echarts</w:t>
+      </w:r>
+      <w:proofErr w:type="spellEnd"/>
+      <w:r>
+        <w:rPr>
+          <w:rFonts w:ascii="HYQiHei" w:eastAsia="宋体" w:hAnsi="HYQiHei" w:cs="宋体"/>
+          <w:color w:val="565656"/>
+          <w:sz w:val="24"/>
+          <w:szCs w:val="24"/>
+        </w:rPr>
+        <w:t xml:space="preserve"> </w:t>
+      </w:r>
+      <w:r>
+        <w:rPr>
+          <w:rFonts w:ascii="HYQiHei" w:eastAsia="宋体" w:hAnsi="HYQiHei" w:cs="宋体"/>
+          <w:color w:val="565656"/>
+          <w:sz w:val="24"/>
+          <w:szCs w:val="24"/>
+        </w:rPr>
+        <w:t>进行可视化展示和操作的开发。</w:t>
+      </w:r>
+      <w:r>
+        <w:rPr>
+          <w:rFonts w:ascii="HYQiHei" w:eastAsia="宋体" w:hAnsi="HYQiHei" w:cs="宋体"/>
+          <w:color w:val="565656"/>
+          <w:sz w:val="24"/>
+          <w:szCs w:val="24"/>
+        </w:rPr>
+        <w:t xml:space="preserve"> </w:t>
+      </w:r>
+    </w:p>
+    <w:p>
+      <w:pPr>
+        <w:pStyle w:val="a9"/>
+        <w:widowControl/>
+        <w:numPr>
+          <w:ilvl w:val="0"/>
+          <w:numId w:val="9"/>
+        </w:numPr>
+        <w:spacing w:before="100" w:beforeAutospacing="1" w:after="100" w:afterAutospacing="1"/>
+        <w:ind w:firstLineChars="0"/>
+        <w:jc w:val="left"/>
+        <w:rPr>
+          <w:rFonts w:ascii="HYQiHei" w:eastAsia="宋体" w:hAnsi="HYQiHei" w:cs="宋体"/>
+          <w:color w:val="565656"/>
+          <w:sz w:val="24"/>
+          <w:szCs w:val="24"/>
+        </w:rPr>
+      </w:pPr>
+      <w:r>
+        <w:rPr>
+          <w:rFonts w:ascii="HYQiHei" w:eastAsia="宋体" w:hAnsi="HYQiHei" w:cs="宋体" w:hint="eastAsia"/>
+          <w:color w:val="565656"/>
+          <w:sz w:val="24"/>
+          <w:szCs w:val="24"/>
+        </w:rPr>
+        <w:t>使用</w:t>
+      </w:r>
+      <w:r>
+        <w:rPr>
+          <w:rFonts w:ascii="HYQiHei" w:eastAsia="宋体" w:hAnsi="HYQiHei" w:cs="宋体"/>
+          <w:color w:val="565656"/>
+          <w:sz w:val="24"/>
+          <w:szCs w:val="24"/>
+        </w:rPr>
+        <w:t xml:space="preserve"> </w:t>
+      </w:r>
+      <w:proofErr w:type="spellStart"/>
+      <w:r>
+        <w:rPr>
+          <w:rFonts w:ascii="HYQiHei" w:eastAsia="宋体" w:hAnsi="HYQiHei" w:cs="宋体"/>
+          <w:color w:val="565656"/>
+          <w:sz w:val="24"/>
+          <w:szCs w:val="24"/>
+        </w:rPr>
+        <w:t>axios</w:t>
+      </w:r>
+      <w:proofErr w:type="spellEnd"/>
+      <w:r>
+        <w:rPr>
+          <w:rFonts w:ascii="HYQiHei" w:eastAsia="宋体" w:hAnsi="HYQiHei" w:cs="宋体"/>
+          <w:color w:val="565656"/>
+          <w:sz w:val="24"/>
+          <w:szCs w:val="24"/>
+        </w:rPr>
+        <w:t xml:space="preserve"> </w:t>
+      </w:r>
+      <w:r>
+        <w:rPr>
+          <w:rFonts w:ascii="HYQiHei" w:eastAsia="宋体" w:hAnsi="HYQiHei" w:cs="宋体"/>
+          <w:color w:val="565656"/>
+          <w:sz w:val="24"/>
+          <w:szCs w:val="24"/>
+        </w:rPr>
+        <w:t>做接口请求，使用</w:t>
+      </w:r>
+      <w:r>
+        <w:rPr>
+          <w:rFonts w:ascii="HYQiHei" w:eastAsia="宋体" w:hAnsi="HYQiHei" w:cs="宋体"/>
+          <w:color w:val="565656"/>
+          <w:sz w:val="24"/>
+          <w:szCs w:val="24"/>
+        </w:rPr>
+        <w:t xml:space="preserve"> promise </w:t>
+      </w:r>
+      <w:r>
+        <w:rPr>
+          <w:rFonts w:ascii="HYQiHei" w:eastAsia="宋体" w:hAnsi="HYQiHei" w:cs="宋体"/>
+          <w:color w:val="565656"/>
+          <w:sz w:val="24"/>
+          <w:szCs w:val="24"/>
+        </w:rPr>
+        <w:t>语法做异步请求结果的</w:t>
+      </w:r>
+      <w:r>
+        <w:rPr>
+          <w:rFonts w:ascii="HYQiHei" w:eastAsia="宋体" w:hAnsi="HYQiHei" w:cs="宋体"/>
+          <w:color w:val="565656"/>
+          <w:sz w:val="24"/>
+          <w:szCs w:val="24"/>
+        </w:rPr>
+        <w:t xml:space="preserve"> </w:t>
+      </w:r>
+      <w:r>
+        <w:rPr>
+          <w:rFonts w:ascii="HYQiHei" w:eastAsia="宋体" w:hAnsi="HYQiHei" w:cs="宋体"/>
+          <w:color w:val="565656"/>
+          <w:sz w:val="24"/>
+          <w:szCs w:val="24"/>
+        </w:rPr>
+        <w:t>处理。</w:t>
+      </w:r>
+      <w:r>
+        <w:rPr>
+          <w:rFonts w:ascii="HYQiHei" w:eastAsia="宋体" w:hAnsi="HYQiHei" w:cs="宋体"/>
+          <w:color w:val="565656"/>
+          <w:sz w:val="24"/>
+          <w:szCs w:val="24"/>
+        </w:rPr>
+        <w:t xml:space="preserve"> </w:t>
+      </w:r>
+    </w:p>
+    <w:p>
+      <w:pPr>
+        <w:widowControl/>
+        <w:spacing w:before="100" w:beforeAutospacing="1" w:after="100" w:afterAutospacing="1"/>
+        <w:jc w:val="left"/>
+        <w:rPr>
+          <w:rFonts w:ascii="微软雅黑" w:eastAsia="微软雅黑" w:hAnsi="微软雅黑" w:cs="宋体"/>
+          <w:b/>
+          <w:color w:val="auto"/>
+          <w:sz w:val="24"/>
+          <w:szCs w:val="24"/>
+        </w:rPr>
+      </w:pPr>
+      <w:r>
+        <w:rPr>
+          <w:rFonts w:ascii="微软雅黑" w:eastAsia="微软雅黑" w:hAnsi="微软雅黑" w:cs="宋体" w:hint="eastAsia"/>
+          <w:b/>
+          <w:color w:val="565656"/>
+          <w:sz w:val="24"/>
+          <w:szCs w:val="24"/>
+        </w:rPr>
+        <w:t>猎鹰系统</w:t>
+      </w:r>
+      <w:r>
+        <w:rPr>
+          <w:rFonts w:ascii="微软雅黑" w:eastAsia="微软雅黑" w:hAnsi="微软雅黑" w:cs="宋体"/>
+          <w:b/>
+          <w:color w:val="565656"/>
+          <w:sz w:val="24"/>
+          <w:szCs w:val="24"/>
+        </w:rPr>
+        <w:t xml:space="preserve"> </w:t>
+      </w:r>
+    </w:p>
+    <w:p>
+      <w:pPr>
+        <w:widowControl/>
+        <w:tabs>
+          <w:tab w:val="left" w:pos="916"/>
+          <w:tab w:val="left" w:pos="1832"/>
+          <w:tab w:val="left" w:pos="2748"/>
+          <w:tab w:val="left" w:pos="3664"/>
+          <w:tab w:val="left" w:pos="4580"/>
+          <w:tab w:val="left" w:pos="5496"/>
+          <w:tab w:val="left" w:pos="6412"/>
+          <w:tab w:val="left" w:pos="7328"/>
+          <w:tab w:val="left" w:pos="8244"/>
+          <w:tab w:val="left" w:pos="9160"/>
+          <w:tab w:val="left" w:pos="10076"/>
+          <w:tab w:val="left" w:pos="10992"/>
+          <w:tab w:val="left" w:pos="11908"/>
+          <w:tab w:val="left" w:pos="12824"/>
+          <w:tab w:val="left" w:pos="13740"/>
+          <w:tab w:val="left" w:pos="14656"/>
+        </w:tabs>
+        <w:jc w:val="left"/>
+        <w:rPr>
+          <w:rFonts w:ascii="HYQiHei" w:eastAsia="宋体" w:hAnsi="HYQiHei" w:cs="宋体"/>
+          <w:color w:val="565656"/>
+          <w:sz w:val="24"/>
+          <w:szCs w:val="24"/>
+        </w:rPr>
+      </w:pPr>
+      <w:r>
+        <w:rPr>
+          <w:rFonts w:ascii="HYQiHei" w:eastAsia="宋体" w:hAnsi="HYQiHei" w:cs="宋体" w:hint="eastAsia"/>
+          <w:color w:val="565656"/>
+          <w:sz w:val="24"/>
+          <w:szCs w:val="24"/>
+        </w:rPr>
+        <w:t>项目描</w:t>
+      </w:r>
+      <w:r>
+        <w:rPr>
+          <w:rFonts w:ascii="HYQiHei" w:eastAsia="宋体" w:hAnsi="HYQiHei" w:cs="宋体"/>
+          <w:color w:val="565656"/>
+          <w:sz w:val="24"/>
+          <w:szCs w:val="24"/>
+        </w:rPr>
+        <w:t>述</w:t>
+      </w:r>
+      <w:r>
+        <w:rPr>
+          <w:rFonts w:ascii="HYQiHei" w:eastAsia="宋体" w:hAnsi="HYQiHei" w:cs="宋体"/>
+          <w:color w:val="565656"/>
+          <w:sz w:val="24"/>
+          <w:szCs w:val="24"/>
+        </w:rPr>
+        <w:t>:</w:t>
+      </w:r>
+      <w:r>
+        <w:rPr>
+          <w:rFonts w:ascii="HYQiHei" w:eastAsia="宋体" w:hAnsi="HYQiHei" w:cs="宋体"/>
+          <w:color w:val="565656"/>
+          <w:sz w:val="24"/>
+          <w:szCs w:val="24"/>
+        </w:rPr>
+        <w:t>根据城市板块项目的数据分析该地区的楼盘信息。</w:t>
+      </w:r>
+    </w:p>
+    <w:p>
+      <w:pPr>
+        <w:pStyle w:val="a9"/>
+        <w:widowControl/>
+        <w:numPr>
+          <w:ilvl w:val="0"/>
+          <w:numId w:val="11"/>
+        </w:numPr>
+        <w:spacing w:before="100" w:beforeAutospacing="1" w:after="100" w:afterAutospacing="1"/>
+        <w:ind w:firstLineChars="0"/>
+        <w:jc w:val="left"/>
+        <w:rPr>
+          <w:rFonts w:ascii="宋体" w:eastAsia="宋体" w:hAnsi="宋体" w:cs="宋体"/>
+          <w:color w:val="auto"/>
+          <w:sz w:val="24"/>
+          <w:szCs w:val="24"/>
+        </w:rPr>
+      </w:pPr>
+      <w:r>
+        <w:rPr>
+          <w:rFonts w:ascii="HYQiHei" w:eastAsia="宋体" w:hAnsi="HYQiHei" w:cs="宋体" w:hint="eastAsia"/>
+          <w:color w:val="565656"/>
+          <w:sz w:val="24"/>
+          <w:szCs w:val="24"/>
+        </w:rPr>
+        <w:t>使用</w:t>
+      </w:r>
+      <w:r>
+        <w:rPr>
+          <w:rFonts w:ascii="HYQiHei" w:eastAsia="宋体" w:hAnsi="HYQiHei" w:cs="宋体"/>
+          <w:color w:val="565656"/>
+          <w:sz w:val="24"/>
+          <w:szCs w:val="24"/>
+        </w:rPr>
+        <w:t xml:space="preserve"> </w:t>
+      </w:r>
+      <w:proofErr w:type="spellStart"/>
+      <w:r>
+        <w:rPr>
+          <w:rFonts w:ascii="HYQiHei" w:eastAsia="宋体" w:hAnsi="HYQiHei" w:cs="宋体"/>
+          <w:color w:val="565656"/>
+          <w:sz w:val="24"/>
+          <w:szCs w:val="24"/>
+        </w:rPr>
+        <w:t>vue</w:t>
+      </w:r>
+      <w:proofErr w:type="spellEnd"/>
+      <w:r>
+        <w:rPr>
+          <w:rFonts w:ascii="HYQiHei" w:eastAsia="宋体" w:hAnsi="HYQiHei" w:cs="宋体"/>
+          <w:color w:val="565656"/>
+          <w:sz w:val="24"/>
+          <w:szCs w:val="24"/>
+        </w:rPr>
+        <w:t xml:space="preserve"> </w:t>
+      </w:r>
+      <w:r>
+        <w:rPr>
+          <w:rFonts w:ascii="HYQiHei" w:eastAsia="宋体" w:hAnsi="HYQiHei" w:cs="宋体"/>
+          <w:color w:val="565656"/>
+          <w:sz w:val="24"/>
+          <w:szCs w:val="24"/>
+        </w:rPr>
+        <w:t>框架配合</w:t>
+      </w:r>
+      <w:r>
+        <w:rPr>
+          <w:rFonts w:ascii="HYQiHei" w:eastAsia="宋体" w:hAnsi="HYQiHei" w:cs="宋体"/>
+          <w:color w:val="565656"/>
+          <w:sz w:val="24"/>
+          <w:szCs w:val="24"/>
+        </w:rPr>
+        <w:t xml:space="preserve"> element-</w:t>
+      </w:r>
+      <w:proofErr w:type="spellStart"/>
+      <w:r>
+        <w:rPr>
+          <w:rFonts w:ascii="HYQiHei" w:eastAsia="宋体" w:hAnsi="HYQiHei" w:cs="宋体"/>
+          <w:color w:val="565656"/>
+          <w:sz w:val="24"/>
+          <w:szCs w:val="24"/>
+        </w:rPr>
+        <w:t>ui</w:t>
+      </w:r>
+      <w:proofErr w:type="spellEnd"/>
+      <w:r>
+        <w:rPr>
+          <w:rFonts w:ascii="HYQiHei" w:eastAsia="宋体" w:hAnsi="HYQiHei" w:cs="宋体"/>
+          <w:color w:val="565656"/>
+          <w:sz w:val="24"/>
+          <w:szCs w:val="24"/>
+        </w:rPr>
+        <w:t xml:space="preserve"> </w:t>
+      </w:r>
+      <w:r>
+        <w:rPr>
+          <w:rFonts w:ascii="HYQiHei" w:eastAsia="宋体" w:hAnsi="HYQiHei" w:cs="宋体"/>
+          <w:color w:val="565656"/>
+          <w:sz w:val="24"/>
+          <w:szCs w:val="24"/>
+        </w:rPr>
+        <w:t>搭建页面。</w:t>
+      </w:r>
+      <w:r>
+        <w:rPr>
+          <w:rFonts w:ascii="HYQiHei" w:eastAsia="宋体" w:hAnsi="HYQiHei" w:cs="宋体"/>
+          <w:color w:val="565656"/>
+          <w:sz w:val="24"/>
+          <w:szCs w:val="24"/>
+        </w:rPr>
+        <w:t xml:space="preserve"> </w:t>
+      </w:r>
+    </w:p>
+    <w:p>
+      <w:pPr>
+        <w:pStyle w:val="a9"/>
+        <w:widowControl/>
+        <w:numPr>
+          <w:ilvl w:val="0"/>
+          <w:numId w:val="11"/>
+        </w:numPr>
+        <w:spacing w:before="100" w:beforeAutospacing="1" w:after="100" w:afterAutospacing="1"/>
+        <w:ind w:firstLineChars="0"/>
+        <w:jc w:val="left"/>
+        <w:rPr>
+          <w:rFonts w:ascii="宋体" w:eastAsia="宋体" w:hAnsi="宋体" w:cs="宋体"/>
+          <w:color w:val="auto"/>
+          <w:sz w:val="24"/>
+          <w:szCs w:val="24"/>
+        </w:rPr>
+      </w:pPr>
+      <w:r>
+        <w:rPr>
+          <w:rFonts w:ascii="HYQiHei" w:eastAsia="宋体" w:hAnsi="HYQiHei" w:cs="宋体" w:hint="eastAsia"/>
+          <w:color w:val="565656"/>
+          <w:sz w:val="24"/>
+          <w:szCs w:val="24"/>
+        </w:rPr>
+        <w:t>使用</w:t>
+      </w:r>
+      <w:r>
+        <w:rPr>
+          <w:rFonts w:ascii="HYQiHei" w:eastAsia="宋体" w:hAnsi="HYQiHei" w:cs="宋体"/>
+          <w:color w:val="565656"/>
+          <w:sz w:val="24"/>
+          <w:szCs w:val="24"/>
+        </w:rPr>
+        <w:t xml:space="preserve"> </w:t>
+      </w:r>
+      <w:proofErr w:type="spellStart"/>
+      <w:r>
+        <w:rPr>
+          <w:rFonts w:ascii="HYQiHei" w:eastAsia="宋体" w:hAnsi="HYQiHei" w:cs="宋体"/>
+          <w:color w:val="565656"/>
+          <w:sz w:val="24"/>
+          <w:szCs w:val="24"/>
+        </w:rPr>
+        <w:t>vue</w:t>
+      </w:r>
+      <w:proofErr w:type="spellEnd"/>
+      <w:r>
+        <w:rPr>
+          <w:rFonts w:ascii="HYQiHei" w:eastAsia="宋体" w:hAnsi="HYQiHei" w:cs="宋体"/>
+          <w:color w:val="565656"/>
+          <w:sz w:val="24"/>
+          <w:szCs w:val="24"/>
+        </w:rPr>
+        <w:t xml:space="preserve">-router </w:t>
+      </w:r>
+      <w:r>
+        <w:rPr>
+          <w:rFonts w:ascii="HYQiHei" w:eastAsia="宋体" w:hAnsi="HYQiHei" w:cs="宋体"/>
+          <w:color w:val="565656"/>
+          <w:sz w:val="24"/>
+          <w:szCs w:val="24"/>
+        </w:rPr>
+        <w:t>处理页面的路由配置和参数传递。</w:t>
+      </w:r>
+      <w:r>
+        <w:rPr>
+          <w:rFonts w:ascii="HYQiHei" w:eastAsia="宋体" w:hAnsi="HYQiHei" w:cs="宋体"/>
+          <w:color w:val="565656"/>
+          <w:sz w:val="24"/>
+          <w:szCs w:val="24"/>
+        </w:rPr>
+        <w:t xml:space="preserve"> </w:t>
+      </w:r>
+    </w:p>
+    <w:p>
+      <w:pPr>
+        <w:pStyle w:val="a9"/>
+        <w:widowControl/>
+        <w:numPr>
+          <w:ilvl w:val="0"/>
+          <w:numId w:val="11"/>
+        </w:numPr>
+        <w:spacing w:before="100" w:beforeAutospacing="1" w:after="100" w:afterAutospacing="1"/>
+        <w:ind w:firstLineChars="0"/>
+        <w:jc w:val="left"/>
+        <w:rPr>
+          <w:rFonts w:ascii="宋体" w:eastAsia="宋体" w:hAnsi="宋体" w:cs="宋体"/>
+          <w:color w:val="auto"/>
+          <w:sz w:val="24"/>
+          <w:szCs w:val="24"/>
+        </w:rPr>
+      </w:pPr>
+      <w:r>
+        <w:rPr>
+          <w:rFonts w:ascii="HYQiHei" w:eastAsia="宋体" w:hAnsi="HYQiHei" w:cs="宋体" w:hint="eastAsia"/>
+          <w:color w:val="565656"/>
+          <w:sz w:val="24"/>
+          <w:szCs w:val="24"/>
+        </w:rPr>
+        <w:t>使用</w:t>
+      </w:r>
+      <w:r>
+        <w:rPr>
+          <w:rFonts w:ascii="HYQiHei" w:eastAsia="宋体" w:hAnsi="HYQiHei" w:cs="宋体"/>
+          <w:color w:val="565656"/>
+          <w:sz w:val="24"/>
+          <w:szCs w:val="24"/>
+        </w:rPr>
+        <w:t xml:space="preserve"> </w:t>
+      </w:r>
+      <w:proofErr w:type="spellStart"/>
+      <w:r>
+        <w:rPr>
+          <w:rFonts w:ascii="HYQiHei" w:eastAsia="宋体" w:hAnsi="HYQiHei" w:cs="宋体"/>
+          <w:color w:val="565656"/>
+          <w:sz w:val="24"/>
+          <w:szCs w:val="24"/>
+        </w:rPr>
+        <w:t>vuex</w:t>
+      </w:r>
+      <w:proofErr w:type="spellEnd"/>
+      <w:r>
+        <w:rPr>
+          <w:rFonts w:ascii="HYQiHei" w:eastAsia="宋体" w:hAnsi="HYQiHei" w:cs="宋体"/>
+          <w:color w:val="565656"/>
+          <w:sz w:val="24"/>
+          <w:szCs w:val="24"/>
+        </w:rPr>
+        <w:t xml:space="preserve"> </w:t>
+      </w:r>
+      <w:r>
+        <w:rPr>
+          <w:rFonts w:ascii="HYQiHei" w:eastAsia="宋体" w:hAnsi="HYQiHei" w:cs="宋体"/>
+          <w:color w:val="565656"/>
+          <w:sz w:val="24"/>
+          <w:szCs w:val="24"/>
+        </w:rPr>
+        <w:t>和</w:t>
+      </w:r>
+      <w:r>
+        <w:rPr>
+          <w:rFonts w:ascii="HYQiHei" w:eastAsia="宋体" w:hAnsi="HYQiHei" w:cs="宋体"/>
+          <w:color w:val="565656"/>
+          <w:sz w:val="24"/>
+          <w:szCs w:val="24"/>
+        </w:rPr>
+        <w:t xml:space="preserve"> $bus </w:t>
+      </w:r>
+      <w:r>
+        <w:rPr>
+          <w:rFonts w:ascii="HYQiHei" w:eastAsia="宋体" w:hAnsi="HYQiHei" w:cs="宋体"/>
+          <w:color w:val="565656"/>
+          <w:sz w:val="24"/>
+          <w:szCs w:val="24"/>
+        </w:rPr>
+        <w:t>进行全局的页面组建通信，使用</w:t>
+      </w:r>
+      <w:r>
+        <w:rPr>
+          <w:rFonts w:ascii="HYQiHei" w:eastAsia="宋体" w:hAnsi="HYQiHei" w:cs="宋体"/>
+          <w:color w:val="565656"/>
+          <w:sz w:val="24"/>
+          <w:szCs w:val="24"/>
+        </w:rPr>
+        <w:t xml:space="preserve"> prop </w:t>
+      </w:r>
+      <w:r>
+        <w:rPr>
+          <w:rFonts w:ascii="HYQiHei" w:eastAsia="宋体" w:hAnsi="HYQiHei" w:cs="宋体"/>
+          <w:color w:val="565656"/>
+          <w:sz w:val="24"/>
+          <w:szCs w:val="24"/>
+        </w:rPr>
+        <w:t>和</w:t>
+      </w:r>
+      <w:r>
+        <w:rPr>
+          <w:rFonts w:ascii="HYQiHei" w:eastAsia="宋体" w:hAnsi="HYQiHei" w:cs="宋体"/>
+          <w:color w:val="565656"/>
+          <w:sz w:val="24"/>
+          <w:szCs w:val="24"/>
+        </w:rPr>
+        <w:t xml:space="preserve"> $emit </w:t>
+      </w:r>
+      <w:r>
+        <w:rPr>
+          <w:rFonts w:ascii="HYQiHei" w:eastAsia="宋体" w:hAnsi="HYQiHei" w:cs="宋体"/>
+          <w:color w:val="565656"/>
+          <w:sz w:val="24"/>
+          <w:szCs w:val="24"/>
+        </w:rPr>
+        <w:t>进行父子组件的传参通信。</w:t>
+      </w:r>
+      <w:r>
+        <w:rPr>
+          <w:rFonts w:ascii="HYQiHei" w:eastAsia="宋体" w:hAnsi="HYQiHei" w:cs="宋体"/>
+          <w:color w:val="565656"/>
+          <w:sz w:val="24"/>
+          <w:szCs w:val="24"/>
+        </w:rPr>
+        <w:t xml:space="preserve"> </w:t>
+      </w:r>
+    </w:p>
+    <w:p>
+      <w:pPr>
+        <w:pStyle w:val="a9"/>
+        <w:widowControl/>
+        <w:numPr>
+          <w:ilvl w:val="0"/>
+          <w:numId w:val="11"/>
+        </w:numPr>
+        <w:spacing w:before="100" w:beforeAutospacing="1" w:after="100" w:afterAutospacing="1"/>
+        <w:ind w:firstLineChars="0"/>
+        <w:jc w:val="left"/>
+        <w:rPr>
+          <w:rFonts w:ascii="宋体" w:eastAsia="宋体" w:hAnsi="宋体" w:cs="宋体"/>
+          <w:color w:val="auto"/>
+          <w:sz w:val="24"/>
+          <w:szCs w:val="24"/>
+        </w:rPr>
+      </w:pPr>
+      <w:r>
+        <w:rPr>
+          <w:rFonts w:ascii="HYQiHei" w:eastAsia="宋体" w:hAnsi="HYQiHei" w:cs="宋体" w:hint="eastAsia"/>
+          <w:color w:val="565656"/>
+          <w:sz w:val="24"/>
+          <w:szCs w:val="24"/>
+        </w:rPr>
+        <w:t>使用</w:t>
+      </w:r>
+      <w:r>
+        <w:rPr>
+          <w:rFonts w:ascii="HYQiHei" w:eastAsia="宋体" w:hAnsi="HYQiHei" w:cs="宋体"/>
+          <w:color w:val="565656"/>
+          <w:sz w:val="24"/>
+          <w:szCs w:val="24"/>
+        </w:rPr>
+        <w:t xml:space="preserve"> flexbox </w:t>
+      </w:r>
+      <w:r>
+        <w:rPr>
+          <w:rFonts w:ascii="HYQiHei" w:eastAsia="宋体" w:hAnsi="HYQiHei" w:cs="宋体"/>
+          <w:color w:val="565656"/>
+          <w:sz w:val="24"/>
+          <w:szCs w:val="24"/>
+        </w:rPr>
+        <w:t>对页面进行布局，实现页面的自适应。</w:t>
+      </w:r>
+      <w:r>
+        <w:rPr>
+          <w:rFonts w:ascii="HYQiHei" w:eastAsia="宋体" w:hAnsi="HYQiHei" w:cs="宋体"/>
+          <w:color w:val="565656"/>
+          <w:sz w:val="24"/>
+          <w:szCs w:val="24"/>
+        </w:rPr>
+        <w:t xml:space="preserve"> </w:t>
+      </w:r>
+    </w:p>
+    <w:p>
+      <w:pPr>
+        <w:pStyle w:val="a9"/>
+        <w:widowControl/>
+        <w:numPr>
+          <w:ilvl w:val="0"/>
+          <w:numId w:val="11"/>
+        </w:numPr>
+        <w:spacing w:before="100" w:beforeAutospacing="1" w:after="100" w:afterAutospacing="1"/>
+        <w:ind w:firstLineChars="0"/>
+        <w:jc w:val="left"/>
+        <w:rPr>
+          <w:rFonts w:ascii="宋体" w:eastAsia="宋体" w:hAnsi="宋体" w:cs="宋体" w:hint="eastAsia"/>
+          <w:color w:val="auto"/>
+          <w:sz w:val="24"/>
+          <w:szCs w:val="24"/>
+        </w:rPr>
+      </w:pPr>
+      <w:r>
+        <w:rPr>
+          <w:rFonts w:ascii="HYQiHei" w:eastAsia="宋体" w:hAnsi="HYQiHei" w:cs="宋体" w:hint="eastAsia"/>
+          <w:color w:val="565656"/>
+          <w:sz w:val="24"/>
+          <w:szCs w:val="24"/>
+        </w:rPr>
+        <w:t>使用</w:t>
+      </w:r>
+      <w:r>
+        <w:rPr>
+          <w:rFonts w:ascii="HYQiHei" w:eastAsia="宋体" w:hAnsi="HYQiHei" w:cs="宋体"/>
+          <w:color w:val="565656"/>
+          <w:sz w:val="24"/>
+          <w:szCs w:val="24"/>
+        </w:rPr>
+        <w:t xml:space="preserve"> </w:t>
+      </w:r>
+      <w:proofErr w:type="spellStart"/>
+      <w:r>
+        <w:rPr>
+          <w:rFonts w:ascii="HYQiHei" w:eastAsia="宋体" w:hAnsi="HYQiHei" w:cs="宋体"/>
+          <w:color w:val="565656"/>
+          <w:sz w:val="24"/>
+          <w:szCs w:val="24"/>
+        </w:rPr>
+        <w:t>axios</w:t>
+      </w:r>
+      <w:proofErr w:type="spellEnd"/>
+      <w:r>
+        <w:rPr>
+          <w:rFonts w:ascii="HYQiHei" w:eastAsia="宋体" w:hAnsi="HYQiHei" w:cs="宋体"/>
+          <w:color w:val="565656"/>
+          <w:sz w:val="24"/>
+          <w:szCs w:val="24"/>
+        </w:rPr>
+        <w:t xml:space="preserve"> </w:t>
+      </w:r>
+      <w:r>
+        <w:rPr>
+          <w:rFonts w:ascii="HYQiHei" w:eastAsia="宋体" w:hAnsi="HYQiHei" w:cs="宋体"/>
+          <w:color w:val="565656"/>
+          <w:sz w:val="24"/>
+          <w:szCs w:val="24"/>
+        </w:rPr>
+        <w:t>做接口请求，使用</w:t>
+      </w:r>
+      <w:r>
+        <w:rPr>
+          <w:rFonts w:ascii="HYQiHei" w:eastAsia="宋体" w:hAnsi="HYQiHei" w:cs="宋体"/>
+          <w:color w:val="565656"/>
+          <w:sz w:val="24"/>
+          <w:szCs w:val="24"/>
+        </w:rPr>
+        <w:t xml:space="preserve"> </w:t>
+      </w:r>
+      <w:proofErr w:type="spellStart"/>
+      <w:r>
+        <w:rPr>
+          <w:rFonts w:ascii="HYQiHei" w:eastAsia="宋体" w:hAnsi="HYQiHei" w:cs="宋体"/>
+          <w:color w:val="565656"/>
+          <w:sz w:val="24"/>
+          <w:szCs w:val="24"/>
+        </w:rPr>
+        <w:t>async</w:t>
+      </w:r>
+      <w:proofErr w:type="spellEnd"/>
+      <w:r>
+        <w:rPr>
+          <w:rFonts w:ascii="HYQiHei" w:eastAsia="宋体" w:hAnsi="HYQiHei" w:cs="宋体"/>
+          <w:color w:val="565656"/>
+          <w:sz w:val="24"/>
+          <w:szCs w:val="24"/>
+        </w:rPr>
+        <w:t xml:space="preserve"> await </w:t>
+      </w:r>
+      <w:r>
+        <w:rPr>
+          <w:rFonts w:ascii="HYQiHei" w:eastAsia="宋体" w:hAnsi="HYQiHei" w:cs="宋体"/>
+          <w:color w:val="565656"/>
+          <w:sz w:val="24"/>
+          <w:szCs w:val="24"/>
+        </w:rPr>
+        <w:t>语法做异步请求结</w:t>
+      </w:r>
+      <w:r>
+        <w:rPr>
+          <w:rFonts w:ascii="HYQiHei" w:eastAsia="宋体" w:hAnsi="HYQiHei" w:cs="宋体"/>
+          <w:color w:val="565656"/>
+          <w:sz w:val="24"/>
+          <w:szCs w:val="24"/>
+        </w:rPr>
+        <w:t xml:space="preserve"> </w:t>
+      </w:r>
+      <w:r>
+        <w:rPr>
+          <w:rFonts w:ascii="HYQiHei" w:eastAsia="宋体" w:hAnsi="HYQiHei" w:cs="宋体"/>
+          <w:color w:val="565656"/>
+          <w:sz w:val="24"/>
+          <w:szCs w:val="24"/>
+        </w:rPr>
+        <w:t>果的处理。</w:t>
+      </w:r>
+      <w:r>
+        <w:rPr>
+          <w:rFonts w:ascii="HYQiHei" w:eastAsia="宋体" w:hAnsi="HYQiHei" w:cs="宋体"/>
+          <w:color w:val="565656"/>
+          <w:sz w:val="24"/>
+          <w:szCs w:val="24"/>
+        </w:rPr>
+        <w:t xml:space="preserve"> </w:t>
+      </w:r>
+    </w:p>
+    <w:p>
+      <w:pPr>
+        <w:widowControl/>
+        <w:spacing w:before="100" w:beforeAutospacing="1" w:after="100" w:afterAutospacing="1"/>
+        <w:jc w:val="left"/>
+        <w:rPr>
+          <w:rFonts w:ascii="微软雅黑" w:eastAsia="微软雅黑" w:hAnsi="微软雅黑" w:cs="宋体"/>
+          <w:b/>
+          <w:color w:val="auto"/>
+          <w:sz w:val="24"/>
+          <w:szCs w:val="24"/>
+        </w:rPr>
+      </w:pPr>
+      <w:r>
+        <w:rPr>
+          <w:rFonts w:ascii="微软雅黑" w:eastAsia="微软雅黑" w:hAnsi="微软雅黑" w:cs="宋体" w:hint="eastAsia"/>
+          <w:b/>
+          <w:color w:val="565656"/>
+          <w:sz w:val="24"/>
+          <w:szCs w:val="24"/>
+        </w:rPr>
+        <w:t>阳关用车小程序</w:t>
+      </w:r>
+      <w:r>
+        <w:rPr>
+          <w:rFonts w:ascii="微软雅黑" w:eastAsia="微软雅黑" w:hAnsi="微软雅黑" w:cs="宋体"/>
+          <w:b/>
+          <w:color w:val="565656"/>
+          <w:sz w:val="24"/>
+          <w:szCs w:val="24"/>
+        </w:rPr>
+        <w:t xml:space="preserve"> </w:t>
+      </w:r>
+    </w:p>
+    <w:p>
+      <w:pPr>
+        <w:widowControl/>
+        <w:spacing w:before="100" w:beforeAutospacing="1" w:after="100" w:afterAutospacing="1"/>
+        <w:jc w:val="left"/>
+        <w:rPr>
+          <w:rFonts w:ascii="宋体" w:eastAsia="宋体" w:hAnsi="宋体" w:cs="宋体"/>
+          <w:color w:val="auto"/>
+          <w:sz w:val="24"/>
+          <w:szCs w:val="24"/>
+        </w:rPr>
+      </w:pPr>
+      <w:r>
+        <w:rPr>
+          <w:rFonts w:ascii="HYQiHei" w:eastAsia="宋体" w:hAnsi="HYQiHei" w:cs="宋体" w:hint="eastAsia"/>
+          <w:color w:val="565656"/>
+          <w:sz w:val="28"/>
+          <w:szCs w:val="28"/>
+        </w:rPr>
+        <w:t>项目描述</w:t>
+      </w:r>
+      <w:r>
+        <w:rPr>
+          <w:rFonts w:ascii="HYQiHei" w:eastAsia="宋体" w:hAnsi="HYQiHei" w:cs="宋体"/>
+          <w:color w:val="565656"/>
+          <w:sz w:val="28"/>
+          <w:szCs w:val="28"/>
+        </w:rPr>
+        <w:t>:</w:t>
+      </w:r>
+      <w:r>
+        <w:rPr>
+          <w:rFonts w:ascii="HYQiHei" w:eastAsia="宋体" w:hAnsi="HYQiHei" w:cs="宋体"/>
+          <w:color w:val="565656"/>
+          <w:sz w:val="28"/>
+          <w:szCs w:val="28"/>
+        </w:rPr>
+        <w:t>阳光出行</w:t>
+      </w:r>
+      <w:r>
+        <w:rPr>
+          <w:rFonts w:ascii="HYQiHei" w:eastAsia="宋体" w:hAnsi="HYQiHei" w:cs="宋体"/>
+          <w:color w:val="565656"/>
+          <w:sz w:val="28"/>
+          <w:szCs w:val="28"/>
+        </w:rPr>
+        <w:t xml:space="preserve"> c </w:t>
+      </w:r>
+      <w:r>
+        <w:rPr>
+          <w:rFonts w:ascii="HYQiHei" w:eastAsia="宋体" w:hAnsi="HYQiHei" w:cs="宋体"/>
+          <w:color w:val="565656"/>
+          <w:sz w:val="28"/>
+          <w:szCs w:val="28"/>
+        </w:rPr>
+        <w:t>端的网约车出行小程序。</w:t>
+      </w:r>
+      <w:r>
+        <w:rPr>
+          <w:rFonts w:ascii="HYQiHei" w:eastAsia="宋体" w:hAnsi="HYQiHei" w:cs="宋体"/>
+          <w:color w:val="565656"/>
+          <w:sz w:val="28"/>
+          <w:szCs w:val="28"/>
+        </w:rPr>
+        <w:t xml:space="preserve"> </w:t>
+      </w:r>
+    </w:p>
+    <w:p>
+      <w:pPr>
+        <w:pStyle w:val="a9"/>
+        <w:widowControl/>
+        <w:numPr>
+          <w:ilvl w:val="0"/>
+          <w:numId w:val="10"/>
+        </w:numPr>
+        <w:spacing w:before="100" w:beforeAutospacing="1" w:after="100" w:afterAutospacing="1"/>
+        <w:ind w:firstLineChars="0"/>
+        <w:jc w:val="left"/>
+        <w:rPr>
+          <w:rFonts w:ascii="宋体" w:eastAsia="宋体" w:hAnsi="宋体" w:cs="宋体"/>
+          <w:color w:val="auto"/>
+          <w:sz w:val="24"/>
+          <w:szCs w:val="24"/>
+        </w:rPr>
+      </w:pPr>
+      <w:r>
+        <w:rPr>
+          <w:rFonts w:ascii="HYQiHei" w:eastAsia="宋体" w:hAnsi="HYQiHei" w:cs="宋体"/>
+          <w:color w:val="565656"/>
+          <w:sz w:val="24"/>
+          <w:szCs w:val="24"/>
+        </w:rPr>
+        <w:t>使用</w:t>
+      </w:r>
+      <w:r>
+        <w:rPr>
+          <w:rFonts w:ascii="HYQiHei" w:eastAsia="宋体" w:hAnsi="HYQiHei" w:cs="宋体"/>
+          <w:color w:val="565656"/>
+          <w:sz w:val="24"/>
+          <w:szCs w:val="24"/>
+        </w:rPr>
+        <w:t xml:space="preserve"> flex </w:t>
+      </w:r>
+      <w:r>
+        <w:rPr>
+          <w:rFonts w:ascii="HYQiHei" w:eastAsia="宋体" w:hAnsi="HYQiHei" w:cs="宋体"/>
+          <w:color w:val="565656"/>
+          <w:sz w:val="24"/>
+          <w:szCs w:val="24"/>
+        </w:rPr>
+        <w:t>进行页面布局。</w:t>
+      </w:r>
+      <w:r>
+        <w:rPr>
+          <w:rFonts w:ascii="HYQiHei" w:eastAsia="宋体" w:hAnsi="HYQiHei" w:cs="宋体"/>
+          <w:color w:val="565656"/>
+          <w:sz w:val="24"/>
+          <w:szCs w:val="24"/>
+        </w:rPr>
+        <w:t xml:space="preserve"> </w:t>
+      </w:r>
+    </w:p>
+    <w:p>
+      <w:pPr>
+        <w:pStyle w:val="a9"/>
+        <w:widowControl/>
+        <w:numPr>
+          <w:ilvl w:val="0"/>
+          <w:numId w:val="10"/>
+        </w:numPr>
+        <w:spacing w:before="100" w:beforeAutospacing="1" w:after="100" w:afterAutospacing="1"/>
+        <w:ind w:firstLineChars="0"/>
+        <w:jc w:val="left"/>
+        <w:rPr>
+          <w:rFonts w:ascii="宋体" w:eastAsia="宋体" w:hAnsi="宋体" w:cs="宋体"/>
+          <w:color w:val="auto"/>
+          <w:sz w:val="24"/>
+          <w:szCs w:val="24"/>
+        </w:rPr>
+      </w:pPr>
       <w:bookmarkStart w:id="1" w:name="_GoBack"/>
       <w:bookmarkEnd w:id="1"/>
       <w:r>
         <w:rPr>
+          <w:rFonts w:ascii="HYQiHei" w:eastAsia="宋体" w:hAnsi="HYQiHei" w:cs="宋体"/>
+          <w:color w:val="565656"/>
+          <w:sz w:val="24"/>
+          <w:szCs w:val="24"/>
+        </w:rPr>
+        <w:t>使用微信小程序的开发系统。</w:t>
+      </w:r>
+      <w:r>
+        <w:rPr>
+          <w:rFonts w:ascii="HYQiHei" w:eastAsia="宋体" w:hAnsi="HYQiHei" w:cs="宋体"/>
+          <w:color w:val="565656"/>
+          <w:sz w:val="24"/>
+          <w:szCs w:val="24"/>
+        </w:rPr>
+        <w:t xml:space="preserve"> </w:t>
+      </w:r>
+    </w:p>
+    <w:p>
+      <w:pPr>
+        <w:adjustRightInd w:val="0"/>
+        <w:snapToGrid w:val="0"/>
+        <w:spacing w:afterLines="20" w:after="48"/>
+        <w:jc w:val="left"/>
+        <w:rPr>
           <w:rFonts w:ascii="微软雅黑" w:eastAsia="微软雅黑" w:hAnsi="微软雅黑" w:hint="eastAsia"/>
           <w:bCs/>
           <w:color w:val="595959" w:themeColor="text1" w:themeTint="A6"/>
           <w:sz w:val="24"/>
           <w:szCs w:val="24"/>
         </w:rPr>
-        <w:t>入了虚拟列表的组件进行优化。</w:t>
-      </w:r>
+      </w:pPr>
     </w:p>
     <w:sectPr>
       <w:headerReference w:type="default" r:id="rId8"/>
@@ -2968,6 +4434,96 @@
 <file path=word/numbering.xml><?xml version="1.0" encoding="utf-8"?>
 <w:numbering xmlns:wpc="http://schemas.microsoft.com/office/word/2010/wordprocessingCanvas" xmlns:cx="http://schemas.microsoft.com/office/drawing/2014/chartex" xmlns:cx1="http://schemas.microsoft.com/office/drawing/2015/9/8/chartex" xmlns:cx2="http://schemas.microsoft.com/office/drawing/2015/10/21/chartex" xmlns:cx3="http://schemas.microsoft.com/office/drawing/2016/5/9/chartex" xmlns:cx4="http://schemas.microsoft.com/office/drawing/2016/5/10/chartex" xmlns:cx5="http://schemas.microsoft.com/office/drawing/2016/5/11/chartex" xmlns:cx6="http://schemas.microsoft.com/office/drawing/2016/5/12/chartex" xmlns:cx7="http://schemas.microsoft.com/office/drawing/2016/5/13/chartex" xmlns:cx8="http://schemas.microsoft.com/office/drawing/2016/5/14/chartex" xmlns:mc="http://schemas.openxmlformats.org/markup-compatibility/2006" xmlns:aink="http://schemas.microsoft.com/office/drawing/2016/ink" xmlns:am3d="http://schemas.microsoft.com/office/drawing/2017/model3d" xmlns:o="urn:schemas-microsoft-com:office:office" xmlns:r="http://schemas.openxmlformats.org/officeDocument/2006/relationships" xmlns:m="http://schemas.openxmlformats.org/officeDocument/2006/math" xmlns:v="urn:schemas-microsoft-com:vml" xmlns:wp14="http://schemas.microsoft.com/office/word/2010/wordprocessingDrawing" xmlns:wp="http://schemas.openxmlformats.org/drawingml/2006/wordprocessingDrawing" xmlns:w10="urn:schemas-microsoft-com:office:word" xmlns:w="http://schemas.openxmlformats.org/wordprocessingml/2006/main" xmlns:w14="http://schemas.microsoft.com/office/word/2010/wordml" xmlns:w15="http://schemas.microsoft.com/office/word/2012/wordml" xmlns:w16cid="http://schemas.microsoft.com/office/word/2016/wordml/cid" xmlns:w16se="http://schemas.microsoft.com/office/word/2015/wordml/symex" xmlns:wpg="http://schemas.microsoft.com/office/word/2010/wordprocessingGroup" xmlns:wpi="http://schemas.microsoft.com/office/word/2010/wordprocessingInk" xmlns:wne="http://schemas.microsoft.com/office/word/2006/wordml" xmlns:wps="http://schemas.microsoft.com/office/word/2010/wordprocessingShape" mc:Ignorable="w14 w15 w16se w16cid wp14">
   <w:abstractNum w:abstractNumId="0" w15:restartNumberingAfterBreak="0">
+    <w:nsid w:val="31473B89"/>
+    <w:multiLevelType w:val="hybridMultilevel"/>
+    <w:tmpl w:val="F84C440A"/>
+    <w:lvl w:ilvl="0" w:tplc="8B640CF2">
+      <w:start w:val="1"/>
+      <w:numFmt w:val="decimal"/>
+      <w:lvlText w:val="%1."/>
+      <w:lvlJc w:val="left"/>
+      <w:pPr>
+        <w:ind w:left="360" w:hanging="360"/>
+      </w:pPr>
+      <w:rPr>
+        <w:rFonts w:ascii="HYQiHei" w:hAnsi="HYQiHei" w:hint="default"/>
+        <w:color w:val="565656"/>
+      </w:rPr>
+    </w:lvl>
+    <w:lvl w:ilvl="1" w:tplc="04090019" w:tentative="1">
+      <w:start w:val="1"/>
+      <w:numFmt w:val="lowerLetter"/>
+      <w:lvlText w:val="%2)"/>
+      <w:lvlJc w:val="left"/>
+      <w:pPr>
+        <w:ind w:left="840" w:hanging="420"/>
+      </w:pPr>
+    </w:lvl>
+    <w:lvl w:ilvl="2" w:tplc="0409001B" w:tentative="1">
+      <w:start w:val="1"/>
+      <w:numFmt w:val="lowerRoman"/>
+      <w:lvlText w:val="%3."/>
+      <w:lvlJc w:val="right"/>
+      <w:pPr>
+        <w:ind w:left="1260" w:hanging="420"/>
+      </w:pPr>
+    </w:lvl>
+    <w:lvl w:ilvl="3" w:tplc="0409000F" w:tentative="1">
+      <w:start w:val="1"/>
+      <w:numFmt w:val="decimal"/>
+      <w:lvlText w:val="%4."/>
+      <w:lvlJc w:val="left"/>
+      <w:pPr>
+        <w:ind w:left="1680" w:hanging="420"/>
+      </w:pPr>
+    </w:lvl>
+    <w:lvl w:ilvl="4" w:tplc="04090019" w:tentative="1">
+      <w:start w:val="1"/>
+      <w:numFmt w:val="lowerLetter"/>
+      <w:lvlText w:val="%5)"/>
+      <w:lvlJc w:val="left"/>
+      <w:pPr>
+        <w:ind w:left="2100" w:hanging="420"/>
+      </w:pPr>
+    </w:lvl>
+    <w:lvl w:ilvl="5" w:tplc="0409001B" w:tentative="1">
+      <w:start w:val="1"/>
+      <w:numFmt w:val="lowerRoman"/>
+      <w:lvlText w:val="%6."/>
+      <w:lvlJc w:val="right"/>
+      <w:pPr>
+        <w:ind w:left="2520" w:hanging="420"/>
+      </w:pPr>
+    </w:lvl>
+    <w:lvl w:ilvl="6" w:tplc="0409000F" w:tentative="1">
+      <w:start w:val="1"/>
+      <w:numFmt w:val="decimal"/>
+      <w:lvlText w:val="%7."/>
+      <w:lvlJc w:val="left"/>
+      <w:pPr>
+        <w:ind w:left="2940" w:hanging="420"/>
+      </w:pPr>
+    </w:lvl>
+    <w:lvl w:ilvl="7" w:tplc="04090019" w:tentative="1">
+      <w:start w:val="1"/>
+      <w:numFmt w:val="lowerLetter"/>
+      <w:lvlText w:val="%8)"/>
+      <w:lvlJc w:val="left"/>
+      <w:pPr>
+        <w:ind w:left="3360" w:hanging="420"/>
+      </w:pPr>
+    </w:lvl>
+    <w:lvl w:ilvl="8" w:tplc="0409001B" w:tentative="1">
+      <w:start w:val="1"/>
+      <w:numFmt w:val="lowerRoman"/>
+      <w:lvlText w:val="%9."/>
+      <w:lvlJc w:val="right"/>
+      <w:pPr>
+        <w:ind w:left="3780" w:hanging="420"/>
+      </w:pPr>
+    </w:lvl>
+  </w:abstractNum>
+  <w:abstractNum w:abstractNumId="1" w15:restartNumberingAfterBreak="0">
     <w:nsid w:val="4BAD7A32"/>
     <w:multiLevelType w:val="hybridMultilevel"/>
     <w:tmpl w:val="B804EC8C"/>
@@ -3056,7 +4612,7 @@
       </w:pPr>
     </w:lvl>
   </w:abstractNum>
-  <w:abstractNum w:abstractNumId="1" w15:restartNumberingAfterBreak="0">
+  <w:abstractNum w:abstractNumId="2" w15:restartNumberingAfterBreak="0">
     <w:nsid w:val="54267E4F"/>
     <w:multiLevelType w:val="hybridMultilevel"/>
     <w:tmpl w:val="C416F7CC"/>
@@ -3145,7 +4701,98 @@
       </w:pPr>
     </w:lvl>
   </w:abstractNum>
-  <w:abstractNum w:abstractNumId="2" w15:restartNumberingAfterBreak="0">
+  <w:abstractNum w:abstractNumId="3" w15:restartNumberingAfterBreak="0">
+    <w:nsid w:val="55653EAF"/>
+    <w:multiLevelType w:val="hybridMultilevel"/>
+    <w:tmpl w:val="2544E66A"/>
+    <w:lvl w:ilvl="0" w:tplc="4B10FB30">
+      <w:start w:val="1"/>
+      <w:numFmt w:val="decimal"/>
+      <w:lvlText w:val="%1."/>
+      <w:lvlJc w:val="left"/>
+      <w:pPr>
+        <w:ind w:left="360" w:hanging="360"/>
+      </w:pPr>
+      <w:rPr>
+        <w:rFonts w:ascii="HYQiHei" w:hAnsi="HYQiHei" w:hint="default"/>
+        <w:color w:val="565656"/>
+        <w:sz w:val="28"/>
+      </w:rPr>
+    </w:lvl>
+    <w:lvl w:ilvl="1" w:tplc="04090019" w:tentative="1">
+      <w:start w:val="1"/>
+      <w:numFmt w:val="lowerLetter"/>
+      <w:lvlText w:val="%2)"/>
+      <w:lvlJc w:val="left"/>
+      <w:pPr>
+        <w:ind w:left="840" w:hanging="420"/>
+      </w:pPr>
+    </w:lvl>
+    <w:lvl w:ilvl="2" w:tplc="0409001B" w:tentative="1">
+      <w:start w:val="1"/>
+      <w:numFmt w:val="lowerRoman"/>
+      <w:lvlText w:val="%3."/>
+      <w:lvlJc w:val="right"/>
+      <w:pPr>
+        <w:ind w:left="1260" w:hanging="420"/>
+      </w:pPr>
+    </w:lvl>
+    <w:lvl w:ilvl="3" w:tplc="0409000F" w:tentative="1">
+      <w:start w:val="1"/>
+      <w:numFmt w:val="decimal"/>
+      <w:lvlText w:val="%4."/>
+      <w:lvlJc w:val="left"/>
+      <w:pPr>
+        <w:ind w:left="1680" w:hanging="420"/>
+      </w:pPr>
+    </w:lvl>
+    <w:lvl w:ilvl="4" w:tplc="04090019" w:tentative="1">
+      <w:start w:val="1"/>
+      <w:numFmt w:val="lowerLetter"/>
+      <w:lvlText w:val="%5)"/>
+      <w:lvlJc w:val="left"/>
+      <w:pPr>
+        <w:ind w:left="2100" w:hanging="420"/>
+      </w:pPr>
+    </w:lvl>
+    <w:lvl w:ilvl="5" w:tplc="0409001B" w:tentative="1">
+      <w:start w:val="1"/>
+      <w:numFmt w:val="lowerRoman"/>
+      <w:lvlText w:val="%6."/>
+      <w:lvlJc w:val="right"/>
+      <w:pPr>
+        <w:ind w:left="2520" w:hanging="420"/>
+      </w:pPr>
+    </w:lvl>
+    <w:lvl w:ilvl="6" w:tplc="0409000F" w:tentative="1">
+      <w:start w:val="1"/>
+      <w:numFmt w:val="decimal"/>
+      <w:lvlText w:val="%7."/>
+      <w:lvlJc w:val="left"/>
+      <w:pPr>
+        <w:ind w:left="2940" w:hanging="420"/>
+      </w:pPr>
+    </w:lvl>
+    <w:lvl w:ilvl="7" w:tplc="04090019" w:tentative="1">
+      <w:start w:val="1"/>
+      <w:numFmt w:val="lowerLetter"/>
+      <w:lvlText w:val="%8)"/>
+      <w:lvlJc w:val="left"/>
+      <w:pPr>
+        <w:ind w:left="3360" w:hanging="420"/>
+      </w:pPr>
+    </w:lvl>
+    <w:lvl w:ilvl="8" w:tplc="0409001B" w:tentative="1">
+      <w:start w:val="1"/>
+      <w:numFmt w:val="lowerRoman"/>
+      <w:lvlText w:val="%9."/>
+      <w:lvlJc w:val="right"/>
+      <w:pPr>
+        <w:ind w:left="3780" w:hanging="420"/>
+      </w:pPr>
+    </w:lvl>
+  </w:abstractNum>
+  <w:abstractNum w:abstractNumId="4" w15:restartNumberingAfterBreak="0">
     <w:nsid w:val="5D1D65E6"/>
     <w:multiLevelType w:val="hybridMultilevel"/>
     <w:tmpl w:val="22AEF030"/>
@@ -3234,7 +4881,7 @@
       </w:pPr>
     </w:lvl>
   </w:abstractNum>
-  <w:abstractNum w:abstractNumId="3" w15:restartNumberingAfterBreak="0">
+  <w:abstractNum w:abstractNumId="5" w15:restartNumberingAfterBreak="0">
     <w:nsid w:val="5F3FC2F5"/>
     <w:multiLevelType w:val="singleLevel"/>
     <w:tmpl w:val="CBE0D626"/>
@@ -3249,7 +4896,7 @@
       </w:rPr>
     </w:lvl>
   </w:abstractNum>
-  <w:abstractNum w:abstractNumId="4" w15:restartNumberingAfterBreak="0">
+  <w:abstractNum w:abstractNumId="6" w15:restartNumberingAfterBreak="0">
     <w:nsid w:val="5F3FC858"/>
     <w:multiLevelType w:val="singleLevel"/>
     <w:tmpl w:val="5F3FC858"/>
@@ -3261,7 +4908,7 @@
       <w:lvlJc w:val="left"/>
     </w:lvl>
   </w:abstractNum>
-  <w:abstractNum w:abstractNumId="5" w15:restartNumberingAfterBreak="0">
+  <w:abstractNum w:abstractNumId="7" w15:restartNumberingAfterBreak="0">
     <w:nsid w:val="5FBAFE9F"/>
     <w:multiLevelType w:val="singleLevel"/>
     <w:tmpl w:val="5FBAFE9F"/>
@@ -3273,7 +4920,7 @@
       <w:lvlJc w:val="left"/>
     </w:lvl>
   </w:abstractNum>
-  <w:abstractNum w:abstractNumId="6" w15:restartNumberingAfterBreak="0">
+  <w:abstractNum w:abstractNumId="8" w15:restartNumberingAfterBreak="0">
     <w:nsid w:val="5FBAFF56"/>
     <w:multiLevelType w:val="singleLevel"/>
     <w:tmpl w:val="5FBAFF56"/>
@@ -3285,7 +4932,96 @@
       <w:lvlJc w:val="left"/>
     </w:lvl>
   </w:abstractNum>
-  <w:abstractNum w:abstractNumId="7" w15:restartNumberingAfterBreak="0">
+  <w:abstractNum w:abstractNumId="9" w15:restartNumberingAfterBreak="0">
+    <w:nsid w:val="69AA695D"/>
+    <w:multiLevelType w:val="hybridMultilevel"/>
+    <w:tmpl w:val="A8A2EAAC"/>
+    <w:lvl w:ilvl="0" w:tplc="B3487B10">
+      <w:start w:val="1"/>
+      <w:numFmt w:val="decimal"/>
+      <w:lvlText w:val="%1."/>
+      <w:lvlJc w:val="left"/>
+      <w:pPr>
+        <w:ind w:left="360" w:hanging="360"/>
+      </w:pPr>
+      <w:rPr>
+        <w:rFonts w:hint="default"/>
+      </w:rPr>
+    </w:lvl>
+    <w:lvl w:ilvl="1" w:tplc="04090019" w:tentative="1">
+      <w:start w:val="1"/>
+      <w:numFmt w:val="lowerLetter"/>
+      <w:lvlText w:val="%2)"/>
+      <w:lvlJc w:val="left"/>
+      <w:pPr>
+        <w:ind w:left="840" w:hanging="420"/>
+      </w:pPr>
+    </w:lvl>
+    <w:lvl w:ilvl="2" w:tplc="0409001B" w:tentative="1">
+      <w:start w:val="1"/>
+      <w:numFmt w:val="lowerRoman"/>
+      <w:lvlText w:val="%3."/>
+      <w:lvlJc w:val="right"/>
+      <w:pPr>
+        <w:ind w:left="1260" w:hanging="420"/>
+      </w:pPr>
+    </w:lvl>
+    <w:lvl w:ilvl="3" w:tplc="0409000F" w:tentative="1">
+      <w:start w:val="1"/>
+      <w:numFmt w:val="decimal"/>
+      <w:lvlText w:val="%4."/>
+      <w:lvlJc w:val="left"/>
+      <w:pPr>
+        <w:ind w:left="1680" w:hanging="420"/>
+      </w:pPr>
+    </w:lvl>
+    <w:lvl w:ilvl="4" w:tplc="04090019" w:tentative="1">
+      <w:start w:val="1"/>
+      <w:numFmt w:val="lowerLetter"/>
+      <w:lvlText w:val="%5)"/>
+      <w:lvlJc w:val="left"/>
+      <w:pPr>
+        <w:ind w:left="2100" w:hanging="420"/>
+      </w:pPr>
+    </w:lvl>
+    <w:lvl w:ilvl="5" w:tplc="0409001B" w:tentative="1">
+      <w:start w:val="1"/>
+      <w:numFmt w:val="lowerRoman"/>
+      <w:lvlText w:val="%6."/>
+      <w:lvlJc w:val="right"/>
+      <w:pPr>
+        <w:ind w:left="2520" w:hanging="420"/>
+      </w:pPr>
+    </w:lvl>
+    <w:lvl w:ilvl="6" w:tplc="0409000F" w:tentative="1">
+      <w:start w:val="1"/>
+      <w:numFmt w:val="decimal"/>
+      <w:lvlText w:val="%7."/>
+      <w:lvlJc w:val="left"/>
+      <w:pPr>
+        <w:ind w:left="2940" w:hanging="420"/>
+      </w:pPr>
+    </w:lvl>
+    <w:lvl w:ilvl="7" w:tplc="04090019" w:tentative="1">
+      <w:start w:val="1"/>
+      <w:numFmt w:val="lowerLetter"/>
+      <w:lvlText w:val="%8)"/>
+      <w:lvlJc w:val="left"/>
+      <w:pPr>
+        <w:ind w:left="3360" w:hanging="420"/>
+      </w:pPr>
+    </w:lvl>
+    <w:lvl w:ilvl="8" w:tplc="0409001B" w:tentative="1">
+      <w:start w:val="1"/>
+      <w:numFmt w:val="lowerRoman"/>
+      <w:lvlText w:val="%9."/>
+      <w:lvlJc w:val="right"/>
+      <w:pPr>
+        <w:ind w:left="3780" w:hanging="420"/>
+      </w:pPr>
+    </w:lvl>
+  </w:abstractNum>
+  <w:abstractNum w:abstractNumId="10" w15:restartNumberingAfterBreak="0">
     <w:nsid w:val="791746B7"/>
     <w:multiLevelType w:val="hybridMultilevel"/>
     <w:tmpl w:val="C208483E"/>
@@ -3375,28 +5111,37 @@
     </w:lvl>
   </w:abstractNum>
   <w:num w:numId="1">
+    <w:abstractNumId w:val="5"/>
+  </w:num>
+  <w:num w:numId="2">
+    <w:abstractNumId w:val="7"/>
+  </w:num>
+  <w:num w:numId="3">
+    <w:abstractNumId w:val="8"/>
+  </w:num>
+  <w:num w:numId="4">
+    <w:abstractNumId w:val="6"/>
+  </w:num>
+  <w:num w:numId="5">
+    <w:abstractNumId w:val="10"/>
+  </w:num>
+  <w:num w:numId="6">
+    <w:abstractNumId w:val="1"/>
+  </w:num>
+  <w:num w:numId="7">
+    <w:abstractNumId w:val="2"/>
+  </w:num>
+  <w:num w:numId="8">
+    <w:abstractNumId w:val="4"/>
+  </w:num>
+  <w:num w:numId="9">
+    <w:abstractNumId w:val="9"/>
+  </w:num>
+  <w:num w:numId="10">
     <w:abstractNumId w:val="3"/>
   </w:num>
-  <w:num w:numId="2">
-    <w:abstractNumId w:val="5"/>
-  </w:num>
-  <w:num w:numId="3">
-    <w:abstractNumId w:val="6"/>
-  </w:num>
-  <w:num w:numId="4">
-    <w:abstractNumId w:val="4"/>
-  </w:num>
-  <w:num w:numId="5">
-    <w:abstractNumId w:val="7"/>
-  </w:num>
-  <w:num w:numId="6">
+  <w:num w:numId="11">
     <w:abstractNumId w:val="0"/>
-  </w:num>
-  <w:num w:numId="7">
-    <w:abstractNumId w:val="1"/>
-  </w:num>
-  <w:num w:numId="8">
-    <w:abstractNumId w:val="2"/>
   </w:num>
 </w:numbering>
 </file>
@@ -3965,6 +5710,56 @@
       <w:ind w:firstLineChars="200" w:firstLine="420"/>
     </w:pPr>
   </w:style>
+  <w:style w:type="paragraph" w:styleId="HTML">
+    <w:name w:val="HTML Preformatted"/>
+    <w:basedOn w:val="a"/>
+    <w:link w:val="HTML0"/>
+    <w:uiPriority w:val="99"/>
+    <w:semiHidden/>
+    <w:unhideWhenUsed/>
+    <w:rsid w:val="00D95570"/>
+    <w:pPr>
+      <w:widowControl/>
+      <w:tabs>
+        <w:tab w:val="left" w:pos="916"/>
+        <w:tab w:val="left" w:pos="1832"/>
+        <w:tab w:val="left" w:pos="2748"/>
+        <w:tab w:val="left" w:pos="3664"/>
+        <w:tab w:val="left" w:pos="4580"/>
+        <w:tab w:val="left" w:pos="5496"/>
+        <w:tab w:val="left" w:pos="6412"/>
+        <w:tab w:val="left" w:pos="7328"/>
+        <w:tab w:val="left" w:pos="8244"/>
+        <w:tab w:val="left" w:pos="9160"/>
+        <w:tab w:val="left" w:pos="10076"/>
+        <w:tab w:val="left" w:pos="10992"/>
+        <w:tab w:val="left" w:pos="11908"/>
+        <w:tab w:val="left" w:pos="12824"/>
+        <w:tab w:val="left" w:pos="13740"/>
+        <w:tab w:val="left" w:pos="14656"/>
+      </w:tabs>
+      <w:jc w:val="left"/>
+    </w:pPr>
+    <w:rPr>
+      <w:rFonts w:ascii="宋体" w:eastAsia="宋体" w:hAnsi="宋体" w:cs="宋体"/>
+      <w:color w:val="auto"/>
+      <w:sz w:val="24"/>
+      <w:szCs w:val="24"/>
+    </w:rPr>
+  </w:style>
+  <w:style w:type="character" w:customStyle="1" w:styleId="HTML0">
+    <w:name w:val="HTML 预设格式 字符"/>
+    <w:basedOn w:val="a0"/>
+    <w:link w:val="HTML"/>
+    <w:uiPriority w:val="99"/>
+    <w:semiHidden/>
+    <w:rsid w:val="00D95570"/>
+    <w:rPr>
+      <w:rFonts w:ascii="宋体" w:eastAsia="宋体" w:hAnsi="宋体" w:cs="宋体"/>
+      <w:sz w:val="24"/>
+      <w:szCs w:val="24"/>
+    </w:rPr>
+  </w:style>
 </w:styles>
 </file>
 

--- a/大前端知识体系/简历.docx
+++ b/大前端知识体系/简历.docx
@@ -219,7 +219,7 @@
                 <wp:positionV relativeFrom="paragraph">
                   <wp:posOffset>186720</wp:posOffset>
                 </wp:positionV>
-                <wp:extent cx="2202180" cy="803113"/>
+                <wp:extent cx="2817628" cy="802640"/>
                 <wp:effectExtent l="0" t="0" r="0" b="0"/>
                 <wp:wrapNone/>
                 <wp:docPr id="10" name="文本框 370"/>
@@ -231,7 +231,7 @@
                       <wps:spPr>
                         <a:xfrm>
                           <a:off x="0" y="0"/>
-                          <a:ext cx="2202180" cy="803113"/>
+                          <a:ext cx="2817628" cy="802640"/>
                         </a:xfrm>
                         <a:prstGeom prst="rect">
                           <a:avLst/>
@@ -352,63 +352,24 @@
                                 <w:rFonts w:ascii="微软雅黑" w:eastAsia="微软雅黑" w:hAnsi="微软雅黑" w:cs="微软雅黑"/>
                                 <w:bCs/>
                                 <w:color w:val="595959" w:themeColor="text1" w:themeTint="A6"/>
-                                <w:sz w:val="22"/>
-                                <w:szCs w:val="22"/>
                               </w:rPr>
-                              <w:t>辽宁石油化工</w:t>
+                              <w:t>辽宁石油化工大学(</w:t>
+                            </w:r>
+                            <w:r>
+                              <w:rPr>
+                                <w:rFonts w:ascii="微软雅黑" w:eastAsia="微软雅黑" w:hAnsi="微软雅黑" w:cs="微软雅黑" w:hint="eastAsia"/>
+                                <w:bCs/>
+                                <w:color w:val="595959" w:themeColor="text1" w:themeTint="A6"/>
+                              </w:rPr>
+                              <w:t>通信工程专业</w:t>
                             </w:r>
                             <w:r>
                               <w:rPr>
                                 <w:rFonts w:ascii="微软雅黑" w:eastAsia="微软雅黑" w:hAnsi="微软雅黑" w:cs="微软雅黑"/>
                                 <w:bCs/>
                                 <w:color w:val="595959" w:themeColor="text1" w:themeTint="A6"/>
-                                <w:sz w:val="24"/>
-                                <w:szCs w:val="24"/>
                               </w:rPr>
-                              <w:t>大</w:t>
-                            </w:r>
-                            <w:r>
-                              <w:rPr>
-                                <w:rFonts w:ascii="微软雅黑" w:eastAsia="微软雅黑" w:hAnsi="微软雅黑" w:cs="微软雅黑"/>
-                                <w:bCs/>
-                                <w:color w:val="595959" w:themeColor="text1" w:themeTint="A6"/>
-                                <w:sz w:val="22"/>
-                                <w:szCs w:val="22"/>
-                              </w:rPr>
-                              <w:t>学</w:t>
-                            </w:r>
-                            <w:r>
-                              <w:rPr>
-                                <w:rFonts w:ascii="微软雅黑" w:eastAsia="微软雅黑" w:hAnsi="微软雅黑" w:cs="微软雅黑" w:hint="eastAsia"/>
-                                <w:b/>
-                                <w:bCs/>
-                                <w:color w:val="595959" w:themeColor="text1" w:themeTint="A6"/>
-                                <w:sz w:val="24"/>
-                                <w:szCs w:val="24"/>
-                              </w:rPr>
-                              <w:t xml:space="preserve">  </w:t>
-                            </w:r>
-                            <w:r>
-                              <w:rPr>
-                                <w:rFonts w:ascii="微软雅黑" w:eastAsia="微软雅黑" w:hAnsi="微软雅黑" w:cs="微软雅黑"/>
-                                <w:b/>
-                                <w:bCs/>
-                                <w:color w:val="595959" w:themeColor="text1" w:themeTint="A6"/>
-                                <w:sz w:val="24"/>
-                                <w:szCs w:val="24"/>
-                              </w:rPr>
-                              <w:t>通信工程</w:t>
-                            </w:r>
-                            <w:r>
-                              <w:rPr>
-                                <w:rFonts w:ascii="微软雅黑" w:eastAsia="微软雅黑" w:hAnsi="微软雅黑" w:cs="微软雅黑" w:hint="eastAsia"/>
-                                <w:b/>
-                                <w:bCs/>
-                                <w:color w:val="595959" w:themeColor="text1" w:themeTint="A6"/>
-                                <w:sz w:val="24"/>
-                                <w:szCs w:val="24"/>
-                              </w:rPr>
-                              <w:t>专业</w:t>
+                              <w:t>)</w:t>
                             </w:r>
                           </w:p>
                           <w:p>
@@ -506,7 +467,7 @@
           </mc:Choice>
           <mc:Fallback>
             <w:pict>
-              <v:shape id="文本框 370" o:spid="_x0000_s1027" type="#_x0000_t202" style="position:absolute;margin-left:-6.3pt;margin-top:14.7pt;width:173.4pt;height:63.25pt;z-index:251659264;visibility:visible;mso-wrap-style:square;mso-width-percent:0;mso-height-percent:0;mso-wrap-distance-left:9pt;mso-wrap-distance-top:0;mso-wrap-distance-right:9pt;mso-wrap-distance-bottom:0;mso-position-horizontal:absolute;mso-position-horizontal-relative:text;mso-position-vertical:absolute;mso-position-vertical-relative:text;mso-width-percent:0;mso-height-percent:0;mso-width-relative:margin;mso-height-relative:margin;v-text-anchor:top" o:gfxdata="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" filled="f" stroked="f" strokeweight=".5pt">
+              <v:shape id="文本框 370" o:spid="_x0000_s1027" type="#_x0000_t202" style="position:absolute;margin-left:-6.3pt;margin-top:14.7pt;width:221.85pt;height:63.2pt;z-index:251659264;visibility:visible;mso-wrap-style:square;mso-width-percent:0;mso-height-percent:0;mso-wrap-distance-left:9pt;mso-wrap-distance-top:0;mso-wrap-distance-right:9pt;mso-wrap-distance-bottom:0;mso-position-horizontal:absolute;mso-position-horizontal-relative:text;mso-position-vertical:absolute;mso-position-vertical-relative:text;mso-width-percent:0;mso-height-percent:0;mso-width-relative:margin;mso-height-relative:margin;v-text-anchor:top" o:gfxdata="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" filled="f" stroked="f" strokeweight=".5pt">
                 <v:textbox>
                   <w:txbxContent>
                     <w:p>
@@ -618,63 +579,24 @@
                           <w:rFonts w:ascii="微软雅黑" w:eastAsia="微软雅黑" w:hAnsi="微软雅黑" w:cs="微软雅黑"/>
                           <w:bCs/>
                           <w:color w:val="595959" w:themeColor="text1" w:themeTint="A6"/>
-                          <w:sz w:val="22"/>
-                          <w:szCs w:val="22"/>
                         </w:rPr>
-                        <w:t>辽宁石油化工</w:t>
+                        <w:t>辽宁石油化工大学(</w:t>
+                      </w:r>
+                      <w:r>
+                        <w:rPr>
+                          <w:rFonts w:ascii="微软雅黑" w:eastAsia="微软雅黑" w:hAnsi="微软雅黑" w:cs="微软雅黑" w:hint="eastAsia"/>
+                          <w:bCs/>
+                          <w:color w:val="595959" w:themeColor="text1" w:themeTint="A6"/>
+                        </w:rPr>
+                        <w:t>通信工程专业</w:t>
                       </w:r>
                       <w:r>
                         <w:rPr>
                           <w:rFonts w:ascii="微软雅黑" w:eastAsia="微软雅黑" w:hAnsi="微软雅黑" w:cs="微软雅黑"/>
                           <w:bCs/>
                           <w:color w:val="595959" w:themeColor="text1" w:themeTint="A6"/>
-                          <w:sz w:val="24"/>
-                          <w:szCs w:val="24"/>
                         </w:rPr>
-                        <w:t>大</w:t>
-                      </w:r>
-                      <w:r>
-                        <w:rPr>
-                          <w:rFonts w:ascii="微软雅黑" w:eastAsia="微软雅黑" w:hAnsi="微软雅黑" w:cs="微软雅黑"/>
-                          <w:bCs/>
-                          <w:color w:val="595959" w:themeColor="text1" w:themeTint="A6"/>
-                          <w:sz w:val="22"/>
-                          <w:szCs w:val="22"/>
-                        </w:rPr>
-                        <w:t>学</w:t>
-                      </w:r>
-                      <w:r>
-                        <w:rPr>
-                          <w:rFonts w:ascii="微软雅黑" w:eastAsia="微软雅黑" w:hAnsi="微软雅黑" w:cs="微软雅黑" w:hint="eastAsia"/>
-                          <w:b/>
-                          <w:bCs/>
-                          <w:color w:val="595959" w:themeColor="text1" w:themeTint="A6"/>
-                          <w:sz w:val="24"/>
-                          <w:szCs w:val="24"/>
-                        </w:rPr>
-                        <w:t xml:space="preserve">  </w:t>
-                      </w:r>
-                      <w:r>
-                        <w:rPr>
-                          <w:rFonts w:ascii="微软雅黑" w:eastAsia="微软雅黑" w:hAnsi="微软雅黑" w:cs="微软雅黑"/>
-                          <w:b/>
-                          <w:bCs/>
-                          <w:color w:val="595959" w:themeColor="text1" w:themeTint="A6"/>
-                          <w:sz w:val="24"/>
-                          <w:szCs w:val="24"/>
-                        </w:rPr>
-                        <w:t>通信工程</w:t>
-                      </w:r>
-                      <w:r>
-                        <w:rPr>
-                          <w:rFonts w:ascii="微软雅黑" w:eastAsia="微软雅黑" w:hAnsi="微软雅黑" w:cs="微软雅黑" w:hint="eastAsia"/>
-                          <w:b/>
-                          <w:bCs/>
-                          <w:color w:val="595959" w:themeColor="text1" w:themeTint="A6"/>
-                          <w:sz w:val="24"/>
-                          <w:szCs w:val="24"/>
-                        </w:rPr>
-                        <w:t>专业</w:t>
+                        <w:t>)</w:t>
                       </w:r>
                     </w:p>
                     <w:p>
@@ -770,12 +692,12 @@
               <wp:anchor distT="0" distB="0" distL="114300" distR="114300" simplePos="0" relativeHeight="251660288" behindDoc="0" locked="0" layoutInCell="1" allowOverlap="1">
                 <wp:simplePos x="0" y="0"/>
                 <wp:positionH relativeFrom="column">
-                  <wp:posOffset>2548890</wp:posOffset>
+                  <wp:posOffset>2737884</wp:posOffset>
                 </wp:positionH>
                 <wp:positionV relativeFrom="paragraph">
-                  <wp:posOffset>175260</wp:posOffset>
+                  <wp:posOffset>176087</wp:posOffset>
                 </wp:positionV>
-                <wp:extent cx="2713355" cy="793750"/>
+                <wp:extent cx="2521969" cy="793750"/>
                 <wp:effectExtent l="0" t="0" r="0" b="0"/>
                 <wp:wrapNone/>
                 <wp:docPr id="8" name="文本框 370"/>
@@ -787,7 +709,7 @@
                       <wps:spPr>
                         <a:xfrm>
                           <a:off x="0" y="0"/>
-                          <a:ext cx="2713355" cy="793750"/>
+                          <a:ext cx="2521969" cy="793750"/>
                         </a:xfrm>
                         <a:prstGeom prst="rect">
                           <a:avLst/>
@@ -944,12 +866,15 @@
                     </wps:wsp>
                   </a:graphicData>
                 </a:graphic>
+                <wp14:sizeRelH relativeFrom="margin">
+                  <wp14:pctWidth>0</wp14:pctWidth>
+                </wp14:sizeRelH>
               </wp:anchor>
             </w:drawing>
           </mc:Choice>
           <mc:Fallback>
             <w:pict>
-              <v:shape id="_x0000_s1028" type="#_x0000_t202" style="position:absolute;margin-left:200.7pt;margin-top:13.8pt;width:213.65pt;height:62.5pt;z-index:251660288;visibility:visible;mso-wrap-style:square;mso-wrap-distance-left:9pt;mso-wrap-distance-top:0;mso-wrap-distance-right:9pt;mso-wrap-distance-bottom:0;mso-position-horizontal:absolute;mso-position-horizontal-relative:text;mso-position-vertical:absolute;mso-position-vertical-relative:text;v-text-anchor:top" o:gfxdata="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" filled="f" stroked="f" strokeweight=".5pt">
+              <v:shape id="_x0000_s1028" type="#_x0000_t202" style="position:absolute;margin-left:215.6pt;margin-top:13.85pt;width:198.6pt;height:62.5pt;z-index:251660288;visibility:visible;mso-wrap-style:square;mso-width-percent:0;mso-wrap-distance-left:9pt;mso-wrap-distance-top:0;mso-wrap-distance-right:9pt;mso-wrap-distance-bottom:0;mso-position-horizontal:absolute;mso-position-horizontal-relative:text;mso-position-vertical:absolute;mso-position-vertical-relative:text;mso-width-percent:0;mso-width-relative:margin;v-text-anchor:top" o:gfxdata="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" filled="f" stroked="f" strokeweight=".5pt">
                 <v:textbox>
                   <w:txbxContent>
                     <w:p>
@@ -4151,216 +4076,8 @@
         </w:rPr>
         <w:t xml:space="preserve"> </w:t>
       </w:r>
-    </w:p>
-    <w:p>
-      <w:pPr>
-        <w:widowControl/>
-        <w:spacing w:before="100" w:beforeAutospacing="1" w:after="100" w:afterAutospacing="1"/>
-        <w:jc w:val="left"/>
-        <w:rPr>
-          <w:rFonts w:ascii="微软雅黑" w:eastAsia="微软雅黑" w:hAnsi="微软雅黑" w:cs="宋体"/>
-          <w:b/>
-          <w:color w:val="auto"/>
-          <w:sz w:val="24"/>
-          <w:szCs w:val="24"/>
-        </w:rPr>
-      </w:pPr>
-      <w:r>
-        <w:rPr>
-          <w:rFonts w:ascii="微软雅黑" w:eastAsia="微软雅黑" w:hAnsi="微软雅黑" w:cs="宋体" w:hint="eastAsia"/>
-          <w:b/>
-          <w:color w:val="565656"/>
-          <w:sz w:val="24"/>
-          <w:szCs w:val="24"/>
-        </w:rPr>
-        <w:t>阳关用车小程序</w:t>
-      </w:r>
-      <w:r>
-        <w:rPr>
-          <w:rFonts w:ascii="微软雅黑" w:eastAsia="微软雅黑" w:hAnsi="微软雅黑" w:cs="宋体"/>
-          <w:b/>
-          <w:color w:val="565656"/>
-          <w:sz w:val="24"/>
-          <w:szCs w:val="24"/>
-        </w:rPr>
-        <w:t xml:space="preserve"> </w:t>
-      </w:r>
-    </w:p>
-    <w:p>
-      <w:pPr>
-        <w:widowControl/>
-        <w:spacing w:before="100" w:beforeAutospacing="1" w:after="100" w:afterAutospacing="1"/>
-        <w:jc w:val="left"/>
-        <w:rPr>
-          <w:rFonts w:ascii="宋体" w:eastAsia="宋体" w:hAnsi="宋体" w:cs="宋体"/>
-          <w:color w:val="auto"/>
-          <w:sz w:val="24"/>
-          <w:szCs w:val="24"/>
-        </w:rPr>
-      </w:pPr>
-      <w:r>
-        <w:rPr>
-          <w:rFonts w:ascii="HYQiHei" w:eastAsia="宋体" w:hAnsi="HYQiHei" w:cs="宋体" w:hint="eastAsia"/>
-          <w:color w:val="565656"/>
-          <w:sz w:val="28"/>
-          <w:szCs w:val="28"/>
-        </w:rPr>
-        <w:t>项目描述</w:t>
-      </w:r>
-      <w:r>
-        <w:rPr>
-          <w:rFonts w:ascii="HYQiHei" w:eastAsia="宋体" w:hAnsi="HYQiHei" w:cs="宋体"/>
-          <w:color w:val="565656"/>
-          <w:sz w:val="28"/>
-          <w:szCs w:val="28"/>
-        </w:rPr>
-        <w:t>:</w:t>
-      </w:r>
-      <w:r>
-        <w:rPr>
-          <w:rFonts w:ascii="HYQiHei" w:eastAsia="宋体" w:hAnsi="HYQiHei" w:cs="宋体"/>
-          <w:color w:val="565656"/>
-          <w:sz w:val="28"/>
-          <w:szCs w:val="28"/>
-        </w:rPr>
-        <w:t>阳光出行</w:t>
-      </w:r>
-      <w:r>
-        <w:rPr>
-          <w:rFonts w:ascii="HYQiHei" w:eastAsia="宋体" w:hAnsi="HYQiHei" w:cs="宋体"/>
-          <w:color w:val="565656"/>
-          <w:sz w:val="28"/>
-          <w:szCs w:val="28"/>
-        </w:rPr>
-        <w:t xml:space="preserve"> c </w:t>
-      </w:r>
-      <w:r>
-        <w:rPr>
-          <w:rFonts w:ascii="HYQiHei" w:eastAsia="宋体" w:hAnsi="HYQiHei" w:cs="宋体"/>
-          <w:color w:val="565656"/>
-          <w:sz w:val="28"/>
-          <w:szCs w:val="28"/>
-        </w:rPr>
-        <w:t>端的网约车出行小程序。</w:t>
-      </w:r>
-      <w:r>
-        <w:rPr>
-          <w:rFonts w:ascii="HYQiHei" w:eastAsia="宋体" w:hAnsi="HYQiHei" w:cs="宋体"/>
-          <w:color w:val="565656"/>
-          <w:sz w:val="28"/>
-          <w:szCs w:val="28"/>
-        </w:rPr>
-        <w:t xml:space="preserve"> </w:t>
-      </w:r>
-    </w:p>
-    <w:p>
-      <w:pPr>
-        <w:pStyle w:val="a9"/>
-        <w:widowControl/>
-        <w:numPr>
-          <w:ilvl w:val="0"/>
-          <w:numId w:val="10"/>
-        </w:numPr>
-        <w:spacing w:before="100" w:beforeAutospacing="1" w:after="100" w:afterAutospacing="1"/>
-        <w:ind w:firstLineChars="0"/>
-        <w:jc w:val="left"/>
-        <w:rPr>
-          <w:rFonts w:ascii="宋体" w:eastAsia="宋体" w:hAnsi="宋体" w:cs="宋体"/>
-          <w:color w:val="auto"/>
-          <w:sz w:val="24"/>
-          <w:szCs w:val="24"/>
-        </w:rPr>
-      </w:pPr>
-      <w:r>
-        <w:rPr>
-          <w:rFonts w:ascii="HYQiHei" w:eastAsia="宋体" w:hAnsi="HYQiHei" w:cs="宋体"/>
-          <w:color w:val="565656"/>
-          <w:sz w:val="24"/>
-          <w:szCs w:val="24"/>
-        </w:rPr>
-        <w:t>使用</w:t>
-      </w:r>
-      <w:r>
-        <w:rPr>
-          <w:rFonts w:ascii="HYQiHei" w:eastAsia="宋体" w:hAnsi="HYQiHei" w:cs="宋体"/>
-          <w:color w:val="565656"/>
-          <w:sz w:val="24"/>
-          <w:szCs w:val="24"/>
-        </w:rPr>
-        <w:t xml:space="preserve"> flex </w:t>
-      </w:r>
-      <w:r>
-        <w:rPr>
-          <w:rFonts w:ascii="HYQiHei" w:eastAsia="宋体" w:hAnsi="HYQiHei" w:cs="宋体"/>
-          <w:color w:val="565656"/>
-          <w:sz w:val="24"/>
-          <w:szCs w:val="24"/>
-        </w:rPr>
-        <w:t>进行页面布局。</w:t>
-      </w:r>
-      <w:r>
-        <w:rPr>
-          <w:rFonts w:ascii="HYQiHei" w:eastAsia="宋体" w:hAnsi="HYQiHei" w:cs="宋体"/>
-          <w:color w:val="565656"/>
-          <w:sz w:val="24"/>
-          <w:szCs w:val="24"/>
-        </w:rPr>
-        <w:t xml:space="preserve"> </w:t>
-      </w:r>
-    </w:p>
-    <w:p>
-      <w:pPr>
-        <w:pStyle w:val="a9"/>
-        <w:widowControl/>
-        <w:numPr>
-          <w:ilvl w:val="0"/>
-          <w:numId w:val="10"/>
-        </w:numPr>
-        <w:spacing w:before="100" w:beforeAutospacing="1" w:after="100" w:afterAutospacing="1"/>
-        <w:ind w:firstLineChars="0"/>
-        <w:jc w:val="left"/>
-        <w:rPr>
-          <w:rFonts w:ascii="宋体" w:eastAsia="宋体" w:hAnsi="宋体" w:cs="宋体"/>
-          <w:color w:val="auto"/>
-          <w:sz w:val="24"/>
-          <w:szCs w:val="24"/>
-        </w:rPr>
-      </w:pPr>
       <w:bookmarkStart w:id="1" w:name="_GoBack"/>
       <w:bookmarkEnd w:id="1"/>
-      <w:r>
-        <w:rPr>
-          <w:rFonts w:ascii="HYQiHei" w:eastAsia="宋体" w:hAnsi="HYQiHei" w:cs="宋体"/>
-          <w:color w:val="565656"/>
-          <w:sz w:val="24"/>
-          <w:szCs w:val="24"/>
-        </w:rPr>
-        <w:t>使用微信小程序的开发系统。</w:t>
-      </w:r>
-      <w:r>
-        <w:rPr>
-          <w:rFonts w:ascii="HYQiHei" w:eastAsia="宋体" w:hAnsi="HYQiHei" w:cs="宋体"/>
-          <w:color w:val="565656"/>
-          <w:sz w:val="24"/>
-          <w:szCs w:val="24"/>
-        </w:rPr>
-        <w:t xml:space="preserve"> </w:t>
-      </w:r>
-    </w:p>
-    <w:p>
-      <w:pPr>
-        <w:adjustRightInd w:val="0"/>
-        <w:snapToGrid w:val="0"/>
-        <w:spacing w:afterLines="20" w:after="48"/>
-        <w:jc w:val="left"/>
-        <w:rPr>
-          <w:rFonts w:ascii="微软雅黑" w:eastAsia="微软雅黑" w:hAnsi="微软雅黑" w:hint="eastAsia"/>
-          <w:bCs/>
-          <w:color w:val="595959" w:themeColor="text1" w:themeTint="A6"/>
-          <w:sz w:val="24"/>
-          <w:szCs w:val="24"/>
-        </w:rPr>
-      </w:pPr>
     </w:p>
     <w:sectPr>
       <w:headerReference w:type="default" r:id="rId8"/>

--- a/大前端知识体系/简历.docx
+++ b/大前端知识体系/简历.docx
@@ -50,7 +50,7 @@
       <w:pPr>
         <w:ind w:right="795"/>
         <w:rPr>
-          <w:rFonts w:ascii="宋体" w:eastAsia="宋体" w:hAnsi="宋体" w:cs="宋体" w:hint="eastAsia"/>
+          <w:rFonts w:ascii="宋体" w:eastAsia="宋体" w:hAnsi="宋体" w:cs="宋体"/>
           <w:b/>
           <w:bCs/>
           <w:color w:val="256FB8"/>
@@ -268,27 +268,7 @@
                                 <w:kern w:val="2"/>
                                 <w:sz w:val="21"/>
                               </w:rPr>
-                              <w:t>姓</w:t>
-                            </w:r>
-                            <w:r>
-                              <w:rPr>
-                                <w:rFonts w:ascii="微软雅黑" w:eastAsia="微软雅黑" w:hAnsi="微软雅黑" w:cs="微软雅黑"/>
-                                <w:bCs/>
-                                <w:color w:val="595959" w:themeColor="text1" w:themeTint="A6"/>
-                                <w:kern w:val="2"/>
-                                <w:sz w:val="21"/>
-                              </w:rPr>
-                              <w:t xml:space="preserve">    </w:t>
-                            </w:r>
-                            <w:r>
-                              <w:rPr>
-                                <w:rFonts w:ascii="微软雅黑" w:eastAsia="微软雅黑" w:hAnsi="微软雅黑" w:cs="微软雅黑"/>
-                                <w:bCs/>
-                                <w:color w:val="595959" w:themeColor="text1" w:themeTint="A6"/>
-                                <w:kern w:val="2"/>
-                                <w:sz w:val="21"/>
-                              </w:rPr>
-                              <w:t>名</w:t>
+                              <w:t>姓    名</w:t>
                             </w:r>
                             <w:r>
                               <w:rPr>
@@ -396,16 +376,7 @@
                                 <w:kern w:val="24"/>
                                 <w:szCs w:val="24"/>
                               </w:rPr>
-                              <w:t xml:space="preserve"> </w:t>
-                            </w:r>
-                            <w:r>
-                              <w:rPr>
-                                <w:rFonts w:ascii="微软雅黑" w:eastAsia="微软雅黑" w:hAnsi="微软雅黑" w:cs="宋体" w:hint="eastAsia"/>
-                                <w:color w:val="595959"/>
-                                <w:kern w:val="24"/>
-                                <w:szCs w:val="24"/>
-                              </w:rPr>
-                              <w:t xml:space="preserve">         </w:t>
+                              <w:t xml:space="preserve">          </w:t>
                             </w:r>
                           </w:p>
                           <w:p>
@@ -1218,7 +1189,7 @@
         </w:tabs>
         <w:spacing w:line="360" w:lineRule="auto"/>
         <w:rPr>
-          <w:rFonts w:ascii="宋体" w:eastAsia="宋体" w:hAnsi="宋体" w:cs="宋体" w:hint="eastAsia"/>
+          <w:rFonts w:ascii="宋体" w:eastAsia="宋体" w:hAnsi="宋体" w:cs="宋体"/>
           <w:b/>
           <w:bCs/>
           <w:sz w:val="24"/>
@@ -1273,7 +1244,7 @@
         <w:spacing w:afterLines="20" w:after="48"/>
         <w:jc w:val="left"/>
         <w:rPr>
-          <w:rFonts w:ascii="微软雅黑" w:eastAsia="微软雅黑" w:hAnsi="微软雅黑" w:cs="微软雅黑" w:hint="eastAsia"/>
+          <w:rFonts w:ascii="微软雅黑" w:eastAsia="微软雅黑" w:hAnsi="微软雅黑" w:cs="微软雅黑"/>
           <w:color w:val="595959" w:themeColor="text1" w:themeTint="A6"/>
         </w:rPr>
       </w:pPr>
@@ -1541,9 +1512,6 @@
         <w:spacing w:line="360" w:lineRule="auto"/>
         <w:ind w:right="798"/>
         <w:jc w:val="left"/>
-        <w:rPr>
-          <w:rFonts w:hint="eastAsia"/>
-        </w:rPr>
       </w:pPr>
     </w:p>
     <w:p>
@@ -1589,16 +1557,7 @@
           <w:sz w:val="21"/>
           <w:shd w:val="clear" w:color="auto" w:fill="FFFFFF"/>
         </w:rPr>
-        <w:t>掌握</w:t>
-      </w:r>
-      <w:r>
-        <w:rPr>
-          <w:rFonts w:ascii="微软雅黑" w:eastAsia="微软雅黑" w:hAnsi="微软雅黑" w:cs="微软雅黑"/>
-          <w:color w:val="595959" w:themeColor="text1" w:themeTint="A6"/>
-          <w:sz w:val="21"/>
-          <w:shd w:val="clear" w:color="auto" w:fill="FFFFFF"/>
-        </w:rPr>
-        <w:t>html,css</w:t>
+        <w:t>掌握html,css</w:t>
       </w:r>
       <w:r>
         <w:rPr>
@@ -1703,7 +1662,7 @@
         <w:shd w:val="clear" w:color="auto" w:fill="FFFFFF"/>
         <w:spacing w:before="0" w:beforeAutospacing="0" w:after="0" w:afterAutospacing="0" w:line="400" w:lineRule="exact"/>
         <w:rPr>
-          <w:rFonts w:ascii="微软雅黑" w:eastAsia="微软雅黑" w:hAnsi="微软雅黑" w:cs="微软雅黑" w:hint="eastAsia"/>
+          <w:rFonts w:ascii="微软雅黑" w:eastAsia="微软雅黑" w:hAnsi="微软雅黑" w:cs="微软雅黑"/>
           <w:color w:val="595959" w:themeColor="text1" w:themeTint="A6"/>
           <w:sz w:val="21"/>
           <w:shd w:val="clear" w:color="auto" w:fill="FFFFFF"/>
@@ -1837,27 +1796,7 @@
           <w:shd w:val="clear" w:color="auto" w:fill="FFFFFF"/>
           <w:lang w:val="zh-TW" w:eastAsia="zh-TW"/>
         </w:rPr>
-        <w:t>熟练使用</w:t>
-      </w:r>
-      <w:r>
-        <w:rPr>
-          <w:rFonts w:ascii="微软雅黑" w:eastAsia="微软雅黑" w:hAnsi="微软雅黑" w:cs="微软雅黑" w:hint="eastAsia"/>
-          <w:color w:val="595959" w:themeColor="text1" w:themeTint="A6"/>
-          <w:sz w:val="21"/>
-          <w:shd w:val="clear" w:color="auto" w:fill="FFFFFF"/>
-          <w:lang w:val="zh-TW" w:eastAsia="zh-TW"/>
-        </w:rPr>
-        <w:t>element-ui</w:t>
-      </w:r>
-      <w:r>
-        <w:rPr>
-          <w:rFonts w:ascii="微软雅黑" w:eastAsia="微软雅黑" w:hAnsi="微软雅黑" w:cs="微软雅黑" w:hint="eastAsia"/>
-          <w:color w:val="595959" w:themeColor="text1" w:themeTint="A6"/>
-          <w:sz w:val="21"/>
-          <w:shd w:val="clear" w:color="auto" w:fill="FFFFFF"/>
-          <w:lang w:val="zh-TW" w:eastAsia="zh-TW"/>
-        </w:rPr>
-        <w:t>等前端</w:t>
+        <w:t>熟练使用element-ui等前端</w:t>
       </w:r>
       <w:r>
         <w:rPr>
@@ -1926,7 +1865,7 @@
           <w:shd w:val="clear" w:color="auto" w:fill="FFFFFF"/>
           <w:lang w:eastAsia="zh-TW"/>
         </w:rPr>
-        <w:t>熟</w:t>
+        <w:t>熟悉</w:t>
       </w:r>
       <w:r>
         <w:rPr>
@@ -1934,9 +1873,19 @@
           <w:color w:val="595959" w:themeColor="text1" w:themeTint="A6"/>
           <w:sz w:val="21"/>
           <w:shd w:val="clear" w:color="auto" w:fill="FFFFFF"/>
+          <w:lang w:val="zh-TW" w:eastAsia="zh-TW"/>
+        </w:rPr>
+        <w:t>webpack</w:t>
+      </w:r>
+      <w:r>
+        <w:rPr>
+          <w:rFonts w:ascii="微软雅黑" w:eastAsia="微软雅黑" w:hAnsi="微软雅黑" w:cs="微软雅黑" w:hint="eastAsia"/>
+          <w:color w:val="595959" w:themeColor="text1" w:themeTint="A6"/>
+          <w:sz w:val="21"/>
+          <w:shd w:val="clear" w:color="auto" w:fill="FFFFFF"/>
           <w:lang w:eastAsia="zh-TW"/>
         </w:rPr>
-        <w:t>悉</w:t>
+        <w:t>，</w:t>
       </w:r>
       <w:r>
         <w:rPr>
@@ -1944,49 +1893,9 @@
           <w:color w:val="595959" w:themeColor="text1" w:themeTint="A6"/>
           <w:sz w:val="21"/>
           <w:shd w:val="clear" w:color="auto" w:fill="FFFFFF"/>
-          <w:lang w:val="zh-TW" w:eastAsia="zh-TW"/>
-        </w:rPr>
-        <w:t>webpack</w:t>
-      </w:r>
-      <w:r>
-        <w:rPr>
-          <w:rFonts w:ascii="微软雅黑" w:eastAsia="微软雅黑" w:hAnsi="微软雅黑" w:cs="微软雅黑" w:hint="eastAsia"/>
-          <w:color w:val="595959" w:themeColor="text1" w:themeTint="A6"/>
-          <w:sz w:val="21"/>
-          <w:shd w:val="clear" w:color="auto" w:fill="FFFFFF"/>
-          <w:lang w:eastAsia="zh-TW"/>
-        </w:rPr>
-        <w:t>，</w:t>
-      </w:r>
-      <w:r>
-        <w:rPr>
-          <w:rFonts w:ascii="微软雅黑" w:eastAsia="微软雅黑" w:hAnsi="微软雅黑" w:cs="微软雅黑" w:hint="eastAsia"/>
-          <w:color w:val="595959" w:themeColor="text1" w:themeTint="A6"/>
-          <w:sz w:val="21"/>
-          <w:shd w:val="clear" w:color="auto" w:fill="FFFFFF"/>
           <w:lang w:val="zh-CN" w:eastAsia="zh-TW"/>
         </w:rPr>
-        <w:t>能够使用</w:t>
-      </w:r>
-      <w:r>
-        <w:rPr>
-          <w:rFonts w:ascii="微软雅黑" w:eastAsia="微软雅黑" w:hAnsi="微软雅黑" w:cs="微软雅黑" w:hint="eastAsia"/>
-          <w:color w:val="595959" w:themeColor="text1" w:themeTint="A6"/>
-          <w:sz w:val="21"/>
-          <w:shd w:val="clear" w:color="auto" w:fill="FFFFFF"/>
-          <w:lang w:val="zh-CN" w:eastAsia="zh-TW"/>
-        </w:rPr>
-        <w:t>webpack</w:t>
-      </w:r>
-      <w:r>
-        <w:rPr>
-          <w:rFonts w:ascii="微软雅黑" w:eastAsia="微软雅黑" w:hAnsi="微软雅黑" w:cs="微软雅黑" w:hint="eastAsia"/>
-          <w:color w:val="595959" w:themeColor="text1" w:themeTint="A6"/>
-          <w:sz w:val="21"/>
-          <w:shd w:val="clear" w:color="auto" w:fill="FFFFFF"/>
-          <w:lang w:val="zh-CN" w:eastAsia="zh-TW"/>
-        </w:rPr>
-        <w:t>对前端</w:t>
+        <w:t>能够使用webpack对前端</w:t>
       </w:r>
       <w:r>
         <w:rPr>
@@ -2165,7 +2074,7 @@
         <w:shd w:val="clear" w:color="auto" w:fill="FFFFFF"/>
         <w:spacing w:before="0" w:beforeAutospacing="0" w:after="0" w:afterAutospacing="0" w:line="400" w:lineRule="exact"/>
         <w:rPr>
-          <w:rFonts w:ascii="微软雅黑" w:eastAsia="微软雅黑" w:hAnsi="微软雅黑" w:cs="微软雅黑" w:hint="eastAsia"/>
+          <w:rFonts w:ascii="微软雅黑" w:eastAsia="微软雅黑" w:hAnsi="微软雅黑" w:cs="微软雅黑"/>
           <w:color w:val="595959" w:themeColor="text1" w:themeTint="A6"/>
           <w:sz w:val="21"/>
           <w:shd w:val="clear" w:color="auto" w:fill="FFFFFF"/>
@@ -2243,22 +2152,42 @@
         <w:shd w:val="clear" w:color="auto" w:fill="FFFFFF"/>
         <w:spacing w:before="0" w:beforeAutospacing="0" w:after="0" w:afterAutospacing="0" w:line="400" w:lineRule="exact"/>
         <w:rPr>
+          <w:rFonts w:ascii="微软雅黑" w:eastAsia="微软雅黑" w:hAnsi="微软雅黑" w:cs="微软雅黑"/>
+          <w:color w:val="595959" w:themeColor="text1" w:themeTint="A6"/>
+          <w:sz w:val="21"/>
+          <w:shd w:val="clear" w:color="auto" w:fill="FFFFFF"/>
+          <w:lang w:val="zh-CN" w:eastAsia="zh-TW"/>
+        </w:rPr>
+      </w:pPr>
+      <w:r>
+        <w:rPr>
           <w:rFonts w:ascii="微软雅黑" w:eastAsia="微软雅黑" w:hAnsi="微软雅黑" w:cs="微软雅黑" w:hint="eastAsia"/>
           <w:color w:val="595959" w:themeColor="text1" w:themeTint="A6"/>
           <w:sz w:val="21"/>
           <w:shd w:val="clear" w:color="auto" w:fill="FFFFFF"/>
+          <w:lang w:val="zh-CN"/>
+        </w:rPr>
+        <w:t xml:space="preserve"> </w:t>
+      </w:r>
+      <w:r>
+        <w:rPr>
+          <w:rFonts w:ascii="微软雅黑" w:eastAsia="微软雅黑" w:hAnsi="微软雅黑" w:cs="微软雅黑" w:hint="eastAsia"/>
+          <w:color w:val="595959" w:themeColor="text1" w:themeTint="A6"/>
+          <w:sz w:val="21"/>
+          <w:shd w:val="clear" w:color="auto" w:fill="FFFFFF"/>
           <w:lang w:val="zh-CN" w:eastAsia="zh-TW"/>
         </w:rPr>
-      </w:pPr>
+        <w:t>熟练使用</w:t>
+      </w:r>
       <w:r>
         <w:rPr>
           <w:rFonts w:ascii="微软雅黑" w:eastAsia="微软雅黑" w:hAnsi="微软雅黑" w:cs="微软雅黑" w:hint="eastAsia"/>
           <w:color w:val="595959" w:themeColor="text1" w:themeTint="A6"/>
           <w:sz w:val="21"/>
           <w:shd w:val="clear" w:color="auto" w:fill="FFFFFF"/>
-          <w:lang w:val="zh-CN"/>
-        </w:rPr>
-        <w:t xml:space="preserve"> </w:t>
+          <w:lang w:val="zh-TW" w:eastAsia="zh-TW"/>
+        </w:rPr>
+        <w:t>git</w:t>
       </w:r>
       <w:r>
         <w:rPr>
@@ -2266,49 +2195,19 @@
           <w:color w:val="595959" w:themeColor="text1" w:themeTint="A6"/>
           <w:sz w:val="21"/>
           <w:shd w:val="clear" w:color="auto" w:fill="FFFFFF"/>
+          <w:lang w:val="zh-TW" w:eastAsia="zh-TW"/>
+        </w:rPr>
+        <w:t>等</w:t>
+      </w:r>
+      <w:r>
+        <w:rPr>
+          <w:rFonts w:ascii="微软雅黑" w:eastAsia="微软雅黑" w:hAnsi="微软雅黑" w:cs="微软雅黑" w:hint="eastAsia"/>
+          <w:color w:val="595959" w:themeColor="text1" w:themeTint="A6"/>
+          <w:sz w:val="21"/>
+          <w:shd w:val="clear" w:color="auto" w:fill="FFFFFF"/>
           <w:lang w:val="zh-CN" w:eastAsia="zh-TW"/>
         </w:rPr>
-        <w:t>熟练使用</w:t>
-      </w:r>
-      <w:r>
-        <w:rPr>
-          <w:rFonts w:ascii="微软雅黑" w:eastAsia="微软雅黑" w:hAnsi="微软雅黑" w:cs="微软雅黑" w:hint="eastAsia"/>
-          <w:color w:val="595959" w:themeColor="text1" w:themeTint="A6"/>
-          <w:sz w:val="21"/>
-          <w:shd w:val="clear" w:color="auto" w:fill="FFFFFF"/>
-          <w:lang w:val="zh-TW" w:eastAsia="zh-TW"/>
-        </w:rPr>
-        <w:t>git</w:t>
-      </w:r>
-      <w:r>
-        <w:rPr>
-          <w:rFonts w:ascii="微软雅黑" w:eastAsia="微软雅黑" w:hAnsi="微软雅黑" w:cs="微软雅黑" w:hint="eastAsia"/>
-          <w:color w:val="595959" w:themeColor="text1" w:themeTint="A6"/>
-          <w:sz w:val="21"/>
-          <w:shd w:val="clear" w:color="auto" w:fill="FFFFFF"/>
-          <w:lang w:val="zh-TW" w:eastAsia="zh-TW"/>
-        </w:rPr>
-        <w:t>等</w:t>
-      </w:r>
-      <w:r>
-        <w:rPr>
-          <w:rFonts w:ascii="微软雅黑" w:eastAsia="微软雅黑" w:hAnsi="微软雅黑" w:cs="微软雅黑" w:hint="eastAsia"/>
-          <w:color w:val="595959" w:themeColor="text1" w:themeTint="A6"/>
-          <w:sz w:val="21"/>
-          <w:shd w:val="clear" w:color="auto" w:fill="FFFFFF"/>
-          <w:lang w:val="zh-CN" w:eastAsia="zh-TW"/>
-        </w:rPr>
-        <w:t>版本</w:t>
-      </w:r>
-      <w:r>
-        <w:rPr>
-          <w:rFonts w:ascii="微软雅黑" w:eastAsia="微软雅黑" w:hAnsi="微软雅黑" w:cs="微软雅黑" w:hint="eastAsia"/>
-          <w:color w:val="595959" w:themeColor="text1" w:themeTint="A6"/>
-          <w:sz w:val="21"/>
-          <w:shd w:val="clear" w:color="auto" w:fill="FFFFFF"/>
-          <w:lang w:val="zh-CN" w:eastAsia="zh-TW"/>
-        </w:rPr>
-        <w:t>控制工具。</w:t>
+        <w:t>版本控制工具。</w:t>
       </w:r>
     </w:p>
     <w:p>
@@ -2454,7 +2353,7 @@
         <w:ind w:right="793"/>
         <w:jc w:val="left"/>
         <w:rPr>
-          <w:rFonts w:ascii="宋体" w:eastAsia="宋体" w:hAnsi="宋体" w:cs="宋体" w:hint="eastAsia"/>
+          <w:rFonts w:ascii="宋体" w:eastAsia="宋体" w:hAnsi="宋体" w:cs="宋体"/>
           <w:b/>
           <w:bCs/>
           <w:sz w:val="28"/>
@@ -2487,7 +2386,7 @@
         <w:spacing w:afterLines="20" w:after="48"/>
         <w:jc w:val="left"/>
         <w:rPr>
-          <w:rFonts w:ascii="微软雅黑" w:eastAsia="微软雅黑" w:hAnsi="微软雅黑" w:hint="eastAsia"/>
+          <w:rFonts w:ascii="微软雅黑" w:eastAsia="微软雅黑" w:hAnsi="微软雅黑"/>
           <w:b/>
           <w:bCs/>
           <w:color w:val="595959" w:themeColor="text1" w:themeTint="A6"/>
@@ -2563,13 +2462,45 @@
         <w:ind w:firstLineChars="0"/>
         <w:jc w:val="left"/>
         <w:rPr>
+          <w:rFonts w:ascii="微软雅黑" w:eastAsia="微软雅黑" w:hAnsi="微软雅黑" w:hint="eastAsia"/>
+          <w:bCs/>
+          <w:color w:val="595959" w:themeColor="text1" w:themeTint="A6"/>
+          <w:sz w:val="24"/>
+          <w:szCs w:val="24"/>
+        </w:rPr>
+      </w:pPr>
+      <w:r>
+        <w:rPr>
+          <w:rFonts w:ascii="微软雅黑" w:eastAsia="微软雅黑" w:hAnsi="微软雅黑" w:hint="eastAsia"/>
+          <w:bCs/>
+          <w:color w:val="595959" w:themeColor="text1" w:themeTint="A6"/>
+          <w:sz w:val="24"/>
+          <w:szCs w:val="24"/>
+        </w:rPr>
+        <w:t xml:space="preserve">修改 </w:t>
+      </w:r>
+      <w:proofErr w:type="spellStart"/>
+      <w:r>
+        <w:rPr>
+          <w:rFonts w:ascii="微软雅黑" w:eastAsia="微软雅黑" w:hAnsi="微软雅黑" w:hint="eastAsia"/>
+          <w:bCs/>
+          <w:color w:val="595959" w:themeColor="text1" w:themeTint="A6"/>
+          <w:sz w:val="24"/>
+          <w:szCs w:val="24"/>
+        </w:rPr>
+        <w:t>cs</w:t>
+      </w:r>
+      <w:r>
+        <w:rPr>
           <w:rFonts w:ascii="微软雅黑" w:eastAsia="微软雅黑" w:hAnsi="微软雅黑"/>
           <w:bCs/>
           <w:color w:val="595959" w:themeColor="text1" w:themeTint="A6"/>
           <w:sz w:val="24"/>
           <w:szCs w:val="24"/>
         </w:rPr>
-      </w:pPr>
+        <w:t>s</w:t>
+      </w:r>
+      <w:proofErr w:type="spellEnd"/>
       <w:r>
         <w:rPr>
           <w:rFonts w:ascii="微软雅黑" w:eastAsia="微软雅黑" w:hAnsi="微软雅黑" w:hint="eastAsia"/>
@@ -2578,7 +2509,7 @@
           <w:sz w:val="24"/>
           <w:szCs w:val="24"/>
         </w:rPr>
-        <w:t>负责封装过一个根据后端数据渲染的多级表头的ta</w:t>
+        <w:t xml:space="preserve"> e</w:t>
       </w:r>
       <w:r>
         <w:rPr>
@@ -2588,7 +2519,7 @@
           <w:sz w:val="24"/>
           <w:szCs w:val="24"/>
         </w:rPr>
-        <w:t>ble</w:t>
+        <w:t xml:space="preserve">xtract </w:t>
       </w:r>
       <w:r>
         <w:rPr>
@@ -2598,8 +2529,74 @@
           <w:sz w:val="24"/>
           <w:szCs w:val="24"/>
         </w:rPr>
-        <w:t xml:space="preserve"> 组件。</w:t>
-      </w:r>
+        <w:t>配置，提高本地构建速度，增加</w:t>
+      </w:r>
+      <w:r>
+        <w:rPr>
+          <w:rFonts w:ascii="微软雅黑" w:eastAsia="微软雅黑" w:hAnsi="微软雅黑"/>
+          <w:bCs/>
+          <w:color w:val="595959" w:themeColor="text1" w:themeTint="A6"/>
+          <w:sz w:val="24"/>
+          <w:szCs w:val="24"/>
+        </w:rPr>
+        <w:t xml:space="preserve"> </w:t>
+      </w:r>
+      <w:proofErr w:type="spellStart"/>
+      <w:r>
+        <w:rPr>
+          <w:rFonts w:ascii="微软雅黑" w:eastAsia="微软雅黑" w:hAnsi="微软雅黑"/>
+          <w:bCs/>
+          <w:color w:val="595959" w:themeColor="text1" w:themeTint="A6"/>
+          <w:sz w:val="24"/>
+          <w:szCs w:val="24"/>
+        </w:rPr>
+        <w:t>css</w:t>
+      </w:r>
+      <w:proofErr w:type="spellEnd"/>
+      <w:r>
+        <w:rPr>
+          <w:rFonts w:ascii="微软雅黑" w:eastAsia="微软雅黑" w:hAnsi="微软雅黑" w:hint="eastAsia"/>
+          <w:bCs/>
+          <w:color w:val="595959" w:themeColor="text1" w:themeTint="A6"/>
+          <w:sz w:val="24"/>
+          <w:szCs w:val="24"/>
+        </w:rPr>
+        <w:t xml:space="preserve"> 热更新，避免</w:t>
+      </w:r>
+      <w:proofErr w:type="spellStart"/>
+      <w:r>
+        <w:rPr>
+          <w:rFonts w:ascii="微软雅黑" w:eastAsia="微软雅黑" w:hAnsi="微软雅黑" w:hint="eastAsia"/>
+          <w:bCs/>
+          <w:color w:val="595959" w:themeColor="text1" w:themeTint="A6"/>
+          <w:sz w:val="24"/>
+          <w:szCs w:val="24"/>
+        </w:rPr>
+        <w:t>node</w:t>
+      </w:r>
+      <w:r>
+        <w:rPr>
+          <w:rFonts w:ascii="微软雅黑" w:eastAsia="微软雅黑" w:hAnsi="微软雅黑"/>
+          <w:bCs/>
+          <w:color w:val="595959" w:themeColor="text1" w:themeTint="A6"/>
+          <w:sz w:val="24"/>
+          <w:szCs w:val="24"/>
+        </w:rPr>
+        <w:t>js</w:t>
+      </w:r>
+      <w:proofErr w:type="spellEnd"/>
+      <w:r>
+        <w:rPr>
+          <w:rFonts w:ascii="微软雅黑" w:eastAsia="微软雅黑" w:hAnsi="微软雅黑" w:hint="eastAsia"/>
+          <w:bCs/>
+          <w:color w:val="595959" w:themeColor="text1" w:themeTint="A6"/>
+          <w:sz w:val="24"/>
+          <w:szCs w:val="24"/>
+        </w:rPr>
+        <w:t xml:space="preserve"> 栈溢出。</w:t>
+      </w:r>
+      <w:bookmarkStart w:id="1" w:name="_GoBack"/>
+      <w:bookmarkEnd w:id="1"/>
     </w:p>
     <w:p>
       <w:pPr>
@@ -2614,7 +2611,58 @@
         <w:ind w:firstLineChars="0"/>
         <w:jc w:val="left"/>
         <w:rPr>
+          <w:rFonts w:ascii="微软雅黑" w:eastAsia="微软雅黑" w:hAnsi="微软雅黑"/>
+          <w:bCs/>
+          <w:color w:val="595959" w:themeColor="text1" w:themeTint="A6"/>
+          <w:sz w:val="24"/>
+          <w:szCs w:val="24"/>
+        </w:rPr>
+      </w:pPr>
+      <w:r>
+        <w:rPr>
           <w:rFonts w:ascii="微软雅黑" w:eastAsia="微软雅黑" w:hAnsi="微软雅黑" w:hint="eastAsia"/>
+          <w:bCs/>
+          <w:color w:val="595959" w:themeColor="text1" w:themeTint="A6"/>
+          <w:sz w:val="24"/>
+          <w:szCs w:val="24"/>
+        </w:rPr>
+        <w:t>负责封装过一个根据后端数据渲染的多级表头的ta</w:t>
+      </w:r>
+      <w:r>
+        <w:rPr>
+          <w:rFonts w:ascii="微软雅黑" w:eastAsia="微软雅黑" w:hAnsi="微软雅黑"/>
+          <w:bCs/>
+          <w:color w:val="595959" w:themeColor="text1" w:themeTint="A6"/>
+          <w:sz w:val="24"/>
+          <w:szCs w:val="24"/>
+        </w:rPr>
+        <w:t>ble</w:t>
+      </w:r>
+      <w:r>
+        <w:rPr>
+          <w:rFonts w:ascii="微软雅黑" w:eastAsia="微软雅黑" w:hAnsi="微软雅黑" w:hint="eastAsia"/>
+          <w:bCs/>
+          <w:color w:val="595959" w:themeColor="text1" w:themeTint="A6"/>
+          <w:sz w:val="24"/>
+          <w:szCs w:val="24"/>
+        </w:rPr>
+        <w:t xml:space="preserve"> 组件。</w:t>
+      </w:r>
+    </w:p>
+    <w:p>
+      <w:pPr>
+        <w:pStyle w:val="a9"/>
+        <w:numPr>
+          <w:ilvl w:val="0"/>
+          <w:numId w:val="7"/>
+        </w:numPr>
+        <w:adjustRightInd w:val="0"/>
+        <w:snapToGrid w:val="0"/>
+        <w:spacing w:afterLines="20" w:after="48"/>
+        <w:ind w:firstLineChars="0"/>
+        <w:jc w:val="left"/>
+        <w:rPr>
+          <w:rFonts w:ascii="微软雅黑" w:eastAsia="微软雅黑" w:hAnsi="微软雅黑"/>
           <w:bCs/>
           <w:color w:val="595959" w:themeColor="text1" w:themeTint="A6"/>
           <w:sz w:val="24"/>
@@ -2844,21 +2892,22 @@
         <w:ind w:firstLineChars="0"/>
         <w:jc w:val="left"/>
         <w:rPr>
+          <w:rFonts w:ascii="微软雅黑" w:eastAsia="微软雅黑" w:hAnsi="微软雅黑"/>
+          <w:bCs/>
+          <w:color w:val="595959" w:themeColor="text1" w:themeTint="A6"/>
+          <w:sz w:val="24"/>
+          <w:szCs w:val="24"/>
+        </w:rPr>
+      </w:pPr>
+      <w:r>
+        <w:rPr>
           <w:rFonts w:ascii="微软雅黑" w:eastAsia="微软雅黑" w:hAnsi="微软雅黑" w:hint="eastAsia"/>
           <w:bCs/>
           <w:color w:val="595959" w:themeColor="text1" w:themeTint="A6"/>
           <w:sz w:val="24"/>
           <w:szCs w:val="24"/>
         </w:rPr>
-      </w:pPr>
-      <w:r>
-        <w:rPr>
-          <w:rFonts w:ascii="微软雅黑" w:eastAsia="微软雅黑" w:hAnsi="微软雅黑" w:hint="eastAsia"/>
-          <w:bCs/>
-          <w:color w:val="595959" w:themeColor="text1" w:themeTint="A6"/>
-          <w:sz w:val="24"/>
-          <w:szCs w:val="24"/>
-        </w:rPr>
+        <w:lastRenderedPageBreak/>
         <w:t>对一个数据量很大的表格引入了虚拟列表的组件进行优化。</w:t>
       </w:r>
     </w:p>
@@ -2883,7 +2932,6 @@
           <w:sz w:val="24"/>
           <w:szCs w:val="24"/>
         </w:rPr>
-        <w:lastRenderedPageBreak/>
         <w:t>航空情报系统</w:t>
       </w:r>
       <w:r>
@@ -2920,7 +2968,7 @@
         </w:tabs>
         <w:jc w:val="left"/>
         <w:rPr>
-          <w:rFonts w:ascii="HYQiHei" w:eastAsia="宋体" w:hAnsi="HYQiHei" w:cs="宋体"/>
+          <w:rFonts w:ascii="HYQiHei" w:eastAsia="宋体" w:hAnsi="HYQiHei" w:cs="宋体" w:hint="eastAsia"/>
           <w:color w:val="565656"/>
           <w:sz w:val="24"/>
           <w:szCs w:val="24"/>
@@ -2966,7 +3014,7 @@
         <w:ind w:firstLineChars="0"/>
         <w:jc w:val="left"/>
         <w:rPr>
-          <w:rFonts w:ascii="HYQiHei" w:eastAsia="宋体" w:hAnsi="HYQiHei" w:cs="宋体"/>
+          <w:rFonts w:ascii="HYQiHei" w:eastAsia="宋体" w:hAnsi="HYQiHei" w:cs="宋体" w:hint="eastAsia"/>
           <w:color w:val="565656"/>
           <w:sz w:val="24"/>
           <w:szCs w:val="24"/>
@@ -3077,7 +3125,7 @@
         <w:ind w:firstLineChars="0"/>
         <w:jc w:val="left"/>
         <w:rPr>
-          <w:rFonts w:ascii="HYQiHei" w:eastAsia="宋体" w:hAnsi="HYQiHei" w:cs="宋体"/>
+          <w:rFonts w:ascii="HYQiHei" w:eastAsia="宋体" w:hAnsi="HYQiHei" w:cs="宋体" w:hint="eastAsia"/>
           <w:color w:val="565656"/>
           <w:sz w:val="24"/>
           <w:szCs w:val="24"/>
@@ -3206,7 +3254,7 @@
         <w:ind w:firstLineChars="0"/>
         <w:jc w:val="left"/>
         <w:rPr>
-          <w:rFonts w:ascii="HYQiHei" w:eastAsia="宋体" w:hAnsi="HYQiHei" w:cs="宋体"/>
+          <w:rFonts w:ascii="HYQiHei" w:eastAsia="宋体" w:hAnsi="HYQiHei" w:cs="宋体" w:hint="eastAsia"/>
           <w:color w:val="565656"/>
           <w:sz w:val="24"/>
           <w:szCs w:val="24"/>
@@ -3375,7 +3423,7 @@
         <w:ind w:firstLineChars="0"/>
         <w:jc w:val="left"/>
         <w:rPr>
-          <w:rFonts w:ascii="HYQiHei" w:eastAsia="宋体" w:hAnsi="HYQiHei" w:cs="宋体"/>
+          <w:rFonts w:ascii="HYQiHei" w:eastAsia="宋体" w:hAnsi="HYQiHei" w:cs="宋体" w:hint="eastAsia"/>
           <w:color w:val="565656"/>
           <w:sz w:val="24"/>
           <w:szCs w:val="24"/>
@@ -3531,7 +3579,7 @@
         </w:tabs>
         <w:jc w:val="left"/>
         <w:rPr>
-          <w:rFonts w:ascii="HYQiHei" w:eastAsia="宋体" w:hAnsi="HYQiHei" w:cs="宋体"/>
+          <w:rFonts w:ascii="HYQiHei" w:eastAsia="宋体" w:hAnsi="HYQiHei" w:cs="宋体" w:hint="eastAsia"/>
           <w:color w:val="565656"/>
           <w:sz w:val="24"/>
           <w:szCs w:val="24"/>
@@ -3958,7 +4006,7 @@
         <w:ind w:firstLineChars="0"/>
         <w:jc w:val="left"/>
         <w:rPr>
-          <w:rFonts w:ascii="宋体" w:eastAsia="宋体" w:hAnsi="宋体" w:cs="宋体" w:hint="eastAsia"/>
+          <w:rFonts w:ascii="宋体" w:eastAsia="宋体" w:hAnsi="宋体" w:cs="宋体"/>
           <w:color w:val="auto"/>
           <w:sz w:val="24"/>
           <w:szCs w:val="24"/>
@@ -4076,8 +4124,6 @@
         </w:rPr>
         <w:t xml:space="preserve"> </w:t>
       </w:r>
-      <w:bookmarkStart w:id="1" w:name="_GoBack"/>
-      <w:bookmarkEnd w:id="1"/>
     </w:p>
     <w:sectPr>
       <w:headerReference w:type="default" r:id="rId8"/>

--- a/大前端知识体系/简历.docx
+++ b/大前端知识体系/简历.docx
@@ -2386,7 +2386,7 @@
         <w:spacing w:afterLines="20" w:after="48"/>
         <w:jc w:val="left"/>
         <w:rPr>
-          <w:rFonts w:ascii="微软雅黑" w:eastAsia="微软雅黑" w:hAnsi="微软雅黑"/>
+          <w:rFonts w:ascii="微软雅黑" w:eastAsia="微软雅黑" w:hAnsi="微软雅黑" w:hint="eastAsia"/>
           <w:b/>
           <w:bCs/>
           <w:color w:val="595959" w:themeColor="text1" w:themeTint="A6"/>
@@ -2595,8 +2595,36 @@
         </w:rPr>
         <w:t xml:space="preserve"> 栈溢出。</w:t>
       </w:r>
-      <w:bookmarkStart w:id="1" w:name="_GoBack"/>
-      <w:bookmarkEnd w:id="1"/>
+      <w:r>
+        <w:rPr>
+          <w:rFonts w:ascii="微软雅黑" w:eastAsia="微软雅黑" w:hAnsi="微软雅黑" w:hint="eastAsia"/>
+          <w:bCs/>
+          <w:color w:val="595959" w:themeColor="text1" w:themeTint="A6"/>
+          <w:sz w:val="24"/>
+          <w:szCs w:val="24"/>
+        </w:rPr>
+        <w:t>添加</w:t>
+      </w:r>
+      <w:r>
+        <w:rPr>
+          <w:rFonts w:ascii="微软雅黑" w:eastAsia="微软雅黑" w:hAnsi="微软雅黑"/>
+          <w:bCs/>
+          <w:color w:val="595959" w:themeColor="text1" w:themeTint="A6"/>
+          <w:sz w:val="24"/>
+          <w:szCs w:val="24"/>
+        </w:rPr>
+        <w:t xml:space="preserve"> thread-loader</w:t>
+      </w:r>
+      <w:r>
+        <w:rPr>
+          <w:rFonts w:ascii="微软雅黑" w:eastAsia="微软雅黑" w:hAnsi="微软雅黑" w:hint="eastAsia"/>
+          <w:bCs/>
+          <w:color w:val="595959" w:themeColor="text1" w:themeTint="A6"/>
+          <w:sz w:val="24"/>
+          <w:szCs w:val="24"/>
+        </w:rPr>
+        <w:t xml:space="preserve"> 开启多进程构建。</w:t>
+      </w:r>
     </w:p>
     <w:p>
       <w:pPr>
@@ -2662,23 +2690,13 @@
         <w:ind w:firstLineChars="0"/>
         <w:jc w:val="left"/>
         <w:rPr>
-          <w:rFonts w:ascii="微软雅黑" w:eastAsia="微软雅黑" w:hAnsi="微软雅黑"/>
-          <w:bCs/>
-          <w:color w:val="595959" w:themeColor="text1" w:themeTint="A6"/>
-          <w:sz w:val="24"/>
-          <w:szCs w:val="24"/>
-        </w:rPr>
-      </w:pPr>
-      <w:r>
-        <w:rPr>
           <w:rFonts w:ascii="微软雅黑" w:eastAsia="微软雅黑" w:hAnsi="微软雅黑" w:hint="eastAsia"/>
           <w:bCs/>
           <w:color w:val="595959" w:themeColor="text1" w:themeTint="A6"/>
           <w:sz w:val="24"/>
           <w:szCs w:val="24"/>
         </w:rPr>
-        <w:t>负责将一个</w:t>
-      </w:r>
+      </w:pPr>
       <w:r>
         <w:rPr>
           <w:rFonts w:ascii="微软雅黑" w:eastAsia="微软雅黑" w:hAnsi="微软雅黑" w:hint="eastAsia"/>
@@ -2687,127 +2705,7 @@
           <w:sz w:val="24"/>
           <w:szCs w:val="24"/>
         </w:rPr>
-        <w:t>3</w:t>
-      </w:r>
-      <w:r>
-        <w:rPr>
-          <w:rFonts w:ascii="微软雅黑" w:eastAsia="微软雅黑" w:hAnsi="微软雅黑"/>
-          <w:bCs/>
-          <w:color w:val="595959" w:themeColor="text1" w:themeTint="A6"/>
-          <w:sz w:val="24"/>
-          <w:szCs w:val="24"/>
-        </w:rPr>
-        <w:t>000</w:t>
-      </w:r>
-      <w:r>
-        <w:rPr>
-          <w:rFonts w:ascii="微软雅黑" w:eastAsia="微软雅黑" w:hAnsi="微软雅黑" w:hint="eastAsia"/>
-          <w:bCs/>
-          <w:color w:val="595959" w:themeColor="text1" w:themeTint="A6"/>
-          <w:sz w:val="24"/>
-          <w:szCs w:val="24"/>
-        </w:rPr>
-        <w:t>行的</w:t>
-      </w:r>
-      <w:proofErr w:type="spellStart"/>
-      <w:r>
-        <w:rPr>
-          <w:rFonts w:ascii="微软雅黑" w:eastAsia="微软雅黑" w:hAnsi="微软雅黑" w:hint="eastAsia"/>
-          <w:bCs/>
-          <w:color w:val="595959" w:themeColor="text1" w:themeTint="A6"/>
-          <w:sz w:val="24"/>
-          <w:szCs w:val="24"/>
-        </w:rPr>
-        <w:t>vue</w:t>
-      </w:r>
-      <w:proofErr w:type="spellEnd"/>
-      <w:r>
-        <w:rPr>
-          <w:rFonts w:ascii="微软雅黑" w:eastAsia="微软雅黑" w:hAnsi="微软雅黑" w:hint="eastAsia"/>
-          <w:bCs/>
-          <w:color w:val="595959" w:themeColor="text1" w:themeTint="A6"/>
-          <w:sz w:val="24"/>
-          <w:szCs w:val="24"/>
-        </w:rPr>
-        <w:t>组件</w:t>
-      </w:r>
-      <w:r>
-        <w:rPr>
-          <w:rFonts w:ascii="微软雅黑" w:eastAsia="微软雅黑" w:hAnsi="微软雅黑" w:hint="eastAsia"/>
-          <w:bCs/>
-          <w:color w:val="595959" w:themeColor="text1" w:themeTint="A6"/>
-          <w:sz w:val="24"/>
-          <w:szCs w:val="24"/>
-        </w:rPr>
-        <w:t>模块进行整体重构</w:t>
-      </w:r>
-      <w:r>
-        <w:rPr>
-          <w:rFonts w:ascii="微软雅黑" w:eastAsia="微软雅黑" w:hAnsi="微软雅黑" w:hint="eastAsia"/>
-          <w:bCs/>
-          <w:color w:val="595959" w:themeColor="text1" w:themeTint="A6"/>
-          <w:sz w:val="24"/>
-          <w:szCs w:val="24"/>
-        </w:rPr>
-        <w:t>，合理拆分组件，代码优化，增强其可读性和可维护性。</w:t>
-      </w:r>
-    </w:p>
-    <w:p>
-      <w:pPr>
-        <w:adjustRightInd w:val="0"/>
-        <w:snapToGrid w:val="0"/>
-        <w:spacing w:afterLines="20" w:after="48"/>
-        <w:jc w:val="left"/>
-        <w:rPr>
-          <w:rFonts w:ascii="微软雅黑" w:eastAsia="微软雅黑" w:hAnsi="微软雅黑"/>
-          <w:b/>
-          <w:bCs/>
-          <w:color w:val="595959" w:themeColor="text1" w:themeTint="A6"/>
-          <w:sz w:val="24"/>
-          <w:szCs w:val="24"/>
-          <w:lang w:val="zh-TW" w:eastAsia="zh-TW"/>
-        </w:rPr>
-      </w:pPr>
-    </w:p>
-    <w:p>
-      <w:pPr>
-        <w:adjustRightInd w:val="0"/>
-        <w:snapToGrid w:val="0"/>
-        <w:spacing w:afterLines="20" w:after="48"/>
-        <w:jc w:val="left"/>
-        <w:rPr>
-          <w:rFonts w:ascii="微软雅黑" w:eastAsia="微软雅黑" w:hAnsi="微软雅黑"/>
-          <w:b/>
-          <w:bCs/>
-          <w:color w:val="595959" w:themeColor="text1" w:themeTint="A6"/>
-          <w:sz w:val="24"/>
-          <w:szCs w:val="24"/>
-          <w:lang w:val="zh-TW" w:eastAsia="zh-TW"/>
-        </w:rPr>
-      </w:pPr>
-      <w:r>
-        <w:rPr>
-          <w:rFonts w:ascii="微软雅黑" w:eastAsia="微软雅黑" w:hAnsi="微软雅黑" w:hint="eastAsia"/>
-          <w:b/>
-          <w:bCs/>
-          <w:color w:val="595959" w:themeColor="text1" w:themeTint="A6"/>
-          <w:sz w:val="24"/>
-          <w:szCs w:val="24"/>
-          <w:lang w:val="zh-TW" w:eastAsia="zh-TW"/>
-        </w:rPr>
-        <w:t>反洗钱</w:t>
-      </w:r>
-      <w:r>
-        <w:rPr>
-          <w:rFonts w:ascii="微软雅黑" w:eastAsia="微软雅黑" w:hAnsi="微软雅黑" w:hint="eastAsia"/>
-          <w:b/>
-          <w:bCs/>
-          <w:color w:val="595959" w:themeColor="text1" w:themeTint="A6"/>
-          <w:sz w:val="24"/>
-          <w:szCs w:val="24"/>
-          <w:lang w:val="zh-TW" w:eastAsia="zh-TW"/>
-        </w:rPr>
-        <w:t>管理后台</w:t>
+        <w:t>封装了一个条件筛选组件。</w:t>
       </w:r>
     </w:p>
     <w:p>
@@ -2815,7 +2713,7 @@
         <w:pStyle w:val="a9"/>
         <w:numPr>
           <w:ilvl w:val="0"/>
-          <w:numId w:val="8"/>
+          <w:numId w:val="7"/>
         </w:numPr>
         <w:adjustRightInd w:val="0"/>
         <w:snapToGrid w:val="0"/>
@@ -2832,117 +2730,178 @@
       </w:pPr>
       <w:r>
         <w:rPr>
-          <w:rFonts w:ascii="微软雅黑" w:eastAsia="微软雅黑" w:hAnsi="微软雅黑" w:cs="微软雅黑" w:hint="eastAsia"/>
-          <w:bCs/>
-          <w:color w:val="595959" w:themeColor="text1" w:themeTint="A6"/>
-          <w:sz w:val="24"/>
-          <w:szCs w:val="24"/>
-        </w:rPr>
-        <w:t>合理</w:t>
-      </w:r>
-      <w:r>
-        <w:rPr>
           <w:rFonts w:ascii="微软雅黑" w:eastAsia="微软雅黑" w:hAnsi="微软雅黑" w:hint="eastAsia"/>
           <w:bCs/>
           <w:color w:val="595959" w:themeColor="text1" w:themeTint="A6"/>
           <w:sz w:val="24"/>
           <w:szCs w:val="24"/>
         </w:rPr>
-        <w:t>使用组件化对页面需求进行开发。</w:t>
+        <w:t>负责将一个</w:t>
+      </w:r>
+      <w:r>
+        <w:rPr>
+          <w:rFonts w:ascii="微软雅黑" w:eastAsia="微软雅黑" w:hAnsi="微软雅黑" w:hint="eastAsia"/>
+          <w:bCs/>
+          <w:color w:val="595959" w:themeColor="text1" w:themeTint="A6"/>
+          <w:sz w:val="24"/>
+          <w:szCs w:val="24"/>
+        </w:rPr>
+        <w:t>3</w:t>
+      </w:r>
+      <w:r>
+        <w:rPr>
+          <w:rFonts w:ascii="微软雅黑" w:eastAsia="微软雅黑" w:hAnsi="微软雅黑"/>
+          <w:bCs/>
+          <w:color w:val="595959" w:themeColor="text1" w:themeTint="A6"/>
+          <w:sz w:val="24"/>
+          <w:szCs w:val="24"/>
+        </w:rPr>
+        <w:t>000</w:t>
+      </w:r>
+      <w:r>
+        <w:rPr>
+          <w:rFonts w:ascii="微软雅黑" w:eastAsia="微软雅黑" w:hAnsi="微软雅黑" w:hint="eastAsia"/>
+          <w:bCs/>
+          <w:color w:val="595959" w:themeColor="text1" w:themeTint="A6"/>
+          <w:sz w:val="24"/>
+          <w:szCs w:val="24"/>
+        </w:rPr>
+        <w:t>行的</w:t>
+      </w:r>
+      <w:proofErr w:type="spellStart"/>
+      <w:r>
+        <w:rPr>
+          <w:rFonts w:ascii="微软雅黑" w:eastAsia="微软雅黑" w:hAnsi="微软雅黑" w:hint="eastAsia"/>
+          <w:bCs/>
+          <w:color w:val="595959" w:themeColor="text1" w:themeTint="A6"/>
+          <w:sz w:val="24"/>
+          <w:szCs w:val="24"/>
+        </w:rPr>
+        <w:t>vue</w:t>
+      </w:r>
+      <w:proofErr w:type="spellEnd"/>
+      <w:r>
+        <w:rPr>
+          <w:rFonts w:ascii="微软雅黑" w:eastAsia="微软雅黑" w:hAnsi="微软雅黑" w:hint="eastAsia"/>
+          <w:bCs/>
+          <w:color w:val="595959" w:themeColor="text1" w:themeTint="A6"/>
+          <w:sz w:val="24"/>
+          <w:szCs w:val="24"/>
+        </w:rPr>
+        <w:t>组件</w:t>
+      </w:r>
+      <w:r>
+        <w:rPr>
+          <w:rFonts w:ascii="微软雅黑" w:eastAsia="微软雅黑" w:hAnsi="微软雅黑" w:hint="eastAsia"/>
+          <w:bCs/>
+          <w:color w:val="595959" w:themeColor="text1" w:themeTint="A6"/>
+          <w:sz w:val="24"/>
+          <w:szCs w:val="24"/>
+        </w:rPr>
+        <w:t>模块进行整体重构</w:t>
+      </w:r>
+      <w:r>
+        <w:rPr>
+          <w:rFonts w:ascii="微软雅黑" w:eastAsia="微软雅黑" w:hAnsi="微软雅黑" w:hint="eastAsia"/>
+          <w:bCs/>
+          <w:color w:val="595959" w:themeColor="text1" w:themeTint="A6"/>
+          <w:sz w:val="24"/>
+          <w:szCs w:val="24"/>
+        </w:rPr>
+        <w:t>，合理拆分组件，代码优化，增强其可读性和可维护性。</w:t>
       </w:r>
     </w:p>
     <w:p>
       <w:pPr>
-        <w:pStyle w:val="a9"/>
-        <w:numPr>
-          <w:ilvl w:val="0"/>
-          <w:numId w:val="8"/>
-        </w:numPr>
         <w:adjustRightInd w:val="0"/>
         <w:snapToGrid w:val="0"/>
         <w:spacing w:afterLines="20" w:after="48"/>
-        <w:ind w:firstLineChars="0"/>
         <w:jc w:val="left"/>
         <w:rPr>
           <w:rFonts w:ascii="微软雅黑" w:eastAsia="微软雅黑" w:hAnsi="微软雅黑"/>
-          <w:bCs/>
-          <w:color w:val="595959" w:themeColor="text1" w:themeTint="A6"/>
-          <w:sz w:val="24"/>
-          <w:szCs w:val="24"/>
-        </w:rPr>
-      </w:pPr>
-      <w:r>
-        <w:rPr>
-          <w:rFonts w:ascii="微软雅黑" w:eastAsia="微软雅黑" w:hAnsi="微软雅黑" w:hint="eastAsia"/>
-          <w:color w:val="595959" w:themeColor="text1" w:themeTint="A6"/>
-        </w:rPr>
-        <w:t>对本地开发时的构建速度进行了一些优化。</w:t>
-      </w:r>
+          <w:b/>
+          <w:bCs/>
+          <w:color w:val="595959" w:themeColor="text1" w:themeTint="A6"/>
+          <w:sz w:val="24"/>
+          <w:szCs w:val="24"/>
+          <w:lang w:val="zh-TW" w:eastAsia="zh-TW"/>
+        </w:rPr>
+      </w:pPr>
     </w:p>
     <w:p>
       <w:pPr>
-        <w:pStyle w:val="a9"/>
-        <w:numPr>
-          <w:ilvl w:val="0"/>
-          <w:numId w:val="8"/>
-        </w:numPr>
         <w:adjustRightInd w:val="0"/>
         <w:snapToGrid w:val="0"/>
         <w:spacing w:afterLines="20" w:after="48"/>
-        <w:ind w:firstLineChars="0"/>
         <w:jc w:val="left"/>
         <w:rPr>
           <w:rFonts w:ascii="微软雅黑" w:eastAsia="微软雅黑" w:hAnsi="微软雅黑"/>
-          <w:bCs/>
-          <w:color w:val="595959" w:themeColor="text1" w:themeTint="A6"/>
-          <w:sz w:val="24"/>
-          <w:szCs w:val="24"/>
-        </w:rPr>
-      </w:pPr>
-      <w:r>
-        <w:rPr>
-          <w:rFonts w:ascii="微软雅黑" w:eastAsia="微软雅黑" w:hAnsi="微软雅黑" w:hint="eastAsia"/>
-          <w:bCs/>
-          <w:color w:val="595959" w:themeColor="text1" w:themeTint="A6"/>
-          <w:sz w:val="24"/>
-          <w:szCs w:val="24"/>
-        </w:rPr>
-        <w:lastRenderedPageBreak/>
-        <w:t>对一个数据量很大的表格引入了虚拟列表的组件进行优化。</w:t>
-      </w:r>
+          <w:b/>
+          <w:bCs/>
+          <w:color w:val="595959" w:themeColor="text1" w:themeTint="A6"/>
+          <w:sz w:val="24"/>
+          <w:szCs w:val="24"/>
+          <w:lang w:val="zh-TW" w:eastAsia="zh-TW"/>
+        </w:rPr>
+      </w:pPr>
     </w:p>
     <w:p>
       <w:pPr>
-        <w:widowControl/>
-        <w:spacing w:before="100" w:beforeAutospacing="1" w:after="100" w:afterAutospacing="1"/>
+        <w:adjustRightInd w:val="0"/>
+        <w:snapToGrid w:val="0"/>
+        <w:spacing w:afterLines="20" w:after="48"/>
         <w:jc w:val="left"/>
         <w:rPr>
-          <w:rFonts w:ascii="微软雅黑" w:eastAsia="微软雅黑" w:hAnsi="微软雅黑" w:cs="宋体"/>
+          <w:rFonts w:ascii="微软雅黑" w:eastAsia="微软雅黑" w:hAnsi="微软雅黑"/>
           <w:b/>
-          <w:color w:val="auto"/>
-          <w:sz w:val="24"/>
-          <w:szCs w:val="24"/>
-        </w:rPr>
-      </w:pPr>
-      <w:r>
-        <w:rPr>
-          <w:rFonts w:ascii="微软雅黑" w:eastAsia="微软雅黑" w:hAnsi="微软雅黑" w:cs="宋体" w:hint="eastAsia"/>
+          <w:bCs/>
+          <w:color w:val="595959" w:themeColor="text1" w:themeTint="A6"/>
+          <w:sz w:val="24"/>
+          <w:szCs w:val="24"/>
+          <w:lang w:val="zh-TW" w:eastAsia="zh-TW"/>
+        </w:rPr>
+      </w:pPr>
+    </w:p>
+    <w:p>
+      <w:pPr>
+        <w:adjustRightInd w:val="0"/>
+        <w:snapToGrid w:val="0"/>
+        <w:spacing w:afterLines="20" w:after="48"/>
+        <w:jc w:val="left"/>
+        <w:rPr>
+          <w:rFonts w:ascii="微软雅黑" w:eastAsia="微软雅黑" w:hAnsi="微软雅黑" w:hint="eastAsia"/>
           <w:b/>
-          <w:color w:val="565656"/>
-          <w:sz w:val="24"/>
-          <w:szCs w:val="24"/>
-        </w:rPr>
-        <w:t>航空情报系统</w:t>
-      </w:r>
-      <w:r>
-        <w:rPr>
-          <w:rFonts w:ascii="微软雅黑" w:eastAsia="微软雅黑" w:hAnsi="微软雅黑" w:cs="宋体"/>
+          <w:bCs/>
+          <w:color w:val="595959" w:themeColor="text1" w:themeTint="A6"/>
+          <w:sz w:val="24"/>
+          <w:szCs w:val="24"/>
+          <w:lang w:val="zh-TW" w:eastAsia="zh-TW"/>
+        </w:rPr>
+      </w:pPr>
+      <w:r>
+        <w:rPr>
+          <w:rFonts w:ascii="微软雅黑" w:eastAsia="微软雅黑" w:hAnsi="微软雅黑" w:hint="eastAsia"/>
           <w:b/>
-          <w:color w:val="565656"/>
-          <w:sz w:val="24"/>
-          <w:szCs w:val="24"/>
-        </w:rPr>
-        <w:t xml:space="preserve"> </w:t>
+          <w:bCs/>
+          <w:color w:val="595959" w:themeColor="text1" w:themeTint="A6"/>
+          <w:sz w:val="24"/>
+          <w:szCs w:val="24"/>
+          <w:lang w:val="zh-TW" w:eastAsia="zh-TW"/>
+        </w:rPr>
+        <w:lastRenderedPageBreak/>
+        <w:t>反洗钱</w:t>
+      </w:r>
+      <w:r>
+        <w:rPr>
+          <w:rFonts w:ascii="微软雅黑" w:eastAsia="微软雅黑" w:hAnsi="微软雅黑" w:hint="eastAsia"/>
+          <w:b/>
+          <w:bCs/>
+          <w:color w:val="595959" w:themeColor="text1" w:themeTint="A6"/>
+          <w:sz w:val="24"/>
+          <w:szCs w:val="24"/>
+          <w:lang w:val="zh-TW" w:eastAsia="zh-TW"/>
+        </w:rPr>
+        <w:t>管理平台</w:t>
       </w:r>
     </w:p>
     <w:p>
@@ -2968,15 +2927,15 @@
         </w:tabs>
         <w:jc w:val="left"/>
         <w:rPr>
-          <w:rFonts w:ascii="HYQiHei" w:eastAsia="宋体" w:hAnsi="HYQiHei" w:cs="宋体" w:hint="eastAsia"/>
-          <w:color w:val="565656"/>
-          <w:sz w:val="24"/>
-          <w:szCs w:val="24"/>
-        </w:rPr>
-      </w:pPr>
-      <w:r>
-        <w:rPr>
-          <w:rFonts w:ascii="HYQiHei" w:eastAsia="宋体" w:hAnsi="HYQiHei" w:cs="宋体" w:hint="eastAsia"/>
+          <w:rFonts w:ascii="微软雅黑" w:eastAsia="微软雅黑" w:hAnsi="微软雅黑" w:cs="宋体"/>
+          <w:color w:val="565656"/>
+          <w:sz w:val="24"/>
+          <w:szCs w:val="24"/>
+        </w:rPr>
+      </w:pPr>
+      <w:r>
+        <w:rPr>
+          <w:rFonts w:ascii="微软雅黑" w:eastAsia="微软雅黑" w:hAnsi="微软雅黑" w:cs="宋体" w:hint="eastAsia"/>
           <w:color w:val="565656"/>
           <w:sz w:val="24"/>
           <w:szCs w:val="24"/>
@@ -2985,7 +2944,7 @@
       </w:r>
       <w:r>
         <w:rPr>
-          <w:rFonts w:ascii="HYQiHei" w:eastAsia="宋体" w:hAnsi="HYQiHei" w:cs="宋体"/>
+          <w:rFonts w:ascii="微软雅黑" w:eastAsia="微软雅黑" w:hAnsi="微软雅黑" w:cs="宋体"/>
           <w:color w:val="565656"/>
           <w:sz w:val="24"/>
           <w:szCs w:val="24"/>
@@ -2994,566 +2953,30 @@
       </w:r>
       <w:r>
         <w:rPr>
-          <w:rFonts w:ascii="HYQiHei" w:eastAsia="宋体" w:hAnsi="HYQiHei" w:cs="宋体"/>
-          <w:color w:val="565656"/>
-          <w:sz w:val="24"/>
-          <w:szCs w:val="24"/>
-        </w:rPr>
-        <w:t>空军航空雷达情报操作分析系统。</w:t>
-      </w:r>
-    </w:p>
-    <w:p>
-      <w:pPr>
-        <w:pStyle w:val="a9"/>
-        <w:widowControl/>
-        <w:numPr>
-          <w:ilvl w:val="0"/>
-          <w:numId w:val="9"/>
-        </w:numPr>
-        <w:spacing w:before="100" w:beforeAutospacing="1" w:after="100" w:afterAutospacing="1"/>
-        <w:ind w:firstLineChars="0"/>
-        <w:jc w:val="left"/>
-        <w:rPr>
-          <w:rFonts w:ascii="HYQiHei" w:eastAsia="宋体" w:hAnsi="HYQiHei" w:cs="宋体" w:hint="eastAsia"/>
-          <w:color w:val="565656"/>
-          <w:sz w:val="24"/>
-          <w:szCs w:val="24"/>
-        </w:rPr>
-      </w:pPr>
-      <w:r>
-        <w:rPr>
-          <w:rFonts w:ascii="HYQiHei" w:eastAsia="宋体" w:hAnsi="HYQiHei" w:cs="宋体" w:hint="eastAsia"/>
-          <w:color w:val="565656"/>
-          <w:sz w:val="24"/>
-          <w:szCs w:val="24"/>
-        </w:rPr>
-        <w:t>使用</w:t>
-      </w:r>
-      <w:r>
-        <w:rPr>
-          <w:rFonts w:ascii="HYQiHei" w:eastAsia="宋体" w:hAnsi="HYQiHei" w:cs="宋体"/>
+          <w:rFonts w:ascii="微软雅黑" w:eastAsia="微软雅黑" w:hAnsi="微软雅黑" w:cs="宋体"/>
           <w:color w:val="565656"/>
           <w:sz w:val="24"/>
           <w:szCs w:val="24"/>
         </w:rPr>
         <w:t xml:space="preserve"> </w:t>
       </w:r>
-      <w:proofErr w:type="spellStart"/>
-      <w:r>
-        <w:rPr>
-          <w:rFonts w:ascii="HYQiHei" w:eastAsia="宋体" w:hAnsi="HYQiHei" w:cs="宋体"/>
-          <w:color w:val="565656"/>
-          <w:sz w:val="24"/>
-          <w:szCs w:val="24"/>
-        </w:rPr>
-        <w:t>vue</w:t>
-      </w:r>
-      <w:proofErr w:type="spellEnd"/>
-      <w:r>
-        <w:rPr>
-          <w:rFonts w:ascii="HYQiHei" w:eastAsia="宋体" w:hAnsi="HYQiHei" w:cs="宋体"/>
-          <w:color w:val="565656"/>
-          <w:sz w:val="24"/>
-          <w:szCs w:val="24"/>
-        </w:rPr>
-        <w:t xml:space="preserve">-cli </w:t>
-      </w:r>
-      <w:r>
-        <w:rPr>
-          <w:rFonts w:ascii="HYQiHei" w:eastAsia="宋体" w:hAnsi="HYQiHei" w:cs="宋体"/>
-          <w:color w:val="565656"/>
-          <w:sz w:val="24"/>
-          <w:szCs w:val="24"/>
-        </w:rPr>
-        <w:t>工程搭建，修改部分</w:t>
-      </w:r>
-      <w:r>
-        <w:rPr>
-          <w:rFonts w:ascii="HYQiHei" w:eastAsia="宋体" w:hAnsi="HYQiHei" w:cs="宋体"/>
-          <w:color w:val="565656"/>
-          <w:sz w:val="24"/>
-          <w:szCs w:val="24"/>
-        </w:rPr>
-        <w:t xml:space="preserve"> webpack </w:t>
-      </w:r>
-      <w:r>
-        <w:rPr>
-          <w:rFonts w:ascii="HYQiHei" w:eastAsia="宋体" w:hAnsi="HYQiHei" w:cs="宋体"/>
-          <w:color w:val="565656"/>
-          <w:sz w:val="24"/>
-          <w:szCs w:val="24"/>
-        </w:rPr>
-        <w:t>配置对工程做一</w:t>
-      </w:r>
-      <w:r>
-        <w:rPr>
-          <w:rFonts w:ascii="HYQiHei" w:eastAsia="宋体" w:hAnsi="HYQiHei" w:cs="宋体"/>
-          <w:color w:val="565656"/>
-          <w:sz w:val="24"/>
-          <w:szCs w:val="24"/>
-        </w:rPr>
-        <w:t xml:space="preserve"> </w:t>
-      </w:r>
-      <w:r>
-        <w:rPr>
-          <w:rFonts w:ascii="HYQiHei" w:eastAsia="宋体" w:hAnsi="HYQiHei" w:cs="宋体"/>
-          <w:color w:val="565656"/>
-          <w:sz w:val="24"/>
-          <w:szCs w:val="24"/>
-        </w:rPr>
-        <w:t>定优化。</w:t>
-      </w:r>
-      <w:r>
-        <w:rPr>
-          <w:rFonts w:ascii="HYQiHei" w:eastAsia="宋体" w:hAnsi="HYQiHei" w:cs="宋体"/>
-          <w:color w:val="565656"/>
-          <w:sz w:val="24"/>
-          <w:szCs w:val="24"/>
-        </w:rPr>
-        <w:t xml:space="preserve"> </w:t>
-      </w:r>
-    </w:p>
-    <w:p>
-      <w:pPr>
-        <w:pStyle w:val="a9"/>
-        <w:widowControl/>
-        <w:numPr>
-          <w:ilvl w:val="0"/>
-          <w:numId w:val="9"/>
-        </w:numPr>
-        <w:spacing w:before="100" w:beforeAutospacing="1" w:after="100" w:afterAutospacing="1"/>
-        <w:ind w:firstLineChars="0"/>
-        <w:jc w:val="left"/>
-        <w:rPr>
-          <w:rFonts w:ascii="HYQiHei" w:eastAsia="宋体" w:hAnsi="HYQiHei" w:cs="宋体" w:hint="eastAsia"/>
-          <w:color w:val="565656"/>
-          <w:sz w:val="24"/>
-          <w:szCs w:val="24"/>
-        </w:rPr>
-      </w:pPr>
-      <w:r>
-        <w:rPr>
-          <w:rFonts w:ascii="HYQiHei" w:eastAsia="宋体" w:hAnsi="HYQiHei" w:cs="宋体"/>
-          <w:color w:val="565656"/>
-          <w:sz w:val="24"/>
-          <w:szCs w:val="24"/>
-        </w:rPr>
-        <w:t>使用</w:t>
-      </w:r>
-      <w:r>
-        <w:rPr>
-          <w:rFonts w:ascii="HYQiHei" w:eastAsia="宋体" w:hAnsi="HYQiHei" w:cs="宋体"/>
-          <w:color w:val="565656"/>
-          <w:sz w:val="24"/>
-          <w:szCs w:val="24"/>
-        </w:rPr>
-        <w:t xml:space="preserve"> </w:t>
-      </w:r>
-      <w:proofErr w:type="spellStart"/>
-      <w:r>
-        <w:rPr>
-          <w:rFonts w:ascii="HYQiHei" w:eastAsia="宋体" w:hAnsi="HYQiHei" w:cs="宋体"/>
-          <w:color w:val="565656"/>
-          <w:sz w:val="24"/>
-          <w:szCs w:val="24"/>
-        </w:rPr>
-        <w:t>vuex</w:t>
-      </w:r>
-      <w:proofErr w:type="spellEnd"/>
-      <w:r>
-        <w:rPr>
-          <w:rFonts w:ascii="HYQiHei" w:eastAsia="宋体" w:hAnsi="HYQiHei" w:cs="宋体"/>
-          <w:color w:val="565656"/>
-          <w:sz w:val="24"/>
-          <w:szCs w:val="24"/>
-        </w:rPr>
-        <w:t xml:space="preserve"> </w:t>
-      </w:r>
-      <w:r>
-        <w:rPr>
-          <w:rFonts w:ascii="HYQiHei" w:eastAsia="宋体" w:hAnsi="HYQiHei" w:cs="宋体"/>
-          <w:color w:val="565656"/>
-          <w:sz w:val="24"/>
-          <w:szCs w:val="24"/>
-        </w:rPr>
-        <w:t>和</w:t>
-      </w:r>
-      <w:r>
-        <w:rPr>
-          <w:rFonts w:ascii="HYQiHei" w:eastAsia="宋体" w:hAnsi="HYQiHei" w:cs="宋体"/>
-          <w:color w:val="565656"/>
-          <w:sz w:val="24"/>
-          <w:szCs w:val="24"/>
-        </w:rPr>
-        <w:t xml:space="preserve"> $bus </w:t>
-      </w:r>
-      <w:r>
-        <w:rPr>
-          <w:rFonts w:ascii="HYQiHei" w:eastAsia="宋体" w:hAnsi="HYQiHei" w:cs="宋体"/>
-          <w:color w:val="565656"/>
-          <w:sz w:val="24"/>
-          <w:szCs w:val="24"/>
-        </w:rPr>
-        <w:t>进行全局的页面组建通信，使用</w:t>
-      </w:r>
-      <w:r>
-        <w:rPr>
-          <w:rFonts w:ascii="HYQiHei" w:eastAsia="宋体" w:hAnsi="HYQiHei" w:cs="宋体"/>
-          <w:color w:val="565656"/>
-          <w:sz w:val="24"/>
-          <w:szCs w:val="24"/>
-        </w:rPr>
-        <w:t xml:space="preserve"> prop </w:t>
-      </w:r>
-      <w:r>
-        <w:rPr>
-          <w:rFonts w:ascii="HYQiHei" w:eastAsia="宋体" w:hAnsi="HYQiHei" w:cs="宋体"/>
-          <w:color w:val="565656"/>
-          <w:sz w:val="24"/>
-          <w:szCs w:val="24"/>
-        </w:rPr>
-        <w:t>和</w:t>
-      </w:r>
-      <w:r>
-        <w:rPr>
-          <w:rFonts w:ascii="HYQiHei" w:eastAsia="宋体" w:hAnsi="HYQiHei" w:cs="宋体"/>
-          <w:color w:val="565656"/>
-          <w:sz w:val="24"/>
-          <w:szCs w:val="24"/>
-        </w:rPr>
-        <w:t xml:space="preserve"> $emit </w:t>
-      </w:r>
-      <w:r>
-        <w:rPr>
-          <w:rFonts w:ascii="HYQiHei" w:eastAsia="宋体" w:hAnsi="HYQiHei" w:cs="宋体"/>
-          <w:color w:val="565656"/>
-          <w:sz w:val="24"/>
-          <w:szCs w:val="24"/>
-        </w:rPr>
-        <w:t>进行父子组件的传参通信。</w:t>
-      </w:r>
-      <w:r>
-        <w:rPr>
-          <w:rFonts w:ascii="HYQiHei" w:eastAsia="宋体" w:hAnsi="HYQiHei" w:cs="宋体"/>
-          <w:color w:val="565656"/>
-          <w:sz w:val="24"/>
-          <w:szCs w:val="24"/>
-        </w:rPr>
-        <w:t xml:space="preserve"> </w:t>
-      </w:r>
-    </w:p>
-    <w:p>
-      <w:pPr>
-        <w:pStyle w:val="a9"/>
-        <w:widowControl/>
-        <w:numPr>
-          <w:ilvl w:val="0"/>
-          <w:numId w:val="9"/>
-        </w:numPr>
-        <w:spacing w:before="100" w:beforeAutospacing="1" w:after="100" w:afterAutospacing="1"/>
-        <w:ind w:firstLineChars="0"/>
-        <w:jc w:val="left"/>
-        <w:rPr>
-          <w:rFonts w:ascii="HYQiHei" w:eastAsia="宋体" w:hAnsi="HYQiHei" w:cs="宋体" w:hint="eastAsia"/>
-          <w:color w:val="565656"/>
-          <w:sz w:val="24"/>
-          <w:szCs w:val="24"/>
-        </w:rPr>
-      </w:pPr>
-      <w:r>
-        <w:rPr>
-          <w:rFonts w:ascii="HYQiHei" w:eastAsia="宋体" w:hAnsi="HYQiHei" w:cs="宋体" w:hint="eastAsia"/>
-          <w:color w:val="565656"/>
-          <w:sz w:val="24"/>
-          <w:szCs w:val="24"/>
-        </w:rPr>
-        <w:t>使用</w:t>
-      </w:r>
-      <w:r>
-        <w:rPr>
-          <w:rFonts w:ascii="HYQiHei" w:eastAsia="宋体" w:hAnsi="HYQiHei" w:cs="宋体"/>
-          <w:color w:val="565656"/>
-          <w:sz w:val="24"/>
-          <w:szCs w:val="24"/>
-        </w:rPr>
-        <w:t xml:space="preserve"> </w:t>
-      </w:r>
-      <w:proofErr w:type="spellStart"/>
-      <w:r>
-        <w:rPr>
-          <w:rFonts w:ascii="HYQiHei" w:eastAsia="宋体" w:hAnsi="HYQiHei" w:cs="宋体"/>
-          <w:color w:val="565656"/>
-          <w:sz w:val="24"/>
-          <w:szCs w:val="24"/>
-        </w:rPr>
-        <w:t>vue</w:t>
-      </w:r>
-      <w:proofErr w:type="spellEnd"/>
-      <w:r>
-        <w:rPr>
-          <w:rFonts w:ascii="HYQiHei" w:eastAsia="宋体" w:hAnsi="HYQiHei" w:cs="宋体"/>
-          <w:color w:val="565656"/>
-          <w:sz w:val="24"/>
-          <w:szCs w:val="24"/>
-        </w:rPr>
-        <w:t xml:space="preserve"> </w:t>
-      </w:r>
-      <w:r>
-        <w:rPr>
-          <w:rFonts w:ascii="HYQiHei" w:eastAsia="宋体" w:hAnsi="HYQiHei" w:cs="宋体"/>
-          <w:color w:val="565656"/>
-          <w:sz w:val="24"/>
-          <w:szCs w:val="24"/>
-        </w:rPr>
-        <w:t>框架配合</w:t>
-      </w:r>
-      <w:r>
-        <w:rPr>
-          <w:rFonts w:ascii="HYQiHei" w:eastAsia="宋体" w:hAnsi="HYQiHei" w:cs="宋体"/>
-          <w:color w:val="565656"/>
-          <w:sz w:val="24"/>
-          <w:szCs w:val="24"/>
-        </w:rPr>
-        <w:t xml:space="preserve"> element-</w:t>
-      </w:r>
-      <w:proofErr w:type="spellStart"/>
-      <w:r>
-        <w:rPr>
-          <w:rFonts w:ascii="HYQiHei" w:eastAsia="宋体" w:hAnsi="HYQiHei" w:cs="宋体"/>
-          <w:color w:val="565656"/>
-          <w:sz w:val="24"/>
-          <w:szCs w:val="24"/>
-        </w:rPr>
-        <w:t>ui</w:t>
-      </w:r>
-      <w:proofErr w:type="spellEnd"/>
-      <w:r>
-        <w:rPr>
-          <w:rFonts w:ascii="HYQiHei" w:eastAsia="宋体" w:hAnsi="HYQiHei" w:cs="宋体"/>
-          <w:color w:val="565656"/>
-          <w:sz w:val="24"/>
-          <w:szCs w:val="24"/>
-        </w:rPr>
-        <w:t xml:space="preserve"> </w:t>
-      </w:r>
-      <w:r>
-        <w:rPr>
-          <w:rFonts w:ascii="HYQiHei" w:eastAsia="宋体" w:hAnsi="HYQiHei" w:cs="宋体"/>
-          <w:color w:val="565656"/>
-          <w:sz w:val="24"/>
-          <w:szCs w:val="24"/>
-        </w:rPr>
-        <w:t>使用组件化的方式搭建页面。</w:t>
-      </w:r>
-      <w:r>
-        <w:rPr>
-          <w:rFonts w:ascii="HYQiHei" w:eastAsia="宋体" w:hAnsi="HYQiHei" w:cs="宋体"/>
-          <w:color w:val="565656"/>
-          <w:sz w:val="24"/>
-          <w:szCs w:val="24"/>
-        </w:rPr>
-        <w:t xml:space="preserve"> 4</w:t>
-      </w:r>
-      <w:r>
-        <w:rPr>
-          <w:rFonts w:ascii="HYQiHei" w:eastAsia="宋体" w:hAnsi="HYQiHei" w:cs="宋体"/>
-          <w:color w:val="565656"/>
-          <w:sz w:val="24"/>
-          <w:szCs w:val="24"/>
-        </w:rPr>
-        <w:t>、使用</w:t>
-      </w:r>
-      <w:r>
-        <w:rPr>
-          <w:rFonts w:ascii="HYQiHei" w:eastAsia="宋体" w:hAnsi="HYQiHei" w:cs="宋体"/>
-          <w:color w:val="565656"/>
-          <w:sz w:val="24"/>
-          <w:szCs w:val="24"/>
-        </w:rPr>
-        <w:t xml:space="preserve"> </w:t>
-      </w:r>
-      <w:proofErr w:type="spellStart"/>
-      <w:r>
-        <w:rPr>
-          <w:rFonts w:ascii="HYQiHei" w:eastAsia="宋体" w:hAnsi="HYQiHei" w:cs="宋体"/>
-          <w:color w:val="565656"/>
-          <w:sz w:val="24"/>
-          <w:szCs w:val="24"/>
-        </w:rPr>
-        <w:t>echarts</w:t>
-      </w:r>
-      <w:proofErr w:type="spellEnd"/>
-      <w:r>
-        <w:rPr>
-          <w:rFonts w:ascii="HYQiHei" w:eastAsia="宋体" w:hAnsi="HYQiHei" w:cs="宋体"/>
-          <w:color w:val="565656"/>
-          <w:sz w:val="24"/>
-          <w:szCs w:val="24"/>
-        </w:rPr>
-        <w:t xml:space="preserve"> </w:t>
-      </w:r>
-      <w:r>
-        <w:rPr>
-          <w:rFonts w:ascii="HYQiHei" w:eastAsia="宋体" w:hAnsi="HYQiHei" w:cs="宋体"/>
-          <w:color w:val="565656"/>
-          <w:sz w:val="24"/>
-          <w:szCs w:val="24"/>
-        </w:rPr>
-        <w:t>进行可视化展示和操作的开发。</w:t>
-      </w:r>
-      <w:r>
-        <w:rPr>
-          <w:rFonts w:ascii="HYQiHei" w:eastAsia="宋体" w:hAnsi="HYQiHei" w:cs="宋体"/>
-          <w:color w:val="565656"/>
-          <w:sz w:val="24"/>
-          <w:szCs w:val="24"/>
-        </w:rPr>
-        <w:t xml:space="preserve"> </w:t>
-      </w:r>
-    </w:p>
-    <w:p>
-      <w:pPr>
-        <w:pStyle w:val="a9"/>
-        <w:widowControl/>
-        <w:numPr>
-          <w:ilvl w:val="0"/>
-          <w:numId w:val="9"/>
-        </w:numPr>
-        <w:spacing w:before="100" w:beforeAutospacing="1" w:after="100" w:afterAutospacing="1"/>
-        <w:ind w:firstLineChars="0"/>
-        <w:jc w:val="left"/>
-        <w:rPr>
-          <w:rFonts w:ascii="HYQiHei" w:eastAsia="宋体" w:hAnsi="HYQiHei" w:cs="宋体" w:hint="eastAsia"/>
-          <w:color w:val="565656"/>
-          <w:sz w:val="24"/>
-          <w:szCs w:val="24"/>
-        </w:rPr>
-      </w:pPr>
-      <w:r>
-        <w:rPr>
-          <w:rFonts w:ascii="HYQiHei" w:eastAsia="宋体" w:hAnsi="HYQiHei" w:cs="宋体" w:hint="eastAsia"/>
-          <w:color w:val="565656"/>
-          <w:sz w:val="24"/>
-          <w:szCs w:val="24"/>
-        </w:rPr>
-        <w:t>使用</w:t>
-      </w:r>
-      <w:r>
-        <w:rPr>
-          <w:rFonts w:ascii="HYQiHei" w:eastAsia="宋体" w:hAnsi="HYQiHei" w:cs="宋体"/>
-          <w:color w:val="565656"/>
-          <w:sz w:val="24"/>
-          <w:szCs w:val="24"/>
-        </w:rPr>
-        <w:t xml:space="preserve"> </w:t>
-      </w:r>
-      <w:proofErr w:type="spellStart"/>
-      <w:r>
-        <w:rPr>
-          <w:rFonts w:ascii="HYQiHei" w:eastAsia="宋体" w:hAnsi="HYQiHei" w:cs="宋体"/>
-          <w:color w:val="565656"/>
-          <w:sz w:val="24"/>
-          <w:szCs w:val="24"/>
-        </w:rPr>
-        <w:t>axios</w:t>
-      </w:r>
-      <w:proofErr w:type="spellEnd"/>
-      <w:r>
-        <w:rPr>
-          <w:rFonts w:ascii="HYQiHei" w:eastAsia="宋体" w:hAnsi="HYQiHei" w:cs="宋体"/>
-          <w:color w:val="565656"/>
-          <w:sz w:val="24"/>
-          <w:szCs w:val="24"/>
-        </w:rPr>
-        <w:t xml:space="preserve"> </w:t>
-      </w:r>
-      <w:r>
-        <w:rPr>
-          <w:rFonts w:ascii="HYQiHei" w:eastAsia="宋体" w:hAnsi="HYQiHei" w:cs="宋体"/>
-          <w:color w:val="565656"/>
-          <w:sz w:val="24"/>
-          <w:szCs w:val="24"/>
-        </w:rPr>
-        <w:t>做接口请求，使用</w:t>
-      </w:r>
-      <w:r>
-        <w:rPr>
-          <w:rFonts w:ascii="HYQiHei" w:eastAsia="宋体" w:hAnsi="HYQiHei" w:cs="宋体"/>
-          <w:color w:val="565656"/>
-          <w:sz w:val="24"/>
-          <w:szCs w:val="24"/>
-        </w:rPr>
-        <w:t xml:space="preserve"> promise </w:t>
-      </w:r>
-      <w:r>
-        <w:rPr>
-          <w:rFonts w:ascii="HYQiHei" w:eastAsia="宋体" w:hAnsi="HYQiHei" w:cs="宋体"/>
-          <w:color w:val="565656"/>
-          <w:sz w:val="24"/>
-          <w:szCs w:val="24"/>
-        </w:rPr>
-        <w:t>语法做异步请求结果的</w:t>
-      </w:r>
-      <w:r>
-        <w:rPr>
-          <w:rFonts w:ascii="HYQiHei" w:eastAsia="宋体" w:hAnsi="HYQiHei" w:cs="宋体"/>
-          <w:color w:val="565656"/>
-          <w:sz w:val="24"/>
-          <w:szCs w:val="24"/>
-        </w:rPr>
-        <w:t xml:space="preserve"> </w:t>
-      </w:r>
-      <w:r>
-        <w:rPr>
-          <w:rFonts w:ascii="HYQiHei" w:eastAsia="宋体" w:hAnsi="HYQiHei" w:cs="宋体"/>
-          <w:color w:val="565656"/>
-          <w:sz w:val="24"/>
-          <w:szCs w:val="24"/>
-        </w:rPr>
-        <w:t>处理。</w:t>
-      </w:r>
-      <w:r>
-        <w:rPr>
-          <w:rFonts w:ascii="HYQiHei" w:eastAsia="宋体" w:hAnsi="HYQiHei" w:cs="宋体"/>
-          <w:color w:val="565656"/>
-          <w:sz w:val="24"/>
-          <w:szCs w:val="24"/>
-        </w:rPr>
-        <w:t xml:space="preserve"> </w:t>
-      </w:r>
-    </w:p>
-    <w:p>
-      <w:pPr>
-        <w:widowControl/>
-        <w:spacing w:before="100" w:beforeAutospacing="1" w:after="100" w:afterAutospacing="1"/>
-        <w:jc w:val="left"/>
-        <w:rPr>
-          <w:rFonts w:ascii="微软雅黑" w:eastAsia="微软雅黑" w:hAnsi="微软雅黑" w:cs="宋体"/>
-          <w:b/>
-          <w:color w:val="auto"/>
-          <w:sz w:val="24"/>
-          <w:szCs w:val="24"/>
-        </w:rPr>
-      </w:pPr>
       <w:r>
         <w:rPr>
           <w:rFonts w:ascii="微软雅黑" w:eastAsia="微软雅黑" w:hAnsi="微软雅黑" w:cs="宋体" w:hint="eastAsia"/>
-          <w:b/>
-          <w:color w:val="565656"/>
-          <w:sz w:val="24"/>
-          <w:szCs w:val="24"/>
-        </w:rPr>
-        <w:t>猎鹰系统</w:t>
-      </w:r>
-      <w:r>
-        <w:rPr>
-          <w:rFonts w:ascii="微软雅黑" w:eastAsia="微软雅黑" w:hAnsi="微软雅黑" w:cs="宋体"/>
-          <w:b/>
-          <w:color w:val="565656"/>
-          <w:sz w:val="24"/>
-          <w:szCs w:val="24"/>
-        </w:rPr>
-        <w:t xml:space="preserve"> </w:t>
+          <w:color w:val="565656"/>
+          <w:sz w:val="24"/>
+          <w:szCs w:val="24"/>
+        </w:rPr>
+        <w:t>控制借贷用户的反洗钱风险平台</w:t>
+      </w:r>
+      <w:r>
+        <w:rPr>
+          <w:rFonts w:ascii="微软雅黑" w:eastAsia="微软雅黑" w:hAnsi="微软雅黑" w:cs="宋体" w:hint="eastAsia"/>
+          <w:color w:val="565656"/>
+          <w:sz w:val="24"/>
+          <w:szCs w:val="24"/>
+        </w:rPr>
+        <w:t>。</w:t>
       </w:r>
     </w:p>
     <w:p>
@@ -3579,15 +3002,635 @@
         </w:tabs>
         <w:jc w:val="left"/>
         <w:rPr>
-          <w:rFonts w:ascii="HYQiHei" w:eastAsia="宋体" w:hAnsi="HYQiHei" w:cs="宋体" w:hint="eastAsia"/>
-          <w:color w:val="565656"/>
-          <w:sz w:val="24"/>
-          <w:szCs w:val="24"/>
-        </w:rPr>
-      </w:pPr>
-      <w:r>
-        <w:rPr>
-          <w:rFonts w:ascii="HYQiHei" w:eastAsia="宋体" w:hAnsi="HYQiHei" w:cs="宋体" w:hint="eastAsia"/>
+          <w:rFonts w:ascii="微软雅黑" w:eastAsia="微软雅黑" w:hAnsi="微软雅黑" w:cs="宋体" w:hint="eastAsia"/>
+          <w:color w:val="565656"/>
+          <w:sz w:val="24"/>
+          <w:szCs w:val="24"/>
+        </w:rPr>
+      </w:pPr>
+    </w:p>
+    <w:p>
+      <w:pPr>
+        <w:pStyle w:val="a9"/>
+        <w:numPr>
+          <w:ilvl w:val="0"/>
+          <w:numId w:val="8"/>
+        </w:numPr>
+        <w:adjustRightInd w:val="0"/>
+        <w:snapToGrid w:val="0"/>
+        <w:spacing w:afterLines="20" w:after="48"/>
+        <w:ind w:firstLineChars="0"/>
+        <w:jc w:val="left"/>
+        <w:rPr>
+          <w:rFonts w:ascii="微软雅黑" w:eastAsia="微软雅黑" w:hAnsi="微软雅黑"/>
+          <w:bCs/>
+          <w:color w:val="595959" w:themeColor="text1" w:themeTint="A6"/>
+          <w:sz w:val="24"/>
+          <w:szCs w:val="24"/>
+        </w:rPr>
+      </w:pPr>
+      <w:r>
+        <w:rPr>
+          <w:rFonts w:ascii="微软雅黑" w:eastAsia="微软雅黑" w:hAnsi="微软雅黑" w:cs="微软雅黑" w:hint="eastAsia"/>
+          <w:bCs/>
+          <w:color w:val="595959" w:themeColor="text1" w:themeTint="A6"/>
+          <w:sz w:val="24"/>
+          <w:szCs w:val="24"/>
+        </w:rPr>
+        <w:t>合理</w:t>
+      </w:r>
+      <w:r>
+        <w:rPr>
+          <w:rFonts w:ascii="微软雅黑" w:eastAsia="微软雅黑" w:hAnsi="微软雅黑" w:hint="eastAsia"/>
+          <w:bCs/>
+          <w:color w:val="595959" w:themeColor="text1" w:themeTint="A6"/>
+          <w:sz w:val="24"/>
+          <w:szCs w:val="24"/>
+        </w:rPr>
+        <w:t>使用组件化对页面需求进行开发。</w:t>
+      </w:r>
+    </w:p>
+    <w:p>
+      <w:pPr>
+        <w:pStyle w:val="a9"/>
+        <w:numPr>
+          <w:ilvl w:val="0"/>
+          <w:numId w:val="8"/>
+        </w:numPr>
+        <w:adjustRightInd w:val="0"/>
+        <w:snapToGrid w:val="0"/>
+        <w:spacing w:afterLines="20" w:after="48"/>
+        <w:ind w:firstLineChars="0"/>
+        <w:jc w:val="left"/>
+        <w:rPr>
+          <w:rFonts w:ascii="微软雅黑" w:eastAsia="微软雅黑" w:hAnsi="微软雅黑"/>
+          <w:bCs/>
+          <w:color w:val="595959" w:themeColor="text1" w:themeTint="A6"/>
+          <w:sz w:val="24"/>
+          <w:szCs w:val="24"/>
+        </w:rPr>
+      </w:pPr>
+      <w:r>
+        <w:rPr>
+          <w:rFonts w:ascii="微软雅黑" w:eastAsia="微软雅黑" w:hAnsi="微软雅黑" w:hint="eastAsia"/>
+          <w:color w:val="595959" w:themeColor="text1" w:themeTint="A6"/>
+          <w:sz w:val="24"/>
+          <w:szCs w:val="24"/>
+        </w:rPr>
+        <w:t>对本地开发时的构建速度进行了一些优化。</w:t>
+      </w:r>
+    </w:p>
+    <w:p>
+      <w:pPr>
+        <w:pStyle w:val="a9"/>
+        <w:numPr>
+          <w:ilvl w:val="0"/>
+          <w:numId w:val="8"/>
+        </w:numPr>
+        <w:adjustRightInd w:val="0"/>
+        <w:snapToGrid w:val="0"/>
+        <w:spacing w:afterLines="20" w:after="48"/>
+        <w:ind w:firstLineChars="0"/>
+        <w:jc w:val="left"/>
+        <w:rPr>
+          <w:rFonts w:ascii="微软雅黑" w:eastAsia="微软雅黑" w:hAnsi="微软雅黑"/>
+          <w:bCs/>
+          <w:color w:val="595959" w:themeColor="text1" w:themeTint="A6"/>
+          <w:sz w:val="24"/>
+          <w:szCs w:val="24"/>
+        </w:rPr>
+      </w:pPr>
+      <w:r>
+        <w:rPr>
+          <w:rFonts w:ascii="微软雅黑" w:eastAsia="微软雅黑" w:hAnsi="微软雅黑" w:hint="eastAsia"/>
+          <w:bCs/>
+          <w:color w:val="595959" w:themeColor="text1" w:themeTint="A6"/>
+          <w:sz w:val="24"/>
+          <w:szCs w:val="24"/>
+        </w:rPr>
+        <w:t>对一个数据量很大的表格引入了虚拟列表的组件进行优化。</w:t>
+      </w:r>
+    </w:p>
+    <w:p>
+      <w:pPr>
+        <w:widowControl/>
+        <w:spacing w:before="100" w:beforeAutospacing="1" w:after="100" w:afterAutospacing="1"/>
+        <w:jc w:val="left"/>
+        <w:rPr>
+          <w:rFonts w:ascii="微软雅黑" w:eastAsia="微软雅黑" w:hAnsi="微软雅黑" w:cs="宋体"/>
+          <w:b/>
+          <w:color w:val="auto"/>
+          <w:sz w:val="24"/>
+          <w:szCs w:val="24"/>
+        </w:rPr>
+      </w:pPr>
+      <w:r>
+        <w:rPr>
+          <w:rFonts w:ascii="微软雅黑" w:eastAsia="微软雅黑" w:hAnsi="微软雅黑" w:cs="宋体" w:hint="eastAsia"/>
+          <w:b/>
+          <w:color w:val="565656"/>
+          <w:sz w:val="24"/>
+          <w:szCs w:val="24"/>
+        </w:rPr>
+        <w:t>航空情报系统</w:t>
+      </w:r>
+      <w:r>
+        <w:rPr>
+          <w:rFonts w:ascii="微软雅黑" w:eastAsia="微软雅黑" w:hAnsi="微软雅黑" w:cs="宋体"/>
+          <w:b/>
+          <w:color w:val="565656"/>
+          <w:sz w:val="24"/>
+          <w:szCs w:val="24"/>
+        </w:rPr>
+        <w:t xml:space="preserve"> </w:t>
+      </w:r>
+    </w:p>
+    <w:p>
+      <w:pPr>
+        <w:widowControl/>
+        <w:spacing w:before="100" w:beforeAutospacing="1" w:after="100" w:afterAutospacing="1"/>
+        <w:jc w:val="left"/>
+        <w:rPr>
+          <w:rFonts w:ascii="微软雅黑" w:eastAsia="微软雅黑" w:hAnsi="微软雅黑" w:cs="宋体" w:hint="eastAsia"/>
+          <w:b/>
+          <w:color w:val="auto"/>
+          <w:sz w:val="24"/>
+          <w:szCs w:val="24"/>
+        </w:rPr>
+      </w:pPr>
+      <w:r>
+        <w:rPr>
+          <w:rFonts w:ascii="微软雅黑" w:eastAsia="微软雅黑" w:hAnsi="微软雅黑" w:cs="宋体" w:hint="eastAsia"/>
+          <w:color w:val="565656"/>
+          <w:sz w:val="24"/>
+          <w:szCs w:val="24"/>
+        </w:rPr>
+        <w:t>项目描述</w:t>
+      </w:r>
+      <w:r>
+        <w:rPr>
+          <w:rFonts w:ascii="微软雅黑" w:eastAsia="微软雅黑" w:hAnsi="微软雅黑" w:cs="宋体"/>
+          <w:color w:val="565656"/>
+          <w:sz w:val="24"/>
+          <w:szCs w:val="24"/>
+        </w:rPr>
+        <w:t>:</w:t>
+      </w:r>
+      <w:r>
+        <w:rPr>
+          <w:rFonts w:ascii="微软雅黑" w:eastAsia="微软雅黑" w:hAnsi="微软雅黑" w:cs="宋体"/>
+          <w:color w:val="565656"/>
+          <w:sz w:val="24"/>
+          <w:szCs w:val="24"/>
+        </w:rPr>
+        <w:t xml:space="preserve"> </w:t>
+      </w:r>
+      <w:r>
+        <w:rPr>
+          <w:rFonts w:ascii="微软雅黑" w:eastAsia="微软雅黑" w:hAnsi="微软雅黑" w:cs="宋体" w:hint="eastAsia"/>
+          <w:color w:val="565656"/>
+          <w:sz w:val="24"/>
+          <w:szCs w:val="24"/>
+        </w:rPr>
+        <w:t>对</w:t>
+      </w:r>
+      <w:r>
+        <w:rPr>
+          <w:rFonts w:ascii="微软雅黑" w:eastAsia="微软雅黑" w:hAnsi="微软雅黑" w:cs="宋体"/>
+          <w:color w:val="565656"/>
+          <w:sz w:val="24"/>
+          <w:szCs w:val="24"/>
+        </w:rPr>
+        <w:t>空军航空雷达情报</w:t>
+      </w:r>
+      <w:r>
+        <w:rPr>
+          <w:rFonts w:ascii="微软雅黑" w:eastAsia="微软雅黑" w:hAnsi="微软雅黑" w:cs="宋体" w:hint="eastAsia"/>
+          <w:color w:val="565656"/>
+          <w:sz w:val="24"/>
+          <w:szCs w:val="24"/>
+        </w:rPr>
+        <w:t>数据进行图形化展示和</w:t>
+      </w:r>
+      <w:r>
+        <w:rPr>
+          <w:rFonts w:ascii="微软雅黑" w:eastAsia="微软雅黑" w:hAnsi="微软雅黑" w:cs="宋体" w:hint="eastAsia"/>
+          <w:color w:val="565656"/>
+          <w:sz w:val="24"/>
+          <w:szCs w:val="24"/>
+        </w:rPr>
+        <w:t>操</w:t>
+      </w:r>
+      <w:r>
+        <w:rPr>
+          <w:rFonts w:ascii="微软雅黑" w:eastAsia="微软雅黑" w:hAnsi="微软雅黑" w:cs="宋体"/>
+          <w:color w:val="565656"/>
+          <w:sz w:val="24"/>
+          <w:szCs w:val="24"/>
+        </w:rPr>
+        <w:t>作分析</w:t>
+      </w:r>
+      <w:r>
+        <w:rPr>
+          <w:rFonts w:ascii="微软雅黑" w:eastAsia="微软雅黑" w:hAnsi="微软雅黑" w:cs="宋体" w:hint="eastAsia"/>
+          <w:color w:val="565656"/>
+          <w:sz w:val="24"/>
+          <w:szCs w:val="24"/>
+        </w:rPr>
+        <w:t>的</w:t>
+      </w:r>
+      <w:r>
+        <w:rPr>
+          <w:rFonts w:ascii="微软雅黑" w:eastAsia="微软雅黑" w:hAnsi="微软雅黑" w:cs="宋体"/>
+          <w:color w:val="565656"/>
+          <w:sz w:val="24"/>
+          <w:szCs w:val="24"/>
+        </w:rPr>
+        <w:t>系统。</w:t>
+      </w:r>
+    </w:p>
+    <w:p>
+      <w:pPr>
+        <w:pStyle w:val="a9"/>
+        <w:widowControl/>
+        <w:numPr>
+          <w:ilvl w:val="0"/>
+          <w:numId w:val="9"/>
+        </w:numPr>
+        <w:spacing w:before="100" w:beforeAutospacing="1" w:after="100" w:afterAutospacing="1"/>
+        <w:ind w:firstLineChars="0"/>
+        <w:jc w:val="left"/>
+        <w:rPr>
+          <w:rFonts w:ascii="微软雅黑" w:eastAsia="微软雅黑" w:hAnsi="微软雅黑" w:cs="宋体" w:hint="eastAsia"/>
+          <w:color w:val="565656"/>
+          <w:sz w:val="24"/>
+          <w:szCs w:val="24"/>
+        </w:rPr>
+      </w:pPr>
+      <w:r>
+        <w:rPr>
+          <w:rFonts w:ascii="微软雅黑" w:eastAsia="微软雅黑" w:hAnsi="微软雅黑" w:cs="宋体" w:hint="eastAsia"/>
+          <w:color w:val="565656"/>
+          <w:sz w:val="24"/>
+          <w:szCs w:val="24"/>
+        </w:rPr>
+        <w:t>使用</w:t>
+      </w:r>
+      <w:r>
+        <w:rPr>
+          <w:rFonts w:ascii="微软雅黑" w:eastAsia="微软雅黑" w:hAnsi="微软雅黑" w:cs="宋体"/>
+          <w:color w:val="565656"/>
+          <w:sz w:val="24"/>
+          <w:szCs w:val="24"/>
+        </w:rPr>
+        <w:t xml:space="preserve"> </w:t>
+      </w:r>
+      <w:proofErr w:type="spellStart"/>
+      <w:r>
+        <w:rPr>
+          <w:rFonts w:ascii="微软雅黑" w:eastAsia="微软雅黑" w:hAnsi="微软雅黑" w:cs="宋体"/>
+          <w:color w:val="565656"/>
+          <w:sz w:val="24"/>
+          <w:szCs w:val="24"/>
+        </w:rPr>
+        <w:t>vue</w:t>
+      </w:r>
+      <w:proofErr w:type="spellEnd"/>
+      <w:r>
+        <w:rPr>
+          <w:rFonts w:ascii="微软雅黑" w:eastAsia="微软雅黑" w:hAnsi="微软雅黑" w:cs="宋体"/>
+          <w:color w:val="565656"/>
+          <w:sz w:val="24"/>
+          <w:szCs w:val="24"/>
+        </w:rPr>
+        <w:t>-cli 工程搭建，修改部分 webpack 配置对工程做一 定优化</w:t>
+      </w:r>
+      <w:r>
+        <w:rPr>
+          <w:rFonts w:ascii="微软雅黑" w:eastAsia="微软雅黑" w:hAnsi="微软雅黑" w:cs="宋体" w:hint="eastAsia"/>
+          <w:color w:val="565656"/>
+          <w:sz w:val="24"/>
+          <w:szCs w:val="24"/>
+        </w:rPr>
+        <w:t>。</w:t>
+      </w:r>
+      <w:r>
+        <w:rPr>
+          <w:rFonts w:ascii="微软雅黑" w:eastAsia="微软雅黑" w:hAnsi="微软雅黑" w:cs="宋体"/>
+          <w:color w:val="565656"/>
+          <w:sz w:val="24"/>
+          <w:szCs w:val="24"/>
+        </w:rPr>
+        <w:t xml:space="preserve"> </w:t>
+      </w:r>
+    </w:p>
+    <w:p>
+      <w:pPr>
+        <w:pStyle w:val="a9"/>
+        <w:widowControl/>
+        <w:numPr>
+          <w:ilvl w:val="0"/>
+          <w:numId w:val="9"/>
+        </w:numPr>
+        <w:spacing w:before="100" w:beforeAutospacing="1" w:after="100" w:afterAutospacing="1"/>
+        <w:ind w:firstLineChars="0"/>
+        <w:jc w:val="left"/>
+        <w:rPr>
+          <w:rFonts w:ascii="微软雅黑" w:eastAsia="微软雅黑" w:hAnsi="微软雅黑" w:cs="宋体"/>
+          <w:color w:val="565656"/>
+          <w:sz w:val="24"/>
+          <w:szCs w:val="24"/>
+        </w:rPr>
+      </w:pPr>
+      <w:r>
+        <w:rPr>
+          <w:rFonts w:ascii="微软雅黑" w:eastAsia="微软雅黑" w:hAnsi="微软雅黑" w:cs="宋体" w:hint="eastAsia"/>
+          <w:color w:val="565656"/>
+          <w:sz w:val="24"/>
+          <w:szCs w:val="24"/>
+        </w:rPr>
+        <w:t>使用</w:t>
+      </w:r>
+      <w:r>
+        <w:rPr>
+          <w:rFonts w:ascii="微软雅黑" w:eastAsia="微软雅黑" w:hAnsi="微软雅黑" w:cs="宋体"/>
+          <w:color w:val="565656"/>
+          <w:sz w:val="24"/>
+          <w:szCs w:val="24"/>
+        </w:rPr>
+        <w:t xml:space="preserve"> </w:t>
+      </w:r>
+      <w:proofErr w:type="spellStart"/>
+      <w:r>
+        <w:rPr>
+          <w:rFonts w:ascii="微软雅黑" w:eastAsia="微软雅黑" w:hAnsi="微软雅黑" w:cs="宋体"/>
+          <w:color w:val="565656"/>
+          <w:sz w:val="24"/>
+          <w:szCs w:val="24"/>
+        </w:rPr>
+        <w:t>vue</w:t>
+      </w:r>
+      <w:proofErr w:type="spellEnd"/>
+      <w:r>
+        <w:rPr>
+          <w:rFonts w:ascii="微软雅黑" w:eastAsia="微软雅黑" w:hAnsi="微软雅黑" w:cs="宋体"/>
+          <w:color w:val="565656"/>
+          <w:sz w:val="24"/>
+          <w:szCs w:val="24"/>
+        </w:rPr>
+        <w:t xml:space="preserve"> </w:t>
+      </w:r>
+      <w:r>
+        <w:rPr>
+          <w:rFonts w:ascii="微软雅黑" w:eastAsia="微软雅黑" w:hAnsi="微软雅黑" w:cs="宋体" w:hint="eastAsia"/>
+          <w:color w:val="565656"/>
+          <w:sz w:val="24"/>
+          <w:szCs w:val="24"/>
+        </w:rPr>
+        <w:t>及其全家桶，</w:t>
+      </w:r>
+      <w:r>
+        <w:rPr>
+          <w:rFonts w:ascii="微软雅黑" w:eastAsia="微软雅黑" w:hAnsi="微软雅黑" w:cs="宋体"/>
+          <w:color w:val="565656"/>
+          <w:sz w:val="24"/>
+          <w:szCs w:val="24"/>
+        </w:rPr>
+        <w:t>配合 element-</w:t>
+      </w:r>
+      <w:proofErr w:type="spellStart"/>
+      <w:r>
+        <w:rPr>
+          <w:rFonts w:ascii="微软雅黑" w:eastAsia="微软雅黑" w:hAnsi="微软雅黑" w:cs="宋体"/>
+          <w:color w:val="565656"/>
+          <w:sz w:val="24"/>
+          <w:szCs w:val="24"/>
+        </w:rPr>
+        <w:t>ui</w:t>
+      </w:r>
+      <w:proofErr w:type="spellEnd"/>
+      <w:r>
+        <w:rPr>
+          <w:rFonts w:ascii="微软雅黑" w:eastAsia="微软雅黑" w:hAnsi="微软雅黑" w:cs="宋体"/>
+          <w:color w:val="565656"/>
+          <w:sz w:val="24"/>
+          <w:szCs w:val="24"/>
+        </w:rPr>
+        <w:t xml:space="preserve"> 使用组件化的方式</w:t>
+      </w:r>
+      <w:r>
+        <w:rPr>
+          <w:rFonts w:ascii="微软雅黑" w:eastAsia="微软雅黑" w:hAnsi="微软雅黑" w:cs="宋体" w:hint="eastAsia"/>
+          <w:color w:val="565656"/>
+          <w:sz w:val="24"/>
+          <w:szCs w:val="24"/>
+        </w:rPr>
+        <w:t>进行页面的开发</w:t>
+      </w:r>
+      <w:r>
+        <w:rPr>
+          <w:rFonts w:ascii="微软雅黑" w:eastAsia="微软雅黑" w:hAnsi="微软雅黑" w:cs="宋体"/>
+          <w:color w:val="565656"/>
+          <w:sz w:val="24"/>
+          <w:szCs w:val="24"/>
+        </w:rPr>
+        <w:t xml:space="preserve">。 </w:t>
+      </w:r>
+    </w:p>
+    <w:p>
+      <w:pPr>
+        <w:pStyle w:val="a9"/>
+        <w:numPr>
+          <w:ilvl w:val="0"/>
+          <w:numId w:val="9"/>
+        </w:numPr>
+        <w:adjustRightInd w:val="0"/>
+        <w:snapToGrid w:val="0"/>
+        <w:spacing w:afterLines="20" w:after="48"/>
+        <w:ind w:firstLineChars="0"/>
+        <w:jc w:val="left"/>
+        <w:rPr>
+          <w:rFonts w:ascii="微软雅黑" w:eastAsia="微软雅黑" w:hAnsi="微软雅黑"/>
+          <w:bCs/>
+          <w:color w:val="595959" w:themeColor="text1" w:themeTint="A6"/>
+          <w:sz w:val="24"/>
+          <w:szCs w:val="24"/>
+        </w:rPr>
+      </w:pPr>
+      <w:r>
+        <w:rPr>
+          <w:rFonts w:ascii="微软雅黑" w:eastAsia="微软雅黑" w:hAnsi="微软雅黑" w:cs="微软雅黑" w:hint="eastAsia"/>
+          <w:bCs/>
+          <w:color w:val="595959" w:themeColor="text1" w:themeTint="A6"/>
+          <w:sz w:val="24"/>
+          <w:szCs w:val="24"/>
+        </w:rPr>
+        <w:t>负责项目本地mock数据服务的搭建。</w:t>
+      </w:r>
+    </w:p>
+    <w:p>
+      <w:pPr>
+        <w:pStyle w:val="a9"/>
+        <w:numPr>
+          <w:ilvl w:val="0"/>
+          <w:numId w:val="9"/>
+        </w:numPr>
+        <w:adjustRightInd w:val="0"/>
+        <w:snapToGrid w:val="0"/>
+        <w:spacing w:afterLines="20" w:after="48"/>
+        <w:ind w:firstLineChars="0"/>
+        <w:jc w:val="left"/>
+        <w:rPr>
+          <w:rFonts w:ascii="微软雅黑" w:eastAsia="微软雅黑" w:hAnsi="微软雅黑" w:hint="eastAsia"/>
+          <w:bCs/>
+          <w:color w:val="595959" w:themeColor="text1" w:themeTint="A6"/>
+          <w:sz w:val="24"/>
+          <w:szCs w:val="24"/>
+        </w:rPr>
+      </w:pPr>
+      <w:r>
+        <w:rPr>
+          <w:rFonts w:ascii="微软雅黑" w:eastAsia="微软雅黑" w:hAnsi="微软雅黑" w:hint="eastAsia"/>
+          <w:bCs/>
+          <w:color w:val="595959" w:themeColor="text1" w:themeTint="A6"/>
+          <w:sz w:val="24"/>
+          <w:szCs w:val="24"/>
+        </w:rPr>
+        <w:t>负责页面权限管理的开发工作。</w:t>
+      </w:r>
+    </w:p>
+    <w:p>
+      <w:pPr>
+        <w:pStyle w:val="a9"/>
+        <w:widowControl/>
+        <w:numPr>
+          <w:ilvl w:val="0"/>
+          <w:numId w:val="9"/>
+        </w:numPr>
+        <w:spacing w:before="100" w:beforeAutospacing="1" w:after="100" w:afterAutospacing="1"/>
+        <w:ind w:firstLineChars="0"/>
+        <w:jc w:val="left"/>
+        <w:rPr>
+          <w:rFonts w:ascii="微软雅黑" w:eastAsia="微软雅黑" w:hAnsi="微软雅黑" w:cs="宋体" w:hint="eastAsia"/>
+          <w:color w:val="565656"/>
+          <w:sz w:val="24"/>
+          <w:szCs w:val="24"/>
+        </w:rPr>
+      </w:pPr>
+      <w:r>
+        <w:rPr>
+          <w:rFonts w:ascii="微软雅黑" w:eastAsia="微软雅黑" w:hAnsi="微软雅黑" w:cs="宋体"/>
+          <w:color w:val="565656"/>
+          <w:sz w:val="24"/>
+          <w:szCs w:val="24"/>
+        </w:rPr>
+        <w:t xml:space="preserve">使用 </w:t>
+      </w:r>
+      <w:proofErr w:type="spellStart"/>
+      <w:r>
+        <w:rPr>
+          <w:rFonts w:ascii="微软雅黑" w:eastAsia="微软雅黑" w:hAnsi="微软雅黑" w:cs="宋体"/>
+          <w:color w:val="565656"/>
+          <w:sz w:val="24"/>
+          <w:szCs w:val="24"/>
+        </w:rPr>
+        <w:t>echarts</w:t>
+      </w:r>
+      <w:proofErr w:type="spellEnd"/>
+      <w:r>
+        <w:rPr>
+          <w:rFonts w:ascii="微软雅黑" w:eastAsia="微软雅黑" w:hAnsi="微软雅黑" w:cs="宋体"/>
+          <w:color w:val="565656"/>
+          <w:sz w:val="24"/>
+          <w:szCs w:val="24"/>
+        </w:rPr>
+        <w:t xml:space="preserve"> 进行可视化展示和操作的开发</w:t>
+      </w:r>
+      <w:r>
+        <w:rPr>
+          <w:rFonts w:ascii="微软雅黑" w:eastAsia="微软雅黑" w:hAnsi="微软雅黑" w:cs="宋体" w:hint="eastAsia"/>
+          <w:color w:val="565656"/>
+          <w:sz w:val="24"/>
+          <w:szCs w:val="24"/>
+        </w:rPr>
+        <w:t>。</w:t>
+      </w:r>
+      <w:r>
+        <w:rPr>
+          <w:rFonts w:ascii="微软雅黑" w:eastAsia="微软雅黑" w:hAnsi="微软雅黑" w:cs="宋体"/>
+          <w:color w:val="565656"/>
+          <w:sz w:val="24"/>
+          <w:szCs w:val="24"/>
+        </w:rPr>
+        <w:t xml:space="preserve"> </w:t>
+      </w:r>
+    </w:p>
+    <w:p>
+      <w:pPr>
+        <w:widowControl/>
+        <w:spacing w:before="100" w:beforeAutospacing="1" w:after="100" w:afterAutospacing="1"/>
+        <w:jc w:val="left"/>
+        <w:rPr>
+          <w:rFonts w:ascii="微软雅黑" w:eastAsia="微软雅黑" w:hAnsi="微软雅黑" w:cs="宋体"/>
+          <w:b/>
+          <w:color w:val="auto"/>
+          <w:sz w:val="24"/>
+          <w:szCs w:val="24"/>
+        </w:rPr>
+      </w:pPr>
+      <w:r>
+        <w:rPr>
+          <w:rFonts w:ascii="微软雅黑" w:eastAsia="微软雅黑" w:hAnsi="微软雅黑" w:cs="宋体" w:hint="eastAsia"/>
+          <w:b/>
+          <w:color w:val="565656"/>
+          <w:sz w:val="24"/>
+          <w:szCs w:val="24"/>
+        </w:rPr>
+        <w:t>猎鹰系统</w:t>
+      </w:r>
+      <w:r>
+        <w:rPr>
+          <w:rFonts w:ascii="微软雅黑" w:eastAsia="微软雅黑" w:hAnsi="微软雅黑" w:cs="宋体"/>
+          <w:b/>
+          <w:color w:val="565656"/>
+          <w:sz w:val="24"/>
+          <w:szCs w:val="24"/>
+        </w:rPr>
+        <w:t xml:space="preserve"> </w:t>
+      </w:r>
+    </w:p>
+    <w:p>
+      <w:pPr>
+        <w:widowControl/>
+        <w:tabs>
+          <w:tab w:val="left" w:pos="916"/>
+          <w:tab w:val="left" w:pos="1832"/>
+          <w:tab w:val="left" w:pos="2748"/>
+          <w:tab w:val="left" w:pos="3664"/>
+          <w:tab w:val="left" w:pos="4580"/>
+          <w:tab w:val="left" w:pos="5496"/>
+          <w:tab w:val="left" w:pos="6412"/>
+          <w:tab w:val="left" w:pos="7328"/>
+          <w:tab w:val="left" w:pos="8244"/>
+          <w:tab w:val="left" w:pos="9160"/>
+          <w:tab w:val="left" w:pos="10076"/>
+          <w:tab w:val="left" w:pos="10992"/>
+          <w:tab w:val="left" w:pos="11908"/>
+          <w:tab w:val="left" w:pos="12824"/>
+          <w:tab w:val="left" w:pos="13740"/>
+          <w:tab w:val="left" w:pos="14656"/>
+        </w:tabs>
+        <w:jc w:val="left"/>
+        <w:rPr>
+          <w:rFonts w:ascii="微软雅黑" w:eastAsia="微软雅黑" w:hAnsi="微软雅黑" w:cs="宋体" w:hint="eastAsia"/>
+          <w:color w:val="565656"/>
+          <w:sz w:val="24"/>
+          <w:szCs w:val="24"/>
+        </w:rPr>
+      </w:pPr>
+      <w:r>
+        <w:rPr>
+          <w:rFonts w:ascii="微软雅黑" w:eastAsia="微软雅黑" w:hAnsi="微软雅黑" w:cs="宋体" w:hint="eastAsia"/>
           <w:color w:val="565656"/>
           <w:sz w:val="24"/>
           <w:szCs w:val="24"/>
@@ -3596,30 +3639,12 @@
       </w:r>
       <w:r>
         <w:rPr>
-          <w:rFonts w:ascii="HYQiHei" w:eastAsia="宋体" w:hAnsi="HYQiHei" w:cs="宋体"/>
-          <w:color w:val="565656"/>
-          <w:sz w:val="24"/>
-          <w:szCs w:val="24"/>
-        </w:rPr>
-        <w:t>述</w:t>
-      </w:r>
-      <w:r>
-        <w:rPr>
-          <w:rFonts w:ascii="HYQiHei" w:eastAsia="宋体" w:hAnsi="HYQiHei" w:cs="宋体"/>
-          <w:color w:val="565656"/>
-          <w:sz w:val="24"/>
-          <w:szCs w:val="24"/>
-        </w:rPr>
-        <w:t>:</w:t>
-      </w:r>
-      <w:r>
-        <w:rPr>
-          <w:rFonts w:ascii="HYQiHei" w:eastAsia="宋体" w:hAnsi="HYQiHei" w:cs="宋体"/>
-          <w:color w:val="565656"/>
-          <w:sz w:val="24"/>
-          <w:szCs w:val="24"/>
-        </w:rPr>
-        <w:t>根据城市板块项目的数据分析该地区的楼盘信息。</w:t>
+          <w:rFonts w:ascii="微软雅黑" w:eastAsia="微软雅黑" w:hAnsi="微软雅黑" w:cs="宋体"/>
+          <w:color w:val="565656"/>
+          <w:sz w:val="24"/>
+          <w:szCs w:val="24"/>
+        </w:rPr>
+        <w:t>述:根据城市板块项目的数据分析该地区的楼盘信息。</w:t>
       </w:r>
     </w:p>
     <w:p>
@@ -3634,7 +3659,7 @@
         <w:ind w:firstLineChars="0"/>
         <w:jc w:val="left"/>
         <w:rPr>
-          <w:rFonts w:ascii="宋体" w:eastAsia="宋体" w:hAnsi="宋体" w:cs="宋体"/>
+          <w:rFonts w:ascii="微软雅黑" w:eastAsia="微软雅黑" w:hAnsi="微软雅黑" w:cs="宋体"/>
           <w:color w:val="auto"/>
           <w:sz w:val="24"/>
           <w:szCs w:val="24"/>
@@ -3642,7 +3667,7 @@
       </w:pPr>
       <w:r>
         <w:rPr>
-          <w:rFonts w:ascii="HYQiHei" w:eastAsia="宋体" w:hAnsi="HYQiHei" w:cs="宋体" w:hint="eastAsia"/>
+          <w:rFonts w:ascii="微软雅黑" w:eastAsia="微软雅黑" w:hAnsi="微软雅黑" w:cs="宋体" w:hint="eastAsia"/>
           <w:color w:val="565656"/>
           <w:sz w:val="24"/>
           <w:szCs w:val="24"/>
@@ -3651,7 +3676,7 @@
       </w:r>
       <w:r>
         <w:rPr>
-          <w:rFonts w:ascii="HYQiHei" w:eastAsia="宋体" w:hAnsi="HYQiHei" w:cs="宋体"/>
+          <w:rFonts w:ascii="微软雅黑" w:eastAsia="微软雅黑" w:hAnsi="微软雅黑" w:cs="宋体"/>
           <w:color w:val="565656"/>
           <w:sz w:val="24"/>
           <w:szCs w:val="24"/>
@@ -3661,7 +3686,7 @@
       <w:proofErr w:type="spellStart"/>
       <w:r>
         <w:rPr>
-          <w:rFonts w:ascii="HYQiHei" w:eastAsia="宋体" w:hAnsi="HYQiHei" w:cs="宋体"/>
+          <w:rFonts w:ascii="微软雅黑" w:eastAsia="微软雅黑" w:hAnsi="微软雅黑" w:cs="宋体"/>
           <w:color w:val="565656"/>
           <w:sz w:val="24"/>
           <w:szCs w:val="24"/>
@@ -3671,35 +3696,17 @@
       <w:proofErr w:type="spellEnd"/>
       <w:r>
         <w:rPr>
-          <w:rFonts w:ascii="HYQiHei" w:eastAsia="宋体" w:hAnsi="HYQiHei" w:cs="宋体"/>
-          <w:color w:val="565656"/>
-          <w:sz w:val="24"/>
-          <w:szCs w:val="24"/>
-        </w:rPr>
-        <w:t xml:space="preserve"> </w:t>
-      </w:r>
-      <w:r>
-        <w:rPr>
-          <w:rFonts w:ascii="HYQiHei" w:eastAsia="宋体" w:hAnsi="HYQiHei" w:cs="宋体"/>
-          <w:color w:val="565656"/>
-          <w:sz w:val="24"/>
-          <w:szCs w:val="24"/>
-        </w:rPr>
-        <w:t>框架配合</w:t>
-      </w:r>
-      <w:r>
-        <w:rPr>
-          <w:rFonts w:ascii="HYQiHei" w:eastAsia="宋体" w:hAnsi="HYQiHei" w:cs="宋体"/>
-          <w:color w:val="565656"/>
-          <w:sz w:val="24"/>
-          <w:szCs w:val="24"/>
-        </w:rPr>
-        <w:t xml:space="preserve"> element-</w:t>
+          <w:rFonts w:ascii="微软雅黑" w:eastAsia="微软雅黑" w:hAnsi="微软雅黑" w:cs="宋体"/>
+          <w:color w:val="565656"/>
+          <w:sz w:val="24"/>
+          <w:szCs w:val="24"/>
+        </w:rPr>
+        <w:t xml:space="preserve"> 框架配合 element-</w:t>
       </w:r>
       <w:proofErr w:type="spellStart"/>
       <w:r>
         <w:rPr>
-          <w:rFonts w:ascii="HYQiHei" w:eastAsia="宋体" w:hAnsi="HYQiHei" w:cs="宋体"/>
+          <w:rFonts w:ascii="微软雅黑" w:eastAsia="微软雅黑" w:hAnsi="微软雅黑" w:cs="宋体"/>
           <w:color w:val="565656"/>
           <w:sz w:val="24"/>
           <w:szCs w:val="24"/>
@@ -3709,30 +3716,12 @@
       <w:proofErr w:type="spellEnd"/>
       <w:r>
         <w:rPr>
-          <w:rFonts w:ascii="HYQiHei" w:eastAsia="宋体" w:hAnsi="HYQiHei" w:cs="宋体"/>
-          <w:color w:val="565656"/>
-          <w:sz w:val="24"/>
-          <w:szCs w:val="24"/>
-        </w:rPr>
-        <w:t xml:space="preserve"> </w:t>
-      </w:r>
-      <w:r>
-        <w:rPr>
-          <w:rFonts w:ascii="HYQiHei" w:eastAsia="宋体" w:hAnsi="HYQiHei" w:cs="宋体"/>
-          <w:color w:val="565656"/>
-          <w:sz w:val="24"/>
-          <w:szCs w:val="24"/>
-        </w:rPr>
-        <w:t>搭建页面。</w:t>
-      </w:r>
-      <w:r>
-        <w:rPr>
-          <w:rFonts w:ascii="HYQiHei" w:eastAsia="宋体" w:hAnsi="HYQiHei" w:cs="宋体"/>
-          <w:color w:val="565656"/>
-          <w:sz w:val="24"/>
-          <w:szCs w:val="24"/>
-        </w:rPr>
-        <w:t xml:space="preserve"> </w:t>
+          <w:rFonts w:ascii="微软雅黑" w:eastAsia="微软雅黑" w:hAnsi="微软雅黑" w:cs="宋体"/>
+          <w:color w:val="565656"/>
+          <w:sz w:val="24"/>
+          <w:szCs w:val="24"/>
+        </w:rPr>
+        <w:t xml:space="preserve"> 搭建页面。 </w:t>
       </w:r>
     </w:p>
     <w:p>
@@ -3747,7 +3736,7 @@
         <w:ind w:firstLineChars="0"/>
         <w:jc w:val="left"/>
         <w:rPr>
-          <w:rFonts w:ascii="宋体" w:eastAsia="宋体" w:hAnsi="宋体" w:cs="宋体"/>
+          <w:rFonts w:ascii="微软雅黑" w:eastAsia="微软雅黑" w:hAnsi="微软雅黑" w:cs="宋体"/>
           <w:color w:val="auto"/>
           <w:sz w:val="24"/>
           <w:szCs w:val="24"/>
@@ -3755,7 +3744,7 @@
       </w:pPr>
       <w:r>
         <w:rPr>
-          <w:rFonts w:ascii="HYQiHei" w:eastAsia="宋体" w:hAnsi="HYQiHei" w:cs="宋体" w:hint="eastAsia"/>
+          <w:rFonts w:ascii="微软雅黑" w:eastAsia="微软雅黑" w:hAnsi="微软雅黑" w:cs="宋体" w:hint="eastAsia"/>
           <w:color w:val="565656"/>
           <w:sz w:val="24"/>
           <w:szCs w:val="24"/>
@@ -3764,7 +3753,7 @@
       </w:r>
       <w:r>
         <w:rPr>
-          <w:rFonts w:ascii="HYQiHei" w:eastAsia="宋体" w:hAnsi="HYQiHei" w:cs="宋体"/>
+          <w:rFonts w:ascii="微软雅黑" w:eastAsia="微软雅黑" w:hAnsi="微软雅黑" w:cs="宋体"/>
           <w:color w:val="565656"/>
           <w:sz w:val="24"/>
           <w:szCs w:val="24"/>
@@ -3774,7 +3763,7 @@
       <w:proofErr w:type="spellStart"/>
       <w:r>
         <w:rPr>
-          <w:rFonts w:ascii="HYQiHei" w:eastAsia="宋体" w:hAnsi="HYQiHei" w:cs="宋体"/>
+          <w:rFonts w:ascii="微软雅黑" w:eastAsia="微软雅黑" w:hAnsi="微软雅黑" w:cs="宋体"/>
           <w:color w:val="565656"/>
           <w:sz w:val="24"/>
           <w:szCs w:val="24"/>
@@ -3784,30 +3773,12 @@
       <w:proofErr w:type="spellEnd"/>
       <w:r>
         <w:rPr>
-          <w:rFonts w:ascii="HYQiHei" w:eastAsia="宋体" w:hAnsi="HYQiHei" w:cs="宋体"/>
-          <w:color w:val="565656"/>
-          <w:sz w:val="24"/>
-          <w:szCs w:val="24"/>
-        </w:rPr>
-        <w:t xml:space="preserve">-router </w:t>
-      </w:r>
-      <w:r>
-        <w:rPr>
-          <w:rFonts w:ascii="HYQiHei" w:eastAsia="宋体" w:hAnsi="HYQiHei" w:cs="宋体"/>
-          <w:color w:val="565656"/>
-          <w:sz w:val="24"/>
-          <w:szCs w:val="24"/>
-        </w:rPr>
-        <w:t>处理页面的路由配置和参数传递。</w:t>
-      </w:r>
-      <w:r>
-        <w:rPr>
-          <w:rFonts w:ascii="HYQiHei" w:eastAsia="宋体" w:hAnsi="HYQiHei" w:cs="宋体"/>
-          <w:color w:val="565656"/>
-          <w:sz w:val="24"/>
-          <w:szCs w:val="24"/>
-        </w:rPr>
-        <w:t xml:space="preserve"> </w:t>
+          <w:rFonts w:ascii="微软雅黑" w:eastAsia="微软雅黑" w:hAnsi="微软雅黑" w:cs="宋体"/>
+          <w:color w:val="565656"/>
+          <w:sz w:val="24"/>
+          <w:szCs w:val="24"/>
+        </w:rPr>
+        <w:t xml:space="preserve">-router 处理页面的路由配置和参数传递。 </w:t>
       </w:r>
     </w:p>
     <w:p>
@@ -3822,7 +3793,7 @@
         <w:ind w:firstLineChars="0"/>
         <w:jc w:val="left"/>
         <w:rPr>
-          <w:rFonts w:ascii="宋体" w:eastAsia="宋体" w:hAnsi="宋体" w:cs="宋体"/>
+          <w:rFonts w:ascii="微软雅黑" w:eastAsia="微软雅黑" w:hAnsi="微软雅黑" w:cs="宋体"/>
           <w:color w:val="auto"/>
           <w:sz w:val="24"/>
           <w:szCs w:val="24"/>
@@ -3830,7 +3801,7 @@
       </w:pPr>
       <w:r>
         <w:rPr>
-          <w:rFonts w:ascii="HYQiHei" w:eastAsia="宋体" w:hAnsi="HYQiHei" w:cs="宋体" w:hint="eastAsia"/>
+          <w:rFonts w:ascii="微软雅黑" w:eastAsia="微软雅黑" w:hAnsi="微软雅黑" w:cs="宋体" w:hint="eastAsia"/>
           <w:color w:val="565656"/>
           <w:sz w:val="24"/>
           <w:szCs w:val="24"/>
@@ -3839,7 +3810,7 @@
       </w:r>
       <w:r>
         <w:rPr>
-          <w:rFonts w:ascii="HYQiHei" w:eastAsia="宋体" w:hAnsi="HYQiHei" w:cs="宋体"/>
+          <w:rFonts w:ascii="微软雅黑" w:eastAsia="微软雅黑" w:hAnsi="微软雅黑" w:cs="宋体"/>
           <w:color w:val="565656"/>
           <w:sz w:val="24"/>
           <w:szCs w:val="24"/>
@@ -3849,7 +3820,7 @@
       <w:proofErr w:type="spellStart"/>
       <w:r>
         <w:rPr>
-          <w:rFonts w:ascii="HYQiHei" w:eastAsia="宋体" w:hAnsi="HYQiHei" w:cs="宋体"/>
+          <w:rFonts w:ascii="微软雅黑" w:eastAsia="微软雅黑" w:hAnsi="微软雅黑" w:cs="宋体"/>
           <w:color w:val="565656"/>
           <w:sz w:val="24"/>
           <w:szCs w:val="24"/>
@@ -3859,84 +3830,12 @@
       <w:proofErr w:type="spellEnd"/>
       <w:r>
         <w:rPr>
-          <w:rFonts w:ascii="HYQiHei" w:eastAsia="宋体" w:hAnsi="HYQiHei" w:cs="宋体"/>
-          <w:color w:val="565656"/>
-          <w:sz w:val="24"/>
-          <w:szCs w:val="24"/>
-        </w:rPr>
-        <w:t xml:space="preserve"> </w:t>
-      </w:r>
-      <w:r>
-        <w:rPr>
-          <w:rFonts w:ascii="HYQiHei" w:eastAsia="宋体" w:hAnsi="HYQiHei" w:cs="宋体"/>
-          <w:color w:val="565656"/>
-          <w:sz w:val="24"/>
-          <w:szCs w:val="24"/>
-        </w:rPr>
-        <w:t>和</w:t>
-      </w:r>
-      <w:r>
-        <w:rPr>
-          <w:rFonts w:ascii="HYQiHei" w:eastAsia="宋体" w:hAnsi="HYQiHei" w:cs="宋体"/>
-          <w:color w:val="565656"/>
-          <w:sz w:val="24"/>
-          <w:szCs w:val="24"/>
-        </w:rPr>
-        <w:t xml:space="preserve"> $bus </w:t>
-      </w:r>
-      <w:r>
-        <w:rPr>
-          <w:rFonts w:ascii="HYQiHei" w:eastAsia="宋体" w:hAnsi="HYQiHei" w:cs="宋体"/>
-          <w:color w:val="565656"/>
-          <w:sz w:val="24"/>
-          <w:szCs w:val="24"/>
-        </w:rPr>
-        <w:t>进行全局的页面组建通信，使用</w:t>
-      </w:r>
-      <w:r>
-        <w:rPr>
-          <w:rFonts w:ascii="HYQiHei" w:eastAsia="宋体" w:hAnsi="HYQiHei" w:cs="宋体"/>
-          <w:color w:val="565656"/>
-          <w:sz w:val="24"/>
-          <w:szCs w:val="24"/>
-        </w:rPr>
-        <w:t xml:space="preserve"> prop </w:t>
-      </w:r>
-      <w:r>
-        <w:rPr>
-          <w:rFonts w:ascii="HYQiHei" w:eastAsia="宋体" w:hAnsi="HYQiHei" w:cs="宋体"/>
-          <w:color w:val="565656"/>
-          <w:sz w:val="24"/>
-          <w:szCs w:val="24"/>
-        </w:rPr>
-        <w:t>和</w:t>
-      </w:r>
-      <w:r>
-        <w:rPr>
-          <w:rFonts w:ascii="HYQiHei" w:eastAsia="宋体" w:hAnsi="HYQiHei" w:cs="宋体"/>
-          <w:color w:val="565656"/>
-          <w:sz w:val="24"/>
-          <w:szCs w:val="24"/>
-        </w:rPr>
-        <w:t xml:space="preserve"> $emit </w:t>
-      </w:r>
-      <w:r>
-        <w:rPr>
-          <w:rFonts w:ascii="HYQiHei" w:eastAsia="宋体" w:hAnsi="HYQiHei" w:cs="宋体"/>
-          <w:color w:val="565656"/>
-          <w:sz w:val="24"/>
-          <w:szCs w:val="24"/>
-        </w:rPr>
-        <w:t>进行父子组件的传参通信。</w:t>
-      </w:r>
-      <w:r>
-        <w:rPr>
-          <w:rFonts w:ascii="HYQiHei" w:eastAsia="宋体" w:hAnsi="HYQiHei" w:cs="宋体"/>
-          <w:color w:val="565656"/>
-          <w:sz w:val="24"/>
-          <w:szCs w:val="24"/>
-        </w:rPr>
-        <w:t xml:space="preserve"> </w:t>
+          <w:rFonts w:ascii="微软雅黑" w:eastAsia="微软雅黑" w:hAnsi="微软雅黑" w:cs="宋体"/>
+          <w:color w:val="565656"/>
+          <w:sz w:val="24"/>
+          <w:szCs w:val="24"/>
+        </w:rPr>
+        <w:t xml:space="preserve"> 和 $bus 进行全局的页面组建通信，使用 prop 和 $emit 进行父子组件的传参通信。 </w:t>
       </w:r>
     </w:p>
     <w:p>
@@ -3951,7 +3850,7 @@
         <w:ind w:firstLineChars="0"/>
         <w:jc w:val="left"/>
         <w:rPr>
-          <w:rFonts w:ascii="宋体" w:eastAsia="宋体" w:hAnsi="宋体" w:cs="宋体"/>
+          <w:rFonts w:ascii="微软雅黑" w:eastAsia="微软雅黑" w:hAnsi="微软雅黑" w:cs="宋体"/>
           <w:color w:val="auto"/>
           <w:sz w:val="24"/>
           <w:szCs w:val="24"/>
@@ -3959,7 +3858,7 @@
       </w:pPr>
       <w:r>
         <w:rPr>
-          <w:rFonts w:ascii="HYQiHei" w:eastAsia="宋体" w:hAnsi="HYQiHei" w:cs="宋体" w:hint="eastAsia"/>
+          <w:rFonts w:ascii="微软雅黑" w:eastAsia="微软雅黑" w:hAnsi="微软雅黑" w:cs="宋体" w:hint="eastAsia"/>
           <w:color w:val="565656"/>
           <w:sz w:val="24"/>
           <w:szCs w:val="24"/>
@@ -3968,30 +3867,23 @@
       </w:r>
       <w:r>
         <w:rPr>
-          <w:rFonts w:ascii="HYQiHei" w:eastAsia="宋体" w:hAnsi="HYQiHei" w:cs="宋体"/>
-          <w:color w:val="565656"/>
-          <w:sz w:val="24"/>
-          <w:szCs w:val="24"/>
-        </w:rPr>
-        <w:t xml:space="preserve"> flexbox </w:t>
-      </w:r>
-      <w:r>
-        <w:rPr>
-          <w:rFonts w:ascii="HYQiHei" w:eastAsia="宋体" w:hAnsi="HYQiHei" w:cs="宋体"/>
-          <w:color w:val="565656"/>
-          <w:sz w:val="24"/>
-          <w:szCs w:val="24"/>
-        </w:rPr>
-        <w:t>对页面进行布局，实现页面的自适应。</w:t>
-      </w:r>
-      <w:r>
-        <w:rPr>
-          <w:rFonts w:ascii="HYQiHei" w:eastAsia="宋体" w:hAnsi="HYQiHei" w:cs="宋体"/>
-          <w:color w:val="565656"/>
-          <w:sz w:val="24"/>
-          <w:szCs w:val="24"/>
-        </w:rPr>
-        <w:t xml:space="preserve"> </w:t>
+          <w:rFonts w:ascii="微软雅黑" w:eastAsia="微软雅黑" w:hAnsi="微软雅黑" w:cs="宋体"/>
+          <w:color w:val="565656"/>
+          <w:sz w:val="24"/>
+          <w:szCs w:val="24"/>
+        </w:rPr>
+        <w:t xml:space="preserve"> flexbox 对页面进行</w:t>
+      </w:r>
+      <w:bookmarkStart w:id="1" w:name="_GoBack"/>
+      <w:bookmarkEnd w:id="1"/>
+      <w:r>
+        <w:rPr>
+          <w:rFonts w:ascii="微软雅黑" w:eastAsia="微软雅黑" w:hAnsi="微软雅黑" w:cs="宋体"/>
+          <w:color w:val="565656"/>
+          <w:sz w:val="24"/>
+          <w:szCs w:val="24"/>
+        </w:rPr>
+        <w:t xml:space="preserve">布局，实现页面的自适应。 </w:t>
       </w:r>
     </w:p>
     <w:p>
@@ -4006,7 +3898,7 @@
         <w:ind w:firstLineChars="0"/>
         <w:jc w:val="left"/>
         <w:rPr>
-          <w:rFonts w:ascii="宋体" w:eastAsia="宋体" w:hAnsi="宋体" w:cs="宋体"/>
+          <w:rFonts w:ascii="微软雅黑" w:eastAsia="微软雅黑" w:hAnsi="微软雅黑" w:cs="宋体"/>
           <w:color w:val="auto"/>
           <w:sz w:val="24"/>
           <w:szCs w:val="24"/>
@@ -4014,7 +3906,7 @@
       </w:pPr>
       <w:r>
         <w:rPr>
-          <w:rFonts w:ascii="HYQiHei" w:eastAsia="宋体" w:hAnsi="HYQiHei" w:cs="宋体" w:hint="eastAsia"/>
+          <w:rFonts w:ascii="微软雅黑" w:eastAsia="微软雅黑" w:hAnsi="微软雅黑" w:cs="宋体" w:hint="eastAsia"/>
           <w:color w:val="565656"/>
           <w:sz w:val="24"/>
           <w:szCs w:val="24"/>
@@ -4023,7 +3915,7 @@
       </w:r>
       <w:r>
         <w:rPr>
-          <w:rFonts w:ascii="HYQiHei" w:eastAsia="宋体" w:hAnsi="HYQiHei" w:cs="宋体"/>
+          <w:rFonts w:ascii="微软雅黑" w:eastAsia="微软雅黑" w:hAnsi="微软雅黑" w:cs="宋体"/>
           <w:color w:val="565656"/>
           <w:sz w:val="24"/>
           <w:szCs w:val="24"/>
@@ -4033,7 +3925,7 @@
       <w:proofErr w:type="spellStart"/>
       <w:r>
         <w:rPr>
-          <w:rFonts w:ascii="HYQiHei" w:eastAsia="宋体" w:hAnsi="HYQiHei" w:cs="宋体"/>
+          <w:rFonts w:ascii="微软雅黑" w:eastAsia="微软雅黑" w:hAnsi="微软雅黑" w:cs="宋体"/>
           <w:color w:val="565656"/>
           <w:sz w:val="24"/>
           <w:szCs w:val="24"/>
@@ -4043,35 +3935,17 @@
       <w:proofErr w:type="spellEnd"/>
       <w:r>
         <w:rPr>
-          <w:rFonts w:ascii="HYQiHei" w:eastAsia="宋体" w:hAnsi="HYQiHei" w:cs="宋体"/>
-          <w:color w:val="565656"/>
-          <w:sz w:val="24"/>
-          <w:szCs w:val="24"/>
-        </w:rPr>
-        <w:t xml:space="preserve"> </w:t>
-      </w:r>
-      <w:r>
-        <w:rPr>
-          <w:rFonts w:ascii="HYQiHei" w:eastAsia="宋体" w:hAnsi="HYQiHei" w:cs="宋体"/>
-          <w:color w:val="565656"/>
-          <w:sz w:val="24"/>
-          <w:szCs w:val="24"/>
-        </w:rPr>
-        <w:t>做接口请求，使用</w:t>
-      </w:r>
-      <w:r>
-        <w:rPr>
-          <w:rFonts w:ascii="HYQiHei" w:eastAsia="宋体" w:hAnsi="HYQiHei" w:cs="宋体"/>
-          <w:color w:val="565656"/>
-          <w:sz w:val="24"/>
-          <w:szCs w:val="24"/>
-        </w:rPr>
-        <w:t xml:space="preserve"> </w:t>
+          <w:rFonts w:ascii="微软雅黑" w:eastAsia="微软雅黑" w:hAnsi="微软雅黑" w:cs="宋体"/>
+          <w:color w:val="565656"/>
+          <w:sz w:val="24"/>
+          <w:szCs w:val="24"/>
+        </w:rPr>
+        <w:t xml:space="preserve"> 做接口请求，使用 </w:t>
       </w:r>
       <w:proofErr w:type="spellStart"/>
       <w:r>
         <w:rPr>
-          <w:rFonts w:ascii="HYQiHei" w:eastAsia="宋体" w:hAnsi="HYQiHei" w:cs="宋体"/>
+          <w:rFonts w:ascii="微软雅黑" w:eastAsia="微软雅黑" w:hAnsi="微软雅黑" w:cs="宋体"/>
           <w:color w:val="565656"/>
           <w:sz w:val="24"/>
           <w:szCs w:val="24"/>
@@ -4081,48 +3955,12 @@
       <w:proofErr w:type="spellEnd"/>
       <w:r>
         <w:rPr>
-          <w:rFonts w:ascii="HYQiHei" w:eastAsia="宋体" w:hAnsi="HYQiHei" w:cs="宋体"/>
-          <w:color w:val="565656"/>
-          <w:sz w:val="24"/>
-          <w:szCs w:val="24"/>
-        </w:rPr>
-        <w:t xml:space="preserve"> await </w:t>
-      </w:r>
-      <w:r>
-        <w:rPr>
-          <w:rFonts w:ascii="HYQiHei" w:eastAsia="宋体" w:hAnsi="HYQiHei" w:cs="宋体"/>
-          <w:color w:val="565656"/>
-          <w:sz w:val="24"/>
-          <w:szCs w:val="24"/>
-        </w:rPr>
-        <w:t>语法做异步请求结</w:t>
-      </w:r>
-      <w:r>
-        <w:rPr>
-          <w:rFonts w:ascii="HYQiHei" w:eastAsia="宋体" w:hAnsi="HYQiHei" w:cs="宋体"/>
-          <w:color w:val="565656"/>
-          <w:sz w:val="24"/>
-          <w:szCs w:val="24"/>
-        </w:rPr>
-        <w:t xml:space="preserve"> </w:t>
-      </w:r>
-      <w:r>
-        <w:rPr>
-          <w:rFonts w:ascii="HYQiHei" w:eastAsia="宋体" w:hAnsi="HYQiHei" w:cs="宋体"/>
-          <w:color w:val="565656"/>
-          <w:sz w:val="24"/>
-          <w:szCs w:val="24"/>
-        </w:rPr>
-        <w:t>果的处理。</w:t>
-      </w:r>
-      <w:r>
-        <w:rPr>
-          <w:rFonts w:ascii="HYQiHei" w:eastAsia="宋体" w:hAnsi="HYQiHei" w:cs="宋体"/>
-          <w:color w:val="565656"/>
-          <w:sz w:val="24"/>
-          <w:szCs w:val="24"/>
-        </w:rPr>
-        <w:t xml:space="preserve"> </w:t>
+          <w:rFonts w:ascii="微软雅黑" w:eastAsia="微软雅黑" w:hAnsi="微软雅黑" w:cs="宋体"/>
+          <w:color w:val="565656"/>
+          <w:sz w:val="24"/>
+          <w:szCs w:val="24"/>
+        </w:rPr>
+        <w:t xml:space="preserve"> await 语法做异步请求结 果的处理。 </w:t>
       </w:r>
     </w:p>
     <w:sectPr>

--- a/大前端知识体系/简历.docx
+++ b/大前端知识体系/简历.docx
@@ -2386,7 +2386,7 @@
         <w:spacing w:afterLines="20" w:after="48"/>
         <w:jc w:val="left"/>
         <w:rPr>
-          <w:rFonts w:ascii="微软雅黑" w:eastAsia="微软雅黑" w:hAnsi="微软雅黑" w:hint="eastAsia"/>
+          <w:rFonts w:ascii="微软雅黑" w:eastAsia="微软雅黑" w:hAnsi="微软雅黑"/>
           <w:b/>
           <w:bCs/>
           <w:color w:val="595959" w:themeColor="text1" w:themeTint="A6"/>
@@ -2462,7 +2462,7 @@
         <w:ind w:firstLineChars="0"/>
         <w:jc w:val="left"/>
         <w:rPr>
-          <w:rFonts w:ascii="微软雅黑" w:eastAsia="微软雅黑" w:hAnsi="微软雅黑" w:hint="eastAsia"/>
+          <w:rFonts w:ascii="微软雅黑" w:eastAsia="微软雅黑" w:hAnsi="微软雅黑"/>
           <w:bCs/>
           <w:color w:val="595959" w:themeColor="text1" w:themeTint="A6"/>
           <w:sz w:val="24"/>
@@ -2690,7 +2690,7 @@
         <w:ind w:firstLineChars="0"/>
         <w:jc w:val="left"/>
         <w:rPr>
-          <w:rFonts w:ascii="微软雅黑" w:eastAsia="微软雅黑" w:hAnsi="微软雅黑" w:hint="eastAsia"/>
+          <w:rFonts w:ascii="微软雅黑" w:eastAsia="微软雅黑" w:hAnsi="微软雅黑"/>
           <w:bCs/>
           <w:color w:val="595959" w:themeColor="text1" w:themeTint="A6"/>
           <w:sz w:val="24"/>
@@ -2869,7 +2869,7 @@
         <w:spacing w:afterLines="20" w:after="48"/>
         <w:jc w:val="left"/>
         <w:rPr>
-          <w:rFonts w:ascii="微软雅黑" w:eastAsia="微软雅黑" w:hAnsi="微软雅黑" w:hint="eastAsia"/>
+          <w:rFonts w:ascii="微软雅黑" w:eastAsia="微软雅黑" w:hAnsi="微软雅黑"/>
           <w:b/>
           <w:bCs/>
           <w:color w:val="595959" w:themeColor="text1" w:themeTint="A6"/>
@@ -3002,7 +3002,7 @@
         </w:tabs>
         <w:jc w:val="left"/>
         <w:rPr>
-          <w:rFonts w:ascii="微软雅黑" w:eastAsia="微软雅黑" w:hAnsi="微软雅黑" w:cs="宋体" w:hint="eastAsia"/>
+          <w:rFonts w:ascii="微软雅黑" w:eastAsia="微软雅黑" w:hAnsi="微软雅黑" w:cs="宋体"/>
           <w:color w:val="565656"/>
           <w:sz w:val="24"/>
           <w:szCs w:val="24"/>
@@ -3151,7 +3151,7 @@
         <w:spacing w:before="100" w:beforeAutospacing="1" w:after="100" w:afterAutospacing="1"/>
         <w:jc w:val="left"/>
         <w:rPr>
-          <w:rFonts w:ascii="微软雅黑" w:eastAsia="微软雅黑" w:hAnsi="微软雅黑" w:cs="宋体" w:hint="eastAsia"/>
+          <w:rFonts w:ascii="微软雅黑" w:eastAsia="微软雅黑" w:hAnsi="微软雅黑" w:cs="宋体"/>
           <w:b/>
           <w:color w:val="auto"/>
           <w:sz w:val="24"/>
@@ -3261,19 +3261,19 @@
         <w:ind w:firstLineChars="0"/>
         <w:jc w:val="left"/>
         <w:rPr>
+          <w:rFonts w:ascii="微软雅黑" w:eastAsia="微软雅黑" w:hAnsi="微软雅黑" w:cs="宋体"/>
+          <w:color w:val="565656"/>
+          <w:sz w:val="24"/>
+          <w:szCs w:val="24"/>
+        </w:rPr>
+      </w:pPr>
+      <w:r>
+        <w:rPr>
           <w:rFonts w:ascii="微软雅黑" w:eastAsia="微软雅黑" w:hAnsi="微软雅黑" w:cs="宋体" w:hint="eastAsia"/>
           <w:color w:val="565656"/>
           <w:sz w:val="24"/>
           <w:szCs w:val="24"/>
         </w:rPr>
-      </w:pPr>
-      <w:r>
-        <w:rPr>
-          <w:rFonts w:ascii="微软雅黑" w:eastAsia="微软雅黑" w:hAnsi="微软雅黑" w:cs="宋体" w:hint="eastAsia"/>
-          <w:color w:val="565656"/>
-          <w:sz w:val="24"/>
-          <w:szCs w:val="24"/>
-        </w:rPr>
         <w:t>使用</w:t>
       </w:r>
       <w:r>
@@ -3303,45 +3303,8 @@
           <w:sz w:val="24"/>
           <w:szCs w:val="24"/>
         </w:rPr>
-        <w:t>-cli 工程搭建，修改部分 webpack 配置对工程做一 定优化</w:t>
-      </w:r>
-      <w:r>
-        <w:rPr>
-          <w:rFonts w:ascii="微软雅黑" w:eastAsia="微软雅黑" w:hAnsi="微软雅黑" w:cs="宋体" w:hint="eastAsia"/>
-          <w:color w:val="565656"/>
-          <w:sz w:val="24"/>
-          <w:szCs w:val="24"/>
-        </w:rPr>
-        <w:t>。</w:t>
-      </w:r>
-      <w:r>
-        <w:rPr>
-          <w:rFonts w:ascii="微软雅黑" w:eastAsia="微软雅黑" w:hAnsi="微软雅黑" w:cs="宋体"/>
-          <w:color w:val="565656"/>
-          <w:sz w:val="24"/>
-          <w:szCs w:val="24"/>
-        </w:rPr>
-        <w:t xml:space="preserve"> </w:t>
-      </w:r>
-    </w:p>
-    <w:p>
-      <w:pPr>
-        <w:pStyle w:val="a9"/>
-        <w:widowControl/>
-        <w:numPr>
-          <w:ilvl w:val="0"/>
-          <w:numId w:val="9"/>
-        </w:numPr>
-        <w:spacing w:before="100" w:beforeAutospacing="1" w:after="100" w:afterAutospacing="1"/>
-        <w:ind w:firstLineChars="0"/>
-        <w:jc w:val="left"/>
-        <w:rPr>
-          <w:rFonts w:ascii="微软雅黑" w:eastAsia="微软雅黑" w:hAnsi="微软雅黑" w:cs="宋体"/>
-          <w:color w:val="565656"/>
-          <w:sz w:val="24"/>
-          <w:szCs w:val="24"/>
-        </w:rPr>
-      </w:pPr>
+        <w:t>-cli 工程搭建，</w:t>
+      </w:r>
       <w:r>
         <w:rPr>
           <w:rFonts w:ascii="微软雅黑" w:eastAsia="微软雅黑" w:hAnsi="微软雅黑" w:cs="宋体" w:hint="eastAsia"/>
@@ -3481,7 +3444,7 @@
         <w:ind w:firstLineChars="0"/>
         <w:jc w:val="left"/>
         <w:rPr>
-          <w:rFonts w:ascii="微软雅黑" w:eastAsia="微软雅黑" w:hAnsi="微软雅黑" w:hint="eastAsia"/>
+          <w:rFonts w:ascii="微软雅黑" w:eastAsia="微软雅黑" w:hAnsi="微软雅黑"/>
           <w:bCs/>
           <w:color w:val="595959" w:themeColor="text1" w:themeTint="A6"/>
           <w:sz w:val="24"/>
@@ -3511,12 +3474,50 @@
         <w:ind w:firstLineChars="0"/>
         <w:jc w:val="left"/>
         <w:rPr>
+          <w:rFonts w:ascii="微软雅黑" w:eastAsia="微软雅黑" w:hAnsi="微软雅黑" w:cs="宋体"/>
+          <w:color w:val="565656"/>
+          <w:sz w:val="24"/>
+          <w:szCs w:val="24"/>
+        </w:rPr>
+      </w:pPr>
+      <w:r>
+        <w:rPr>
+          <w:rFonts w:ascii="微软雅黑" w:eastAsia="微软雅黑" w:hAnsi="微软雅黑" w:cs="宋体"/>
+          <w:color w:val="565656"/>
+          <w:sz w:val="24"/>
+          <w:szCs w:val="24"/>
+        </w:rPr>
+        <w:t xml:space="preserve">使用 </w:t>
+      </w:r>
+      <w:proofErr w:type="spellStart"/>
+      <w:r>
+        <w:rPr>
+          <w:rFonts w:ascii="微软雅黑" w:eastAsia="微软雅黑" w:hAnsi="微软雅黑" w:cs="宋体"/>
+          <w:color w:val="565656"/>
+          <w:sz w:val="24"/>
+          <w:szCs w:val="24"/>
+        </w:rPr>
+        <w:t>echarts</w:t>
+      </w:r>
+      <w:proofErr w:type="spellEnd"/>
+      <w:r>
+        <w:rPr>
+          <w:rFonts w:ascii="微软雅黑" w:eastAsia="微软雅黑" w:hAnsi="微软雅黑" w:cs="宋体"/>
+          <w:color w:val="565656"/>
+          <w:sz w:val="24"/>
+          <w:szCs w:val="24"/>
+        </w:rPr>
+        <w:t xml:space="preserve"> 进行可视化展示和操作的开发</w:t>
+      </w:r>
+      <w:r>
+        <w:rPr>
           <w:rFonts w:ascii="微软雅黑" w:eastAsia="微软雅黑" w:hAnsi="微软雅黑" w:cs="宋体" w:hint="eastAsia"/>
           <w:color w:val="565656"/>
           <w:sz w:val="24"/>
           <w:szCs w:val="24"/>
         </w:rPr>
-      </w:pPr>
+        <w:t>。</w:t>
+      </w:r>
       <w:r>
         <w:rPr>
           <w:rFonts w:ascii="微软雅黑" w:eastAsia="微软雅黑" w:hAnsi="微软雅黑" w:cs="宋体"/>
@@ -3524,9 +3525,10 @@
           <w:sz w:val="24"/>
           <w:szCs w:val="24"/>
         </w:rPr>
-        <w:t xml:space="preserve">使用 </w:t>
-      </w:r>
-      <w:proofErr w:type="spellStart"/>
+        <w:t xml:space="preserve"> </w:t>
+      </w:r>
+      <w:bookmarkStart w:id="1" w:name="_GoBack"/>
+      <w:bookmarkEnd w:id="1"/>
       <w:r>
         <w:rPr>
           <w:rFonts w:ascii="微软雅黑" w:eastAsia="微软雅黑" w:hAnsi="微软雅黑" w:cs="宋体"/>
@@ -3534,433 +3536,7 @@
           <w:sz w:val="24"/>
           <w:szCs w:val="24"/>
         </w:rPr>
-        <w:t>echarts</w:t>
-      </w:r>
-      <w:proofErr w:type="spellEnd"/>
-      <w:r>
-        <w:rPr>
-          <w:rFonts w:ascii="微软雅黑" w:eastAsia="微软雅黑" w:hAnsi="微软雅黑" w:cs="宋体"/>
-          <w:color w:val="565656"/>
-          <w:sz w:val="24"/>
-          <w:szCs w:val="24"/>
-        </w:rPr>
-        <w:t xml:space="preserve"> 进行可视化展示和操作的开发</w:t>
-      </w:r>
-      <w:r>
-        <w:rPr>
-          <w:rFonts w:ascii="微软雅黑" w:eastAsia="微软雅黑" w:hAnsi="微软雅黑" w:cs="宋体" w:hint="eastAsia"/>
-          <w:color w:val="565656"/>
-          <w:sz w:val="24"/>
-          <w:szCs w:val="24"/>
-        </w:rPr>
-        <w:t>。</w:t>
-      </w:r>
-      <w:r>
-        <w:rPr>
-          <w:rFonts w:ascii="微软雅黑" w:eastAsia="微软雅黑" w:hAnsi="微软雅黑" w:cs="宋体"/>
-          <w:color w:val="565656"/>
-          <w:sz w:val="24"/>
-          <w:szCs w:val="24"/>
-        </w:rPr>
         <w:t xml:space="preserve"> </w:t>
-      </w:r>
-    </w:p>
-    <w:p>
-      <w:pPr>
-        <w:widowControl/>
-        <w:spacing w:before="100" w:beforeAutospacing="1" w:after="100" w:afterAutospacing="1"/>
-        <w:jc w:val="left"/>
-        <w:rPr>
-          <w:rFonts w:ascii="微软雅黑" w:eastAsia="微软雅黑" w:hAnsi="微软雅黑" w:cs="宋体"/>
-          <w:b/>
-          <w:color w:val="auto"/>
-          <w:sz w:val="24"/>
-          <w:szCs w:val="24"/>
-        </w:rPr>
-      </w:pPr>
-      <w:r>
-        <w:rPr>
-          <w:rFonts w:ascii="微软雅黑" w:eastAsia="微软雅黑" w:hAnsi="微软雅黑" w:cs="宋体" w:hint="eastAsia"/>
-          <w:b/>
-          <w:color w:val="565656"/>
-          <w:sz w:val="24"/>
-          <w:szCs w:val="24"/>
-        </w:rPr>
-        <w:t>猎鹰系统</w:t>
-      </w:r>
-      <w:r>
-        <w:rPr>
-          <w:rFonts w:ascii="微软雅黑" w:eastAsia="微软雅黑" w:hAnsi="微软雅黑" w:cs="宋体"/>
-          <w:b/>
-          <w:color w:val="565656"/>
-          <w:sz w:val="24"/>
-          <w:szCs w:val="24"/>
-        </w:rPr>
-        <w:t xml:space="preserve"> </w:t>
-      </w:r>
-    </w:p>
-    <w:p>
-      <w:pPr>
-        <w:widowControl/>
-        <w:tabs>
-          <w:tab w:val="left" w:pos="916"/>
-          <w:tab w:val="left" w:pos="1832"/>
-          <w:tab w:val="left" w:pos="2748"/>
-          <w:tab w:val="left" w:pos="3664"/>
-          <w:tab w:val="left" w:pos="4580"/>
-          <w:tab w:val="left" w:pos="5496"/>
-          <w:tab w:val="left" w:pos="6412"/>
-          <w:tab w:val="left" w:pos="7328"/>
-          <w:tab w:val="left" w:pos="8244"/>
-          <w:tab w:val="left" w:pos="9160"/>
-          <w:tab w:val="left" w:pos="10076"/>
-          <w:tab w:val="left" w:pos="10992"/>
-          <w:tab w:val="left" w:pos="11908"/>
-          <w:tab w:val="left" w:pos="12824"/>
-          <w:tab w:val="left" w:pos="13740"/>
-          <w:tab w:val="left" w:pos="14656"/>
-        </w:tabs>
-        <w:jc w:val="left"/>
-        <w:rPr>
-          <w:rFonts w:ascii="微软雅黑" w:eastAsia="微软雅黑" w:hAnsi="微软雅黑" w:cs="宋体" w:hint="eastAsia"/>
-          <w:color w:val="565656"/>
-          <w:sz w:val="24"/>
-          <w:szCs w:val="24"/>
-        </w:rPr>
-      </w:pPr>
-      <w:r>
-        <w:rPr>
-          <w:rFonts w:ascii="微软雅黑" w:eastAsia="微软雅黑" w:hAnsi="微软雅黑" w:cs="宋体" w:hint="eastAsia"/>
-          <w:color w:val="565656"/>
-          <w:sz w:val="24"/>
-          <w:szCs w:val="24"/>
-        </w:rPr>
-        <w:t>项目描</w:t>
-      </w:r>
-      <w:r>
-        <w:rPr>
-          <w:rFonts w:ascii="微软雅黑" w:eastAsia="微软雅黑" w:hAnsi="微软雅黑" w:cs="宋体"/>
-          <w:color w:val="565656"/>
-          <w:sz w:val="24"/>
-          <w:szCs w:val="24"/>
-        </w:rPr>
-        <w:t>述:根据城市板块项目的数据分析该地区的楼盘信息。</w:t>
-      </w:r>
-    </w:p>
-    <w:p>
-      <w:pPr>
-        <w:pStyle w:val="a9"/>
-        <w:widowControl/>
-        <w:numPr>
-          <w:ilvl w:val="0"/>
-          <w:numId w:val="11"/>
-        </w:numPr>
-        <w:spacing w:before="100" w:beforeAutospacing="1" w:after="100" w:afterAutospacing="1"/>
-        <w:ind w:firstLineChars="0"/>
-        <w:jc w:val="left"/>
-        <w:rPr>
-          <w:rFonts w:ascii="微软雅黑" w:eastAsia="微软雅黑" w:hAnsi="微软雅黑" w:cs="宋体"/>
-          <w:color w:val="auto"/>
-          <w:sz w:val="24"/>
-          <w:szCs w:val="24"/>
-        </w:rPr>
-      </w:pPr>
-      <w:r>
-        <w:rPr>
-          <w:rFonts w:ascii="微软雅黑" w:eastAsia="微软雅黑" w:hAnsi="微软雅黑" w:cs="宋体" w:hint="eastAsia"/>
-          <w:color w:val="565656"/>
-          <w:sz w:val="24"/>
-          <w:szCs w:val="24"/>
-        </w:rPr>
-        <w:t>使用</w:t>
-      </w:r>
-      <w:r>
-        <w:rPr>
-          <w:rFonts w:ascii="微软雅黑" w:eastAsia="微软雅黑" w:hAnsi="微软雅黑" w:cs="宋体"/>
-          <w:color w:val="565656"/>
-          <w:sz w:val="24"/>
-          <w:szCs w:val="24"/>
-        </w:rPr>
-        <w:t xml:space="preserve"> </w:t>
-      </w:r>
-      <w:proofErr w:type="spellStart"/>
-      <w:r>
-        <w:rPr>
-          <w:rFonts w:ascii="微软雅黑" w:eastAsia="微软雅黑" w:hAnsi="微软雅黑" w:cs="宋体"/>
-          <w:color w:val="565656"/>
-          <w:sz w:val="24"/>
-          <w:szCs w:val="24"/>
-        </w:rPr>
-        <w:t>vue</w:t>
-      </w:r>
-      <w:proofErr w:type="spellEnd"/>
-      <w:r>
-        <w:rPr>
-          <w:rFonts w:ascii="微软雅黑" w:eastAsia="微软雅黑" w:hAnsi="微软雅黑" w:cs="宋体"/>
-          <w:color w:val="565656"/>
-          <w:sz w:val="24"/>
-          <w:szCs w:val="24"/>
-        </w:rPr>
-        <w:t xml:space="preserve"> 框架配合 element-</w:t>
-      </w:r>
-      <w:proofErr w:type="spellStart"/>
-      <w:r>
-        <w:rPr>
-          <w:rFonts w:ascii="微软雅黑" w:eastAsia="微软雅黑" w:hAnsi="微软雅黑" w:cs="宋体"/>
-          <w:color w:val="565656"/>
-          <w:sz w:val="24"/>
-          <w:szCs w:val="24"/>
-        </w:rPr>
-        <w:t>ui</w:t>
-      </w:r>
-      <w:proofErr w:type="spellEnd"/>
-      <w:r>
-        <w:rPr>
-          <w:rFonts w:ascii="微软雅黑" w:eastAsia="微软雅黑" w:hAnsi="微软雅黑" w:cs="宋体"/>
-          <w:color w:val="565656"/>
-          <w:sz w:val="24"/>
-          <w:szCs w:val="24"/>
-        </w:rPr>
-        <w:t xml:space="preserve"> 搭建页面。 </w:t>
-      </w:r>
-    </w:p>
-    <w:p>
-      <w:pPr>
-        <w:pStyle w:val="a9"/>
-        <w:widowControl/>
-        <w:numPr>
-          <w:ilvl w:val="0"/>
-          <w:numId w:val="11"/>
-        </w:numPr>
-        <w:spacing w:before="100" w:beforeAutospacing="1" w:after="100" w:afterAutospacing="1"/>
-        <w:ind w:firstLineChars="0"/>
-        <w:jc w:val="left"/>
-        <w:rPr>
-          <w:rFonts w:ascii="微软雅黑" w:eastAsia="微软雅黑" w:hAnsi="微软雅黑" w:cs="宋体"/>
-          <w:color w:val="auto"/>
-          <w:sz w:val="24"/>
-          <w:szCs w:val="24"/>
-        </w:rPr>
-      </w:pPr>
-      <w:r>
-        <w:rPr>
-          <w:rFonts w:ascii="微软雅黑" w:eastAsia="微软雅黑" w:hAnsi="微软雅黑" w:cs="宋体" w:hint="eastAsia"/>
-          <w:color w:val="565656"/>
-          <w:sz w:val="24"/>
-          <w:szCs w:val="24"/>
-        </w:rPr>
-        <w:t>使用</w:t>
-      </w:r>
-      <w:r>
-        <w:rPr>
-          <w:rFonts w:ascii="微软雅黑" w:eastAsia="微软雅黑" w:hAnsi="微软雅黑" w:cs="宋体"/>
-          <w:color w:val="565656"/>
-          <w:sz w:val="24"/>
-          <w:szCs w:val="24"/>
-        </w:rPr>
-        <w:t xml:space="preserve"> </w:t>
-      </w:r>
-      <w:proofErr w:type="spellStart"/>
-      <w:r>
-        <w:rPr>
-          <w:rFonts w:ascii="微软雅黑" w:eastAsia="微软雅黑" w:hAnsi="微软雅黑" w:cs="宋体"/>
-          <w:color w:val="565656"/>
-          <w:sz w:val="24"/>
-          <w:szCs w:val="24"/>
-        </w:rPr>
-        <w:t>vue</w:t>
-      </w:r>
-      <w:proofErr w:type="spellEnd"/>
-      <w:r>
-        <w:rPr>
-          <w:rFonts w:ascii="微软雅黑" w:eastAsia="微软雅黑" w:hAnsi="微软雅黑" w:cs="宋体"/>
-          <w:color w:val="565656"/>
-          <w:sz w:val="24"/>
-          <w:szCs w:val="24"/>
-        </w:rPr>
-        <w:t xml:space="preserve">-router 处理页面的路由配置和参数传递。 </w:t>
-      </w:r>
-    </w:p>
-    <w:p>
-      <w:pPr>
-        <w:pStyle w:val="a9"/>
-        <w:widowControl/>
-        <w:numPr>
-          <w:ilvl w:val="0"/>
-          <w:numId w:val="11"/>
-        </w:numPr>
-        <w:spacing w:before="100" w:beforeAutospacing="1" w:after="100" w:afterAutospacing="1"/>
-        <w:ind w:firstLineChars="0"/>
-        <w:jc w:val="left"/>
-        <w:rPr>
-          <w:rFonts w:ascii="微软雅黑" w:eastAsia="微软雅黑" w:hAnsi="微软雅黑" w:cs="宋体"/>
-          <w:color w:val="auto"/>
-          <w:sz w:val="24"/>
-          <w:szCs w:val="24"/>
-        </w:rPr>
-      </w:pPr>
-      <w:r>
-        <w:rPr>
-          <w:rFonts w:ascii="微软雅黑" w:eastAsia="微软雅黑" w:hAnsi="微软雅黑" w:cs="宋体" w:hint="eastAsia"/>
-          <w:color w:val="565656"/>
-          <w:sz w:val="24"/>
-          <w:szCs w:val="24"/>
-        </w:rPr>
-        <w:t>使用</w:t>
-      </w:r>
-      <w:r>
-        <w:rPr>
-          <w:rFonts w:ascii="微软雅黑" w:eastAsia="微软雅黑" w:hAnsi="微软雅黑" w:cs="宋体"/>
-          <w:color w:val="565656"/>
-          <w:sz w:val="24"/>
-          <w:szCs w:val="24"/>
-        </w:rPr>
-        <w:t xml:space="preserve"> </w:t>
-      </w:r>
-      <w:proofErr w:type="spellStart"/>
-      <w:r>
-        <w:rPr>
-          <w:rFonts w:ascii="微软雅黑" w:eastAsia="微软雅黑" w:hAnsi="微软雅黑" w:cs="宋体"/>
-          <w:color w:val="565656"/>
-          <w:sz w:val="24"/>
-          <w:szCs w:val="24"/>
-        </w:rPr>
-        <w:t>vuex</w:t>
-      </w:r>
-      <w:proofErr w:type="spellEnd"/>
-      <w:r>
-        <w:rPr>
-          <w:rFonts w:ascii="微软雅黑" w:eastAsia="微软雅黑" w:hAnsi="微软雅黑" w:cs="宋体"/>
-          <w:color w:val="565656"/>
-          <w:sz w:val="24"/>
-          <w:szCs w:val="24"/>
-        </w:rPr>
-        <w:t xml:space="preserve"> 和 $bus 进行全局的页面组建通信，使用 prop 和 $emit 进行父子组件的传参通信。 </w:t>
-      </w:r>
-    </w:p>
-    <w:p>
-      <w:pPr>
-        <w:pStyle w:val="a9"/>
-        <w:widowControl/>
-        <w:numPr>
-          <w:ilvl w:val="0"/>
-          <w:numId w:val="11"/>
-        </w:numPr>
-        <w:spacing w:before="100" w:beforeAutospacing="1" w:after="100" w:afterAutospacing="1"/>
-        <w:ind w:firstLineChars="0"/>
-        <w:jc w:val="left"/>
-        <w:rPr>
-          <w:rFonts w:ascii="微软雅黑" w:eastAsia="微软雅黑" w:hAnsi="微软雅黑" w:cs="宋体"/>
-          <w:color w:val="auto"/>
-          <w:sz w:val="24"/>
-          <w:szCs w:val="24"/>
-        </w:rPr>
-      </w:pPr>
-      <w:r>
-        <w:rPr>
-          <w:rFonts w:ascii="微软雅黑" w:eastAsia="微软雅黑" w:hAnsi="微软雅黑" w:cs="宋体" w:hint="eastAsia"/>
-          <w:color w:val="565656"/>
-          <w:sz w:val="24"/>
-          <w:szCs w:val="24"/>
-        </w:rPr>
-        <w:t>使用</w:t>
-      </w:r>
-      <w:r>
-        <w:rPr>
-          <w:rFonts w:ascii="微软雅黑" w:eastAsia="微软雅黑" w:hAnsi="微软雅黑" w:cs="宋体"/>
-          <w:color w:val="565656"/>
-          <w:sz w:val="24"/>
-          <w:szCs w:val="24"/>
-        </w:rPr>
-        <w:t xml:space="preserve"> flexbox 对页面进行</w:t>
-      </w:r>
-      <w:bookmarkStart w:id="1" w:name="_GoBack"/>
-      <w:bookmarkEnd w:id="1"/>
-      <w:r>
-        <w:rPr>
-          <w:rFonts w:ascii="微软雅黑" w:eastAsia="微软雅黑" w:hAnsi="微软雅黑" w:cs="宋体"/>
-          <w:color w:val="565656"/>
-          <w:sz w:val="24"/>
-          <w:szCs w:val="24"/>
-        </w:rPr>
-        <w:t xml:space="preserve">布局，实现页面的自适应。 </w:t>
-      </w:r>
-    </w:p>
-    <w:p>
-      <w:pPr>
-        <w:pStyle w:val="a9"/>
-        <w:widowControl/>
-        <w:numPr>
-          <w:ilvl w:val="0"/>
-          <w:numId w:val="11"/>
-        </w:numPr>
-        <w:spacing w:before="100" w:beforeAutospacing="1" w:after="100" w:afterAutospacing="1"/>
-        <w:ind w:firstLineChars="0"/>
-        <w:jc w:val="left"/>
-        <w:rPr>
-          <w:rFonts w:ascii="微软雅黑" w:eastAsia="微软雅黑" w:hAnsi="微软雅黑" w:cs="宋体"/>
-          <w:color w:val="auto"/>
-          <w:sz w:val="24"/>
-          <w:szCs w:val="24"/>
-        </w:rPr>
-      </w:pPr>
-      <w:r>
-        <w:rPr>
-          <w:rFonts w:ascii="微软雅黑" w:eastAsia="微软雅黑" w:hAnsi="微软雅黑" w:cs="宋体" w:hint="eastAsia"/>
-          <w:color w:val="565656"/>
-          <w:sz w:val="24"/>
-          <w:szCs w:val="24"/>
-        </w:rPr>
-        <w:t>使用</w:t>
-      </w:r>
-      <w:r>
-        <w:rPr>
-          <w:rFonts w:ascii="微软雅黑" w:eastAsia="微软雅黑" w:hAnsi="微软雅黑" w:cs="宋体"/>
-          <w:color w:val="565656"/>
-          <w:sz w:val="24"/>
-          <w:szCs w:val="24"/>
-        </w:rPr>
-        <w:t xml:space="preserve"> </w:t>
-      </w:r>
-      <w:proofErr w:type="spellStart"/>
-      <w:r>
-        <w:rPr>
-          <w:rFonts w:ascii="微软雅黑" w:eastAsia="微软雅黑" w:hAnsi="微软雅黑" w:cs="宋体"/>
-          <w:color w:val="565656"/>
-          <w:sz w:val="24"/>
-          <w:szCs w:val="24"/>
-        </w:rPr>
-        <w:t>axios</w:t>
-      </w:r>
-      <w:proofErr w:type="spellEnd"/>
-      <w:r>
-        <w:rPr>
-          <w:rFonts w:ascii="微软雅黑" w:eastAsia="微软雅黑" w:hAnsi="微软雅黑" w:cs="宋体"/>
-          <w:color w:val="565656"/>
-          <w:sz w:val="24"/>
-          <w:szCs w:val="24"/>
-        </w:rPr>
-        <w:t xml:space="preserve"> 做接口请求，使用 </w:t>
-      </w:r>
-      <w:proofErr w:type="spellStart"/>
-      <w:r>
-        <w:rPr>
-          <w:rFonts w:ascii="微软雅黑" w:eastAsia="微软雅黑" w:hAnsi="微软雅黑" w:cs="宋体"/>
-          <w:color w:val="565656"/>
-          <w:sz w:val="24"/>
-          <w:szCs w:val="24"/>
-        </w:rPr>
-        <w:t>async</w:t>
-      </w:r>
-      <w:proofErr w:type="spellEnd"/>
-      <w:r>
-        <w:rPr>
-          <w:rFonts w:ascii="微软雅黑" w:eastAsia="微软雅黑" w:hAnsi="微软雅黑" w:cs="宋体"/>
-          <w:color w:val="565656"/>
-          <w:sz w:val="24"/>
-          <w:szCs w:val="24"/>
-        </w:rPr>
-        <w:t xml:space="preserve"> await 语法做异步请求结 果的处理。 </w:t>
       </w:r>
     </w:p>
     <w:sectPr>

--- a/大前端知识体系/简历.docx
+++ b/大前端知识体系/简历.docx
@@ -466,27 +466,7 @@
                           <w:kern w:val="2"/>
                           <w:sz w:val="21"/>
                         </w:rPr>
-                        <w:t>姓</w:t>
-                      </w:r>
-                      <w:r>
-                        <w:rPr>
-                          <w:rFonts w:ascii="微软雅黑" w:eastAsia="微软雅黑" w:hAnsi="微软雅黑" w:cs="微软雅黑"/>
-                          <w:bCs/>
-                          <w:color w:val="595959" w:themeColor="text1" w:themeTint="A6"/>
-                          <w:kern w:val="2"/>
-                          <w:sz w:val="21"/>
-                        </w:rPr>
-                        <w:t xml:space="preserve">    </w:t>
-                      </w:r>
-                      <w:r>
-                        <w:rPr>
-                          <w:rFonts w:ascii="微软雅黑" w:eastAsia="微软雅黑" w:hAnsi="微软雅黑" w:cs="微软雅黑"/>
-                          <w:bCs/>
-                          <w:color w:val="595959" w:themeColor="text1" w:themeTint="A6"/>
-                          <w:kern w:val="2"/>
-                          <w:sz w:val="21"/>
-                        </w:rPr>
-                        <w:t>名</w:t>
+                        <w:t>姓    名</w:t>
                       </w:r>
                       <w:r>
                         <w:rPr>
@@ -594,16 +574,7 @@
                           <w:kern w:val="24"/>
                           <w:szCs w:val="24"/>
                         </w:rPr>
-                        <w:t xml:space="preserve"> </w:t>
-                      </w:r>
-                      <w:r>
-                        <w:rPr>
-                          <w:rFonts w:ascii="微软雅黑" w:eastAsia="微软雅黑" w:hAnsi="微软雅黑" w:cs="宋体" w:hint="eastAsia"/>
-                          <w:color w:val="595959"/>
-                          <w:kern w:val="24"/>
-                          <w:szCs w:val="24"/>
-                        </w:rPr>
-                        <w:t xml:space="preserve">         </w:t>
+                        <w:t xml:space="preserve">          </w:t>
                       </w:r>
                     </w:p>
                     <w:p>
@@ -1771,6 +1742,112 @@
         <w:shd w:val="clear" w:color="auto" w:fill="FFFFFF"/>
         <w:spacing w:before="0" w:beforeAutospacing="0" w:after="0" w:afterAutospacing="0" w:line="400" w:lineRule="exact"/>
         <w:rPr>
+          <w:rFonts w:ascii="微软雅黑" w:eastAsia="微软雅黑" w:hAnsi="微软雅黑" w:cs="微软雅黑" w:hint="eastAsia"/>
+          <w:color w:val="595959" w:themeColor="text1" w:themeTint="A6"/>
+          <w:sz w:val="21"/>
+          <w:shd w:val="clear" w:color="auto" w:fill="FFFFFF"/>
+          <w:lang w:val="zh-TW" w:eastAsia="zh-TW"/>
+        </w:rPr>
+      </w:pPr>
+      <w:r>
+        <w:rPr>
+          <w:rFonts w:ascii="微软雅黑" w:eastAsia="微软雅黑" w:hAnsi="微软雅黑" w:cs="微软雅黑" w:hint="eastAsia"/>
+          <w:color w:val="595959" w:themeColor="text1" w:themeTint="A6"/>
+          <w:sz w:val="21"/>
+          <w:shd w:val="clear" w:color="auto" w:fill="FFFFFF"/>
+          <w:lang w:val="zh-TW" w:eastAsia="zh-TW"/>
+        </w:rPr>
+        <w:t>分析研究</w:t>
+      </w:r>
+      <w:r>
+        <w:rPr>
+          <w:rFonts w:ascii="微软雅黑" w:eastAsia="微软雅黑" w:hAnsi="微软雅黑" w:cs="微软雅黑" w:hint="eastAsia"/>
+          <w:color w:val="595959" w:themeColor="text1" w:themeTint="A6"/>
+          <w:sz w:val="21"/>
+          <w:shd w:val="clear" w:color="auto" w:fill="FFFFFF"/>
+          <w:lang w:val="zh-TW" w:eastAsia="zh-TW"/>
+        </w:rPr>
+        <w:t>过</w:t>
+      </w:r>
+      <w:r>
+        <w:rPr>
+          <w:rFonts w:ascii="微软雅黑" w:eastAsia="微软雅黑" w:hAnsi="微软雅黑" w:cs="微软雅黑" w:hint="eastAsia"/>
+          <w:color w:val="595959" w:themeColor="text1" w:themeTint="A6"/>
+          <w:sz w:val="21"/>
+          <w:shd w:val="clear" w:color="auto" w:fill="FFFFFF"/>
+          <w:lang w:val="zh-TW" w:eastAsia="zh-TW"/>
+        </w:rPr>
+        <w:t>vu</w:t>
+      </w:r>
+      <w:r>
+        <w:rPr>
+          <w:rFonts w:ascii="微软雅黑" w:eastAsia="微软雅黑" w:hAnsi="微软雅黑" w:cs="微软雅黑"/>
+          <w:color w:val="595959" w:themeColor="text1" w:themeTint="A6"/>
+          <w:sz w:val="21"/>
+          <w:shd w:val="clear" w:color="auto" w:fill="FFFFFF"/>
+          <w:lang w:eastAsia="zh-TW"/>
+        </w:rPr>
+        <w:t xml:space="preserve">e </w:t>
+      </w:r>
+      <w:r>
+        <w:rPr>
+          <w:rFonts w:ascii="微软雅黑" w:eastAsia="微软雅黑" w:hAnsi="微软雅黑" w:cs="微软雅黑" w:hint="eastAsia"/>
+          <w:color w:val="595959" w:themeColor="text1" w:themeTint="A6"/>
+          <w:sz w:val="21"/>
+          <w:shd w:val="clear" w:color="auto" w:fill="FFFFFF"/>
+        </w:rPr>
+        <w:t>源码，对</w:t>
+      </w:r>
+      <w:proofErr w:type="spellStart"/>
+      <w:r>
+        <w:rPr>
+          <w:rFonts w:ascii="微软雅黑" w:eastAsia="微软雅黑" w:hAnsi="微软雅黑" w:cs="微软雅黑" w:hint="eastAsia"/>
+          <w:color w:val="595959" w:themeColor="text1" w:themeTint="A6"/>
+          <w:sz w:val="21"/>
+          <w:shd w:val="clear" w:color="auto" w:fill="FFFFFF"/>
+        </w:rPr>
+        <w:t>vu</w:t>
+      </w:r>
+      <w:r>
+        <w:rPr>
+          <w:rFonts w:ascii="微软雅黑" w:eastAsia="微软雅黑" w:hAnsi="微软雅黑" w:cs="微软雅黑"/>
+          <w:color w:val="595959" w:themeColor="text1" w:themeTint="A6"/>
+          <w:sz w:val="21"/>
+          <w:shd w:val="clear" w:color="auto" w:fill="FFFFFF"/>
+        </w:rPr>
+        <w:t>e</w:t>
+      </w:r>
+      <w:proofErr w:type="spellEnd"/>
+      <w:r>
+        <w:rPr>
+          <w:rFonts w:ascii="微软雅黑" w:eastAsia="微软雅黑" w:hAnsi="微软雅黑" w:cs="微软雅黑"/>
+          <w:color w:val="595959" w:themeColor="text1" w:themeTint="A6"/>
+          <w:sz w:val="21"/>
+          <w:shd w:val="clear" w:color="auto" w:fill="FFFFFF"/>
+        </w:rPr>
+        <w:t xml:space="preserve"> </w:t>
+      </w:r>
+      <w:r>
+        <w:rPr>
+          <w:rFonts w:ascii="微软雅黑" w:eastAsia="微软雅黑" w:hAnsi="微软雅黑" w:cs="微软雅黑" w:hint="eastAsia"/>
+          <w:color w:val="595959" w:themeColor="text1" w:themeTint="A6"/>
+          <w:sz w:val="21"/>
+          <w:shd w:val="clear" w:color="auto" w:fill="FFFFFF"/>
+        </w:rPr>
+        <w:t>内部的整体工作流程比较了解。</w:t>
+      </w:r>
+    </w:p>
+    <w:p>
+      <w:pPr>
+        <w:pStyle w:val="a5"/>
+        <w:widowControl/>
+        <w:numPr>
+          <w:ilvl w:val="0"/>
+          <w:numId w:val="1"/>
+        </w:numPr>
+        <w:shd w:val="clear" w:color="auto" w:fill="FFFFFF"/>
+        <w:spacing w:before="0" w:beforeAutospacing="0" w:after="0" w:afterAutospacing="0" w:line="400" w:lineRule="exact"/>
+        <w:rPr>
           <w:rFonts w:ascii="微软雅黑" w:eastAsia="微软雅黑" w:hAnsi="微软雅黑" w:cs="微软雅黑"/>
           <w:color w:val="595959" w:themeColor="text1" w:themeTint="A6"/>
           <w:sz w:val="21"/>
@@ -2392,7 +2469,7 @@
           <w:color w:val="595959" w:themeColor="text1" w:themeTint="A6"/>
           <w:sz w:val="24"/>
           <w:szCs w:val="24"/>
-          <w:lang w:val="zh-TW" w:eastAsia="zh-TW"/>
+          <w:lang w:val="zh-TW"/>
         </w:rPr>
       </w:pPr>
       <w:r>
@@ -2406,6 +2483,53 @@
           <w:lang w:val="zh-TW" w:eastAsia="zh-TW"/>
         </w:rPr>
         <w:t>智能风控管理平台</w:t>
+      </w:r>
+      <w:r>
+        <w:rPr>
+          <w:rFonts w:ascii="微软雅黑" w:eastAsia="微软雅黑" w:hAnsi="微软雅黑" w:hint="eastAsia"/>
+          <w:b/>
+          <w:bCs/>
+          <w:color w:val="595959" w:themeColor="text1" w:themeTint="A6"/>
+          <w:sz w:val="24"/>
+          <w:szCs w:val="24"/>
+          <w:lang w:val="zh-TW"/>
+        </w:rPr>
+        <w:t>（蜂蜂科技）</w:t>
+      </w:r>
+    </w:p>
+    <w:p>
+      <w:pPr>
+        <w:adjustRightInd w:val="0"/>
+        <w:snapToGrid w:val="0"/>
+        <w:spacing w:afterLines="20" w:after="48"/>
+        <w:jc w:val="left"/>
+        <w:rPr>
+          <w:rFonts w:ascii="微软雅黑" w:eastAsia="微软雅黑" w:hAnsi="微软雅黑" w:hint="eastAsia"/>
+          <w:bCs/>
+          <w:color w:val="595959" w:themeColor="text1" w:themeTint="A6"/>
+          <w:sz w:val="24"/>
+          <w:szCs w:val="24"/>
+        </w:rPr>
+      </w:pPr>
+      <w:r>
+        <w:rPr>
+          <w:rFonts w:ascii="微软雅黑" w:eastAsia="微软雅黑" w:hAnsi="微软雅黑" w:hint="eastAsia"/>
+          <w:bCs/>
+          <w:color w:val="595959" w:themeColor="text1" w:themeTint="A6"/>
+          <w:sz w:val="24"/>
+          <w:szCs w:val="24"/>
+        </w:rPr>
+        <w:t>项目描述：</w:t>
+      </w:r>
+      <w:r>
+        <w:rPr>
+          <w:rFonts w:ascii="微软雅黑" w:eastAsia="微软雅黑" w:hAnsi="微软雅黑" w:hint="eastAsia"/>
+          <w:bCs/>
+          <w:color w:val="595959" w:themeColor="text1" w:themeTint="A6"/>
+          <w:sz w:val="24"/>
+          <w:szCs w:val="24"/>
+        </w:rPr>
+        <w:t>根据用户信息对用户进行风险控制评估。</w:t>
       </w:r>
     </w:p>
     <w:p>
@@ -2705,7 +2829,47 @@
           <w:sz w:val="24"/>
           <w:szCs w:val="24"/>
         </w:rPr>
-        <w:t>封装了一个条件筛选组件。</w:t>
+        <w:t>封装了一个</w:t>
+      </w:r>
+      <w:r>
+        <w:rPr>
+          <w:rFonts w:ascii="微软雅黑" w:eastAsia="微软雅黑" w:hAnsi="微软雅黑" w:hint="eastAsia"/>
+          <w:bCs/>
+          <w:color w:val="595959" w:themeColor="text1" w:themeTint="A6"/>
+          <w:sz w:val="24"/>
+          <w:szCs w:val="24"/>
+        </w:rPr>
+        <w:t>规则</w:t>
+      </w:r>
+      <w:r>
+        <w:rPr>
+          <w:rFonts w:ascii="微软雅黑" w:eastAsia="微软雅黑" w:hAnsi="微软雅黑" w:hint="eastAsia"/>
+          <w:bCs/>
+          <w:color w:val="595959" w:themeColor="text1" w:themeTint="A6"/>
+          <w:sz w:val="24"/>
+          <w:szCs w:val="24"/>
+        </w:rPr>
+        <w:t>条件</w:t>
+      </w:r>
+      <w:r>
+        <w:rPr>
+          <w:rFonts w:ascii="微软雅黑" w:eastAsia="微软雅黑" w:hAnsi="微软雅黑" w:hint="eastAsia"/>
+          <w:bCs/>
+          <w:color w:val="595959" w:themeColor="text1" w:themeTint="A6"/>
+          <w:sz w:val="24"/>
+          <w:szCs w:val="24"/>
+        </w:rPr>
+        <w:t>定制</w:t>
+      </w:r>
+      <w:r>
+        <w:rPr>
+          <w:rFonts w:ascii="微软雅黑" w:eastAsia="微软雅黑" w:hAnsi="微软雅黑" w:hint="eastAsia"/>
+          <w:bCs/>
+          <w:color w:val="595959" w:themeColor="text1" w:themeTint="A6"/>
+          <w:sz w:val="24"/>
+          <w:szCs w:val="24"/>
+        </w:rPr>
+        <w:t>组件。</w:t>
       </w:r>
     </w:p>
     <w:p>
@@ -2818,7 +2982,7 @@
         <w:spacing w:afterLines="20" w:after="48"/>
         <w:jc w:val="left"/>
         <w:rPr>
-          <w:rFonts w:ascii="微软雅黑" w:eastAsia="微软雅黑" w:hAnsi="微软雅黑"/>
+          <w:rFonts w:ascii="微软雅黑" w:eastAsia="微软雅黑" w:hAnsi="微软雅黑" w:hint="eastAsia"/>
           <w:b/>
           <w:bCs/>
           <w:color w:val="595959" w:themeColor="text1" w:themeTint="A6"/>
@@ -2875,7 +3039,7 @@
           <w:color w:val="595959" w:themeColor="text1" w:themeTint="A6"/>
           <w:sz w:val="24"/>
           <w:szCs w:val="24"/>
-          <w:lang w:val="zh-TW" w:eastAsia="zh-TW"/>
+          <w:lang w:val="zh-TW"/>
         </w:rPr>
       </w:pPr>
       <w:r>
@@ -2888,7 +3052,6 @@
           <w:szCs w:val="24"/>
           <w:lang w:val="zh-TW" w:eastAsia="zh-TW"/>
         </w:rPr>
-        <w:lastRenderedPageBreak/>
         <w:t>反洗钱</w:t>
       </w:r>
       <w:r>
@@ -2902,6 +3065,18 @@
           <w:lang w:val="zh-TW" w:eastAsia="zh-TW"/>
         </w:rPr>
         <w:t>管理平台</w:t>
+      </w:r>
+      <w:r>
+        <w:rPr>
+          <w:rFonts w:ascii="微软雅黑" w:eastAsia="微软雅黑" w:hAnsi="微软雅黑" w:hint="eastAsia"/>
+          <w:b/>
+          <w:bCs/>
+          <w:color w:val="595959" w:themeColor="text1" w:themeTint="A6"/>
+          <w:sz w:val="24"/>
+          <w:szCs w:val="24"/>
+          <w:lang w:val="zh-TW"/>
+        </w:rPr>
+        <w:t>（蜂蜂科技）</w:t>
       </w:r>
     </w:p>
     <w:p>
@@ -2933,51 +3108,6 @@
           <w:szCs w:val="24"/>
         </w:rPr>
       </w:pPr>
-      <w:r>
-        <w:rPr>
-          <w:rFonts w:ascii="微软雅黑" w:eastAsia="微软雅黑" w:hAnsi="微软雅黑" w:cs="宋体" w:hint="eastAsia"/>
-          <w:color w:val="565656"/>
-          <w:sz w:val="24"/>
-          <w:szCs w:val="24"/>
-        </w:rPr>
-        <w:t>项目描述</w:t>
-      </w:r>
-      <w:r>
-        <w:rPr>
-          <w:rFonts w:ascii="微软雅黑" w:eastAsia="微软雅黑" w:hAnsi="微软雅黑" w:cs="宋体"/>
-          <w:color w:val="565656"/>
-          <w:sz w:val="24"/>
-          <w:szCs w:val="24"/>
-        </w:rPr>
-        <w:t>:</w:t>
-      </w:r>
-      <w:r>
-        <w:rPr>
-          <w:rFonts w:ascii="微软雅黑" w:eastAsia="微软雅黑" w:hAnsi="微软雅黑" w:cs="宋体"/>
-          <w:color w:val="565656"/>
-          <w:sz w:val="24"/>
-          <w:szCs w:val="24"/>
-        </w:rPr>
-        <w:t xml:space="preserve"> </w:t>
-      </w:r>
-      <w:r>
-        <w:rPr>
-          <w:rFonts w:ascii="微软雅黑" w:eastAsia="微软雅黑" w:hAnsi="微软雅黑" w:cs="宋体" w:hint="eastAsia"/>
-          <w:color w:val="565656"/>
-          <w:sz w:val="24"/>
-          <w:szCs w:val="24"/>
-        </w:rPr>
-        <w:t>控制借贷用户的反洗钱风险平台</w:t>
-      </w:r>
-      <w:r>
-        <w:rPr>
-          <w:rFonts w:ascii="微软雅黑" w:eastAsia="微软雅黑" w:hAnsi="微软雅黑" w:cs="宋体" w:hint="eastAsia"/>
-          <w:color w:val="565656"/>
-          <w:sz w:val="24"/>
-          <w:szCs w:val="24"/>
-        </w:rPr>
-        <w:t>。</w:t>
-      </w:r>
     </w:p>
     <w:p>
       <w:pPr>
@@ -3008,6 +3138,81 @@
           <w:szCs w:val="24"/>
         </w:rPr>
       </w:pPr>
+      <w:r>
+        <w:rPr>
+          <w:rFonts w:ascii="微软雅黑" w:eastAsia="微软雅黑" w:hAnsi="微软雅黑" w:cs="宋体" w:hint="eastAsia"/>
+          <w:color w:val="565656"/>
+          <w:sz w:val="24"/>
+          <w:szCs w:val="24"/>
+        </w:rPr>
+        <w:t>项目描述</w:t>
+      </w:r>
+      <w:r>
+        <w:rPr>
+          <w:rFonts w:ascii="微软雅黑" w:eastAsia="微软雅黑" w:hAnsi="微软雅黑" w:cs="宋体"/>
+          <w:color w:val="565656"/>
+          <w:sz w:val="24"/>
+          <w:szCs w:val="24"/>
+        </w:rPr>
+        <w:t>:</w:t>
+      </w:r>
+      <w:r>
+        <w:rPr>
+          <w:rFonts w:ascii="微软雅黑" w:eastAsia="微软雅黑" w:hAnsi="微软雅黑" w:cs="宋体"/>
+          <w:color w:val="565656"/>
+          <w:sz w:val="24"/>
+          <w:szCs w:val="24"/>
+        </w:rPr>
+        <w:t xml:space="preserve"> </w:t>
+      </w:r>
+      <w:r>
+        <w:rPr>
+          <w:rFonts w:ascii="微软雅黑" w:eastAsia="微软雅黑" w:hAnsi="微软雅黑" w:cs="宋体" w:hint="eastAsia"/>
+          <w:color w:val="565656"/>
+          <w:sz w:val="24"/>
+          <w:szCs w:val="24"/>
+        </w:rPr>
+        <w:t>控制借贷用户的反洗钱风险平台</w:t>
+      </w:r>
+      <w:r>
+        <w:rPr>
+          <w:rFonts w:ascii="微软雅黑" w:eastAsia="微软雅黑" w:hAnsi="微软雅黑" w:cs="宋体" w:hint="eastAsia"/>
+          <w:color w:val="565656"/>
+          <w:sz w:val="24"/>
+          <w:szCs w:val="24"/>
+        </w:rPr>
+        <w:t>。</w:t>
+      </w:r>
+    </w:p>
+    <w:p>
+      <w:pPr>
+        <w:widowControl/>
+        <w:tabs>
+          <w:tab w:val="left" w:pos="916"/>
+          <w:tab w:val="left" w:pos="1832"/>
+          <w:tab w:val="left" w:pos="2748"/>
+          <w:tab w:val="left" w:pos="3664"/>
+          <w:tab w:val="left" w:pos="4580"/>
+          <w:tab w:val="left" w:pos="5496"/>
+          <w:tab w:val="left" w:pos="6412"/>
+          <w:tab w:val="left" w:pos="7328"/>
+          <w:tab w:val="left" w:pos="8244"/>
+          <w:tab w:val="left" w:pos="9160"/>
+          <w:tab w:val="left" w:pos="10076"/>
+          <w:tab w:val="left" w:pos="10992"/>
+          <w:tab w:val="left" w:pos="11908"/>
+          <w:tab w:val="left" w:pos="12824"/>
+          <w:tab w:val="left" w:pos="13740"/>
+          <w:tab w:val="left" w:pos="14656"/>
+        </w:tabs>
+        <w:jc w:val="left"/>
+        <w:rPr>
+          <w:rFonts w:ascii="微软雅黑" w:eastAsia="微软雅黑" w:hAnsi="微软雅黑" w:cs="宋体"/>
+          <w:color w:val="565656"/>
+          <w:sz w:val="24"/>
+          <w:szCs w:val="24"/>
+        </w:rPr>
+      </w:pPr>
     </w:p>
     <w:p>
       <w:pPr>
@@ -3113,15 +3318,33 @@
     </w:p>
     <w:p>
       <w:pPr>
-        <w:widowControl/>
-        <w:spacing w:before="100" w:beforeAutospacing="1" w:after="100" w:afterAutospacing="1"/>
+        <w:adjustRightInd w:val="0"/>
+        <w:snapToGrid w:val="0"/>
+        <w:spacing w:afterLines="20" w:after="48"/>
         <w:jc w:val="left"/>
         <w:rPr>
           <w:rFonts w:ascii="微软雅黑" w:eastAsia="微软雅黑" w:hAnsi="微软雅黑" w:cs="宋体"/>
           <w:b/>
-          <w:color w:val="auto"/>
-          <w:sz w:val="24"/>
-          <w:szCs w:val="24"/>
+          <w:color w:val="565656"/>
+          <w:sz w:val="24"/>
+          <w:szCs w:val="24"/>
+        </w:rPr>
+      </w:pPr>
+    </w:p>
+    <w:p>
+      <w:pPr>
+        <w:adjustRightInd w:val="0"/>
+        <w:snapToGrid w:val="0"/>
+        <w:spacing w:afterLines="20" w:after="48"/>
+        <w:jc w:val="left"/>
+        <w:rPr>
+          <w:rFonts w:ascii="微软雅黑" w:eastAsia="微软雅黑" w:hAnsi="微软雅黑"/>
+          <w:b/>
+          <w:bCs/>
+          <w:color w:val="595959" w:themeColor="text1" w:themeTint="A6"/>
+          <w:sz w:val="24"/>
+          <w:szCs w:val="24"/>
+          <w:lang w:val="zh-TW"/>
         </w:rPr>
       </w:pPr>
       <w:r>
@@ -3143,6 +3366,40 @@
           <w:szCs w:val="24"/>
         </w:rPr>
         <w:t xml:space="preserve"> </w:t>
+      </w:r>
+      <w:r>
+        <w:rPr>
+          <w:rFonts w:ascii="微软雅黑" w:eastAsia="微软雅黑" w:hAnsi="微软雅黑" w:hint="eastAsia"/>
+          <w:b/>
+          <w:bCs/>
+          <w:color w:val="595959" w:themeColor="text1" w:themeTint="A6"/>
+          <w:sz w:val="24"/>
+          <w:szCs w:val="24"/>
+          <w:lang w:val="zh-TW"/>
+        </w:rPr>
+        <w:t>（</w:t>
+      </w:r>
+      <w:r>
+        <w:rPr>
+          <w:rFonts w:ascii="微软雅黑" w:eastAsia="微软雅黑" w:hAnsi="微软雅黑" w:hint="eastAsia"/>
+          <w:b/>
+          <w:color w:val="595959" w:themeColor="text1" w:themeTint="A6"/>
+          <w:sz w:val="24"/>
+          <w:szCs w:val="24"/>
+        </w:rPr>
+        <w:t>国科电雷</w:t>
+      </w:r>
+      <w:r>
+        <w:rPr>
+          <w:rFonts w:ascii="微软雅黑" w:eastAsia="微软雅黑" w:hAnsi="微软雅黑" w:hint="eastAsia"/>
+          <w:b/>
+          <w:bCs/>
+          <w:color w:val="595959" w:themeColor="text1" w:themeTint="A6"/>
+          <w:sz w:val="24"/>
+          <w:szCs w:val="24"/>
+          <w:lang w:val="zh-TW"/>
+        </w:rPr>
+        <w:t>）</w:t>
       </w:r>
     </w:p>
     <w:p>
@@ -3527,16 +3784,1378 @@
         </w:rPr>
         <w:t xml:space="preserve"> </w:t>
       </w:r>
+      <w:r>
+        <w:rPr>
+          <w:rFonts w:ascii="微软雅黑" w:eastAsia="微软雅黑" w:hAnsi="微软雅黑" w:cs="宋体"/>
+          <w:color w:val="565656"/>
+          <w:sz w:val="24"/>
+          <w:szCs w:val="24"/>
+        </w:rPr>
+        <w:t xml:space="preserve"> </w:t>
+      </w:r>
+    </w:p>
+    <w:p>
+      <w:pPr>
+        <w:adjustRightInd w:val="0"/>
+        <w:snapToGrid w:val="0"/>
+        <w:spacing w:afterLines="20" w:after="48"/>
+        <w:jc w:val="left"/>
+        <w:rPr>
+          <w:rFonts w:ascii="微软雅黑" w:eastAsia="微软雅黑" w:hAnsi="微软雅黑"/>
+          <w:b/>
+          <w:bCs/>
+          <w:color w:val="595959" w:themeColor="text1" w:themeTint="A6"/>
+          <w:sz w:val="24"/>
+          <w:szCs w:val="24"/>
+          <w:lang w:val="zh-TW"/>
+        </w:rPr>
+      </w:pPr>
+      <w:r>
+        <w:rPr>
+          <w:rFonts w:ascii="微软雅黑" w:eastAsia="微软雅黑" w:hAnsi="微软雅黑" w:cs="宋体" w:hint="eastAsia"/>
+          <w:b/>
+          <w:color w:val="565656"/>
+          <w:sz w:val="24"/>
+          <w:szCs w:val="24"/>
+        </w:rPr>
+        <w:t>猎鹰系统</w:t>
+      </w:r>
+      <w:r>
+        <w:rPr>
+          <w:rFonts w:ascii="微软雅黑" w:eastAsia="微软雅黑" w:hAnsi="微软雅黑" w:cs="宋体" w:hint="eastAsia"/>
+          <w:b/>
+          <w:color w:val="565656"/>
+          <w:sz w:val="24"/>
+          <w:szCs w:val="24"/>
+        </w:rPr>
+        <w:t xml:space="preserve"> </w:t>
+      </w:r>
+      <w:r>
+        <w:rPr>
+          <w:rFonts w:ascii="微软雅黑" w:eastAsia="微软雅黑" w:hAnsi="微软雅黑" w:hint="eastAsia"/>
+          <w:b/>
+          <w:bCs/>
+          <w:color w:val="595959" w:themeColor="text1" w:themeTint="A6"/>
+          <w:sz w:val="24"/>
+          <w:szCs w:val="24"/>
+          <w:lang w:val="zh-TW"/>
+        </w:rPr>
+        <w:t>（</w:t>
+      </w:r>
+      <w:r>
+        <w:rPr>
+          <w:rFonts w:ascii="微软雅黑" w:eastAsia="微软雅黑" w:hAnsi="微软雅黑" w:hint="eastAsia"/>
+          <w:b/>
+          <w:color w:val="595959" w:themeColor="text1" w:themeTint="A6"/>
+          <w:sz w:val="24"/>
+          <w:szCs w:val="24"/>
+        </w:rPr>
+        <w:t>国科电雷</w:t>
+      </w:r>
+      <w:r>
+        <w:rPr>
+          <w:rFonts w:ascii="微软雅黑" w:eastAsia="微软雅黑" w:hAnsi="微软雅黑" w:hint="eastAsia"/>
+          <w:b/>
+          <w:bCs/>
+          <w:color w:val="595959" w:themeColor="text1" w:themeTint="A6"/>
+          <w:sz w:val="24"/>
+          <w:szCs w:val="24"/>
+          <w:lang w:val="zh-TW"/>
+        </w:rPr>
+        <w:t>）</w:t>
+      </w:r>
+    </w:p>
+    <w:p>
+      <w:pPr>
+        <w:widowControl/>
+        <w:spacing w:before="100" w:beforeAutospacing="1" w:after="100" w:afterAutospacing="1"/>
+        <w:jc w:val="left"/>
+        <w:rPr>
+          <w:rFonts w:ascii="微软雅黑" w:eastAsia="微软雅黑" w:hAnsi="微软雅黑" w:cs="宋体"/>
+          <w:b/>
+          <w:color w:val="auto"/>
+          <w:sz w:val="24"/>
+          <w:szCs w:val="24"/>
+        </w:rPr>
+      </w:pPr>
+      <w:r>
+        <w:rPr>
+          <w:rFonts w:ascii="微软雅黑" w:eastAsia="微软雅黑" w:hAnsi="微软雅黑" w:cs="宋体" w:hint="eastAsia"/>
+          <w:color w:val="565656"/>
+          <w:sz w:val="24"/>
+          <w:szCs w:val="24"/>
+        </w:rPr>
+        <w:t>项目描述</w:t>
+      </w:r>
+      <w:r>
+        <w:rPr>
+          <w:rFonts w:ascii="微软雅黑" w:eastAsia="微软雅黑" w:hAnsi="微软雅黑" w:cs="宋体"/>
+          <w:color w:val="565656"/>
+          <w:sz w:val="24"/>
+          <w:szCs w:val="24"/>
+        </w:rPr>
+        <w:t>:</w:t>
+      </w:r>
+      <w:r>
+        <w:rPr>
+          <w:rFonts w:ascii="微软雅黑" w:eastAsia="微软雅黑" w:hAnsi="微软雅黑" w:cs="宋体" w:hint="eastAsia"/>
+          <w:color w:val="565656"/>
+          <w:sz w:val="24"/>
+          <w:szCs w:val="24"/>
+        </w:rPr>
+        <w:t xml:space="preserve"> 分析一二线城市地域板块优劣，帮助用户以合适的价格拿到优势的地块</w:t>
+      </w:r>
+      <w:r>
+        <w:rPr>
+          <w:rFonts w:ascii="微软雅黑" w:eastAsia="微软雅黑" w:hAnsi="微软雅黑" w:cs="宋体" w:hint="eastAsia"/>
+          <w:color w:val="565656"/>
+          <w:sz w:val="24"/>
+          <w:szCs w:val="24"/>
+        </w:rPr>
+        <w:t>。</w:t>
+      </w:r>
+    </w:p>
+    <w:p>
+      <w:pPr>
+        <w:pStyle w:val="a9"/>
+        <w:widowControl/>
+        <w:numPr>
+          <w:ilvl w:val="0"/>
+          <w:numId w:val="16"/>
+        </w:numPr>
+        <w:spacing w:before="100" w:beforeAutospacing="1" w:after="100" w:afterAutospacing="1"/>
+        <w:ind w:firstLineChars="0"/>
+        <w:jc w:val="left"/>
+        <w:rPr>
+          <w:rFonts w:ascii="微软雅黑" w:eastAsia="微软雅黑" w:hAnsi="微软雅黑" w:cs="宋体"/>
+          <w:color w:val="565656"/>
+          <w:sz w:val="24"/>
+          <w:szCs w:val="24"/>
+        </w:rPr>
+      </w:pPr>
+      <w:r>
+        <w:rPr>
+          <w:rFonts w:ascii="微软雅黑" w:eastAsia="微软雅黑" w:hAnsi="微软雅黑" w:cs="宋体" w:hint="eastAsia"/>
+          <w:color w:val="565656"/>
+          <w:sz w:val="24"/>
+          <w:szCs w:val="24"/>
+        </w:rPr>
+        <w:t>使用</w:t>
+      </w:r>
+      <w:r>
+        <w:rPr>
+          <w:rFonts w:ascii="微软雅黑" w:eastAsia="微软雅黑" w:hAnsi="微软雅黑" w:cs="宋体"/>
+          <w:color w:val="565656"/>
+          <w:sz w:val="24"/>
+          <w:szCs w:val="24"/>
+        </w:rPr>
+        <w:t xml:space="preserve"> </w:t>
+      </w:r>
+      <w:proofErr w:type="spellStart"/>
+      <w:r>
+        <w:rPr>
+          <w:rFonts w:ascii="微软雅黑" w:eastAsia="微软雅黑" w:hAnsi="微软雅黑" w:cs="宋体"/>
+          <w:color w:val="565656"/>
+          <w:sz w:val="24"/>
+          <w:szCs w:val="24"/>
+        </w:rPr>
+        <w:t>vue</w:t>
+      </w:r>
+      <w:proofErr w:type="spellEnd"/>
+      <w:r>
+        <w:rPr>
+          <w:rFonts w:ascii="微软雅黑" w:eastAsia="微软雅黑" w:hAnsi="微软雅黑" w:cs="宋体"/>
+          <w:color w:val="565656"/>
+          <w:sz w:val="24"/>
+          <w:szCs w:val="24"/>
+        </w:rPr>
+        <w:t>-cli 工程搭建，</w:t>
+      </w:r>
+      <w:r>
+        <w:rPr>
+          <w:rFonts w:ascii="微软雅黑" w:eastAsia="微软雅黑" w:hAnsi="微软雅黑" w:cs="宋体" w:hint="eastAsia"/>
+          <w:color w:val="565656"/>
+          <w:sz w:val="24"/>
+          <w:szCs w:val="24"/>
+        </w:rPr>
+        <w:t>使用</w:t>
+      </w:r>
+      <w:r>
+        <w:rPr>
+          <w:rFonts w:ascii="微软雅黑" w:eastAsia="微软雅黑" w:hAnsi="微软雅黑" w:cs="宋体"/>
+          <w:color w:val="565656"/>
+          <w:sz w:val="24"/>
+          <w:szCs w:val="24"/>
+        </w:rPr>
+        <w:t xml:space="preserve"> </w:t>
+      </w:r>
+      <w:proofErr w:type="spellStart"/>
+      <w:r>
+        <w:rPr>
+          <w:rFonts w:ascii="微软雅黑" w:eastAsia="微软雅黑" w:hAnsi="微软雅黑" w:cs="宋体"/>
+          <w:color w:val="565656"/>
+          <w:sz w:val="24"/>
+          <w:szCs w:val="24"/>
+        </w:rPr>
+        <w:t>vue</w:t>
+      </w:r>
+      <w:proofErr w:type="spellEnd"/>
+      <w:r>
+        <w:rPr>
+          <w:rFonts w:ascii="微软雅黑" w:eastAsia="微软雅黑" w:hAnsi="微软雅黑" w:cs="宋体"/>
+          <w:color w:val="565656"/>
+          <w:sz w:val="24"/>
+          <w:szCs w:val="24"/>
+        </w:rPr>
+        <w:t xml:space="preserve"> </w:t>
+      </w:r>
+      <w:r>
+        <w:rPr>
+          <w:rFonts w:ascii="微软雅黑" w:eastAsia="微软雅黑" w:hAnsi="微软雅黑" w:cs="宋体" w:hint="eastAsia"/>
+          <w:color w:val="565656"/>
+          <w:sz w:val="24"/>
+          <w:szCs w:val="24"/>
+        </w:rPr>
+        <w:t>及其全家桶，</w:t>
+      </w:r>
+      <w:r>
+        <w:rPr>
+          <w:rFonts w:ascii="微软雅黑" w:eastAsia="微软雅黑" w:hAnsi="微软雅黑" w:cs="宋体"/>
+          <w:color w:val="565656"/>
+          <w:sz w:val="24"/>
+          <w:szCs w:val="24"/>
+        </w:rPr>
+        <w:t>配合 element-</w:t>
+      </w:r>
+      <w:proofErr w:type="spellStart"/>
+      <w:r>
+        <w:rPr>
+          <w:rFonts w:ascii="微软雅黑" w:eastAsia="微软雅黑" w:hAnsi="微软雅黑" w:cs="宋体"/>
+          <w:color w:val="565656"/>
+          <w:sz w:val="24"/>
+          <w:szCs w:val="24"/>
+        </w:rPr>
+        <w:t>ui</w:t>
+      </w:r>
+      <w:proofErr w:type="spellEnd"/>
+      <w:r>
+        <w:rPr>
+          <w:rFonts w:ascii="微软雅黑" w:eastAsia="微软雅黑" w:hAnsi="微软雅黑" w:cs="宋体"/>
+          <w:color w:val="565656"/>
+          <w:sz w:val="24"/>
+          <w:szCs w:val="24"/>
+        </w:rPr>
+        <w:t xml:space="preserve"> 使用组件化的方式</w:t>
+      </w:r>
+      <w:r>
+        <w:rPr>
+          <w:rFonts w:ascii="微软雅黑" w:eastAsia="微软雅黑" w:hAnsi="微软雅黑" w:cs="宋体" w:hint="eastAsia"/>
+          <w:color w:val="565656"/>
+          <w:sz w:val="24"/>
+          <w:szCs w:val="24"/>
+        </w:rPr>
+        <w:t>进行页面的开发</w:t>
+      </w:r>
+      <w:r>
+        <w:rPr>
+          <w:rFonts w:ascii="微软雅黑" w:eastAsia="微软雅黑" w:hAnsi="微软雅黑" w:cs="宋体"/>
+          <w:color w:val="565656"/>
+          <w:sz w:val="24"/>
+          <w:szCs w:val="24"/>
+        </w:rPr>
+        <w:t xml:space="preserve">。 </w:t>
+      </w:r>
+    </w:p>
+    <w:p>
+      <w:pPr>
+        <w:pStyle w:val="a9"/>
+        <w:widowControl/>
+        <w:numPr>
+          <w:ilvl w:val="0"/>
+          <w:numId w:val="16"/>
+        </w:numPr>
+        <w:spacing w:before="100" w:beforeAutospacing="1" w:after="100" w:afterAutospacing="1"/>
+        <w:ind w:firstLineChars="0"/>
+        <w:jc w:val="left"/>
+        <w:rPr>
+          <w:rFonts w:ascii="微软雅黑" w:eastAsia="微软雅黑" w:hAnsi="微软雅黑" w:cs="宋体"/>
+          <w:color w:val="565656"/>
+          <w:sz w:val="24"/>
+          <w:szCs w:val="24"/>
+        </w:rPr>
+      </w:pPr>
+      <w:r>
+        <w:rPr>
+          <w:rFonts w:ascii="微软雅黑" w:eastAsia="微软雅黑" w:hAnsi="微软雅黑" w:cs="宋体" w:hint="eastAsia"/>
+          <w:color w:val="565656"/>
+          <w:sz w:val="24"/>
+          <w:szCs w:val="24"/>
+        </w:rPr>
+        <w:t>常规业务开发。</w:t>
+      </w:r>
+    </w:p>
+    <w:p>
+      <w:pPr>
+        <w:pStyle w:val="a9"/>
+        <w:widowControl/>
+        <w:numPr>
+          <w:ilvl w:val="0"/>
+          <w:numId w:val="16"/>
+        </w:numPr>
+        <w:spacing w:before="100" w:beforeAutospacing="1" w:after="100" w:afterAutospacing="1"/>
+        <w:ind w:firstLineChars="0"/>
+        <w:jc w:val="left"/>
+        <w:rPr>
+          <w:rFonts w:ascii="微软雅黑" w:eastAsia="微软雅黑" w:hAnsi="微软雅黑" w:cs="宋体"/>
+          <w:color w:val="565656"/>
+          <w:sz w:val="24"/>
+          <w:szCs w:val="24"/>
+        </w:rPr>
+      </w:pPr>
+      <w:r>
+        <w:rPr>
+          <w:rFonts w:ascii="微软雅黑" w:eastAsia="微软雅黑" w:hAnsi="微软雅黑" w:cs="宋体" w:hint="eastAsia"/>
+          <w:color w:val="565656"/>
+          <w:sz w:val="24"/>
+          <w:szCs w:val="24"/>
+        </w:rPr>
+        <w:t>处理大型表单表格</w:t>
+      </w:r>
+      <w:r>
+        <w:rPr>
+          <w:rFonts w:ascii="微软雅黑" w:eastAsia="微软雅黑" w:hAnsi="微软雅黑" w:cs="宋体" w:hint="eastAsia"/>
+          <w:color w:val="565656"/>
+          <w:sz w:val="24"/>
+          <w:szCs w:val="24"/>
+        </w:rPr>
+        <w:t>提交反显等操作</w:t>
+      </w:r>
+      <w:r>
+        <w:rPr>
+          <w:rFonts w:ascii="微软雅黑" w:eastAsia="微软雅黑" w:hAnsi="微软雅黑" w:cs="宋体" w:hint="eastAsia"/>
+          <w:color w:val="565656"/>
+          <w:sz w:val="24"/>
+          <w:szCs w:val="24"/>
+        </w:rPr>
+        <w:t>。</w:t>
+      </w:r>
+      <w:r>
+        <w:rPr>
+          <w:rFonts w:ascii="微软雅黑" w:eastAsia="微软雅黑" w:hAnsi="微软雅黑" w:cs="宋体"/>
+          <w:color w:val="565656"/>
+          <w:sz w:val="24"/>
+          <w:szCs w:val="24"/>
+        </w:rPr>
+        <w:t xml:space="preserve"> </w:t>
+      </w:r>
+      <w:r>
+        <w:rPr>
+          <w:rFonts w:ascii="微软雅黑" w:eastAsia="微软雅黑" w:hAnsi="微软雅黑" w:cs="宋体"/>
+          <w:color w:val="565656"/>
+          <w:sz w:val="24"/>
+          <w:szCs w:val="24"/>
+        </w:rPr>
+        <w:t xml:space="preserve"> </w:t>
+      </w:r>
+    </w:p>
+    <w:p>
+      <w:pPr>
+        <w:pStyle w:val="a9"/>
+        <w:widowControl/>
+        <w:numPr>
+          <w:ilvl w:val="0"/>
+          <w:numId w:val="16"/>
+        </w:numPr>
+        <w:spacing w:before="100" w:beforeAutospacing="1" w:after="100" w:afterAutospacing="1"/>
+        <w:ind w:firstLineChars="0"/>
+        <w:jc w:val="left"/>
+        <w:rPr>
+          <w:rFonts w:ascii="微软雅黑" w:eastAsia="微软雅黑" w:hAnsi="微软雅黑" w:cs="宋体"/>
+          <w:color w:val="565656"/>
+          <w:sz w:val="24"/>
+          <w:szCs w:val="24"/>
+        </w:rPr>
+      </w:pPr>
+      <w:r>
+        <w:rPr>
+          <w:rFonts w:ascii="微软雅黑" w:eastAsia="微软雅黑" w:hAnsi="微软雅黑" w:cs="宋体" w:hint="eastAsia"/>
+          <w:color w:val="565656"/>
+          <w:sz w:val="24"/>
+          <w:szCs w:val="24"/>
+        </w:rPr>
+        <w:t>封装条件筛选组件。</w:t>
+      </w:r>
+    </w:p>
+    <w:p>
+      <w:pPr>
+        <w:adjustRightInd w:val="0"/>
+        <w:snapToGrid w:val="0"/>
+        <w:spacing w:afterLines="20" w:after="48"/>
+        <w:jc w:val="left"/>
+        <w:rPr>
+          <w:rFonts w:ascii="微软雅黑" w:eastAsia="微软雅黑" w:hAnsi="微软雅黑" w:cs="宋体"/>
+          <w:b/>
+          <w:color w:val="565656"/>
+          <w:sz w:val="24"/>
+          <w:szCs w:val="24"/>
+        </w:rPr>
+      </w:pPr>
+    </w:p>
+    <w:p>
+      <w:pPr>
+        <w:adjustRightInd w:val="0"/>
+        <w:snapToGrid w:val="0"/>
+        <w:spacing w:afterLines="20" w:after="48"/>
+        <w:jc w:val="left"/>
+        <w:rPr>
+          <w:rFonts w:ascii="微软雅黑" w:eastAsia="微软雅黑" w:hAnsi="微软雅黑" w:cs="宋体"/>
+          <w:b/>
+          <w:color w:val="565656"/>
+          <w:sz w:val="24"/>
+          <w:szCs w:val="24"/>
+        </w:rPr>
+      </w:pPr>
+    </w:p>
+    <w:p>
+      <w:pPr>
+        <w:adjustRightInd w:val="0"/>
+        <w:snapToGrid w:val="0"/>
+        <w:spacing w:afterLines="20" w:after="48"/>
+        <w:jc w:val="left"/>
+        <w:rPr>
+          <w:rFonts w:ascii="微软雅黑" w:eastAsia="微软雅黑" w:hAnsi="微软雅黑" w:cs="宋体"/>
+          <w:b/>
+          <w:color w:val="565656"/>
+          <w:sz w:val="24"/>
+          <w:szCs w:val="24"/>
+        </w:rPr>
+      </w:pPr>
+    </w:p>
+    <w:p>
+      <w:pPr>
+        <w:adjustRightInd w:val="0"/>
+        <w:snapToGrid w:val="0"/>
+        <w:spacing w:afterLines="20" w:after="48"/>
+        <w:jc w:val="left"/>
+        <w:rPr>
+          <w:rFonts w:ascii="微软雅黑" w:eastAsia="微软雅黑" w:hAnsi="微软雅黑"/>
+          <w:b/>
+          <w:bCs/>
+          <w:color w:val="595959" w:themeColor="text1" w:themeTint="A6"/>
+          <w:sz w:val="24"/>
+          <w:szCs w:val="24"/>
+          <w:lang w:val="zh-TW"/>
+        </w:rPr>
+      </w:pPr>
       <w:bookmarkStart w:id="1" w:name="_GoBack"/>
       <w:bookmarkEnd w:id="1"/>
-      <w:r>
-        <w:rPr>
-          <w:rFonts w:ascii="微软雅黑" w:eastAsia="微软雅黑" w:hAnsi="微软雅黑" w:cs="宋体"/>
+      <w:proofErr w:type="spellStart"/>
+      <w:r>
+        <w:rPr>
+          <w:rFonts w:ascii="微软雅黑" w:eastAsia="微软雅黑" w:hAnsi="微软雅黑" w:cs="宋体"/>
+          <w:b/>
+          <w:color w:val="565656"/>
+          <w:sz w:val="24"/>
+          <w:szCs w:val="24"/>
+        </w:rPr>
+        <w:lastRenderedPageBreak/>
+        <w:t>T</w:t>
+      </w:r>
+      <w:r>
+        <w:rPr>
+          <w:rFonts w:ascii="微软雅黑" w:eastAsia="微软雅黑" w:hAnsi="微软雅黑" w:cs="宋体" w:hint="eastAsia"/>
+          <w:b/>
+          <w:color w:val="565656"/>
+          <w:sz w:val="24"/>
+          <w:szCs w:val="24"/>
+        </w:rPr>
+        <w:t>ds</w:t>
+      </w:r>
+      <w:proofErr w:type="spellEnd"/>
+      <w:r>
+        <w:rPr>
+          <w:rFonts w:ascii="微软雅黑" w:eastAsia="微软雅黑" w:hAnsi="微软雅黑" w:cs="宋体" w:hint="eastAsia"/>
+          <w:b/>
+          <w:color w:val="565656"/>
+          <w:sz w:val="24"/>
+          <w:szCs w:val="24"/>
+        </w:rPr>
+        <w:t>后台管理系统</w:t>
+      </w:r>
+      <w:r>
+        <w:rPr>
+          <w:rFonts w:ascii="微软雅黑" w:eastAsia="微软雅黑" w:hAnsi="微软雅黑" w:cs="宋体" w:hint="eastAsia"/>
+          <w:b/>
           <w:color w:val="565656"/>
           <w:sz w:val="24"/>
           <w:szCs w:val="24"/>
         </w:rPr>
         <w:t xml:space="preserve"> </w:t>
+      </w:r>
+      <w:r>
+        <w:rPr>
+          <w:rFonts w:ascii="微软雅黑" w:eastAsia="微软雅黑" w:hAnsi="微软雅黑" w:hint="eastAsia"/>
+          <w:b/>
+          <w:bCs/>
+          <w:color w:val="595959" w:themeColor="text1" w:themeTint="A6"/>
+          <w:sz w:val="24"/>
+          <w:szCs w:val="24"/>
+          <w:lang w:val="zh-TW"/>
+        </w:rPr>
+        <w:t>（</w:t>
+      </w:r>
+      <w:r>
+        <w:rPr>
+          <w:rFonts w:ascii="微软雅黑" w:eastAsia="微软雅黑" w:hAnsi="微软雅黑" w:hint="eastAsia"/>
+          <w:b/>
+          <w:color w:val="595959" w:themeColor="text1" w:themeTint="A6"/>
+          <w:sz w:val="24"/>
+          <w:szCs w:val="24"/>
+        </w:rPr>
+        <w:t>阳光出行</w:t>
+      </w:r>
+      <w:r>
+        <w:rPr>
+          <w:rFonts w:ascii="微软雅黑" w:eastAsia="微软雅黑" w:hAnsi="微软雅黑" w:hint="eastAsia"/>
+          <w:b/>
+          <w:bCs/>
+          <w:color w:val="595959" w:themeColor="text1" w:themeTint="A6"/>
+          <w:sz w:val="24"/>
+          <w:szCs w:val="24"/>
+          <w:lang w:val="zh-TW"/>
+        </w:rPr>
+        <w:t>）</w:t>
+      </w:r>
+    </w:p>
+    <w:p>
+      <w:pPr>
+        <w:widowControl/>
+        <w:spacing w:before="100" w:beforeAutospacing="1" w:after="100" w:afterAutospacing="1"/>
+        <w:jc w:val="left"/>
+        <w:rPr>
+          <w:rFonts w:ascii="微软雅黑" w:eastAsia="微软雅黑" w:hAnsi="微软雅黑" w:cs="宋体"/>
+          <w:b/>
+          <w:color w:val="auto"/>
+          <w:sz w:val="24"/>
+          <w:szCs w:val="24"/>
+        </w:rPr>
+      </w:pPr>
+      <w:r>
+        <w:rPr>
+          <w:rFonts w:ascii="微软雅黑" w:eastAsia="微软雅黑" w:hAnsi="微软雅黑" w:cs="宋体" w:hint="eastAsia"/>
+          <w:color w:val="565656"/>
+          <w:sz w:val="24"/>
+          <w:szCs w:val="24"/>
+        </w:rPr>
+        <w:t>项目描述</w:t>
+      </w:r>
+      <w:r>
+        <w:rPr>
+          <w:rFonts w:ascii="微软雅黑" w:eastAsia="微软雅黑" w:hAnsi="微软雅黑" w:cs="宋体"/>
+          <w:color w:val="565656"/>
+          <w:sz w:val="24"/>
+          <w:szCs w:val="24"/>
+        </w:rPr>
+        <w:t>:</w:t>
+      </w:r>
+      <w:r>
+        <w:rPr>
+          <w:rFonts w:ascii="微软雅黑" w:eastAsia="微软雅黑" w:hAnsi="微软雅黑" w:cs="宋体" w:hint="eastAsia"/>
+          <w:color w:val="565656"/>
+          <w:sz w:val="24"/>
+          <w:szCs w:val="24"/>
+        </w:rPr>
+        <w:t xml:space="preserve"> 根据时时状况对计价费用等进行调整</w:t>
+      </w:r>
+      <w:r>
+        <w:rPr>
+          <w:rFonts w:ascii="微软雅黑" w:eastAsia="微软雅黑" w:hAnsi="微软雅黑" w:cs="宋体" w:hint="eastAsia"/>
+          <w:color w:val="565656"/>
+          <w:sz w:val="24"/>
+          <w:szCs w:val="24"/>
+        </w:rPr>
+        <w:t>。</w:t>
+      </w:r>
+    </w:p>
+    <w:p>
+      <w:pPr>
+        <w:pStyle w:val="a9"/>
+        <w:widowControl/>
+        <w:numPr>
+          <w:ilvl w:val="0"/>
+          <w:numId w:val="13"/>
+        </w:numPr>
+        <w:spacing w:before="100" w:beforeAutospacing="1" w:after="100" w:afterAutospacing="1"/>
+        <w:ind w:firstLineChars="0"/>
+        <w:jc w:val="left"/>
+        <w:rPr>
+          <w:rFonts w:ascii="微软雅黑" w:eastAsia="微软雅黑" w:hAnsi="微软雅黑" w:cs="宋体"/>
+          <w:color w:val="565656"/>
+          <w:sz w:val="24"/>
+          <w:szCs w:val="24"/>
+        </w:rPr>
+      </w:pPr>
+      <w:r>
+        <w:rPr>
+          <w:rFonts w:ascii="微软雅黑" w:eastAsia="微软雅黑" w:hAnsi="微软雅黑" w:cs="宋体" w:hint="eastAsia"/>
+          <w:color w:val="565656"/>
+          <w:sz w:val="24"/>
+          <w:szCs w:val="24"/>
+        </w:rPr>
+        <w:t>使用 we</w:t>
+      </w:r>
+      <w:r>
+        <w:rPr>
+          <w:rFonts w:ascii="微软雅黑" w:eastAsia="微软雅黑" w:hAnsi="微软雅黑" w:cs="宋体"/>
+          <w:color w:val="565656"/>
+          <w:sz w:val="24"/>
+          <w:szCs w:val="24"/>
+        </w:rPr>
+        <w:t>bp</w:t>
+      </w:r>
+      <w:r>
+        <w:rPr>
+          <w:rFonts w:ascii="微软雅黑" w:eastAsia="微软雅黑" w:hAnsi="微软雅黑" w:cs="宋体" w:hint="eastAsia"/>
+          <w:color w:val="565656"/>
+          <w:sz w:val="24"/>
+          <w:szCs w:val="24"/>
+        </w:rPr>
+        <w:t>a</w:t>
+      </w:r>
+      <w:r>
+        <w:rPr>
+          <w:rFonts w:ascii="微软雅黑" w:eastAsia="微软雅黑" w:hAnsi="微软雅黑" w:cs="宋体"/>
+          <w:color w:val="565656"/>
+          <w:sz w:val="24"/>
+          <w:szCs w:val="24"/>
+        </w:rPr>
+        <w:t xml:space="preserve">ck </w:t>
+      </w:r>
+      <w:r>
+        <w:rPr>
+          <w:rFonts w:ascii="微软雅黑" w:eastAsia="微软雅黑" w:hAnsi="微软雅黑" w:cs="宋体" w:hint="eastAsia"/>
+          <w:color w:val="565656"/>
+          <w:sz w:val="24"/>
+          <w:szCs w:val="24"/>
+        </w:rPr>
+        <w:t>搭建项目架构</w:t>
+      </w:r>
+      <w:r>
+        <w:rPr>
+          <w:rFonts w:ascii="微软雅黑" w:eastAsia="微软雅黑" w:hAnsi="微软雅黑" w:cs="宋体"/>
+          <w:color w:val="565656"/>
+          <w:sz w:val="24"/>
+          <w:szCs w:val="24"/>
+        </w:rPr>
+        <w:t xml:space="preserve">。 </w:t>
+      </w:r>
+    </w:p>
+    <w:p>
+      <w:pPr>
+        <w:pStyle w:val="a9"/>
+        <w:numPr>
+          <w:ilvl w:val="0"/>
+          <w:numId w:val="13"/>
+        </w:numPr>
+        <w:adjustRightInd w:val="0"/>
+        <w:snapToGrid w:val="0"/>
+        <w:spacing w:afterLines="20" w:after="48"/>
+        <w:ind w:firstLineChars="0"/>
+        <w:jc w:val="left"/>
+        <w:rPr>
+          <w:rFonts w:ascii="微软雅黑" w:eastAsia="微软雅黑" w:hAnsi="微软雅黑"/>
+          <w:bCs/>
+          <w:color w:val="595959" w:themeColor="text1" w:themeTint="A6"/>
+          <w:sz w:val="24"/>
+          <w:szCs w:val="24"/>
+        </w:rPr>
+      </w:pPr>
+      <w:r>
+        <w:rPr>
+          <w:rFonts w:ascii="微软雅黑" w:eastAsia="微软雅黑" w:hAnsi="微软雅黑" w:cs="微软雅黑" w:hint="eastAsia"/>
+          <w:bCs/>
+          <w:color w:val="595959" w:themeColor="text1" w:themeTint="A6"/>
+          <w:sz w:val="24"/>
+          <w:szCs w:val="24"/>
+        </w:rPr>
+        <w:t>使用</w:t>
+      </w:r>
+      <w:proofErr w:type="spellStart"/>
+      <w:r>
+        <w:rPr>
+          <w:rFonts w:ascii="微软雅黑" w:eastAsia="微软雅黑" w:hAnsi="微软雅黑" w:cs="微软雅黑" w:hint="eastAsia"/>
+          <w:bCs/>
+          <w:color w:val="595959" w:themeColor="text1" w:themeTint="A6"/>
+          <w:sz w:val="24"/>
+          <w:szCs w:val="24"/>
+        </w:rPr>
+        <w:t>vue</w:t>
+      </w:r>
+      <w:proofErr w:type="spellEnd"/>
+      <w:r>
+        <w:rPr>
+          <w:rFonts w:ascii="微软雅黑" w:eastAsia="微软雅黑" w:hAnsi="微软雅黑" w:cs="微软雅黑" w:hint="eastAsia"/>
+          <w:bCs/>
+          <w:color w:val="595959" w:themeColor="text1" w:themeTint="A6"/>
+          <w:sz w:val="24"/>
+          <w:szCs w:val="24"/>
+        </w:rPr>
+        <w:t>及其全家桶书写页面</w:t>
+      </w:r>
+      <w:r>
+        <w:rPr>
+          <w:rFonts w:ascii="微软雅黑" w:eastAsia="微软雅黑" w:hAnsi="微软雅黑" w:cs="微软雅黑" w:hint="eastAsia"/>
+          <w:bCs/>
+          <w:color w:val="595959" w:themeColor="text1" w:themeTint="A6"/>
+          <w:sz w:val="24"/>
+          <w:szCs w:val="24"/>
+        </w:rPr>
+        <w:t>。</w:t>
+      </w:r>
+    </w:p>
+    <w:p>
+      <w:pPr>
+        <w:pStyle w:val="a9"/>
+        <w:numPr>
+          <w:ilvl w:val="0"/>
+          <w:numId w:val="13"/>
+        </w:numPr>
+        <w:adjustRightInd w:val="0"/>
+        <w:snapToGrid w:val="0"/>
+        <w:spacing w:afterLines="20" w:after="48"/>
+        <w:ind w:firstLineChars="0"/>
+        <w:jc w:val="left"/>
+        <w:rPr>
+          <w:rFonts w:ascii="微软雅黑" w:eastAsia="微软雅黑" w:hAnsi="微软雅黑"/>
+          <w:bCs/>
+          <w:color w:val="595959" w:themeColor="text1" w:themeTint="A6"/>
+          <w:sz w:val="24"/>
+          <w:szCs w:val="24"/>
+        </w:rPr>
+      </w:pPr>
+      <w:r>
+        <w:rPr>
+          <w:rFonts w:ascii="微软雅黑" w:eastAsia="微软雅黑" w:hAnsi="微软雅黑" w:hint="eastAsia"/>
+          <w:bCs/>
+          <w:color w:val="595959" w:themeColor="text1" w:themeTint="A6"/>
+          <w:sz w:val="24"/>
+          <w:szCs w:val="24"/>
+        </w:rPr>
+        <w:t>使用iV</w:t>
+      </w:r>
+      <w:r>
+        <w:rPr>
+          <w:rFonts w:ascii="微软雅黑" w:eastAsia="微软雅黑" w:hAnsi="微软雅黑"/>
+          <w:bCs/>
+          <w:color w:val="595959" w:themeColor="text1" w:themeTint="A6"/>
+          <w:sz w:val="24"/>
+          <w:szCs w:val="24"/>
+        </w:rPr>
+        <w:t>iew-</w:t>
+      </w:r>
+      <w:proofErr w:type="spellStart"/>
+      <w:r>
+        <w:rPr>
+          <w:rFonts w:ascii="微软雅黑" w:eastAsia="微软雅黑" w:hAnsi="微软雅黑"/>
+          <w:bCs/>
+          <w:color w:val="595959" w:themeColor="text1" w:themeTint="A6"/>
+          <w:sz w:val="24"/>
+          <w:szCs w:val="24"/>
+        </w:rPr>
+        <w:t>ui</w:t>
+      </w:r>
+      <w:proofErr w:type="spellEnd"/>
+      <w:r>
+        <w:rPr>
+          <w:rFonts w:ascii="微软雅黑" w:eastAsia="微软雅黑" w:hAnsi="微软雅黑" w:hint="eastAsia"/>
+          <w:bCs/>
+          <w:color w:val="595959" w:themeColor="text1" w:themeTint="A6"/>
+          <w:sz w:val="24"/>
+          <w:szCs w:val="24"/>
+        </w:rPr>
+        <w:t xml:space="preserve"> 组件库作为页面主要</w:t>
+      </w:r>
+      <w:proofErr w:type="spellStart"/>
+      <w:r>
+        <w:rPr>
+          <w:rFonts w:ascii="微软雅黑" w:eastAsia="微软雅黑" w:hAnsi="微软雅黑" w:hint="eastAsia"/>
+          <w:bCs/>
+          <w:color w:val="595959" w:themeColor="text1" w:themeTint="A6"/>
+          <w:sz w:val="24"/>
+          <w:szCs w:val="24"/>
+        </w:rPr>
+        <w:t>ui</w:t>
+      </w:r>
+      <w:proofErr w:type="spellEnd"/>
+      <w:r>
+        <w:rPr>
+          <w:rFonts w:ascii="微软雅黑" w:eastAsia="微软雅黑" w:hAnsi="微软雅黑" w:hint="eastAsia"/>
+          <w:bCs/>
+          <w:color w:val="595959" w:themeColor="text1" w:themeTint="A6"/>
+          <w:sz w:val="24"/>
+          <w:szCs w:val="24"/>
+        </w:rPr>
+        <w:t>样式风格展示。</w:t>
+      </w:r>
+    </w:p>
+    <w:p>
+      <w:pPr>
+        <w:pStyle w:val="a9"/>
+        <w:widowControl/>
+        <w:numPr>
+          <w:ilvl w:val="0"/>
+          <w:numId w:val="13"/>
+        </w:numPr>
+        <w:spacing w:before="100" w:beforeAutospacing="1" w:after="100" w:afterAutospacing="1"/>
+        <w:ind w:firstLineChars="0"/>
+        <w:jc w:val="left"/>
+        <w:rPr>
+          <w:rFonts w:ascii="微软雅黑" w:eastAsia="微软雅黑" w:hAnsi="微软雅黑" w:cs="宋体"/>
+          <w:color w:val="565656"/>
+          <w:sz w:val="24"/>
+          <w:szCs w:val="24"/>
+        </w:rPr>
+      </w:pPr>
+      <w:r>
+        <w:rPr>
+          <w:rFonts w:ascii="微软雅黑" w:eastAsia="微软雅黑" w:hAnsi="微软雅黑" w:cs="宋体" w:hint="eastAsia"/>
+          <w:color w:val="565656"/>
+          <w:sz w:val="24"/>
+          <w:szCs w:val="24"/>
+        </w:rPr>
+        <w:t>常规业务开发工作。</w:t>
+      </w:r>
+    </w:p>
+    <w:p>
+      <w:pPr>
+        <w:pStyle w:val="a9"/>
+        <w:widowControl/>
+        <w:numPr>
+          <w:ilvl w:val="0"/>
+          <w:numId w:val="13"/>
+        </w:numPr>
+        <w:spacing w:before="100" w:beforeAutospacing="1" w:after="100" w:afterAutospacing="1"/>
+        <w:ind w:firstLineChars="0"/>
+        <w:jc w:val="left"/>
+        <w:rPr>
+          <w:rFonts w:ascii="微软雅黑" w:eastAsia="微软雅黑" w:hAnsi="微软雅黑" w:cs="宋体"/>
+          <w:color w:val="565656"/>
+          <w:sz w:val="24"/>
+          <w:szCs w:val="24"/>
+        </w:rPr>
+      </w:pPr>
+      <w:r>
+        <w:rPr>
+          <w:rFonts w:ascii="微软雅黑" w:eastAsia="微软雅黑" w:hAnsi="微软雅黑" w:cs="宋体" w:hint="eastAsia"/>
+          <w:color w:val="565656"/>
+          <w:sz w:val="24"/>
+          <w:szCs w:val="24"/>
+        </w:rPr>
+        <w:t>与产品经理对接需求，与后端人员对接接口，调试页面。</w:t>
+      </w:r>
+    </w:p>
+    <w:p>
+      <w:pPr>
+        <w:adjustRightInd w:val="0"/>
+        <w:snapToGrid w:val="0"/>
+        <w:spacing w:afterLines="20" w:after="48"/>
+        <w:jc w:val="left"/>
+        <w:rPr>
+          <w:rFonts w:ascii="微软雅黑" w:eastAsia="微软雅黑" w:hAnsi="微软雅黑"/>
+          <w:b/>
+          <w:bCs/>
+          <w:color w:val="595959" w:themeColor="text1" w:themeTint="A6"/>
+          <w:sz w:val="24"/>
+          <w:szCs w:val="24"/>
+          <w:lang w:val="zh-TW"/>
+        </w:rPr>
+      </w:pPr>
+      <w:r>
+        <w:rPr>
+          <w:rFonts w:ascii="微软雅黑" w:eastAsia="微软雅黑" w:hAnsi="微软雅黑" w:cs="宋体" w:hint="eastAsia"/>
+          <w:b/>
+          <w:color w:val="565656"/>
+          <w:sz w:val="24"/>
+          <w:szCs w:val="24"/>
+        </w:rPr>
+        <w:t>阳光出行h</w:t>
+      </w:r>
+      <w:r>
+        <w:rPr>
+          <w:rFonts w:ascii="微软雅黑" w:eastAsia="微软雅黑" w:hAnsi="微软雅黑" w:cs="宋体"/>
+          <w:b/>
+          <w:color w:val="565656"/>
+          <w:sz w:val="24"/>
+          <w:szCs w:val="24"/>
+        </w:rPr>
+        <w:t xml:space="preserve">ybrid </w:t>
+      </w:r>
+      <w:r>
+        <w:rPr>
+          <w:rFonts w:ascii="微软雅黑" w:eastAsia="微软雅黑" w:hAnsi="微软雅黑" w:cs="宋体" w:hint="eastAsia"/>
+          <w:b/>
+          <w:color w:val="565656"/>
+          <w:sz w:val="24"/>
+          <w:szCs w:val="24"/>
+        </w:rPr>
+        <w:t>a</w:t>
+      </w:r>
+      <w:r>
+        <w:rPr>
+          <w:rFonts w:ascii="微软雅黑" w:eastAsia="微软雅黑" w:hAnsi="微软雅黑" w:cs="宋体"/>
+          <w:b/>
+          <w:color w:val="565656"/>
+          <w:sz w:val="24"/>
+          <w:szCs w:val="24"/>
+        </w:rPr>
+        <w:t>pp</w:t>
+      </w:r>
+      <w:r>
+        <w:rPr>
+          <w:rFonts w:ascii="微软雅黑" w:eastAsia="微软雅黑" w:hAnsi="微软雅黑" w:hint="eastAsia"/>
+          <w:b/>
+          <w:bCs/>
+          <w:color w:val="595959" w:themeColor="text1" w:themeTint="A6"/>
+          <w:sz w:val="24"/>
+          <w:szCs w:val="24"/>
+          <w:lang w:val="zh-TW"/>
+        </w:rPr>
+        <w:t>（</w:t>
+      </w:r>
+      <w:r>
+        <w:rPr>
+          <w:rFonts w:ascii="微软雅黑" w:eastAsia="微软雅黑" w:hAnsi="微软雅黑" w:hint="eastAsia"/>
+          <w:b/>
+          <w:color w:val="595959" w:themeColor="text1" w:themeTint="A6"/>
+          <w:sz w:val="24"/>
+          <w:szCs w:val="24"/>
+        </w:rPr>
+        <w:t>阳光出行</w:t>
+      </w:r>
+      <w:r>
+        <w:rPr>
+          <w:rFonts w:ascii="微软雅黑" w:eastAsia="微软雅黑" w:hAnsi="微软雅黑" w:hint="eastAsia"/>
+          <w:b/>
+          <w:bCs/>
+          <w:color w:val="595959" w:themeColor="text1" w:themeTint="A6"/>
+          <w:sz w:val="24"/>
+          <w:szCs w:val="24"/>
+          <w:lang w:val="zh-TW"/>
+        </w:rPr>
+        <w:t>）</w:t>
+      </w:r>
+    </w:p>
+    <w:p>
+      <w:pPr>
+        <w:widowControl/>
+        <w:spacing w:before="100" w:beforeAutospacing="1" w:after="100" w:afterAutospacing="1"/>
+        <w:jc w:val="left"/>
+        <w:rPr>
+          <w:rFonts w:ascii="微软雅黑" w:eastAsia="微软雅黑" w:hAnsi="微软雅黑" w:cs="宋体"/>
+          <w:b/>
+          <w:color w:val="auto"/>
+          <w:sz w:val="24"/>
+          <w:szCs w:val="24"/>
+        </w:rPr>
+      </w:pPr>
+      <w:r>
+        <w:rPr>
+          <w:rFonts w:ascii="微软雅黑" w:eastAsia="微软雅黑" w:hAnsi="微软雅黑" w:cs="宋体" w:hint="eastAsia"/>
+          <w:color w:val="565656"/>
+          <w:sz w:val="24"/>
+          <w:szCs w:val="24"/>
+        </w:rPr>
+        <w:t>项目描述</w:t>
+      </w:r>
+      <w:r>
+        <w:rPr>
+          <w:rFonts w:ascii="微软雅黑" w:eastAsia="微软雅黑" w:hAnsi="微软雅黑" w:cs="宋体"/>
+          <w:color w:val="565656"/>
+          <w:sz w:val="24"/>
+          <w:szCs w:val="24"/>
+        </w:rPr>
+        <w:t>:</w:t>
+      </w:r>
+      <w:r>
+        <w:rPr>
+          <w:rFonts w:ascii="微软雅黑" w:eastAsia="微软雅黑" w:hAnsi="微软雅黑" w:cs="宋体"/>
+          <w:color w:val="565656"/>
+          <w:sz w:val="24"/>
+          <w:szCs w:val="24"/>
+        </w:rPr>
+        <w:t xml:space="preserve"> </w:t>
+      </w:r>
+      <w:r>
+        <w:rPr>
+          <w:rFonts w:ascii="微软雅黑" w:eastAsia="微软雅黑" w:hAnsi="微软雅黑" w:cs="宋体" w:hint="eastAsia"/>
+          <w:color w:val="565656"/>
+          <w:sz w:val="24"/>
+          <w:szCs w:val="24"/>
+        </w:rPr>
+        <w:t>负责app实现的核心功能之外的一些页面</w:t>
+      </w:r>
+      <w:r>
+        <w:rPr>
+          <w:rFonts w:ascii="微软雅黑" w:eastAsia="微软雅黑" w:hAnsi="微软雅黑" w:cs="宋体" w:hint="eastAsia"/>
+          <w:color w:val="565656"/>
+          <w:sz w:val="24"/>
+          <w:szCs w:val="24"/>
+        </w:rPr>
+        <w:t>。</w:t>
+      </w:r>
+    </w:p>
+    <w:p>
+      <w:pPr>
+        <w:pStyle w:val="a9"/>
+        <w:widowControl/>
+        <w:numPr>
+          <w:ilvl w:val="0"/>
+          <w:numId w:val="14"/>
+        </w:numPr>
+        <w:spacing w:before="100" w:beforeAutospacing="1" w:after="100" w:afterAutospacing="1"/>
+        <w:ind w:firstLineChars="0"/>
+        <w:jc w:val="left"/>
+        <w:rPr>
+          <w:rFonts w:ascii="微软雅黑" w:eastAsia="微软雅黑" w:hAnsi="微软雅黑" w:cs="宋体"/>
+          <w:color w:val="565656"/>
+          <w:sz w:val="24"/>
+          <w:szCs w:val="24"/>
+        </w:rPr>
+      </w:pPr>
+      <w:r>
+        <w:rPr>
+          <w:rFonts w:ascii="微软雅黑" w:eastAsia="微软雅黑" w:hAnsi="微软雅黑" w:cs="宋体" w:hint="eastAsia"/>
+          <w:color w:val="565656"/>
+          <w:sz w:val="24"/>
+          <w:szCs w:val="24"/>
+        </w:rPr>
+        <w:t>原生</w:t>
+      </w:r>
+      <w:proofErr w:type="spellStart"/>
+      <w:r>
+        <w:rPr>
+          <w:rFonts w:ascii="微软雅黑" w:eastAsia="微软雅黑" w:hAnsi="微软雅黑" w:cs="宋体" w:hint="eastAsia"/>
+          <w:color w:val="565656"/>
+          <w:sz w:val="24"/>
+          <w:szCs w:val="24"/>
+        </w:rPr>
+        <w:t>ht</w:t>
+      </w:r>
+      <w:r>
+        <w:rPr>
+          <w:rFonts w:ascii="微软雅黑" w:eastAsia="微软雅黑" w:hAnsi="微软雅黑" w:cs="宋体"/>
+          <w:color w:val="565656"/>
+          <w:sz w:val="24"/>
+          <w:szCs w:val="24"/>
+        </w:rPr>
+        <w:t>ml,css,js</w:t>
+      </w:r>
+      <w:proofErr w:type="spellEnd"/>
+      <w:r>
+        <w:rPr>
+          <w:rFonts w:ascii="微软雅黑" w:eastAsia="微软雅黑" w:hAnsi="微软雅黑" w:cs="宋体" w:hint="eastAsia"/>
+          <w:color w:val="565656"/>
+          <w:sz w:val="24"/>
+          <w:szCs w:val="24"/>
+        </w:rPr>
+        <w:t>进行开发。</w:t>
+      </w:r>
+    </w:p>
+    <w:p>
+      <w:pPr>
+        <w:pStyle w:val="a9"/>
+        <w:widowControl/>
+        <w:numPr>
+          <w:ilvl w:val="0"/>
+          <w:numId w:val="14"/>
+        </w:numPr>
+        <w:spacing w:before="100" w:beforeAutospacing="1" w:after="100" w:afterAutospacing="1"/>
+        <w:ind w:firstLineChars="0"/>
+        <w:jc w:val="left"/>
+        <w:rPr>
+          <w:rFonts w:ascii="微软雅黑" w:eastAsia="微软雅黑" w:hAnsi="微软雅黑" w:cs="宋体"/>
+          <w:color w:val="565656"/>
+          <w:sz w:val="24"/>
+          <w:szCs w:val="24"/>
+        </w:rPr>
+      </w:pPr>
+      <w:r>
+        <w:rPr>
+          <w:rFonts w:ascii="微软雅黑" w:eastAsia="微软雅黑" w:hAnsi="微软雅黑" w:cs="宋体" w:hint="eastAsia"/>
+          <w:color w:val="565656"/>
+          <w:sz w:val="24"/>
+          <w:szCs w:val="24"/>
+        </w:rPr>
+        <w:t>常规业务开发工作。</w:t>
+      </w:r>
+    </w:p>
+    <w:p>
+      <w:pPr>
+        <w:adjustRightInd w:val="0"/>
+        <w:snapToGrid w:val="0"/>
+        <w:spacing w:afterLines="20" w:after="48"/>
+        <w:jc w:val="left"/>
+        <w:rPr>
+          <w:rFonts w:ascii="微软雅黑" w:eastAsia="微软雅黑" w:hAnsi="微软雅黑" w:cs="宋体"/>
+          <w:b/>
+          <w:color w:val="565656"/>
+          <w:sz w:val="24"/>
+          <w:szCs w:val="24"/>
+        </w:rPr>
+      </w:pPr>
+    </w:p>
+    <w:p>
+      <w:pPr>
+        <w:adjustRightInd w:val="0"/>
+        <w:snapToGrid w:val="0"/>
+        <w:spacing w:afterLines="20" w:after="48"/>
+        <w:jc w:val="left"/>
+        <w:rPr>
+          <w:rFonts w:ascii="微软雅黑" w:eastAsia="微软雅黑" w:hAnsi="微软雅黑"/>
+          <w:b/>
+          <w:bCs/>
+          <w:color w:val="595959" w:themeColor="text1" w:themeTint="A6"/>
+          <w:sz w:val="24"/>
+          <w:szCs w:val="24"/>
+          <w:lang w:val="zh-TW"/>
+        </w:rPr>
+      </w:pPr>
+      <w:r>
+        <w:rPr>
+          <w:rFonts w:ascii="微软雅黑" w:eastAsia="微软雅黑" w:hAnsi="微软雅黑" w:cs="宋体" w:hint="eastAsia"/>
+          <w:b/>
+          <w:color w:val="565656"/>
+          <w:sz w:val="24"/>
+          <w:szCs w:val="24"/>
+        </w:rPr>
+        <w:t>阳光出行打车小程序</w:t>
+      </w:r>
+      <w:r>
+        <w:rPr>
+          <w:rFonts w:ascii="微软雅黑" w:eastAsia="微软雅黑" w:hAnsi="微软雅黑" w:cs="宋体" w:hint="eastAsia"/>
+          <w:b/>
+          <w:color w:val="565656"/>
+          <w:sz w:val="24"/>
+          <w:szCs w:val="24"/>
+        </w:rPr>
+        <w:t xml:space="preserve"> </w:t>
+      </w:r>
+      <w:r>
+        <w:rPr>
+          <w:rFonts w:ascii="微软雅黑" w:eastAsia="微软雅黑" w:hAnsi="微软雅黑" w:hint="eastAsia"/>
+          <w:b/>
+          <w:bCs/>
+          <w:color w:val="595959" w:themeColor="text1" w:themeTint="A6"/>
+          <w:sz w:val="24"/>
+          <w:szCs w:val="24"/>
+          <w:lang w:val="zh-TW"/>
+        </w:rPr>
+        <w:t>（</w:t>
+      </w:r>
+      <w:r>
+        <w:rPr>
+          <w:rFonts w:ascii="微软雅黑" w:eastAsia="微软雅黑" w:hAnsi="微软雅黑" w:hint="eastAsia"/>
+          <w:b/>
+          <w:color w:val="595959" w:themeColor="text1" w:themeTint="A6"/>
+          <w:sz w:val="24"/>
+          <w:szCs w:val="24"/>
+        </w:rPr>
+        <w:t>阳光出行</w:t>
+      </w:r>
+      <w:r>
+        <w:rPr>
+          <w:rFonts w:ascii="微软雅黑" w:eastAsia="微软雅黑" w:hAnsi="微软雅黑" w:hint="eastAsia"/>
+          <w:b/>
+          <w:bCs/>
+          <w:color w:val="595959" w:themeColor="text1" w:themeTint="A6"/>
+          <w:sz w:val="24"/>
+          <w:szCs w:val="24"/>
+          <w:lang w:val="zh-TW"/>
+        </w:rPr>
+        <w:t>）</w:t>
+      </w:r>
+    </w:p>
+    <w:p>
+      <w:pPr>
+        <w:widowControl/>
+        <w:spacing w:before="100" w:beforeAutospacing="1" w:after="100" w:afterAutospacing="1"/>
+        <w:jc w:val="left"/>
+        <w:rPr>
+          <w:rFonts w:ascii="微软雅黑" w:eastAsia="微软雅黑" w:hAnsi="微软雅黑" w:cs="宋体"/>
+          <w:b/>
+          <w:color w:val="auto"/>
+          <w:sz w:val="24"/>
+          <w:szCs w:val="24"/>
+        </w:rPr>
+      </w:pPr>
+      <w:r>
+        <w:rPr>
+          <w:rFonts w:ascii="微软雅黑" w:eastAsia="微软雅黑" w:hAnsi="微软雅黑" w:cs="宋体" w:hint="eastAsia"/>
+          <w:color w:val="565656"/>
+          <w:sz w:val="24"/>
+          <w:szCs w:val="24"/>
+        </w:rPr>
+        <w:t>项目描述</w:t>
+      </w:r>
+      <w:r>
+        <w:rPr>
+          <w:rFonts w:ascii="微软雅黑" w:eastAsia="微软雅黑" w:hAnsi="微软雅黑" w:cs="宋体"/>
+          <w:color w:val="565656"/>
+          <w:sz w:val="24"/>
+          <w:szCs w:val="24"/>
+        </w:rPr>
+        <w:t>:</w:t>
+      </w:r>
+      <w:r>
+        <w:rPr>
+          <w:rFonts w:ascii="微软雅黑" w:eastAsia="微软雅黑" w:hAnsi="微软雅黑" w:cs="宋体"/>
+          <w:color w:val="565656"/>
+          <w:sz w:val="24"/>
+          <w:szCs w:val="24"/>
+        </w:rPr>
+        <w:t xml:space="preserve"> </w:t>
+      </w:r>
+      <w:r>
+        <w:rPr>
+          <w:rFonts w:ascii="微软雅黑" w:eastAsia="微软雅黑" w:hAnsi="微软雅黑" w:cs="宋体" w:hint="eastAsia"/>
+          <w:color w:val="565656"/>
+          <w:sz w:val="24"/>
+          <w:szCs w:val="24"/>
+        </w:rPr>
+        <w:t>即时打车小程序</w:t>
+      </w:r>
+      <w:r>
+        <w:rPr>
+          <w:rFonts w:ascii="微软雅黑" w:eastAsia="微软雅黑" w:hAnsi="微软雅黑" w:cs="宋体" w:hint="eastAsia"/>
+          <w:color w:val="565656"/>
+          <w:sz w:val="24"/>
+          <w:szCs w:val="24"/>
+        </w:rPr>
+        <w:t>。</w:t>
+      </w:r>
+    </w:p>
+    <w:p>
+      <w:pPr>
+        <w:pStyle w:val="a9"/>
+        <w:widowControl/>
+        <w:numPr>
+          <w:ilvl w:val="0"/>
+          <w:numId w:val="15"/>
+        </w:numPr>
+        <w:spacing w:before="100" w:beforeAutospacing="1" w:after="100" w:afterAutospacing="1"/>
+        <w:ind w:firstLineChars="0"/>
+        <w:jc w:val="left"/>
+        <w:rPr>
+          <w:rFonts w:ascii="微软雅黑" w:eastAsia="微软雅黑" w:hAnsi="微软雅黑" w:cs="宋体"/>
+          <w:color w:val="565656"/>
+          <w:sz w:val="24"/>
+          <w:szCs w:val="24"/>
+        </w:rPr>
+      </w:pPr>
+      <w:r>
+        <w:rPr>
+          <w:rFonts w:ascii="微软雅黑" w:eastAsia="微软雅黑" w:hAnsi="微软雅黑" w:cs="宋体" w:hint="eastAsia"/>
+          <w:color w:val="565656"/>
+          <w:sz w:val="24"/>
+          <w:szCs w:val="24"/>
+        </w:rPr>
+        <w:t>使用小程序开发者工具开发。</w:t>
+      </w:r>
+    </w:p>
+    <w:p>
+      <w:pPr>
+        <w:pStyle w:val="a9"/>
+        <w:widowControl/>
+        <w:numPr>
+          <w:ilvl w:val="0"/>
+          <w:numId w:val="15"/>
+        </w:numPr>
+        <w:spacing w:before="100" w:beforeAutospacing="1" w:after="100" w:afterAutospacing="1"/>
+        <w:ind w:firstLineChars="0"/>
+        <w:jc w:val="left"/>
+        <w:rPr>
+          <w:rFonts w:ascii="微软雅黑" w:eastAsia="微软雅黑" w:hAnsi="微软雅黑" w:cs="宋体"/>
+          <w:color w:val="565656"/>
+          <w:sz w:val="24"/>
+          <w:szCs w:val="24"/>
+        </w:rPr>
+      </w:pPr>
+      <w:r>
+        <w:rPr>
+          <w:rFonts w:ascii="微软雅黑" w:eastAsia="微软雅黑" w:hAnsi="微软雅黑" w:cs="宋体" w:hint="eastAsia"/>
+          <w:color w:val="565656"/>
+          <w:sz w:val="24"/>
+          <w:szCs w:val="24"/>
+        </w:rPr>
+        <w:t>使用小程序</w:t>
+      </w:r>
+      <w:proofErr w:type="spellStart"/>
+      <w:r>
+        <w:rPr>
+          <w:rFonts w:ascii="微软雅黑" w:eastAsia="微软雅黑" w:hAnsi="微软雅黑" w:cs="宋体" w:hint="eastAsia"/>
+          <w:color w:val="565656"/>
+          <w:sz w:val="24"/>
+          <w:szCs w:val="24"/>
+        </w:rPr>
+        <w:t>api</w:t>
+      </w:r>
+      <w:proofErr w:type="spellEnd"/>
+      <w:r>
+        <w:rPr>
+          <w:rFonts w:ascii="微软雅黑" w:eastAsia="微软雅黑" w:hAnsi="微软雅黑" w:cs="宋体" w:hint="eastAsia"/>
+          <w:color w:val="565656"/>
+          <w:sz w:val="24"/>
+          <w:szCs w:val="24"/>
+        </w:rPr>
+        <w:t>对页面进行开发。</w:t>
+      </w:r>
+    </w:p>
+    <w:p>
+      <w:pPr>
+        <w:pStyle w:val="a9"/>
+        <w:widowControl/>
+        <w:numPr>
+          <w:ilvl w:val="0"/>
+          <w:numId w:val="15"/>
+        </w:numPr>
+        <w:spacing w:before="100" w:beforeAutospacing="1" w:after="100" w:afterAutospacing="1"/>
+        <w:ind w:firstLineChars="0"/>
+        <w:jc w:val="left"/>
+        <w:rPr>
+          <w:rFonts w:ascii="微软雅黑" w:eastAsia="微软雅黑" w:hAnsi="微软雅黑" w:cs="宋体"/>
+          <w:color w:val="565656"/>
+          <w:sz w:val="24"/>
+          <w:szCs w:val="24"/>
+        </w:rPr>
+      </w:pPr>
+      <w:r>
+        <w:rPr>
+          <w:rFonts w:ascii="微软雅黑" w:eastAsia="微软雅黑" w:hAnsi="微软雅黑" w:cs="宋体" w:hint="eastAsia"/>
+          <w:color w:val="565656"/>
+          <w:sz w:val="24"/>
+          <w:szCs w:val="24"/>
+        </w:rPr>
+        <w:t>使用高德地图</w:t>
+      </w:r>
+      <w:proofErr w:type="spellStart"/>
+      <w:r>
+        <w:rPr>
+          <w:rFonts w:ascii="微软雅黑" w:eastAsia="微软雅黑" w:hAnsi="微软雅黑" w:cs="宋体" w:hint="eastAsia"/>
+          <w:color w:val="565656"/>
+          <w:sz w:val="24"/>
+          <w:szCs w:val="24"/>
+        </w:rPr>
+        <w:t>api</w:t>
+      </w:r>
+      <w:proofErr w:type="spellEnd"/>
+      <w:r>
+        <w:rPr>
+          <w:rFonts w:ascii="微软雅黑" w:eastAsia="微软雅黑" w:hAnsi="微软雅黑" w:cs="宋体" w:hint="eastAsia"/>
+          <w:color w:val="565656"/>
+          <w:sz w:val="24"/>
+          <w:szCs w:val="24"/>
+        </w:rPr>
+        <w:t xml:space="preserve"> 实现地图部分功能逻辑。</w:t>
       </w:r>
     </w:p>
     <w:sectPr>
@@ -3611,6 +5230,184 @@
 <file path=word/numbering.xml><?xml version="1.0" encoding="utf-8"?>
 <w:numbering xmlns:wpc="http://schemas.microsoft.com/office/word/2010/wordprocessingCanvas" xmlns:cx="http://schemas.microsoft.com/office/drawing/2014/chartex" xmlns:cx1="http://schemas.microsoft.com/office/drawing/2015/9/8/chartex" xmlns:cx2="http://schemas.microsoft.com/office/drawing/2015/10/21/chartex" xmlns:cx3="http://schemas.microsoft.com/office/drawing/2016/5/9/chartex" xmlns:cx4="http://schemas.microsoft.com/office/drawing/2016/5/10/chartex" xmlns:cx5="http://schemas.microsoft.com/office/drawing/2016/5/11/chartex" xmlns:cx6="http://schemas.microsoft.com/office/drawing/2016/5/12/chartex" xmlns:cx7="http://schemas.microsoft.com/office/drawing/2016/5/13/chartex" xmlns:cx8="http://schemas.microsoft.com/office/drawing/2016/5/14/chartex" xmlns:mc="http://schemas.openxmlformats.org/markup-compatibility/2006" xmlns:aink="http://schemas.microsoft.com/office/drawing/2016/ink" xmlns:am3d="http://schemas.microsoft.com/office/drawing/2017/model3d" xmlns:o="urn:schemas-microsoft-com:office:office" xmlns:r="http://schemas.openxmlformats.org/officeDocument/2006/relationships" xmlns:m="http://schemas.openxmlformats.org/officeDocument/2006/math" xmlns:v="urn:schemas-microsoft-com:vml" xmlns:wp14="http://schemas.microsoft.com/office/word/2010/wordprocessingDrawing" xmlns:wp="http://schemas.openxmlformats.org/drawingml/2006/wordprocessingDrawing" xmlns:w10="urn:schemas-microsoft-com:office:word" xmlns:w="http://schemas.openxmlformats.org/wordprocessingml/2006/main" xmlns:w14="http://schemas.microsoft.com/office/word/2010/wordml" xmlns:w15="http://schemas.microsoft.com/office/word/2012/wordml" xmlns:w16cid="http://schemas.microsoft.com/office/word/2016/wordml/cid" xmlns:w16se="http://schemas.microsoft.com/office/word/2015/wordml/symex" xmlns:wpg="http://schemas.microsoft.com/office/word/2010/wordprocessingGroup" xmlns:wpi="http://schemas.microsoft.com/office/word/2010/wordprocessingInk" xmlns:wne="http://schemas.microsoft.com/office/word/2006/wordml" xmlns:wps="http://schemas.microsoft.com/office/word/2010/wordprocessingShape" mc:Ignorable="w14 w15 w16se w16cid wp14">
   <w:abstractNum w:abstractNumId="0" w15:restartNumberingAfterBreak="0">
+    <w:nsid w:val="04DA4270"/>
+    <w:multiLevelType w:val="hybridMultilevel"/>
+    <w:tmpl w:val="673E498A"/>
+    <w:lvl w:ilvl="0" w:tplc="C7743304">
+      <w:start w:val="1"/>
+      <w:numFmt w:val="decimal"/>
+      <w:lvlText w:val="%1．"/>
+      <w:lvlJc w:val="left"/>
+      <w:pPr>
+        <w:ind w:left="1080" w:hanging="720"/>
+      </w:pPr>
+      <w:rPr>
+        <w:rFonts w:hint="default"/>
+      </w:rPr>
+    </w:lvl>
+    <w:lvl w:ilvl="1" w:tplc="04090019" w:tentative="1">
+      <w:start w:val="1"/>
+      <w:numFmt w:val="lowerLetter"/>
+      <w:lvlText w:val="%2)"/>
+      <w:lvlJc w:val="left"/>
+      <w:pPr>
+        <w:ind w:left="1200" w:hanging="420"/>
+      </w:pPr>
+    </w:lvl>
+    <w:lvl w:ilvl="2" w:tplc="0409001B" w:tentative="1">
+      <w:start w:val="1"/>
+      <w:numFmt w:val="lowerRoman"/>
+      <w:lvlText w:val="%3."/>
+      <w:lvlJc w:val="right"/>
+      <w:pPr>
+        <w:ind w:left="1620" w:hanging="420"/>
+      </w:pPr>
+    </w:lvl>
+    <w:lvl w:ilvl="3" w:tplc="0409000F" w:tentative="1">
+      <w:start w:val="1"/>
+      <w:numFmt w:val="decimal"/>
+      <w:lvlText w:val="%4."/>
+      <w:lvlJc w:val="left"/>
+      <w:pPr>
+        <w:ind w:left="2040" w:hanging="420"/>
+      </w:pPr>
+    </w:lvl>
+    <w:lvl w:ilvl="4" w:tplc="04090019" w:tentative="1">
+      <w:start w:val="1"/>
+      <w:numFmt w:val="lowerLetter"/>
+      <w:lvlText w:val="%5)"/>
+      <w:lvlJc w:val="left"/>
+      <w:pPr>
+        <w:ind w:left="2460" w:hanging="420"/>
+      </w:pPr>
+    </w:lvl>
+    <w:lvl w:ilvl="5" w:tplc="0409001B" w:tentative="1">
+      <w:start w:val="1"/>
+      <w:numFmt w:val="lowerRoman"/>
+      <w:lvlText w:val="%6."/>
+      <w:lvlJc w:val="right"/>
+      <w:pPr>
+        <w:ind w:left="2880" w:hanging="420"/>
+      </w:pPr>
+    </w:lvl>
+    <w:lvl w:ilvl="6" w:tplc="0409000F" w:tentative="1">
+      <w:start w:val="1"/>
+      <w:numFmt w:val="decimal"/>
+      <w:lvlText w:val="%7."/>
+      <w:lvlJc w:val="left"/>
+      <w:pPr>
+        <w:ind w:left="3300" w:hanging="420"/>
+      </w:pPr>
+    </w:lvl>
+    <w:lvl w:ilvl="7" w:tplc="04090019" w:tentative="1">
+      <w:start w:val="1"/>
+      <w:numFmt w:val="lowerLetter"/>
+      <w:lvlText w:val="%8)"/>
+      <w:lvlJc w:val="left"/>
+      <w:pPr>
+        <w:ind w:left="3720" w:hanging="420"/>
+      </w:pPr>
+    </w:lvl>
+    <w:lvl w:ilvl="8" w:tplc="0409001B" w:tentative="1">
+      <w:start w:val="1"/>
+      <w:numFmt w:val="lowerRoman"/>
+      <w:lvlText w:val="%9."/>
+      <w:lvlJc w:val="right"/>
+      <w:pPr>
+        <w:ind w:left="4140" w:hanging="420"/>
+      </w:pPr>
+    </w:lvl>
+  </w:abstractNum>
+  <w:abstractNum w:abstractNumId="1" w15:restartNumberingAfterBreak="0">
+    <w:nsid w:val="29073616"/>
+    <w:multiLevelType w:val="hybridMultilevel"/>
+    <w:tmpl w:val="9820B250"/>
+    <w:lvl w:ilvl="0" w:tplc="705838F0">
+      <w:start w:val="1"/>
+      <w:numFmt w:val="decimal"/>
+      <w:lvlText w:val="%1."/>
+      <w:lvlJc w:val="left"/>
+      <w:pPr>
+        <w:ind w:left="360" w:hanging="360"/>
+      </w:pPr>
+      <w:rPr>
+        <w:rFonts w:hint="default"/>
+      </w:rPr>
+    </w:lvl>
+    <w:lvl w:ilvl="1" w:tplc="04090019" w:tentative="1">
+      <w:start w:val="1"/>
+      <w:numFmt w:val="lowerLetter"/>
+      <w:lvlText w:val="%2)"/>
+      <w:lvlJc w:val="left"/>
+      <w:pPr>
+        <w:ind w:left="840" w:hanging="420"/>
+      </w:pPr>
+    </w:lvl>
+    <w:lvl w:ilvl="2" w:tplc="0409001B" w:tentative="1">
+      <w:start w:val="1"/>
+      <w:numFmt w:val="lowerRoman"/>
+      <w:lvlText w:val="%3."/>
+      <w:lvlJc w:val="right"/>
+      <w:pPr>
+        <w:ind w:left="1260" w:hanging="420"/>
+      </w:pPr>
+    </w:lvl>
+    <w:lvl w:ilvl="3" w:tplc="0409000F" w:tentative="1">
+      <w:start w:val="1"/>
+      <w:numFmt w:val="decimal"/>
+      <w:lvlText w:val="%4."/>
+      <w:lvlJc w:val="left"/>
+      <w:pPr>
+        <w:ind w:left="1680" w:hanging="420"/>
+      </w:pPr>
+    </w:lvl>
+    <w:lvl w:ilvl="4" w:tplc="04090019" w:tentative="1">
+      <w:start w:val="1"/>
+      <w:numFmt w:val="lowerLetter"/>
+      <w:lvlText w:val="%5)"/>
+      <w:lvlJc w:val="left"/>
+      <w:pPr>
+        <w:ind w:left="2100" w:hanging="420"/>
+      </w:pPr>
+    </w:lvl>
+    <w:lvl w:ilvl="5" w:tplc="0409001B" w:tentative="1">
+      <w:start w:val="1"/>
+      <w:numFmt w:val="lowerRoman"/>
+      <w:lvlText w:val="%6."/>
+      <w:lvlJc w:val="right"/>
+      <w:pPr>
+        <w:ind w:left="2520" w:hanging="420"/>
+      </w:pPr>
+    </w:lvl>
+    <w:lvl w:ilvl="6" w:tplc="0409000F" w:tentative="1">
+      <w:start w:val="1"/>
+      <w:numFmt w:val="decimal"/>
+      <w:lvlText w:val="%7."/>
+      <w:lvlJc w:val="left"/>
+      <w:pPr>
+        <w:ind w:left="2940" w:hanging="420"/>
+      </w:pPr>
+    </w:lvl>
+    <w:lvl w:ilvl="7" w:tplc="04090019" w:tentative="1">
+      <w:start w:val="1"/>
+      <w:numFmt w:val="lowerLetter"/>
+      <w:lvlText w:val="%8)"/>
+      <w:lvlJc w:val="left"/>
+      <w:pPr>
+        <w:ind w:left="3360" w:hanging="420"/>
+      </w:pPr>
+    </w:lvl>
+    <w:lvl w:ilvl="8" w:tplc="0409001B" w:tentative="1">
+      <w:start w:val="1"/>
+      <w:numFmt w:val="lowerRoman"/>
+      <w:lvlText w:val="%9."/>
+      <w:lvlJc w:val="right"/>
+      <w:pPr>
+        <w:ind w:left="3780" w:hanging="420"/>
+      </w:pPr>
+    </w:lvl>
+  </w:abstractNum>
+  <w:abstractNum w:abstractNumId="2" w15:restartNumberingAfterBreak="0">
     <w:nsid w:val="31473B89"/>
     <w:multiLevelType w:val="hybridMultilevel"/>
     <w:tmpl w:val="F84C440A"/>
@@ -3700,7 +5497,185 @@
       </w:pPr>
     </w:lvl>
   </w:abstractNum>
-  <w:abstractNum w:abstractNumId="1" w15:restartNumberingAfterBreak="0">
+  <w:abstractNum w:abstractNumId="3" w15:restartNumberingAfterBreak="0">
+    <w:nsid w:val="3D176A19"/>
+    <w:multiLevelType w:val="hybridMultilevel"/>
+    <w:tmpl w:val="EE188EDC"/>
+    <w:lvl w:ilvl="0" w:tplc="4934D88C">
+      <w:start w:val="1"/>
+      <w:numFmt w:val="decimal"/>
+      <w:lvlText w:val="%1."/>
+      <w:lvlJc w:val="left"/>
+      <w:pPr>
+        <w:ind w:left="360" w:hanging="360"/>
+      </w:pPr>
+      <w:rPr>
+        <w:rFonts w:hint="default"/>
+      </w:rPr>
+    </w:lvl>
+    <w:lvl w:ilvl="1" w:tplc="04090019" w:tentative="1">
+      <w:start w:val="1"/>
+      <w:numFmt w:val="lowerLetter"/>
+      <w:lvlText w:val="%2)"/>
+      <w:lvlJc w:val="left"/>
+      <w:pPr>
+        <w:ind w:left="840" w:hanging="420"/>
+      </w:pPr>
+    </w:lvl>
+    <w:lvl w:ilvl="2" w:tplc="0409001B" w:tentative="1">
+      <w:start w:val="1"/>
+      <w:numFmt w:val="lowerRoman"/>
+      <w:lvlText w:val="%3."/>
+      <w:lvlJc w:val="right"/>
+      <w:pPr>
+        <w:ind w:left="1260" w:hanging="420"/>
+      </w:pPr>
+    </w:lvl>
+    <w:lvl w:ilvl="3" w:tplc="0409000F" w:tentative="1">
+      <w:start w:val="1"/>
+      <w:numFmt w:val="decimal"/>
+      <w:lvlText w:val="%4."/>
+      <w:lvlJc w:val="left"/>
+      <w:pPr>
+        <w:ind w:left="1680" w:hanging="420"/>
+      </w:pPr>
+    </w:lvl>
+    <w:lvl w:ilvl="4" w:tplc="04090019" w:tentative="1">
+      <w:start w:val="1"/>
+      <w:numFmt w:val="lowerLetter"/>
+      <w:lvlText w:val="%5)"/>
+      <w:lvlJc w:val="left"/>
+      <w:pPr>
+        <w:ind w:left="2100" w:hanging="420"/>
+      </w:pPr>
+    </w:lvl>
+    <w:lvl w:ilvl="5" w:tplc="0409001B" w:tentative="1">
+      <w:start w:val="1"/>
+      <w:numFmt w:val="lowerRoman"/>
+      <w:lvlText w:val="%6."/>
+      <w:lvlJc w:val="right"/>
+      <w:pPr>
+        <w:ind w:left="2520" w:hanging="420"/>
+      </w:pPr>
+    </w:lvl>
+    <w:lvl w:ilvl="6" w:tplc="0409000F" w:tentative="1">
+      <w:start w:val="1"/>
+      <w:numFmt w:val="decimal"/>
+      <w:lvlText w:val="%7."/>
+      <w:lvlJc w:val="left"/>
+      <w:pPr>
+        <w:ind w:left="2940" w:hanging="420"/>
+      </w:pPr>
+    </w:lvl>
+    <w:lvl w:ilvl="7" w:tplc="04090019" w:tentative="1">
+      <w:start w:val="1"/>
+      <w:numFmt w:val="lowerLetter"/>
+      <w:lvlText w:val="%8)"/>
+      <w:lvlJc w:val="left"/>
+      <w:pPr>
+        <w:ind w:left="3360" w:hanging="420"/>
+      </w:pPr>
+    </w:lvl>
+    <w:lvl w:ilvl="8" w:tplc="0409001B" w:tentative="1">
+      <w:start w:val="1"/>
+      <w:numFmt w:val="lowerRoman"/>
+      <w:lvlText w:val="%9."/>
+      <w:lvlJc w:val="right"/>
+      <w:pPr>
+        <w:ind w:left="3780" w:hanging="420"/>
+      </w:pPr>
+    </w:lvl>
+  </w:abstractNum>
+  <w:abstractNum w:abstractNumId="4" w15:restartNumberingAfterBreak="0">
+    <w:nsid w:val="40BF29FB"/>
+    <w:multiLevelType w:val="hybridMultilevel"/>
+    <w:tmpl w:val="3928234A"/>
+    <w:lvl w:ilvl="0" w:tplc="F35A4AE2">
+      <w:start w:val="1"/>
+      <w:numFmt w:val="decimal"/>
+      <w:lvlText w:val="%1."/>
+      <w:lvlJc w:val="left"/>
+      <w:pPr>
+        <w:ind w:left="360" w:hanging="360"/>
+      </w:pPr>
+      <w:rPr>
+        <w:rFonts w:hint="default"/>
+      </w:rPr>
+    </w:lvl>
+    <w:lvl w:ilvl="1" w:tplc="04090019" w:tentative="1">
+      <w:start w:val="1"/>
+      <w:numFmt w:val="lowerLetter"/>
+      <w:lvlText w:val="%2)"/>
+      <w:lvlJc w:val="left"/>
+      <w:pPr>
+        <w:ind w:left="840" w:hanging="420"/>
+      </w:pPr>
+    </w:lvl>
+    <w:lvl w:ilvl="2" w:tplc="0409001B" w:tentative="1">
+      <w:start w:val="1"/>
+      <w:numFmt w:val="lowerRoman"/>
+      <w:lvlText w:val="%3."/>
+      <w:lvlJc w:val="right"/>
+      <w:pPr>
+        <w:ind w:left="1260" w:hanging="420"/>
+      </w:pPr>
+    </w:lvl>
+    <w:lvl w:ilvl="3" w:tplc="0409000F" w:tentative="1">
+      <w:start w:val="1"/>
+      <w:numFmt w:val="decimal"/>
+      <w:lvlText w:val="%4."/>
+      <w:lvlJc w:val="left"/>
+      <w:pPr>
+        <w:ind w:left="1680" w:hanging="420"/>
+      </w:pPr>
+    </w:lvl>
+    <w:lvl w:ilvl="4" w:tplc="04090019" w:tentative="1">
+      <w:start w:val="1"/>
+      <w:numFmt w:val="lowerLetter"/>
+      <w:lvlText w:val="%5)"/>
+      <w:lvlJc w:val="left"/>
+      <w:pPr>
+        <w:ind w:left="2100" w:hanging="420"/>
+      </w:pPr>
+    </w:lvl>
+    <w:lvl w:ilvl="5" w:tplc="0409001B" w:tentative="1">
+      <w:start w:val="1"/>
+      <w:numFmt w:val="lowerRoman"/>
+      <w:lvlText w:val="%6."/>
+      <w:lvlJc w:val="right"/>
+      <w:pPr>
+        <w:ind w:left="2520" w:hanging="420"/>
+      </w:pPr>
+    </w:lvl>
+    <w:lvl w:ilvl="6" w:tplc="0409000F" w:tentative="1">
+      <w:start w:val="1"/>
+      <w:numFmt w:val="decimal"/>
+      <w:lvlText w:val="%7."/>
+      <w:lvlJc w:val="left"/>
+      <w:pPr>
+        <w:ind w:left="2940" w:hanging="420"/>
+      </w:pPr>
+    </w:lvl>
+    <w:lvl w:ilvl="7" w:tplc="04090019" w:tentative="1">
+      <w:start w:val="1"/>
+      <w:numFmt w:val="lowerLetter"/>
+      <w:lvlText w:val="%8)"/>
+      <w:lvlJc w:val="left"/>
+      <w:pPr>
+        <w:ind w:left="3360" w:hanging="420"/>
+      </w:pPr>
+    </w:lvl>
+    <w:lvl w:ilvl="8" w:tplc="0409001B" w:tentative="1">
+      <w:start w:val="1"/>
+      <w:numFmt w:val="lowerRoman"/>
+      <w:lvlText w:val="%9."/>
+      <w:lvlJc w:val="right"/>
+      <w:pPr>
+        <w:ind w:left="3780" w:hanging="420"/>
+      </w:pPr>
+    </w:lvl>
+  </w:abstractNum>
+  <w:abstractNum w:abstractNumId="5" w15:restartNumberingAfterBreak="0">
     <w:nsid w:val="4BAD7A32"/>
     <w:multiLevelType w:val="hybridMultilevel"/>
     <w:tmpl w:val="B804EC8C"/>
@@ -3789,7 +5764,96 @@
       </w:pPr>
     </w:lvl>
   </w:abstractNum>
-  <w:abstractNum w:abstractNumId="2" w15:restartNumberingAfterBreak="0">
+  <w:abstractNum w:abstractNumId="6" w15:restartNumberingAfterBreak="0">
+    <w:nsid w:val="537A2E9E"/>
+    <w:multiLevelType w:val="hybridMultilevel"/>
+    <w:tmpl w:val="CDE0BFC2"/>
+    <w:lvl w:ilvl="0" w:tplc="CD8C01F0">
+      <w:start w:val="1"/>
+      <w:numFmt w:val="decimal"/>
+      <w:lvlText w:val="%1."/>
+      <w:lvlJc w:val="left"/>
+      <w:pPr>
+        <w:ind w:left="360" w:hanging="360"/>
+      </w:pPr>
+      <w:rPr>
+        <w:rFonts w:hint="default"/>
+      </w:rPr>
+    </w:lvl>
+    <w:lvl w:ilvl="1" w:tplc="04090019" w:tentative="1">
+      <w:start w:val="1"/>
+      <w:numFmt w:val="lowerLetter"/>
+      <w:lvlText w:val="%2)"/>
+      <w:lvlJc w:val="left"/>
+      <w:pPr>
+        <w:ind w:left="840" w:hanging="420"/>
+      </w:pPr>
+    </w:lvl>
+    <w:lvl w:ilvl="2" w:tplc="0409001B" w:tentative="1">
+      <w:start w:val="1"/>
+      <w:numFmt w:val="lowerRoman"/>
+      <w:lvlText w:val="%3."/>
+      <w:lvlJc w:val="right"/>
+      <w:pPr>
+        <w:ind w:left="1260" w:hanging="420"/>
+      </w:pPr>
+    </w:lvl>
+    <w:lvl w:ilvl="3" w:tplc="0409000F" w:tentative="1">
+      <w:start w:val="1"/>
+      <w:numFmt w:val="decimal"/>
+      <w:lvlText w:val="%4."/>
+      <w:lvlJc w:val="left"/>
+      <w:pPr>
+        <w:ind w:left="1680" w:hanging="420"/>
+      </w:pPr>
+    </w:lvl>
+    <w:lvl w:ilvl="4" w:tplc="04090019" w:tentative="1">
+      <w:start w:val="1"/>
+      <w:numFmt w:val="lowerLetter"/>
+      <w:lvlText w:val="%5)"/>
+      <w:lvlJc w:val="left"/>
+      <w:pPr>
+        <w:ind w:left="2100" w:hanging="420"/>
+      </w:pPr>
+    </w:lvl>
+    <w:lvl w:ilvl="5" w:tplc="0409001B" w:tentative="1">
+      <w:start w:val="1"/>
+      <w:numFmt w:val="lowerRoman"/>
+      <w:lvlText w:val="%6."/>
+      <w:lvlJc w:val="right"/>
+      <w:pPr>
+        <w:ind w:left="2520" w:hanging="420"/>
+      </w:pPr>
+    </w:lvl>
+    <w:lvl w:ilvl="6" w:tplc="0409000F" w:tentative="1">
+      <w:start w:val="1"/>
+      <w:numFmt w:val="decimal"/>
+      <w:lvlText w:val="%7."/>
+      <w:lvlJc w:val="left"/>
+      <w:pPr>
+        <w:ind w:left="2940" w:hanging="420"/>
+      </w:pPr>
+    </w:lvl>
+    <w:lvl w:ilvl="7" w:tplc="04090019" w:tentative="1">
+      <w:start w:val="1"/>
+      <w:numFmt w:val="lowerLetter"/>
+      <w:lvlText w:val="%8)"/>
+      <w:lvlJc w:val="left"/>
+      <w:pPr>
+        <w:ind w:left="3360" w:hanging="420"/>
+      </w:pPr>
+    </w:lvl>
+    <w:lvl w:ilvl="8" w:tplc="0409001B" w:tentative="1">
+      <w:start w:val="1"/>
+      <w:numFmt w:val="lowerRoman"/>
+      <w:lvlText w:val="%9."/>
+      <w:lvlJc w:val="right"/>
+      <w:pPr>
+        <w:ind w:left="3780" w:hanging="420"/>
+      </w:pPr>
+    </w:lvl>
+  </w:abstractNum>
+  <w:abstractNum w:abstractNumId="7" w15:restartNumberingAfterBreak="0">
     <w:nsid w:val="54267E4F"/>
     <w:multiLevelType w:val="hybridMultilevel"/>
     <w:tmpl w:val="C416F7CC"/>
@@ -3878,7 +5942,7 @@
       </w:pPr>
     </w:lvl>
   </w:abstractNum>
-  <w:abstractNum w:abstractNumId="3" w15:restartNumberingAfterBreak="0">
+  <w:abstractNum w:abstractNumId="8" w15:restartNumberingAfterBreak="0">
     <w:nsid w:val="55653EAF"/>
     <w:multiLevelType w:val="hybridMultilevel"/>
     <w:tmpl w:val="2544E66A"/>
@@ -3969,7 +6033,7 @@
       </w:pPr>
     </w:lvl>
   </w:abstractNum>
-  <w:abstractNum w:abstractNumId="4" w15:restartNumberingAfterBreak="0">
+  <w:abstractNum w:abstractNumId="9" w15:restartNumberingAfterBreak="0">
     <w:nsid w:val="5D1D65E6"/>
     <w:multiLevelType w:val="hybridMultilevel"/>
     <w:tmpl w:val="22AEF030"/>
@@ -4058,7 +6122,7 @@
       </w:pPr>
     </w:lvl>
   </w:abstractNum>
-  <w:abstractNum w:abstractNumId="5" w15:restartNumberingAfterBreak="0">
+  <w:abstractNum w:abstractNumId="10" w15:restartNumberingAfterBreak="0">
     <w:nsid w:val="5F3FC2F5"/>
     <w:multiLevelType w:val="singleLevel"/>
     <w:tmpl w:val="CBE0D626"/>
@@ -4073,7 +6137,7 @@
       </w:rPr>
     </w:lvl>
   </w:abstractNum>
-  <w:abstractNum w:abstractNumId="6" w15:restartNumberingAfterBreak="0">
+  <w:abstractNum w:abstractNumId="11" w15:restartNumberingAfterBreak="0">
     <w:nsid w:val="5F3FC858"/>
     <w:multiLevelType w:val="singleLevel"/>
     <w:tmpl w:val="5F3FC858"/>
@@ -4085,7 +6149,7 @@
       <w:lvlJc w:val="left"/>
     </w:lvl>
   </w:abstractNum>
-  <w:abstractNum w:abstractNumId="7" w15:restartNumberingAfterBreak="0">
+  <w:abstractNum w:abstractNumId="12" w15:restartNumberingAfterBreak="0">
     <w:nsid w:val="5FBAFE9F"/>
     <w:multiLevelType w:val="singleLevel"/>
     <w:tmpl w:val="5FBAFE9F"/>
@@ -4097,7 +6161,7 @@
       <w:lvlJc w:val="left"/>
     </w:lvl>
   </w:abstractNum>
-  <w:abstractNum w:abstractNumId="8" w15:restartNumberingAfterBreak="0">
+  <w:abstractNum w:abstractNumId="13" w15:restartNumberingAfterBreak="0">
     <w:nsid w:val="5FBAFF56"/>
     <w:multiLevelType w:val="singleLevel"/>
     <w:tmpl w:val="5FBAFF56"/>
@@ -4109,7 +6173,7 @@
       <w:lvlJc w:val="left"/>
     </w:lvl>
   </w:abstractNum>
-  <w:abstractNum w:abstractNumId="9" w15:restartNumberingAfterBreak="0">
+  <w:abstractNum w:abstractNumId="14" w15:restartNumberingAfterBreak="0">
     <w:nsid w:val="69AA695D"/>
     <w:multiLevelType w:val="hybridMultilevel"/>
     <w:tmpl w:val="A8A2EAAC"/>
@@ -4198,7 +6262,7 @@
       </w:pPr>
     </w:lvl>
   </w:abstractNum>
-  <w:abstractNum w:abstractNumId="10" w15:restartNumberingAfterBreak="0">
+  <w:abstractNum w:abstractNumId="15" w15:restartNumberingAfterBreak="0">
     <w:nsid w:val="791746B7"/>
     <w:multiLevelType w:val="hybridMultilevel"/>
     <w:tmpl w:val="C208483E"/>
@@ -4288,37 +6352,52 @@
     </w:lvl>
   </w:abstractNum>
   <w:num w:numId="1">
+    <w:abstractNumId w:val="10"/>
+  </w:num>
+  <w:num w:numId="2">
+    <w:abstractNumId w:val="12"/>
+  </w:num>
+  <w:num w:numId="3">
+    <w:abstractNumId w:val="13"/>
+  </w:num>
+  <w:num w:numId="4">
+    <w:abstractNumId w:val="11"/>
+  </w:num>
+  <w:num w:numId="5">
+    <w:abstractNumId w:val="15"/>
+  </w:num>
+  <w:num w:numId="6">
     <w:abstractNumId w:val="5"/>
   </w:num>
-  <w:num w:numId="2">
+  <w:num w:numId="7">
     <w:abstractNumId w:val="7"/>
   </w:num>
-  <w:num w:numId="3">
+  <w:num w:numId="8">
+    <w:abstractNumId w:val="9"/>
+  </w:num>
+  <w:num w:numId="9">
+    <w:abstractNumId w:val="14"/>
+  </w:num>
+  <w:num w:numId="10">
     <w:abstractNumId w:val="8"/>
   </w:num>
-  <w:num w:numId="4">
-    <w:abstractNumId w:val="6"/>
+  <w:num w:numId="11">
+    <w:abstractNumId w:val="2"/>
   </w:num>
-  <w:num w:numId="5">
-    <w:abstractNumId w:val="10"/>
+  <w:num w:numId="12">
+    <w:abstractNumId w:val="0"/>
   </w:num>
-  <w:num w:numId="6">
+  <w:num w:numId="13">
+    <w:abstractNumId w:val="4"/>
+  </w:num>
+  <w:num w:numId="14">
+    <w:abstractNumId w:val="3"/>
+  </w:num>
+  <w:num w:numId="15">
     <w:abstractNumId w:val="1"/>
   </w:num>
-  <w:num w:numId="7">
-    <w:abstractNumId w:val="2"/>
-  </w:num>
-  <w:num w:numId="8">
-    <w:abstractNumId w:val="4"/>
-  </w:num>
-  <w:num w:numId="9">
-    <w:abstractNumId w:val="9"/>
-  </w:num>
-  <w:num w:numId="10">
-    <w:abstractNumId w:val="3"/>
-  </w:num>
-  <w:num w:numId="11">
-    <w:abstractNumId w:val="0"/>
+  <w:num w:numId="16">
+    <w:abstractNumId w:val="6"/>
   </w:num>
 </w:numbering>
 </file>
